--- a/毕设/片段/点1 改进的OSIC.docx
+++ b/毕设/片段/点1 改进的OSIC.docx
@@ -215,7 +215,25 @@
           <w:sz w:val="24"/>
           <w:szCs w:val="24"/>
         </w:rPr>
-        <w:t>能保证在最大化高SNR层检测的正确率的同时，</w:t>
+        <w:t>能保证在最大化高SNR层</w:t>
+      </w:r>
+      <w:r>
+        <w:rPr>
+          <w:rFonts w:asciiTheme="minorEastAsia" w:hAnsiTheme="minorEastAsia" w:hint="eastAsia"/>
+          <w:color w:val="000000"/>
+          <w:sz w:val="24"/>
+          <w:szCs w:val="24"/>
+        </w:rPr>
+        <w:t>信号</w:t>
+      </w:r>
+      <w:r>
+        <w:rPr>
+          <w:rFonts w:asciiTheme="minorEastAsia" w:hAnsiTheme="minorEastAsia" w:hint="eastAsia"/>
+          <w:color w:val="000000"/>
+          <w:sz w:val="24"/>
+          <w:szCs w:val="24"/>
+        </w:rPr>
+        <w:t>检测正确率的同时，</w:t>
       </w:r>
       <w:r>
         <w:rPr>
@@ -233,7 +251,25 @@
           <w:sz w:val="24"/>
           <w:szCs w:val="24"/>
         </w:rPr>
-        <w:t>小化低SNR层的无码传播</w:t>
+        <w:t>小化低SNR层</w:t>
+      </w:r>
+      <w:r>
+        <w:rPr>
+          <w:rFonts w:asciiTheme="minorEastAsia" w:hAnsiTheme="minorEastAsia" w:hint="eastAsia"/>
+          <w:color w:val="000000"/>
+          <w:sz w:val="24"/>
+          <w:szCs w:val="24"/>
+        </w:rPr>
+        <w:t>信号误码</w:t>
+      </w:r>
+      <w:r>
+        <w:rPr>
+          <w:rFonts w:asciiTheme="minorEastAsia" w:hAnsiTheme="minorEastAsia" w:hint="eastAsia"/>
+          <w:color w:val="000000"/>
+          <w:sz w:val="24"/>
+          <w:szCs w:val="24"/>
+        </w:rPr>
+        <w:t>传播</w:t>
       </w:r>
       <w:r>
         <w:rPr>
@@ -333,7 +369,25 @@
           <w:sz w:val="24"/>
           <w:szCs w:val="24"/>
         </w:rPr>
-        <w:t>问题是该怎样的结合这两种算法</w:t>
+        <w:t>问题是该</w:t>
+      </w:r>
+      <w:r>
+        <w:rPr>
+          <w:rFonts w:asciiTheme="minorEastAsia" w:hAnsiTheme="minorEastAsia" w:hint="eastAsia"/>
+          <w:color w:val="000000"/>
+          <w:sz w:val="24"/>
+          <w:szCs w:val="24"/>
+        </w:rPr>
+        <w:t>如何</w:t>
+      </w:r>
+      <w:r>
+        <w:rPr>
+          <w:rFonts w:asciiTheme="minorEastAsia" w:hAnsiTheme="minorEastAsia" w:hint="eastAsia"/>
+          <w:color w:val="000000"/>
+          <w:sz w:val="24"/>
+          <w:szCs w:val="24"/>
+        </w:rPr>
+        <w:t>结合这两种算法</w:t>
       </w:r>
       <w:r>
         <w:rPr>
@@ -653,71 +707,52 @@
           <w:sz w:val="24"/>
           <w:szCs w:val="24"/>
         </w:rPr>
-        <w:t>出于上述的考虑，</w:t>
-      </w:r>
-      <w:r>
-        <w:rPr>
-          <w:rFonts w:asciiTheme="minorEastAsia" w:hAnsiTheme="minorEastAsia"/>
-          <w:color w:val="000000"/>
-          <w:sz w:val="24"/>
-          <w:szCs w:val="24"/>
-        </w:rPr>
-        <w:t>本</w:t>
-      </w:r>
-      <w:r>
-        <w:rPr>
-          <w:rFonts w:asciiTheme="minorEastAsia" w:hAnsiTheme="minorEastAsia" w:hint="eastAsia"/>
-          <w:color w:val="000000"/>
-          <w:sz w:val="24"/>
-          <w:szCs w:val="24"/>
-        </w:rPr>
-        <w:t>节提出一种基于ML的改进的ZF-OSIC算法。</w:t>
-      </w:r>
-    </w:p>
-    <w:p>
-      <w:pPr>
-        <w:rPr>
-          <w:rFonts w:asciiTheme="minorEastAsia" w:hAnsiTheme="minorEastAsia" w:hint="eastAsia"/>
-          <w:color w:val="000000"/>
-          <w:sz w:val="24"/>
-          <w:szCs w:val="24"/>
-        </w:rPr>
-      </w:pPr>
-      <w:r>
-        <w:rPr>
-          <w:rFonts w:asciiTheme="minorEastAsia" w:hAnsiTheme="minorEastAsia" w:hint="eastAsia"/>
-          <w:color w:val="000000"/>
-          <w:sz w:val="24"/>
-          <w:szCs w:val="24"/>
-        </w:rPr>
-        <w:t>算法首先</w:t>
-      </w:r>
-      <w:r>
-        <w:rPr>
-          <w:rFonts w:asciiTheme="minorEastAsia" w:hAnsiTheme="minorEastAsia" w:hint="eastAsia"/>
-          <w:color w:val="000000"/>
-          <w:sz w:val="24"/>
-          <w:szCs w:val="24"/>
-        </w:rPr>
-        <w:t>利用OSIC中的排序公式将信号层按SNR从高到低排序；</w:t>
-      </w:r>
-      <w:r>
-        <w:rPr>
-          <w:rFonts w:asciiTheme="minorEastAsia" w:hAnsiTheme="minorEastAsia" w:hint="eastAsia"/>
-          <w:color w:val="000000"/>
-          <w:sz w:val="24"/>
-          <w:szCs w:val="24"/>
-        </w:rPr>
-        <w:t>然后</w:t>
-      </w:r>
-      <w:r>
-        <w:rPr>
-          <w:rFonts w:asciiTheme="minorEastAsia" w:hAnsiTheme="minorEastAsia" w:hint="eastAsia"/>
-          <w:color w:val="000000"/>
-          <w:sz w:val="24"/>
-          <w:szCs w:val="24"/>
-        </w:rPr>
-        <w:t>对前面的</w:t>
+        <w:t>在目前已有的改进算法中，有一部分算法是这样的：将</w:t>
+      </w:r>
+      <w:r>
+        <w:rPr>
+          <w:rFonts w:asciiTheme="minorEastAsia" w:hAnsiTheme="minorEastAsia" w:hint="eastAsia"/>
+          <w:color w:val="000000"/>
+          <w:sz w:val="24"/>
+          <w:szCs w:val="24"/>
+        </w:rPr>
+        <w:t>信号</w:t>
+      </w:r>
+      <w:r>
+        <w:rPr>
+          <w:rFonts w:asciiTheme="minorEastAsia" w:hAnsiTheme="minorEastAsia" w:hint="eastAsia"/>
+          <w:color w:val="000000"/>
+          <w:sz w:val="24"/>
+          <w:szCs w:val="24"/>
+        </w:rPr>
+        <w:t>层</w:t>
+      </w:r>
+      <w:r>
+        <w:rPr>
+          <w:rFonts w:asciiTheme="minorEastAsia" w:hAnsiTheme="minorEastAsia" w:hint="eastAsia"/>
+          <w:color w:val="000000"/>
+          <w:sz w:val="24"/>
+          <w:szCs w:val="24"/>
+        </w:rPr>
+        <w:t>排序后</w:t>
+      </w:r>
+      <w:r>
+        <w:rPr>
+          <w:rFonts w:asciiTheme="minorEastAsia" w:hAnsiTheme="minorEastAsia" w:hint="eastAsia"/>
+          <w:color w:val="000000"/>
+          <w:sz w:val="24"/>
+          <w:szCs w:val="24"/>
+        </w:rPr>
+        <w:t>，</w:t>
+      </w:r>
+      <w:r>
+        <w:rPr>
+          <w:rFonts w:asciiTheme="minorEastAsia" w:hAnsiTheme="minorEastAsia" w:hint="eastAsia"/>
+          <w:color w:val="000000"/>
+          <w:sz w:val="24"/>
+          <w:szCs w:val="24"/>
+        </w:rPr>
+        <w:t>前面的层使用传统的OSIC算法检测，最后</w:t>
       </w:r>
       <w:r>
         <w:rPr>
@@ -727,7 +762,7 @@
           <w:sz w:val="24"/>
           <w:szCs w:val="24"/>
         </w:rPr>
-        <w:object w:dxaOrig="220" w:dyaOrig="279">
+        <w:object w:dxaOrig="139" w:dyaOrig="240">
           <v:shapetype id="_x0000_t75" coordsize="21600,21600" o:spt="75" o:preferrelative="t" path="m@4@5l@4@11@9@11@9@5xe" filled="f" stroked="f">
             <v:stroke joinstyle="miter"/>
             <v:formulas>
@@ -747,10 +782,10 @@
             <v:path o:extrusionok="f" gradientshapeok="t" o:connecttype="rect"/>
             <o:lock v:ext="edit" aspectratio="t"/>
           </v:shapetype>
-          <v:shape id="_x0000_i1027" type="#_x0000_t75" style="width:10.85pt;height:14.25pt" o:ole="">
+          <v:shape id="_x0000_i1461" type="#_x0000_t75" style="width:6.8pt;height:12.25pt" o:ole="">
             <v:imagedata r:id="rId7" o:title=""/>
           </v:shape>
-          <o:OLEObject Type="Embed" ProgID="Equation.DSMT4" ShapeID="_x0000_i1027" DrawAspect="Content" ObjectID="_1495872561" r:id="rId8"/>
+          <o:OLEObject Type="Embed" ProgID="Equation.DSMT4" ShapeID="_x0000_i1461" DrawAspect="Content" ObjectID="_1495887390" r:id="rId8"/>
         </w:object>
       </w:r>
       <w:r>
@@ -760,7 +795,88 @@
           <w:sz w:val="24"/>
           <w:szCs w:val="24"/>
         </w:rPr>
-        <w:t>层信号运用ML进行检测，这样就能保证前面的</w:t>
+        <w:t>层使用ML算法检测，</w:t>
+      </w:r>
+      <w:r>
+        <w:rPr>
+          <w:rFonts w:asciiTheme="minorEastAsia" w:hAnsiTheme="minorEastAsia" w:hint="eastAsia"/>
+          <w:color w:val="000000"/>
+          <w:sz w:val="24"/>
+          <w:szCs w:val="24"/>
+        </w:rPr>
+        <w:t>这样</w:t>
+      </w:r>
+      <w:r>
+        <w:rPr>
+          <w:rFonts w:asciiTheme="minorEastAsia" w:hAnsiTheme="minorEastAsia" w:hint="eastAsia"/>
+          <w:color w:val="000000"/>
+          <w:sz w:val="24"/>
+          <w:szCs w:val="24"/>
+        </w:rPr>
+        <w:t>便</w:t>
+      </w:r>
+      <w:r>
+        <w:rPr>
+          <w:rFonts w:asciiTheme="minorEastAsia" w:hAnsiTheme="minorEastAsia" w:hint="eastAsia"/>
+          <w:color w:val="000000"/>
+          <w:sz w:val="24"/>
+          <w:szCs w:val="24"/>
+        </w:rPr>
+        <w:t>保证质量</w:t>
+      </w:r>
+      <w:r>
+        <w:rPr>
+          <w:rFonts w:asciiTheme="minorEastAsia" w:hAnsiTheme="minorEastAsia" w:hint="eastAsia"/>
+          <w:color w:val="000000"/>
+          <w:sz w:val="24"/>
+          <w:szCs w:val="24"/>
+        </w:rPr>
+        <w:t>低SNR层能正确的检测。</w:t>
+      </w:r>
+      <w:r>
+        <w:rPr>
+          <w:rFonts w:asciiTheme="minorEastAsia" w:hAnsiTheme="minorEastAsia"/>
+          <w:color w:val="000000"/>
+          <w:sz w:val="24"/>
+          <w:szCs w:val="24"/>
+        </w:rPr>
+        <w:t>如</w:t>
+      </w:r>
+      <w:r>
+        <w:rPr>
+          <w:rFonts w:asciiTheme="minorEastAsia" w:hAnsiTheme="minorEastAsia" w:hint="eastAsia"/>
+          <w:color w:val="000000"/>
+          <w:sz w:val="24"/>
+          <w:szCs w:val="24"/>
+        </w:rPr>
+        <w:t>文献[</w:t>
+      </w:r>
+      <w:r>
+        <w:rPr>
+          <w:rFonts w:asciiTheme="minorEastAsia" w:hAnsiTheme="minorEastAsia"/>
+          <w:color w:val="000000"/>
+          <w:sz w:val="24"/>
+          <w:szCs w:val="24"/>
+        </w:rPr>
+        <w:t>3</w:t>
+      </w:r>
+      <w:r>
+        <w:rPr>
+          <w:rFonts w:asciiTheme="minorEastAsia" w:hAnsiTheme="minorEastAsia" w:hint="eastAsia"/>
+          <w:color w:val="000000"/>
+          <w:sz w:val="24"/>
+          <w:szCs w:val="24"/>
+        </w:rPr>
+        <w:t>]</w:t>
+      </w:r>
+      <w:r>
+        <w:rPr>
+          <w:rFonts w:asciiTheme="minorEastAsia" w:hAnsiTheme="minorEastAsia" w:hint="eastAsia"/>
+          <w:color w:val="000000"/>
+          <w:sz w:val="24"/>
+          <w:szCs w:val="24"/>
+        </w:rPr>
+        <w:t>中，令</w:t>
       </w:r>
       <w:r>
         <w:rPr>
@@ -770,11 +886,11 @@
           <w:sz w:val="24"/>
           <w:szCs w:val="24"/>
         </w:rPr>
-        <w:object w:dxaOrig="240" w:dyaOrig="279">
-          <v:shape id="_x0000_i1025" type="#_x0000_t75" style="width:12.25pt;height:14.25pt" o:ole="">
+        <w:object w:dxaOrig="460" w:dyaOrig="279">
+          <v:shape id="_x0000_i1455" type="#_x0000_t75" style="width:23.1pt;height:14.25pt" o:ole="">
             <v:imagedata r:id="rId9" o:title=""/>
           </v:shape>
-          <o:OLEObject Type="Embed" ProgID="Equation.DSMT4" ShapeID="_x0000_i1025" DrawAspect="Content" ObjectID="_1495872562" r:id="rId10"/>
+          <o:OLEObject Type="Embed" ProgID="Equation.DSMT4" ShapeID="_x0000_i1455" DrawAspect="Content" ObjectID="_1495887391" r:id="rId10"/>
         </w:object>
       </w:r>
       <w:r>
@@ -784,52 +900,88 @@
           <w:sz w:val="24"/>
           <w:szCs w:val="24"/>
         </w:rPr>
-        <w:t>层完全正确的检测，</w:t>
-      </w:r>
-      <w:r>
-        <w:rPr>
-          <w:rFonts w:asciiTheme="minorEastAsia" w:hAnsiTheme="minorEastAsia"/>
-          <w:color w:val="000000"/>
-          <w:sz w:val="24"/>
-          <w:szCs w:val="24"/>
-        </w:rPr>
-        <w:t>不会</w:t>
-      </w:r>
-      <w:r>
-        <w:rPr>
-          <w:rFonts w:asciiTheme="minorEastAsia" w:hAnsiTheme="minorEastAsia" w:hint="eastAsia"/>
-          <w:color w:val="000000"/>
-          <w:sz w:val="24"/>
-          <w:szCs w:val="24"/>
-        </w:rPr>
-        <w:t>对后面层的信号造成影响，极大地减小后面层的</w:t>
-      </w:r>
-      <w:r>
-        <w:rPr>
-          <w:rFonts w:asciiTheme="minorEastAsia" w:hAnsiTheme="minorEastAsia" w:hint="eastAsia"/>
-          <w:color w:val="000000"/>
-          <w:sz w:val="24"/>
-          <w:szCs w:val="24"/>
-        </w:rPr>
-        <w:t>误码</w:t>
-      </w:r>
-      <w:r>
-        <w:rPr>
-          <w:rFonts w:asciiTheme="minorEastAsia" w:hAnsiTheme="minorEastAsia" w:hint="eastAsia"/>
-          <w:color w:val="000000"/>
-          <w:sz w:val="24"/>
-          <w:szCs w:val="24"/>
-        </w:rPr>
-        <w:t>传播；</w:t>
-      </w:r>
-      <w:r>
-        <w:rPr>
-          <w:rFonts w:asciiTheme="minorEastAsia" w:hAnsiTheme="minorEastAsia" w:hint="eastAsia"/>
-          <w:color w:val="000000"/>
-          <w:sz w:val="24"/>
-          <w:szCs w:val="24"/>
-        </w:rPr>
-        <w:t>对于最后面的</w:t>
+        <w:t>，即</w:t>
+      </w:r>
+      <w:r>
+        <w:rPr>
+          <w:rFonts w:asciiTheme="minorEastAsia" w:hAnsiTheme="minorEastAsia" w:hint="eastAsia"/>
+          <w:color w:val="000000"/>
+          <w:sz w:val="24"/>
+          <w:szCs w:val="24"/>
+        </w:rPr>
+        <w:t>前面的层使用传统的OSIC算法检测，最后</w:t>
+      </w:r>
+      <w:r>
+        <w:rPr>
+          <w:rFonts w:asciiTheme="minorEastAsia" w:hAnsiTheme="minorEastAsia"/>
+          <w:color w:val="000000"/>
+          <w:sz w:val="24"/>
+          <w:szCs w:val="24"/>
+        </w:rPr>
+        <w:t>1</w:t>
+      </w:r>
+      <w:r>
+        <w:rPr>
+          <w:rFonts w:asciiTheme="minorEastAsia" w:hAnsiTheme="minorEastAsia" w:hint="eastAsia"/>
+          <w:color w:val="000000"/>
+          <w:sz w:val="24"/>
+          <w:szCs w:val="24"/>
+        </w:rPr>
+        <w:t>层使用ML算法检测</w:t>
+      </w:r>
+      <w:r>
+        <w:rPr>
+          <w:rFonts w:asciiTheme="minorEastAsia" w:hAnsiTheme="minorEastAsia" w:hint="eastAsia"/>
+          <w:color w:val="000000"/>
+          <w:sz w:val="24"/>
+          <w:szCs w:val="24"/>
+        </w:rPr>
+        <w:t>；</w:t>
+      </w:r>
+      <w:r>
+        <w:rPr>
+          <w:rFonts w:asciiTheme="minorEastAsia" w:hAnsiTheme="minorEastAsia"/>
+          <w:color w:val="000000"/>
+          <w:sz w:val="24"/>
+          <w:szCs w:val="24"/>
+        </w:rPr>
+        <w:t>文献</w:t>
+      </w:r>
+      <w:r>
+        <w:rPr>
+          <w:rFonts w:asciiTheme="minorEastAsia" w:hAnsiTheme="minorEastAsia" w:hint="eastAsia"/>
+          <w:color w:val="000000"/>
+          <w:sz w:val="24"/>
+          <w:szCs w:val="24"/>
+        </w:rPr>
+        <w:t>[</w:t>
+      </w:r>
+      <w:r>
+        <w:rPr>
+          <w:rFonts w:asciiTheme="minorEastAsia" w:hAnsiTheme="minorEastAsia"/>
+          <w:color w:val="000000"/>
+          <w:sz w:val="24"/>
+          <w:szCs w:val="24"/>
+        </w:rPr>
+        <w:t>4</w:t>
+      </w:r>
+      <w:r>
+        <w:rPr>
+          <w:rFonts w:asciiTheme="minorEastAsia" w:hAnsiTheme="minorEastAsia" w:hint="eastAsia"/>
+          <w:color w:val="000000"/>
+          <w:sz w:val="24"/>
+          <w:szCs w:val="24"/>
+        </w:rPr>
+        <w:t>]</w:t>
+      </w:r>
+      <w:r>
+        <w:rPr>
+          <w:rFonts w:asciiTheme="minorEastAsia" w:hAnsiTheme="minorEastAsia" w:hint="eastAsia"/>
+          <w:color w:val="000000"/>
+          <w:sz w:val="24"/>
+          <w:szCs w:val="24"/>
+        </w:rPr>
+        <w:t>则令</w:t>
       </w:r>
       <w:r>
         <w:rPr>
@@ -839,11 +991,11 @@
           <w:sz w:val="24"/>
           <w:szCs w:val="24"/>
         </w:rPr>
-        <w:object w:dxaOrig="279" w:dyaOrig="279">
-          <v:shape id="_x0000_i1026" type="#_x0000_t75" style="width:14.25pt;height:14.25pt" o:ole="">
+        <w:object w:dxaOrig="499" w:dyaOrig="279">
+          <v:shape id="_x0000_i1457" type="#_x0000_t75" style="width:25.15pt;height:14.25pt" o:ole="">
             <v:imagedata r:id="rId11" o:title=""/>
           </v:shape>
-          <o:OLEObject Type="Embed" ProgID="Equation.DSMT4" ShapeID="_x0000_i1026" DrawAspect="Content" ObjectID="_1495872563" r:id="rId12"/>
+          <o:OLEObject Type="Embed" ProgID="Equation.DSMT4" ShapeID="_x0000_i1457" DrawAspect="Content" ObjectID="_1495887392" r:id="rId12"/>
         </w:object>
       </w:r>
       <w:r>
@@ -853,6 +1005,96 @@
           <w:sz w:val="24"/>
           <w:szCs w:val="24"/>
         </w:rPr>
+        <w:t>，</w:t>
+      </w:r>
+      <w:r>
+        <w:rPr>
+          <w:rFonts w:asciiTheme="minorEastAsia" w:hAnsiTheme="minorEastAsia" w:hint="eastAsia"/>
+          <w:color w:val="000000"/>
+          <w:sz w:val="24"/>
+          <w:szCs w:val="24"/>
+        </w:rPr>
+        <w:t>即</w:t>
+      </w:r>
+      <w:r>
+        <w:rPr>
+          <w:rFonts w:asciiTheme="minorEastAsia" w:hAnsiTheme="minorEastAsia" w:hint="eastAsia"/>
+          <w:color w:val="000000"/>
+          <w:sz w:val="24"/>
+          <w:szCs w:val="24"/>
+        </w:rPr>
+        <w:t>前面的层使用传统的OSIC算法检测，最后</w:t>
+      </w:r>
+      <w:r>
+        <w:rPr>
+          <w:rFonts w:asciiTheme="minorEastAsia" w:hAnsiTheme="minorEastAsia"/>
+          <w:color w:val="000000"/>
+          <w:sz w:val="24"/>
+          <w:szCs w:val="24"/>
+        </w:rPr>
+        <w:t>2</w:t>
+      </w:r>
+      <w:r>
+        <w:rPr>
+          <w:rFonts w:asciiTheme="minorEastAsia" w:hAnsiTheme="minorEastAsia" w:hint="eastAsia"/>
+          <w:color w:val="000000"/>
+          <w:sz w:val="24"/>
+          <w:szCs w:val="24"/>
+        </w:rPr>
+        <w:t>层使用ML算法检测</w:t>
+      </w:r>
+      <w:r>
+        <w:rPr>
+          <w:rFonts w:asciiTheme="minorEastAsia" w:hAnsiTheme="minorEastAsia" w:hint="eastAsia"/>
+          <w:color w:val="000000"/>
+          <w:sz w:val="24"/>
+          <w:szCs w:val="24"/>
+        </w:rPr>
+        <w:t>。</w:t>
+      </w:r>
+      <w:r>
+        <w:rPr>
+          <w:rFonts w:asciiTheme="minorEastAsia" w:hAnsiTheme="minorEastAsia" w:hint="eastAsia"/>
+          <w:color w:val="000000"/>
+          <w:sz w:val="24"/>
+          <w:szCs w:val="24"/>
+        </w:rPr>
+        <w:t>还有一部分</w:t>
+      </w:r>
+      <w:r>
+        <w:rPr>
+          <w:rFonts w:asciiTheme="minorEastAsia" w:hAnsiTheme="minorEastAsia" w:hint="eastAsia"/>
+          <w:color w:val="000000"/>
+          <w:sz w:val="24"/>
+          <w:szCs w:val="24"/>
+        </w:rPr>
+        <w:t>算法是这样的：</w:t>
+      </w:r>
+      <w:r>
+        <w:rPr>
+          <w:rFonts w:asciiTheme="minorEastAsia" w:hAnsiTheme="minorEastAsia" w:hint="eastAsia"/>
+          <w:color w:val="000000"/>
+          <w:sz w:val="24"/>
+          <w:szCs w:val="24"/>
+        </w:rPr>
+        <w:t>将</w:t>
+      </w:r>
+      <w:r>
+        <w:rPr>
+          <w:rFonts w:asciiTheme="minorEastAsia" w:hAnsiTheme="minorEastAsia" w:hint="eastAsia"/>
+          <w:color w:val="000000"/>
+          <w:sz w:val="24"/>
+          <w:szCs w:val="24"/>
+        </w:rPr>
+        <w:t>信号</w:t>
+      </w:r>
+      <w:r>
+        <w:rPr>
+          <w:rFonts w:asciiTheme="minorEastAsia" w:hAnsiTheme="minorEastAsia" w:hint="eastAsia"/>
+          <w:color w:val="000000"/>
+          <w:sz w:val="24"/>
+          <w:szCs w:val="24"/>
+        </w:rPr>
         <w:t>层</w:t>
       </w:r>
       <w:r>
@@ -862,61 +1104,25 @@
           <w:sz w:val="24"/>
           <w:szCs w:val="24"/>
         </w:rPr>
-        <w:t>信号，</w:t>
-      </w:r>
-      <w:r>
-        <w:rPr>
-          <w:rFonts w:asciiTheme="minorEastAsia" w:hAnsiTheme="minorEastAsia"/>
-          <w:color w:val="000000"/>
-          <w:sz w:val="24"/>
-          <w:szCs w:val="24"/>
-        </w:rPr>
-        <w:t>即</w:t>
-      </w:r>
-      <w:r>
-        <w:rPr>
-          <w:rFonts w:asciiTheme="minorEastAsia" w:hAnsiTheme="minorEastAsia" w:hint="eastAsia"/>
-          <w:color w:val="000000"/>
-          <w:sz w:val="24"/>
-          <w:szCs w:val="24"/>
-        </w:rPr>
-        <w:t>SNR最低的层</w:t>
-      </w:r>
-      <w:r>
-        <w:rPr>
-          <w:rFonts w:asciiTheme="minorEastAsia" w:hAnsiTheme="minorEastAsia"/>
-          <w:color w:val="000000"/>
-          <w:sz w:val="24"/>
-          <w:szCs w:val="24"/>
-        </w:rPr>
-        <w:t>也运用</w:t>
-      </w:r>
-      <w:r>
-        <w:rPr>
-          <w:rFonts w:asciiTheme="minorEastAsia" w:hAnsiTheme="minorEastAsia" w:hint="eastAsia"/>
-          <w:color w:val="000000"/>
-          <w:sz w:val="24"/>
-          <w:szCs w:val="24"/>
-        </w:rPr>
-        <w:t>ML检测，这样能最大限度地减小后面层的错误率及误码传播，减小低SNR层信号对整体性能的影响；</w:t>
-      </w:r>
-      <w:r>
-        <w:rPr>
-          <w:rFonts w:asciiTheme="minorEastAsia" w:hAnsiTheme="minorEastAsia"/>
-          <w:color w:val="000000"/>
-          <w:sz w:val="24"/>
-          <w:szCs w:val="24"/>
-        </w:rPr>
-        <w:t>对于</w:t>
-      </w:r>
-      <w:r>
-        <w:rPr>
-          <w:rFonts w:asciiTheme="minorEastAsia" w:hAnsiTheme="minorEastAsia" w:hint="eastAsia"/>
-          <w:color w:val="000000"/>
-          <w:sz w:val="24"/>
-          <w:szCs w:val="24"/>
-        </w:rPr>
-        <w:t>中间剩余的</w:t>
+        <w:t>排序后</w:t>
+      </w:r>
+      <w:r>
+        <w:rPr>
+          <w:rFonts w:asciiTheme="minorEastAsia" w:hAnsiTheme="minorEastAsia" w:hint="eastAsia"/>
+          <w:color w:val="000000"/>
+          <w:sz w:val="24"/>
+          <w:szCs w:val="24"/>
+        </w:rPr>
+        <w:t>，</w:t>
+      </w:r>
+      <w:r>
+        <w:rPr>
+          <w:rFonts w:asciiTheme="minorEastAsia" w:hAnsiTheme="minorEastAsia" w:hint="eastAsia"/>
+          <w:color w:val="000000"/>
+          <w:sz w:val="24"/>
+          <w:szCs w:val="24"/>
+        </w:rPr>
+        <w:t>前</w:t>
       </w:r>
       <w:r>
         <w:rPr>
@@ -926,11 +1132,11 @@
           <w:sz w:val="24"/>
           <w:szCs w:val="24"/>
         </w:rPr>
-        <w:object w:dxaOrig="1100" w:dyaOrig="279">
-          <v:shape id="_x0000_i1028" type="#_x0000_t75" style="width:55pt;height:14.25pt" o:ole="">
-            <v:imagedata r:id="rId13" o:title=""/>
+        <w:object w:dxaOrig="139" w:dyaOrig="240">
+          <v:shape id="_x0000_i1462" type="#_x0000_t75" style="width:6.8pt;height:12.25pt" o:ole="">
+            <v:imagedata r:id="rId7" o:title=""/>
           </v:shape>
-          <o:OLEObject Type="Embed" ProgID="Equation.DSMT4" ShapeID="_x0000_i1028" DrawAspect="Content" ObjectID="_1495872564" r:id="rId14"/>
+          <o:OLEObject Type="Embed" ProgID="Equation.DSMT4" ShapeID="_x0000_i1462" DrawAspect="Content" ObjectID="_1495887393" r:id="rId13"/>
         </w:object>
       </w:r>
       <w:r>
@@ -940,11 +1146,313 @@
           <w:sz w:val="24"/>
           <w:szCs w:val="24"/>
         </w:rPr>
-        <w:t>层运用OSIC算法，</w:t>
-      </w:r>
-      <w:r>
-        <w:rPr>
-          <w:rFonts w:asciiTheme="minorEastAsia" w:hAnsiTheme="minorEastAsia"/>
+        <w:t>层</w:t>
+      </w:r>
+      <w:r>
+        <w:rPr>
+          <w:rFonts w:asciiTheme="minorEastAsia" w:hAnsiTheme="minorEastAsia" w:hint="eastAsia"/>
+          <w:color w:val="000000"/>
+          <w:sz w:val="24"/>
+          <w:szCs w:val="24"/>
+        </w:rPr>
+        <w:t>信号</w:t>
+      </w:r>
+      <w:r>
+        <w:rPr>
+          <w:rFonts w:asciiTheme="minorEastAsia" w:hAnsiTheme="minorEastAsia" w:hint="eastAsia"/>
+          <w:color w:val="000000"/>
+          <w:sz w:val="24"/>
+          <w:szCs w:val="24"/>
+        </w:rPr>
+        <w:t>使用ML算法检测，剩余的层使用OSIC算法检测，保证前面的层能</w:t>
+      </w:r>
+      <w:r>
+        <w:rPr>
+          <w:rFonts w:asciiTheme="minorEastAsia" w:hAnsiTheme="minorEastAsia" w:hint="eastAsia"/>
+          <w:color w:val="000000"/>
+          <w:sz w:val="24"/>
+          <w:szCs w:val="24"/>
+        </w:rPr>
+        <w:t>完全正确的检测，减少了后面层的误码扩散。</w:t>
+      </w:r>
+      <w:r>
+        <w:rPr>
+          <w:rFonts w:asciiTheme="minorEastAsia" w:hAnsiTheme="minorEastAsia"/>
+          <w:color w:val="000000"/>
+          <w:sz w:val="24"/>
+          <w:szCs w:val="24"/>
+        </w:rPr>
+        <w:t>如</w:t>
+      </w:r>
+      <w:r>
+        <w:rPr>
+          <w:rFonts w:asciiTheme="minorEastAsia" w:hAnsiTheme="minorEastAsia" w:hint="eastAsia"/>
+          <w:color w:val="000000"/>
+          <w:sz w:val="24"/>
+          <w:szCs w:val="24"/>
+        </w:rPr>
+        <w:t>文献[</w:t>
+      </w:r>
+      <w:r>
+        <w:rPr>
+          <w:rFonts w:asciiTheme="minorEastAsia" w:hAnsiTheme="minorEastAsia"/>
+          <w:color w:val="000000"/>
+          <w:sz w:val="24"/>
+          <w:szCs w:val="24"/>
+        </w:rPr>
+        <w:t>5</w:t>
+      </w:r>
+      <w:r>
+        <w:rPr>
+          <w:rFonts w:asciiTheme="minorEastAsia" w:hAnsiTheme="minorEastAsia" w:hint="eastAsia"/>
+          <w:color w:val="000000"/>
+          <w:sz w:val="24"/>
+          <w:szCs w:val="24"/>
+        </w:rPr>
+        <w:t>]</w:t>
+      </w:r>
+      <w:r>
+        <w:rPr>
+          <w:rFonts w:asciiTheme="minorEastAsia" w:hAnsiTheme="minorEastAsia" w:hint="eastAsia"/>
+          <w:color w:val="000000"/>
+          <w:sz w:val="24"/>
+          <w:szCs w:val="24"/>
+        </w:rPr>
+        <w:t>，</w:t>
+      </w:r>
+      <w:r>
+        <w:rPr>
+          <w:rFonts w:asciiTheme="minorEastAsia" w:hAnsiTheme="minorEastAsia"/>
+          <w:color w:val="000000"/>
+          <w:sz w:val="24"/>
+          <w:szCs w:val="24"/>
+        </w:rPr>
+        <w:t>分别</w:t>
+      </w:r>
+      <w:r>
+        <w:rPr>
+          <w:rFonts w:asciiTheme="minorEastAsia" w:hAnsiTheme="minorEastAsia" w:hint="eastAsia"/>
+          <w:color w:val="000000"/>
+          <w:sz w:val="24"/>
+          <w:szCs w:val="24"/>
+        </w:rPr>
+        <w:t>取</w:t>
+      </w:r>
+      <w:r>
+        <w:rPr>
+          <w:rFonts w:asciiTheme="minorEastAsia" w:hAnsiTheme="minorEastAsia"/>
+          <w:color w:val="000000"/>
+          <w:position w:val="-6"/>
+          <w:sz w:val="24"/>
+          <w:szCs w:val="24"/>
+        </w:rPr>
+        <w:object w:dxaOrig="460" w:dyaOrig="279">
+          <v:shape id="_x0000_i1465" type="#_x0000_t75" style="width:23.1pt;height:14.25pt" o:ole="">
+            <v:imagedata r:id="rId14" o:title=""/>
+          </v:shape>
+          <o:OLEObject Type="Embed" ProgID="Equation.DSMT4" ShapeID="_x0000_i1465" DrawAspect="Content" ObjectID="_1495887394" r:id="rId15"/>
+        </w:object>
+      </w:r>
+      <w:r>
+        <w:rPr>
+          <w:rFonts w:asciiTheme="minorEastAsia" w:hAnsiTheme="minorEastAsia" w:hint="eastAsia"/>
+          <w:color w:val="000000"/>
+          <w:sz w:val="24"/>
+          <w:szCs w:val="24"/>
+        </w:rPr>
+        <w:t>，</w:t>
+      </w:r>
+      <w:r>
+        <w:rPr>
+          <w:rFonts w:asciiTheme="minorEastAsia" w:hAnsiTheme="minorEastAsia"/>
+          <w:color w:val="000000"/>
+          <w:position w:val="-6"/>
+          <w:sz w:val="24"/>
+          <w:szCs w:val="24"/>
+        </w:rPr>
+        <w:object w:dxaOrig="499" w:dyaOrig="279">
+          <v:shape id="_x0000_i1466" type="#_x0000_t75" style="width:25.15pt;height:14.25pt" o:ole="">
+            <v:imagedata r:id="rId11" o:title=""/>
+          </v:shape>
+          <o:OLEObject Type="Embed" ProgID="Equation.DSMT4" ShapeID="_x0000_i1466" DrawAspect="Content" ObjectID="_1495887395" r:id="rId16"/>
+        </w:object>
+      </w:r>
+      <w:r>
+        <w:rPr>
+          <w:rFonts w:asciiTheme="minorEastAsia" w:hAnsiTheme="minorEastAsia" w:hint="eastAsia"/>
+          <w:color w:val="000000"/>
+          <w:sz w:val="24"/>
+          <w:szCs w:val="24"/>
+        </w:rPr>
+        <w:t>进行阐述及仿真实验。</w:t>
+      </w:r>
+    </w:p>
+    <w:p>
+      <w:pPr>
+        <w:rPr>
+          <w:rFonts w:asciiTheme="minorEastAsia" w:hAnsiTheme="minorEastAsia" w:hint="eastAsia"/>
+          <w:color w:val="000000"/>
+          <w:sz w:val="24"/>
+          <w:szCs w:val="24"/>
+        </w:rPr>
+      </w:pPr>
+      <w:r>
+        <w:rPr>
+          <w:rFonts w:asciiTheme="minorEastAsia" w:hAnsiTheme="minorEastAsia" w:hint="eastAsia"/>
+          <w:color w:val="000000"/>
+          <w:sz w:val="24"/>
+          <w:szCs w:val="24"/>
+        </w:rPr>
+        <w:t>以上这些算法，都是在OSIC的基础上将少量信号层运用ML进行优化，力求在</w:t>
+      </w:r>
+      <w:r>
+        <w:rPr>
+          <w:rFonts w:asciiTheme="minorEastAsia" w:hAnsiTheme="minorEastAsia" w:hint="eastAsia"/>
+          <w:color w:val="000000"/>
+          <w:sz w:val="24"/>
+          <w:szCs w:val="24"/>
+        </w:rPr>
+        <w:t>复杂度不至于过高</w:t>
+      </w:r>
+      <w:r>
+        <w:rPr>
+          <w:rFonts w:asciiTheme="minorEastAsia" w:hAnsiTheme="minorEastAsia" w:hint="eastAsia"/>
+          <w:color w:val="000000"/>
+          <w:sz w:val="24"/>
+          <w:szCs w:val="24"/>
+        </w:rPr>
+        <w:t>的同时保证性能较OSIC得以改善，也就是说，这些算法的性能与复杂度是在OSIC与ML之间取得权衡，</w:t>
+      </w:r>
+      <w:r>
+        <w:rPr>
+          <w:rFonts w:asciiTheme="minorEastAsia" w:hAnsiTheme="minorEastAsia"/>
+          <w:color w:val="000000"/>
+          <w:sz w:val="24"/>
+          <w:szCs w:val="24"/>
+        </w:rPr>
+        <w:t>其</w:t>
+      </w:r>
+      <w:r>
+        <w:rPr>
+          <w:rFonts w:asciiTheme="minorEastAsia" w:hAnsiTheme="minorEastAsia" w:hint="eastAsia"/>
+          <w:color w:val="000000"/>
+          <w:sz w:val="24"/>
+          <w:szCs w:val="24"/>
+        </w:rPr>
+        <w:t>性能曲线与计算复杂度曲线都位于OSIC和ML之间，</w:t>
+      </w:r>
+      <w:r>
+        <w:rPr>
+          <w:rFonts w:asciiTheme="minorEastAsia" w:hAnsiTheme="minorEastAsia"/>
+          <w:color w:val="000000"/>
+          <w:sz w:val="24"/>
+          <w:szCs w:val="24"/>
+        </w:rPr>
+        <w:t>不可能</w:t>
+      </w:r>
+      <w:r>
+        <w:rPr>
+          <w:rFonts w:asciiTheme="minorEastAsia" w:hAnsiTheme="minorEastAsia" w:hint="eastAsia"/>
+          <w:color w:val="000000"/>
+          <w:sz w:val="24"/>
+          <w:szCs w:val="24"/>
+        </w:rPr>
+        <w:t>达到</w:t>
+      </w:r>
+      <w:r>
+        <w:rPr>
+          <w:rFonts w:asciiTheme="minorEastAsia" w:hAnsiTheme="minorEastAsia" w:hint="eastAsia"/>
+          <w:color w:val="000000"/>
+          <w:sz w:val="24"/>
+          <w:szCs w:val="24"/>
+        </w:rPr>
+        <w:t>在保证性能改善的同时，</w:t>
+      </w:r>
+      <w:r>
+        <w:rPr>
+          <w:rFonts w:asciiTheme="minorEastAsia" w:hAnsiTheme="minorEastAsia"/>
+          <w:color w:val="000000"/>
+          <w:sz w:val="24"/>
+          <w:szCs w:val="24"/>
+        </w:rPr>
+        <w:t>复杂度</w:t>
+      </w:r>
+      <w:r>
+        <w:rPr>
+          <w:rFonts w:asciiTheme="minorEastAsia" w:hAnsiTheme="minorEastAsia" w:hint="eastAsia"/>
+          <w:color w:val="000000"/>
+          <w:sz w:val="24"/>
+          <w:szCs w:val="24"/>
+        </w:rPr>
+        <w:t>也降低</w:t>
+      </w:r>
+      <w:r>
+        <w:rPr>
+          <w:rFonts w:asciiTheme="minorEastAsia" w:hAnsiTheme="minorEastAsia" w:hint="eastAsia"/>
+          <w:color w:val="000000"/>
+          <w:sz w:val="24"/>
+          <w:szCs w:val="24"/>
+        </w:rPr>
+        <w:t>的程度</w:t>
+      </w:r>
+      <w:r>
+        <w:rPr>
+          <w:rFonts w:asciiTheme="minorEastAsia" w:hAnsiTheme="minorEastAsia" w:hint="eastAsia"/>
+          <w:color w:val="000000"/>
+          <w:sz w:val="24"/>
+          <w:szCs w:val="24"/>
+        </w:rPr>
+        <w:t>。</w:t>
+      </w:r>
+    </w:p>
+    <w:p>
+      <w:pPr>
+        <w:rPr>
+          <w:rFonts w:asciiTheme="minorEastAsia" w:hAnsiTheme="minorEastAsia"/>
+          <w:color w:val="000000"/>
+          <w:sz w:val="24"/>
+          <w:szCs w:val="24"/>
+        </w:rPr>
+      </w:pPr>
+      <w:r>
+        <w:rPr>
+          <w:rFonts w:asciiTheme="minorEastAsia" w:hAnsiTheme="minorEastAsia" w:hint="eastAsia"/>
+          <w:color w:val="000000"/>
+          <w:sz w:val="24"/>
+          <w:szCs w:val="24"/>
+        </w:rPr>
+        <w:t>出于上述的考虑，</w:t>
+      </w:r>
+      <w:r>
+        <w:rPr>
+          <w:rFonts w:asciiTheme="minorEastAsia" w:hAnsiTheme="minorEastAsia"/>
+          <w:color w:val="000000"/>
+          <w:sz w:val="24"/>
+          <w:szCs w:val="24"/>
+        </w:rPr>
+        <w:t>本</w:t>
+      </w:r>
+      <w:r>
+        <w:rPr>
+          <w:rFonts w:asciiTheme="minorEastAsia" w:hAnsiTheme="minorEastAsia" w:hint="eastAsia"/>
+          <w:color w:val="000000"/>
+          <w:sz w:val="24"/>
+          <w:szCs w:val="24"/>
+        </w:rPr>
+        <w:t>节提出一种基于ML的改进的ZF-OSIC算法。</w:t>
+      </w:r>
+      <w:r>
+        <w:rPr>
+          <w:rFonts w:asciiTheme="minorEastAsia" w:hAnsiTheme="minorEastAsia" w:hint="eastAsia"/>
+          <w:color w:val="000000"/>
+          <w:sz w:val="24"/>
+          <w:szCs w:val="24"/>
+        </w:rPr>
+        <w:t>其能</w:t>
+      </w:r>
+      <w:r>
+        <w:rPr>
+          <w:rFonts w:asciiTheme="minorEastAsia" w:hAnsiTheme="minorEastAsia" w:hint="eastAsia"/>
           <w:color w:val="000000"/>
           <w:sz w:val="24"/>
           <w:szCs w:val="24"/>
@@ -958,19 +1466,46 @@
           <w:sz w:val="24"/>
           <w:szCs w:val="24"/>
         </w:rPr>
-        <w:t>整体的</w:t>
-      </w:r>
-      <w:r>
-        <w:rPr>
-          <w:rFonts w:asciiTheme="minorEastAsia" w:hAnsiTheme="minorEastAsia" w:hint="eastAsia"/>
-          <w:color w:val="000000"/>
-          <w:sz w:val="24"/>
-          <w:szCs w:val="24"/>
-        </w:rPr>
-        <w:t>复杂度保持较低水平。</w:t>
+        <w:t>在</w:t>
+      </w:r>
+      <w:r>
+        <w:rPr>
+          <w:rFonts w:asciiTheme="minorEastAsia" w:hAnsiTheme="minorEastAsia" w:hint="eastAsia"/>
+          <w:color w:val="000000"/>
+          <w:sz w:val="24"/>
+          <w:szCs w:val="24"/>
+        </w:rPr>
+        <w:t>性能改善的同时，</w:t>
+      </w:r>
+      <w:r>
+        <w:rPr>
+          <w:rFonts w:asciiTheme="minorEastAsia" w:hAnsiTheme="minorEastAsia" w:hint="eastAsia"/>
+          <w:color w:val="000000"/>
+          <w:sz w:val="24"/>
+          <w:szCs w:val="24"/>
+        </w:rPr>
+        <w:t>有更低的</w:t>
       </w:r>
       <w:bookmarkStart w:id="0" w:name="_GoBack"/>
       <w:bookmarkEnd w:id="0"/>
+      <w:r>
+        <w:rPr>
+          <w:rFonts w:asciiTheme="minorEastAsia" w:hAnsiTheme="minorEastAsia"/>
+          <w:color w:val="000000"/>
+          <w:sz w:val="24"/>
+          <w:szCs w:val="24"/>
+        </w:rPr>
+        <w:t>复杂度</w:t>
+      </w:r>
+      <w:r>
+        <w:rPr>
+          <w:rFonts w:asciiTheme="minorEastAsia" w:hAnsiTheme="minorEastAsia" w:hint="eastAsia"/>
+          <w:color w:val="000000"/>
+          <w:sz w:val="24"/>
+          <w:szCs w:val="24"/>
+        </w:rPr>
+        <w:t>。</w:t>
+      </w:r>
     </w:p>
     <w:p>
       <w:pPr>
@@ -981,6 +1516,300 @@
           <w:szCs w:val="24"/>
         </w:rPr>
       </w:pPr>
+      <w:r>
+        <w:rPr>
+          <w:rFonts w:asciiTheme="minorEastAsia" w:hAnsiTheme="minorEastAsia" w:hint="eastAsia"/>
+          <w:color w:val="000000"/>
+          <w:sz w:val="24"/>
+          <w:szCs w:val="24"/>
+        </w:rPr>
+        <w:t>算法首先</w:t>
+      </w:r>
+      <w:r>
+        <w:rPr>
+          <w:rFonts w:asciiTheme="minorEastAsia" w:hAnsiTheme="minorEastAsia" w:hint="eastAsia"/>
+          <w:color w:val="000000"/>
+          <w:sz w:val="24"/>
+          <w:szCs w:val="24"/>
+        </w:rPr>
+        <w:t>利用OSIC中的排序公式将信号层按SNR从高到低排序；</w:t>
+      </w:r>
+      <w:r>
+        <w:rPr>
+          <w:rFonts w:asciiTheme="minorEastAsia" w:hAnsiTheme="minorEastAsia" w:hint="eastAsia"/>
+          <w:color w:val="000000"/>
+          <w:sz w:val="24"/>
+          <w:szCs w:val="24"/>
+        </w:rPr>
+        <w:t>然后</w:t>
+      </w:r>
+      <w:r>
+        <w:rPr>
+          <w:rFonts w:asciiTheme="minorEastAsia" w:hAnsiTheme="minorEastAsia" w:hint="eastAsia"/>
+          <w:color w:val="000000"/>
+          <w:sz w:val="24"/>
+          <w:szCs w:val="24"/>
+        </w:rPr>
+        <w:t>对前面的</w:t>
+      </w:r>
+      <w:r>
+        <w:rPr>
+          <w:rFonts w:asciiTheme="minorEastAsia" w:hAnsiTheme="minorEastAsia"/>
+          <w:color w:val="000000"/>
+          <w:position w:val="-6"/>
+          <w:sz w:val="24"/>
+          <w:szCs w:val="24"/>
+        </w:rPr>
+        <w:object w:dxaOrig="220" w:dyaOrig="279">
+          <v:shape id="_x0000_i1223" type="#_x0000_t75" style="width:10.85pt;height:14.25pt" o:ole="">
+            <v:imagedata r:id="rId17" o:title=""/>
+          </v:shape>
+          <o:OLEObject Type="Embed" ProgID="Equation.DSMT4" ShapeID="_x0000_i1223" DrawAspect="Content" ObjectID="_1495887396" r:id="rId18"/>
+        </w:object>
+      </w:r>
+      <w:r>
+        <w:rPr>
+          <w:rFonts w:asciiTheme="minorEastAsia" w:hAnsiTheme="minorEastAsia" w:hint="eastAsia"/>
+          <w:color w:val="000000"/>
+          <w:sz w:val="24"/>
+          <w:szCs w:val="24"/>
+        </w:rPr>
+        <w:t>层信号运用ML进行检测，这样就能保证前面的</w:t>
+      </w:r>
+      <w:r>
+        <w:rPr>
+          <w:rFonts w:asciiTheme="minorEastAsia" w:hAnsiTheme="minorEastAsia"/>
+          <w:color w:val="000000"/>
+          <w:position w:val="-6"/>
+          <w:sz w:val="24"/>
+          <w:szCs w:val="24"/>
+        </w:rPr>
+        <w:object w:dxaOrig="240" w:dyaOrig="279">
+          <v:shape id="_x0000_i1218" type="#_x0000_t75" style="width:12.25pt;height:14.25pt" o:ole="">
+            <v:imagedata r:id="rId19" o:title=""/>
+          </v:shape>
+          <o:OLEObject Type="Embed" ProgID="Equation.DSMT4" ShapeID="_x0000_i1218" DrawAspect="Content" ObjectID="_1495887397" r:id="rId20"/>
+        </w:object>
+      </w:r>
+      <w:r>
+        <w:rPr>
+          <w:rFonts w:asciiTheme="minorEastAsia" w:hAnsiTheme="minorEastAsia" w:hint="eastAsia"/>
+          <w:color w:val="000000"/>
+          <w:sz w:val="24"/>
+          <w:szCs w:val="24"/>
+        </w:rPr>
+        <w:t>层完全正确的检测，</w:t>
+      </w:r>
+      <w:r>
+        <w:rPr>
+          <w:rFonts w:asciiTheme="minorEastAsia" w:hAnsiTheme="minorEastAsia"/>
+          <w:color w:val="000000"/>
+          <w:sz w:val="24"/>
+          <w:szCs w:val="24"/>
+        </w:rPr>
+        <w:t>不会</w:t>
+      </w:r>
+      <w:r>
+        <w:rPr>
+          <w:rFonts w:asciiTheme="minorEastAsia" w:hAnsiTheme="minorEastAsia" w:hint="eastAsia"/>
+          <w:color w:val="000000"/>
+          <w:sz w:val="24"/>
+          <w:szCs w:val="24"/>
+        </w:rPr>
+        <w:t>对后面层的信号造成影响，极大地减小后面层的</w:t>
+      </w:r>
+      <w:r>
+        <w:rPr>
+          <w:rFonts w:asciiTheme="minorEastAsia" w:hAnsiTheme="minorEastAsia" w:hint="eastAsia"/>
+          <w:color w:val="000000"/>
+          <w:sz w:val="24"/>
+          <w:szCs w:val="24"/>
+        </w:rPr>
+        <w:t>误码</w:t>
+      </w:r>
+      <w:r>
+        <w:rPr>
+          <w:rFonts w:asciiTheme="minorEastAsia" w:hAnsiTheme="minorEastAsia" w:hint="eastAsia"/>
+          <w:color w:val="000000"/>
+          <w:sz w:val="24"/>
+          <w:szCs w:val="24"/>
+        </w:rPr>
+        <w:t>传播；</w:t>
+      </w:r>
+      <w:r>
+        <w:rPr>
+          <w:rFonts w:asciiTheme="minorEastAsia" w:hAnsiTheme="minorEastAsia" w:hint="eastAsia"/>
+          <w:color w:val="000000"/>
+          <w:sz w:val="24"/>
+          <w:szCs w:val="24"/>
+        </w:rPr>
+        <w:t>对于最后面的</w:t>
+      </w:r>
+      <w:r>
+        <w:rPr>
+          <w:rFonts w:asciiTheme="minorEastAsia" w:hAnsiTheme="minorEastAsia"/>
+          <w:color w:val="000000"/>
+          <w:position w:val="-6"/>
+          <w:sz w:val="24"/>
+          <w:szCs w:val="24"/>
+        </w:rPr>
+        <w:object w:dxaOrig="279" w:dyaOrig="279">
+          <v:shape id="_x0000_i1221" type="#_x0000_t75" style="width:14.25pt;height:14.25pt" o:ole="">
+            <v:imagedata r:id="rId21" o:title=""/>
+          </v:shape>
+          <o:OLEObject Type="Embed" ProgID="Equation.DSMT4" ShapeID="_x0000_i1221" DrawAspect="Content" ObjectID="_1495887398" r:id="rId22"/>
+        </w:object>
+      </w:r>
+      <w:r>
+        <w:rPr>
+          <w:rFonts w:asciiTheme="minorEastAsia" w:hAnsiTheme="minorEastAsia" w:hint="eastAsia"/>
+          <w:color w:val="000000"/>
+          <w:sz w:val="24"/>
+          <w:szCs w:val="24"/>
+        </w:rPr>
+        <w:t>层</w:t>
+      </w:r>
+      <w:r>
+        <w:rPr>
+          <w:rFonts w:asciiTheme="minorEastAsia" w:hAnsiTheme="minorEastAsia" w:hint="eastAsia"/>
+          <w:color w:val="000000"/>
+          <w:sz w:val="24"/>
+          <w:szCs w:val="24"/>
+        </w:rPr>
+        <w:t>信号，</w:t>
+      </w:r>
+      <w:r>
+        <w:rPr>
+          <w:rFonts w:asciiTheme="minorEastAsia" w:hAnsiTheme="minorEastAsia"/>
+          <w:color w:val="000000"/>
+          <w:sz w:val="24"/>
+          <w:szCs w:val="24"/>
+        </w:rPr>
+        <w:t>即</w:t>
+      </w:r>
+      <w:r>
+        <w:rPr>
+          <w:rFonts w:asciiTheme="minorEastAsia" w:hAnsiTheme="minorEastAsia" w:hint="eastAsia"/>
+          <w:color w:val="000000"/>
+          <w:sz w:val="24"/>
+          <w:szCs w:val="24"/>
+        </w:rPr>
+        <w:t>SNR最低的层</w:t>
+      </w:r>
+      <w:r>
+        <w:rPr>
+          <w:rFonts w:asciiTheme="minorEastAsia" w:hAnsiTheme="minorEastAsia"/>
+          <w:color w:val="000000"/>
+          <w:sz w:val="24"/>
+          <w:szCs w:val="24"/>
+        </w:rPr>
+        <w:t>也运用</w:t>
+      </w:r>
+      <w:r>
+        <w:rPr>
+          <w:rFonts w:asciiTheme="minorEastAsia" w:hAnsiTheme="minorEastAsia" w:hint="eastAsia"/>
+          <w:color w:val="000000"/>
+          <w:sz w:val="24"/>
+          <w:szCs w:val="24"/>
+        </w:rPr>
+        <w:t>ML检测，这样能最大限度地减小后面层的错误率及误码传播，减小低SNR层信号对整体性能的影响；</w:t>
+      </w:r>
+      <w:r>
+        <w:rPr>
+          <w:rFonts w:asciiTheme="minorEastAsia" w:hAnsiTheme="minorEastAsia"/>
+          <w:color w:val="000000"/>
+          <w:sz w:val="24"/>
+          <w:szCs w:val="24"/>
+        </w:rPr>
+        <w:t>对于</w:t>
+      </w:r>
+      <w:r>
+        <w:rPr>
+          <w:rFonts w:asciiTheme="minorEastAsia" w:hAnsiTheme="minorEastAsia" w:hint="eastAsia"/>
+          <w:color w:val="000000"/>
+          <w:sz w:val="24"/>
+          <w:szCs w:val="24"/>
+        </w:rPr>
+        <w:t>中间剩余的</w:t>
+      </w:r>
+      <w:r>
+        <w:rPr>
+          <w:rFonts w:asciiTheme="minorEastAsia" w:hAnsiTheme="minorEastAsia"/>
+          <w:color w:val="000000"/>
+          <w:position w:val="-6"/>
+          <w:sz w:val="24"/>
+          <w:szCs w:val="24"/>
+        </w:rPr>
+        <w:object w:dxaOrig="1100" w:dyaOrig="279">
+          <v:shape id="_x0000_i1226" type="#_x0000_t75" style="width:55pt;height:14.25pt" o:ole="">
+            <v:imagedata r:id="rId23" o:title=""/>
+          </v:shape>
+          <o:OLEObject Type="Embed" ProgID="Equation.DSMT4" ShapeID="_x0000_i1226" DrawAspect="Content" ObjectID="_1495887399" r:id="rId24"/>
+        </w:object>
+      </w:r>
+      <w:r>
+        <w:rPr>
+          <w:rFonts w:asciiTheme="minorEastAsia" w:hAnsiTheme="minorEastAsia" w:hint="eastAsia"/>
+          <w:color w:val="000000"/>
+          <w:sz w:val="24"/>
+          <w:szCs w:val="24"/>
+        </w:rPr>
+        <w:t>层运用OSIC算法，</w:t>
+      </w:r>
+      <w:r>
+        <w:rPr>
+          <w:rFonts w:asciiTheme="minorEastAsia" w:hAnsiTheme="minorEastAsia"/>
+          <w:color w:val="000000"/>
+          <w:sz w:val="24"/>
+          <w:szCs w:val="24"/>
+        </w:rPr>
+        <w:t>保证</w:t>
+      </w:r>
+      <w:r>
+        <w:rPr>
+          <w:rFonts w:asciiTheme="minorEastAsia" w:hAnsiTheme="minorEastAsia" w:hint="eastAsia"/>
+          <w:color w:val="000000"/>
+          <w:sz w:val="24"/>
+          <w:szCs w:val="24"/>
+        </w:rPr>
+        <w:t>整体的</w:t>
+      </w:r>
+      <w:r>
+        <w:rPr>
+          <w:rFonts w:asciiTheme="minorEastAsia" w:hAnsiTheme="minorEastAsia" w:hint="eastAsia"/>
+          <w:color w:val="000000"/>
+          <w:sz w:val="24"/>
+          <w:szCs w:val="24"/>
+        </w:rPr>
+        <w:t>复杂度保持较低水平。</w:t>
+      </w:r>
+      <w:r>
+        <w:rPr>
+          <w:rFonts w:asciiTheme="minorEastAsia" w:hAnsiTheme="minorEastAsia" w:hint="eastAsia"/>
+          <w:color w:val="000000"/>
+          <w:sz w:val="24"/>
+          <w:szCs w:val="24"/>
+        </w:rPr>
+        <w:t>顾名思义，</w:t>
+      </w:r>
+      <w:r>
+        <w:rPr>
+          <w:rFonts w:asciiTheme="minorEastAsia" w:hAnsiTheme="minorEastAsia"/>
+          <w:color w:val="000000"/>
+          <w:sz w:val="24"/>
+          <w:szCs w:val="24"/>
+        </w:rPr>
+        <w:t>本算法</w:t>
+      </w:r>
+      <w:r>
+        <w:rPr>
+          <w:rFonts w:asciiTheme="minorEastAsia" w:hAnsiTheme="minorEastAsia" w:hint="eastAsia"/>
+          <w:color w:val="000000"/>
+          <w:sz w:val="24"/>
+          <w:szCs w:val="24"/>
+        </w:rPr>
+        <w:t>可以简称为ML-OSIC-ML算法。</w:t>
+      </w:r>
     </w:p>
     <w:p>
       <w:pPr>
@@ -991,16 +1820,75 @@
           <w:szCs w:val="24"/>
         </w:rPr>
       </w:pPr>
+      <w:r>
+        <w:rPr>
+          <w:rFonts w:asciiTheme="minorEastAsia" w:hAnsiTheme="minorEastAsia" w:hint="eastAsia"/>
+          <w:color w:val="000000"/>
+          <w:sz w:val="24"/>
+          <w:szCs w:val="24"/>
+        </w:rPr>
+        <w:t>该算法可以简单由下图表示：</w:t>
+      </w:r>
     </w:p>
     <w:p>
       <w:pPr>
         <w:rPr>
-          <w:rFonts w:asciiTheme="minorEastAsia" w:hAnsiTheme="minorEastAsia"/>
-          <w:color w:val="000000"/>
-          <w:sz w:val="24"/>
-          <w:szCs w:val="24"/>
-        </w:rPr>
-      </w:pPr>
+          <w:rFonts w:asciiTheme="minorEastAsia" w:hAnsiTheme="minorEastAsia" w:hint="eastAsia"/>
+          <w:color w:val="000000"/>
+          <w:sz w:val="24"/>
+          <w:szCs w:val="24"/>
+        </w:rPr>
+      </w:pPr>
+      <w:r>
+        <w:rPr>
+          <w:rFonts w:asciiTheme="minorEastAsia" w:hAnsiTheme="minorEastAsia" w:hint="eastAsia"/>
+          <w:noProof/>
+          <w:color w:val="000000"/>
+          <w:sz w:val="24"/>
+          <w:szCs w:val="24"/>
+        </w:rPr>
+        <w:drawing>
+          <wp:inline distT="0" distB="0" distL="0" distR="0">
+            <wp:extent cx="5274310" cy="327660"/>
+            <wp:effectExtent l="0" t="0" r="2540" b="0"/>
+            <wp:docPr id="1" name="图片 1"/>
+            <wp:cNvGraphicFramePr>
+              <a:graphicFrameLocks xmlns:a="http://schemas.openxmlformats.org/drawingml/2006/main" noChangeAspect="1"/>
+            </wp:cNvGraphicFramePr>
+            <a:graphic xmlns:a="http://schemas.openxmlformats.org/drawingml/2006/main">
+              <a:graphicData uri="http://schemas.openxmlformats.org/drawingml/2006/picture">
+                <pic:pic xmlns:pic="http://schemas.openxmlformats.org/drawingml/2006/picture">
+                  <pic:nvPicPr>
+                    <pic:cNvPr id="1" name="ML-OSIC-ML图.png"/>
+                    <pic:cNvPicPr/>
+                  </pic:nvPicPr>
+                  <pic:blipFill>
+                    <a:blip r:embed="rId25">
+                      <a:extLst>
+                        <a:ext uri="{28A0092B-C50C-407E-A947-70E740481C1C}">
+                          <a14:useLocalDpi xmlns:a14="http://schemas.microsoft.com/office/drawing/2010/main" val="0"/>
+                        </a:ext>
+                      </a:extLst>
+                    </a:blip>
+                    <a:stretch>
+                      <a:fillRect/>
+                    </a:stretch>
+                  </pic:blipFill>
+                  <pic:spPr>
+                    <a:xfrm>
+                      <a:off x="0" y="0"/>
+                      <a:ext cx="5274310" cy="327660"/>
+                    </a:xfrm>
+                    <a:prstGeom prst="rect">
+                      <a:avLst/>
+                    </a:prstGeom>
+                  </pic:spPr>
+                </pic:pic>
+              </a:graphicData>
+            </a:graphic>
+          </wp:inline>
+        </w:drawing>
+      </w:r>
     </w:p>
     <w:p>
       <w:pPr>
@@ -1011,16 +1899,648 @@
           <w:szCs w:val="24"/>
         </w:rPr>
       </w:pPr>
+      <w:r>
+        <w:rPr>
+          <w:rFonts w:asciiTheme="minorEastAsia" w:hAnsiTheme="minorEastAsia" w:hint="eastAsia"/>
+          <w:color w:val="000000"/>
+          <w:sz w:val="24"/>
+          <w:szCs w:val="24"/>
+        </w:rPr>
+        <w:t>算法的整体步骤可以表示如下：</w:t>
+      </w:r>
+    </w:p>
+    <w:tbl>
+      <w:tblPr>
+        <w:tblW w:w="0" w:type="auto"/>
+        <w:tblLayout w:type="fixed"/>
+        <w:tblCellMar>
+          <w:left w:w="70" w:type="dxa"/>
+          <w:right w:w="70" w:type="dxa"/>
+        </w:tblCellMar>
+        <w:tblLook w:val="0000" w:firstRow="0" w:lastRow="0" w:firstColumn="0" w:lastColumn="0" w:noHBand="0" w:noVBand="0"/>
+      </w:tblPr>
+      <w:tblGrid>
+        <w:gridCol w:w="5832"/>
+      </w:tblGrid>
+      <w:tr>
+        <w:tblPrEx>
+          <w:tblCellMar>
+            <w:top w:w="0" w:type="dxa"/>
+            <w:bottom w:w="0" w:type="dxa"/>
+          </w:tblCellMar>
+        </w:tblPrEx>
+        <w:tc>
+          <w:tcPr>
+            <w:tcW w:w="5832" w:type="dxa"/>
+            <w:tcBorders>
+              <w:top w:val="single" w:sz="12" w:space="0" w:color="000000"/>
+              <w:bottom w:val="single" w:sz="6" w:space="0" w:color="000000"/>
+            </w:tcBorders>
+          </w:tcPr>
+          <w:p>
+            <w:r>
+              <w:rPr>
+                <w:b/>
+              </w:rPr>
+              <w:t>ML-OSIC-ML</w:t>
+            </w:r>
+          </w:p>
+        </w:tc>
+      </w:tr>
+      <w:tr>
+        <w:tblPrEx>
+          <w:tblCellMar>
+            <w:top w:w="0" w:type="dxa"/>
+            <w:bottom w:w="0" w:type="dxa"/>
+          </w:tblCellMar>
+        </w:tblPrEx>
+        <w:tc>
+          <w:tcPr>
+            <w:tcW w:w="5832" w:type="dxa"/>
+            <w:tcBorders>
+              <w:bottom w:val="single" w:sz="12" w:space="0" w:color="000000"/>
+            </w:tcBorders>
+          </w:tcPr>
+          <w:p>
+            <w:pPr>
+              <w:widowControl/>
+              <w:numPr>
+                <w:ilvl w:val="0"/>
+                <w:numId w:val="5"/>
+              </w:numPr>
+              <w:ind w:left="357" w:hanging="357"/>
+              <w:textAlignment w:val="baseline"/>
+              <w:rPr>
+                <w:sz w:val="18"/>
+                <w:szCs w:val="18"/>
+              </w:rPr>
+            </w:pPr>
+            <w:r>
+              <w:rPr>
+                <w:position w:val="-10"/>
+                <w:sz w:val="18"/>
+                <w:szCs w:val="18"/>
+              </w:rPr>
+              <w:object w:dxaOrig="600" w:dyaOrig="320">
+                <v:shape id="_x0000_i1229" type="#_x0000_t75" style="width:25.8pt;height:13.6pt" o:ole="">
+                  <v:imagedata r:id="rId26" o:title=""/>
+                </v:shape>
+                <o:OLEObject Type="Embed" ProgID="Equation.DSMT4" ShapeID="_x0000_i1229" DrawAspect="Content" ObjectID="_1495887400" r:id="rId27"/>
+              </w:object>
+            </w:r>
+          </w:p>
+          <w:p>
+            <w:pPr>
+              <w:widowControl/>
+              <w:numPr>
+                <w:ilvl w:val="0"/>
+                <w:numId w:val="5"/>
+              </w:numPr>
+              <w:ind w:left="357" w:hanging="357"/>
+              <w:textAlignment w:val="baseline"/>
+              <w:rPr>
+                <w:rFonts w:hint="eastAsia"/>
+                <w:sz w:val="18"/>
+                <w:szCs w:val="18"/>
+              </w:rPr>
+            </w:pPr>
+            <w:r>
+              <w:rPr>
+                <w:position w:val="-20"/>
+                <w:sz w:val="18"/>
+                <w:szCs w:val="18"/>
+              </w:rPr>
+              <w:object w:dxaOrig="2680" w:dyaOrig="499">
+                <v:shape id="_x0000_i1230" type="#_x0000_t75" style="width:112.75pt;height:21.05pt" o:ole="">
+                  <v:imagedata r:id="rId28" o:title=""/>
+                </v:shape>
+                <o:OLEObject Type="Embed" ProgID="Equation.DSMT4" ShapeID="_x0000_i1230" DrawAspect="Content" ObjectID="_1495887401" r:id="rId29"/>
+              </w:object>
+            </w:r>
+          </w:p>
+          <w:p>
+            <w:pPr>
+              <w:widowControl/>
+              <w:numPr>
+                <w:ilvl w:val="0"/>
+                <w:numId w:val="5"/>
+              </w:numPr>
+              <w:ind w:left="357" w:hanging="357"/>
+              <w:textAlignment w:val="baseline"/>
+              <w:rPr>
+                <w:sz w:val="18"/>
+                <w:szCs w:val="18"/>
+              </w:rPr>
+            </w:pPr>
+            <w:r>
+              <w:rPr>
+                <w:position w:val="-10"/>
+                <w:sz w:val="18"/>
+                <w:szCs w:val="18"/>
+              </w:rPr>
+              <w:object w:dxaOrig="1040" w:dyaOrig="320">
+                <v:shape id="_x0000_i1231" type="#_x0000_t75" style="width:45.5pt;height:14.25pt" o:ole="">
+                  <v:imagedata r:id="rId30" o:title=""/>
+                </v:shape>
+                <o:OLEObject Type="Embed" ProgID="Equation.DSMT4" ShapeID="_x0000_i1231" DrawAspect="Content" ObjectID="_1495887402" r:id="rId31"/>
+              </w:object>
+            </w:r>
+            <w:r>
+              <w:rPr>
+                <w:position w:val="-14"/>
+                <w:sz w:val="18"/>
+                <w:szCs w:val="18"/>
+              </w:rPr>
+              <w:object w:dxaOrig="2280" w:dyaOrig="400">
+                <v:shape id="_x0000_i1232" type="#_x0000_t75" style="width:95.75pt;height:17pt" o:ole="">
+                  <v:imagedata r:id="rId32" o:title=""/>
+                </v:shape>
+                <o:OLEObject Type="Embed" ProgID="Equation.DSMT4" ShapeID="_x0000_i1232" DrawAspect="Content" ObjectID="_1495887403" r:id="rId33"/>
+              </w:object>
+            </w:r>
+            <w:r>
+              <w:rPr>
+                <w:sz w:val="18"/>
+                <w:szCs w:val="18"/>
+              </w:rPr>
+              <w:t>,</w:t>
+            </w:r>
+            <w:r>
+              <w:rPr>
+                <w:position w:val="-10"/>
+                <w:sz w:val="18"/>
+                <w:szCs w:val="18"/>
+              </w:rPr>
+              <w:object w:dxaOrig="560" w:dyaOrig="320">
+                <v:shape id="_x0000_i1233" type="#_x0000_t75" style="width:21.75pt;height:12.25pt" o:ole="">
+                  <v:imagedata r:id="rId34" o:title=""/>
+                </v:shape>
+                <o:OLEObject Type="Embed" ProgID="Equation.DSMT4" ShapeID="_x0000_i1233" DrawAspect="Content" ObjectID="_1495887404" r:id="rId35"/>
+              </w:object>
+            </w:r>
+          </w:p>
+          <w:p>
+            <w:pPr>
+              <w:widowControl/>
+              <w:numPr>
+                <w:ilvl w:val="0"/>
+                <w:numId w:val="5"/>
+              </w:numPr>
+              <w:ind w:left="357" w:hanging="357"/>
+              <w:textAlignment w:val="baseline"/>
+              <w:rPr>
+                <w:sz w:val="18"/>
+                <w:szCs w:val="18"/>
+              </w:rPr>
+            </w:pPr>
+            <w:r>
+              <w:rPr>
+                <w:position w:val="-14"/>
+                <w:sz w:val="18"/>
+                <w:szCs w:val="18"/>
+              </w:rPr>
+              <w:object w:dxaOrig="1300" w:dyaOrig="380">
+                <v:shape id="_x0000_i1234" type="#_x0000_t75" style="width:53pt;height:15.6pt" o:ole="">
+                  <v:imagedata r:id="rId36" o:title=""/>
+                </v:shape>
+                <o:OLEObject Type="Embed" ProgID="Equation.DSMT4" ShapeID="_x0000_i1234" DrawAspect="Content" ObjectID="_1495887405" r:id="rId37"/>
+              </w:object>
+            </w:r>
+          </w:p>
+          <w:p>
+            <w:pPr>
+              <w:widowControl/>
+              <w:numPr>
+                <w:ilvl w:val="0"/>
+                <w:numId w:val="5"/>
+              </w:numPr>
+              <w:ind w:left="357" w:hanging="357"/>
+              <w:textAlignment w:val="baseline"/>
+              <w:rPr>
+                <w:sz w:val="18"/>
+                <w:szCs w:val="18"/>
+              </w:rPr>
+            </w:pPr>
+            <w:r>
+              <w:rPr>
+                <w:position w:val="-14"/>
+                <w:sz w:val="18"/>
+                <w:szCs w:val="18"/>
+              </w:rPr>
+              <w:object w:dxaOrig="1040" w:dyaOrig="380">
+                <v:shape id="_x0000_i1235" type="#_x0000_t75" style="width:45.5pt;height:17pt" o:ole="">
+                  <v:imagedata r:id="rId38" o:title=""/>
+                </v:shape>
+                <o:OLEObject Type="Embed" ProgID="Equation.DSMT4" ShapeID="_x0000_i1235" DrawAspect="Content" ObjectID="_1495887406" r:id="rId39"/>
+              </w:object>
+            </w:r>
+          </w:p>
+          <w:p>
+            <w:pPr>
+              <w:widowControl/>
+              <w:numPr>
+                <w:ilvl w:val="0"/>
+                <w:numId w:val="5"/>
+              </w:numPr>
+              <w:ind w:left="357" w:hanging="357"/>
+              <w:textAlignment w:val="baseline"/>
+              <w:rPr>
+                <w:sz w:val="18"/>
+                <w:szCs w:val="18"/>
+              </w:rPr>
+            </w:pPr>
+            <w:r>
+              <w:rPr>
+                <w:position w:val="-14"/>
+                <w:sz w:val="18"/>
+                <w:szCs w:val="18"/>
+              </w:rPr>
+              <w:object w:dxaOrig="1280" w:dyaOrig="440">
+                <v:shape id="_x0000_i1236" type="#_x0000_t75" style="width:52.3pt;height:18.35pt" o:ole="">
+                  <v:imagedata r:id="rId40" o:title=""/>
+                </v:shape>
+                <o:OLEObject Type="Embed" ProgID="Equation.DSMT4" ShapeID="_x0000_i1236" DrawAspect="Content" ObjectID="_1495887407" r:id="rId41"/>
+              </w:object>
+            </w:r>
+          </w:p>
+          <w:p>
+            <w:pPr>
+              <w:widowControl/>
+              <w:numPr>
+                <w:ilvl w:val="0"/>
+                <w:numId w:val="5"/>
+              </w:numPr>
+              <w:ind w:left="357" w:hanging="357"/>
+              <w:textAlignment w:val="baseline"/>
+              <w:rPr>
+                <w:sz w:val="18"/>
+                <w:szCs w:val="18"/>
+              </w:rPr>
+            </w:pPr>
+            <w:r>
+              <w:rPr>
+                <w:position w:val="-14"/>
+                <w:sz w:val="18"/>
+                <w:szCs w:val="18"/>
+              </w:rPr>
+              <w:object w:dxaOrig="1680" w:dyaOrig="440">
+                <v:shape id="_x0000_i1237" type="#_x0000_t75" style="width:71.3pt;height:19pt" o:ole="">
+                  <v:imagedata r:id="rId42" o:title=""/>
+                </v:shape>
+                <o:OLEObject Type="Embed" ProgID="Equation.DSMT4" ShapeID="_x0000_i1237" DrawAspect="Content" ObjectID="_1495887408" r:id="rId43"/>
+              </w:object>
+            </w:r>
+          </w:p>
+          <w:p>
+            <w:pPr>
+              <w:widowControl/>
+              <w:numPr>
+                <w:ilvl w:val="0"/>
+                <w:numId w:val="5"/>
+              </w:numPr>
+              <w:ind w:left="357" w:hanging="357"/>
+              <w:textAlignment w:val="baseline"/>
+              <w:rPr>
+                <w:sz w:val="18"/>
+                <w:szCs w:val="18"/>
+              </w:rPr>
+            </w:pPr>
+            <w:r>
+              <w:rPr>
+                <w:position w:val="-18"/>
+                <w:sz w:val="18"/>
+                <w:szCs w:val="18"/>
+              </w:rPr>
+              <w:object w:dxaOrig="1060" w:dyaOrig="440">
+                <v:shape id="_x0000_i1238" type="#_x0000_t75" style="width:45.5pt;height:19pt" o:ole="">
+                  <v:imagedata r:id="rId44" o:title=""/>
+                </v:shape>
+                <o:OLEObject Type="Embed" ProgID="Equation.DSMT4" ShapeID="_x0000_i1238" DrawAspect="Content" ObjectID="_1495887409" r:id="rId45"/>
+              </w:object>
+            </w:r>
+          </w:p>
+          <w:p>
+            <w:pPr>
+              <w:widowControl/>
+              <w:numPr>
+                <w:ilvl w:val="0"/>
+                <w:numId w:val="5"/>
+              </w:numPr>
+              <w:ind w:left="357" w:hanging="357"/>
+              <w:textAlignment w:val="baseline"/>
+              <w:rPr>
+                <w:sz w:val="18"/>
+                <w:szCs w:val="18"/>
+              </w:rPr>
+            </w:pPr>
+            <w:r>
+              <w:rPr>
+                <w:position w:val="-24"/>
+                <w:sz w:val="18"/>
+                <w:szCs w:val="18"/>
+              </w:rPr>
+              <w:object w:dxaOrig="2780" w:dyaOrig="560">
+                <v:shape id="_x0000_i1239" type="#_x0000_t75" style="width:111.4pt;height:22.4pt" o:ole="">
+                  <v:imagedata r:id="rId46" o:title=""/>
+                </v:shape>
+                <o:OLEObject Type="Embed" ProgID="Equation.DSMT4" ShapeID="_x0000_i1239" DrawAspect="Content" ObjectID="_1495887410" r:id="rId47"/>
+              </w:object>
+            </w:r>
+          </w:p>
+          <w:p>
+            <w:pPr>
+              <w:widowControl/>
+              <w:numPr>
+                <w:ilvl w:val="0"/>
+                <w:numId w:val="5"/>
+              </w:numPr>
+              <w:ind w:left="357" w:hanging="357"/>
+              <w:textAlignment w:val="baseline"/>
+              <w:rPr>
+                <w:sz w:val="18"/>
+                <w:szCs w:val="18"/>
+              </w:rPr>
+            </w:pPr>
+            <w:r>
+              <w:rPr>
+                <w:position w:val="-10"/>
+                <w:sz w:val="18"/>
+                <w:szCs w:val="18"/>
+              </w:rPr>
+              <w:object w:dxaOrig="960" w:dyaOrig="320">
+                <v:shape id="_x0000_i1240" type="#_x0000_t75" style="width:43.45pt;height:14.25pt" o:ole="">
+                  <v:imagedata r:id="rId48" o:title=""/>
+                </v:shape>
+                <o:OLEObject Type="Embed" ProgID="Equation.DSMT4" ShapeID="_x0000_i1240" DrawAspect="Content" ObjectID="_1495887411" r:id="rId49"/>
+              </w:object>
+            </w:r>
+            <w:r>
+              <w:rPr>
+                <w:sz w:val="18"/>
+                <w:szCs w:val="18"/>
+              </w:rPr>
+              <w:t>,</w:t>
+            </w:r>
+            <w:r>
+              <w:rPr>
+                <w:position w:val="-14"/>
+                <w:sz w:val="18"/>
+                <w:szCs w:val="18"/>
+              </w:rPr>
+              <w:object w:dxaOrig="3140" w:dyaOrig="400">
+                <v:shape id="_x0000_i1241" type="#_x0000_t75" style="width:135.15pt;height:17pt" o:ole="">
+                  <v:imagedata r:id="rId50" o:title=""/>
+                </v:shape>
+                <o:OLEObject Type="Embed" ProgID="Equation.DSMT4" ShapeID="_x0000_i1241" DrawAspect="Content" ObjectID="_1495887412" r:id="rId51"/>
+              </w:object>
+            </w:r>
+            <w:r>
+              <w:rPr>
+                <w:sz w:val="18"/>
+                <w:szCs w:val="18"/>
+              </w:rPr>
+              <w:t>,</w:t>
+            </w:r>
+            <w:r>
+              <w:rPr>
+                <w:position w:val="-6"/>
+                <w:sz w:val="18"/>
+                <w:szCs w:val="18"/>
+              </w:rPr>
+              <w:object w:dxaOrig="540" w:dyaOrig="279">
+                <v:shape id="_x0000_i1242" type="#_x0000_t75" style="width:23.75pt;height:12.25pt" o:ole="">
+                  <v:imagedata r:id="rId52" o:title=""/>
+                </v:shape>
+                <o:OLEObject Type="Embed" ProgID="Equation.DSMT4" ShapeID="_x0000_i1242" DrawAspect="Content" ObjectID="_1495887413" r:id="rId53"/>
+              </w:object>
+            </w:r>
+          </w:p>
+          <w:p>
+            <w:pPr>
+              <w:widowControl/>
+              <w:numPr>
+                <w:ilvl w:val="0"/>
+                <w:numId w:val="5"/>
+              </w:numPr>
+              <w:ind w:left="357" w:hanging="357"/>
+              <w:textAlignment w:val="baseline"/>
+              <w:rPr>
+                <w:sz w:val="18"/>
+                <w:szCs w:val="18"/>
+              </w:rPr>
+            </w:pPr>
+            <w:r>
+              <w:rPr>
+                <w:position w:val="-20"/>
+                <w:sz w:val="18"/>
+                <w:szCs w:val="18"/>
+              </w:rPr>
+              <w:object w:dxaOrig="3159" w:dyaOrig="499">
+                <v:shape id="_x0000_i1243" type="#_x0000_t75" style="width:144.7pt;height:23.1pt" o:ole="">
+                  <v:imagedata r:id="rId54" o:title=""/>
+                </v:shape>
+                <o:OLEObject Type="Embed" ProgID="Equation.DSMT4" ShapeID="_x0000_i1243" DrawAspect="Content" ObjectID="_1495887414" r:id="rId55"/>
+              </w:object>
+            </w:r>
+          </w:p>
+          <w:p>
+            <w:pPr>
+              <w:widowControl/>
+              <w:numPr>
+                <w:ilvl w:val="0"/>
+                <w:numId w:val="5"/>
+              </w:numPr>
+              <w:ind w:left="357" w:hanging="357"/>
+              <w:textAlignment w:val="baseline"/>
+              <w:rPr>
+                <w:rFonts w:hint="eastAsia"/>
+                <w:sz w:val="18"/>
+                <w:szCs w:val="18"/>
+              </w:rPr>
+            </w:pPr>
+            <w:r>
+              <w:rPr>
+                <w:position w:val="-10"/>
+                <w:sz w:val="18"/>
+                <w:szCs w:val="18"/>
+              </w:rPr>
+              <w:object w:dxaOrig="460" w:dyaOrig="320">
+                <v:shape id="_x0000_i1244" type="#_x0000_t75" style="width:19pt;height:12.9pt" o:ole="">
+                  <v:imagedata r:id="rId56" o:title=""/>
+                </v:shape>
+                <o:OLEObject Type="Embed" ProgID="Equation.DSMT4" ShapeID="_x0000_i1244" DrawAspect="Content" ObjectID="_1495887415" r:id="rId57"/>
+              </w:object>
+            </w:r>
+          </w:p>
+        </w:tc>
+      </w:tr>
+    </w:tbl>
+    <w:p>
+      <w:pPr>
+        <w:rPr>
+          <w:rFonts w:asciiTheme="minorEastAsia" w:hAnsiTheme="minorEastAsia" w:hint="eastAsia"/>
+          <w:color w:val="000000"/>
+          <w:sz w:val="24"/>
+          <w:szCs w:val="24"/>
+        </w:rPr>
+      </w:pPr>
     </w:p>
     <w:p>
       <w:pPr>
         <w:rPr>
-          <w:rFonts w:asciiTheme="minorEastAsia" w:hAnsiTheme="minorEastAsia"/>
-          <w:color w:val="000000"/>
-          <w:sz w:val="24"/>
-          <w:szCs w:val="24"/>
-        </w:rPr>
-      </w:pPr>
+          <w:rFonts w:asciiTheme="minorEastAsia" w:hAnsiTheme="minorEastAsia" w:hint="eastAsia"/>
+          <w:color w:val="000000"/>
+          <w:sz w:val="24"/>
+          <w:szCs w:val="24"/>
+        </w:rPr>
+      </w:pPr>
+      <w:r>
+        <w:rPr>
+          <w:rFonts w:asciiTheme="minorEastAsia" w:hAnsiTheme="minorEastAsia" w:hint="eastAsia"/>
+          <w:color w:val="000000"/>
+          <w:sz w:val="24"/>
+          <w:szCs w:val="24"/>
+        </w:rPr>
+        <w:t>由于ML算法复杂度的指数特性，</w:t>
+      </w:r>
+      <w:r>
+        <w:rPr>
+          <w:rFonts w:asciiTheme="minorEastAsia" w:hAnsiTheme="minorEastAsia"/>
+          <w:color w:val="000000"/>
+          <w:sz w:val="24"/>
+          <w:szCs w:val="24"/>
+        </w:rPr>
+        <w:t>所以</w:t>
+      </w:r>
+      <w:r>
+        <w:rPr>
+          <w:rFonts w:asciiTheme="minorEastAsia" w:hAnsiTheme="minorEastAsia" w:hint="eastAsia"/>
+          <w:color w:val="000000"/>
+          <w:sz w:val="24"/>
+          <w:szCs w:val="24"/>
+        </w:rPr>
+        <w:t>我们不该把过多的层数运用ML检测，</w:t>
+      </w:r>
+      <w:r>
+        <w:rPr>
+          <w:rFonts w:asciiTheme="minorEastAsia" w:hAnsiTheme="minorEastAsia"/>
+          <w:color w:val="000000"/>
+          <w:sz w:val="24"/>
+          <w:szCs w:val="24"/>
+        </w:rPr>
+        <w:t>但</w:t>
+      </w:r>
+      <w:r>
+        <w:rPr>
+          <w:rFonts w:asciiTheme="minorEastAsia" w:hAnsiTheme="minorEastAsia" w:hint="eastAsia"/>
+          <w:color w:val="000000"/>
+          <w:sz w:val="24"/>
+          <w:szCs w:val="24"/>
+        </w:rPr>
+        <w:t>是如果运用ML的层数太少，整体的性能又会由于运用OSIC的层数过多而受低SNR层的影响。</w:t>
+      </w:r>
+      <w:r>
+        <w:rPr>
+          <w:rFonts w:asciiTheme="minorEastAsia" w:hAnsiTheme="minorEastAsia"/>
+          <w:color w:val="000000"/>
+          <w:sz w:val="24"/>
+          <w:szCs w:val="24"/>
+        </w:rPr>
+        <w:t>因此</w:t>
+      </w:r>
+      <w:r>
+        <w:rPr>
+          <w:rFonts w:asciiTheme="minorEastAsia" w:hAnsiTheme="minorEastAsia" w:hint="eastAsia"/>
+          <w:color w:val="000000"/>
+          <w:sz w:val="24"/>
+          <w:szCs w:val="24"/>
+        </w:rPr>
+        <w:t>，</w:t>
+      </w:r>
+      <w:r>
+        <w:rPr>
+          <w:rFonts w:asciiTheme="minorEastAsia" w:hAnsiTheme="minorEastAsia"/>
+          <w:color w:val="000000"/>
+          <w:sz w:val="24"/>
+          <w:szCs w:val="24"/>
+        </w:rPr>
+        <w:t>怎样</w:t>
+      </w:r>
+      <w:r>
+        <w:rPr>
+          <w:rFonts w:asciiTheme="minorEastAsia" w:hAnsiTheme="minorEastAsia" w:hint="eastAsia"/>
+          <w:color w:val="000000"/>
+          <w:sz w:val="24"/>
+          <w:szCs w:val="24"/>
+        </w:rPr>
+        <w:t>决定两端信号层的个数，即</w:t>
+      </w:r>
+      <w:r>
+        <w:rPr>
+          <w:rFonts w:asciiTheme="minorEastAsia" w:hAnsiTheme="minorEastAsia"/>
+          <w:color w:val="000000"/>
+          <w:position w:val="-6"/>
+          <w:sz w:val="24"/>
+          <w:szCs w:val="24"/>
+        </w:rPr>
+        <w:object w:dxaOrig="220" w:dyaOrig="279">
+          <v:shape id="_x0000_i1227" type="#_x0000_t75" style="width:10.85pt;height:14.25pt" o:ole="">
+            <v:imagedata r:id="rId17" o:title=""/>
+          </v:shape>
+          <o:OLEObject Type="Embed" ProgID="Equation.DSMT4" ShapeID="_x0000_i1227" DrawAspect="Content" ObjectID="_1495887416" r:id="rId58"/>
+        </w:object>
+      </w:r>
+      <w:r>
+        <w:rPr>
+          <w:rFonts w:asciiTheme="minorEastAsia" w:hAnsiTheme="minorEastAsia" w:hint="eastAsia"/>
+          <w:color w:val="000000"/>
+          <w:sz w:val="24"/>
+          <w:szCs w:val="24"/>
+        </w:rPr>
+        <w:t>和</w:t>
+      </w:r>
+      <w:r>
+        <w:rPr>
+          <w:rFonts w:asciiTheme="minorEastAsia" w:hAnsiTheme="minorEastAsia"/>
+          <w:color w:val="000000"/>
+          <w:position w:val="-6"/>
+          <w:sz w:val="24"/>
+          <w:szCs w:val="24"/>
+        </w:rPr>
+        <w:object w:dxaOrig="279" w:dyaOrig="279">
+          <v:shape id="_x0000_i1228" type="#_x0000_t75" style="width:14.25pt;height:14.25pt" o:ole="">
+            <v:imagedata r:id="rId21" o:title=""/>
+          </v:shape>
+          <o:OLEObject Type="Embed" ProgID="Equation.DSMT4" ShapeID="_x0000_i1228" DrawAspect="Content" ObjectID="_1495887417" r:id="rId59"/>
+        </w:object>
+      </w:r>
+      <w:r>
+        <w:rPr>
+          <w:rFonts w:asciiTheme="minorEastAsia" w:hAnsiTheme="minorEastAsia" w:hint="eastAsia"/>
+          <w:color w:val="000000"/>
+          <w:sz w:val="24"/>
+          <w:szCs w:val="24"/>
+        </w:rPr>
+        <w:t>的值，</w:t>
+      </w:r>
+      <w:r>
+        <w:rPr>
+          <w:rFonts w:asciiTheme="minorEastAsia" w:hAnsiTheme="minorEastAsia"/>
+          <w:color w:val="000000"/>
+          <w:sz w:val="24"/>
+          <w:szCs w:val="24"/>
+        </w:rPr>
+        <w:t>是</w:t>
+      </w:r>
+      <w:r>
+        <w:rPr>
+          <w:rFonts w:asciiTheme="minorEastAsia" w:hAnsiTheme="minorEastAsia" w:hint="eastAsia"/>
+          <w:color w:val="000000"/>
+          <w:sz w:val="24"/>
+          <w:szCs w:val="24"/>
+        </w:rPr>
+        <w:t>相当重要的。</w:t>
+      </w:r>
     </w:p>
     <w:p>
       <w:pPr>
@@ -1124,23 +2644,55 @@
     </w:p>
     <w:p>
       <w:pPr>
-        <w:rPr>
-          <w:rFonts w:asciiTheme="minorEastAsia" w:hAnsiTheme="minorEastAsia"/>
-          <w:color w:val="000000"/>
-          <w:sz w:val="24"/>
-          <w:szCs w:val="24"/>
-        </w:rPr>
-      </w:pPr>
+        <w:pStyle w:val="reference"/>
+        <w:rPr>
+          <w:rFonts w:asciiTheme="minorEastAsia" w:eastAsiaTheme="minorEastAsia" w:hAnsiTheme="minorEastAsia"/>
+          <w:sz w:val="24"/>
+          <w:szCs w:val="24"/>
+        </w:rPr>
+      </w:pPr>
+      <w:r>
+        <w:rPr>
+          <w:rFonts w:asciiTheme="minorEastAsia" w:eastAsiaTheme="minorEastAsia" w:hAnsiTheme="minorEastAsia"/>
+          <w:sz w:val="24"/>
+          <w:szCs w:val="24"/>
+        </w:rPr>
+        <w:t>[1]</w:t>
+      </w:r>
+      <w:r>
+        <w:rPr>
+          <w:rFonts w:asciiTheme="minorEastAsia" w:eastAsiaTheme="minorEastAsia" w:hAnsiTheme="minorEastAsia"/>
+          <w:sz w:val="24"/>
+          <w:szCs w:val="24"/>
+        </w:rPr>
+        <w:t>G.J. Foschini, “Layered space-time architecture for wireless communication in a fading environment when using multiple antennas,” Bell Labs Technical Journal, vol. 1, no.2, pp.41-59, Autumn (1996).</w:t>
+      </w:r>
     </w:p>
     <w:p>
       <w:pPr>
-        <w:rPr>
-          <w:rFonts w:asciiTheme="minorEastAsia" w:hAnsiTheme="minorEastAsia"/>
-          <w:color w:val="000000"/>
-          <w:sz w:val="24"/>
-          <w:szCs w:val="24"/>
-        </w:rPr>
-      </w:pPr>
+        <w:pStyle w:val="reference"/>
+        <w:rPr>
+          <w:rFonts w:asciiTheme="minorEastAsia" w:eastAsiaTheme="minorEastAsia" w:hAnsiTheme="minorEastAsia"/>
+          <w:sz w:val="24"/>
+          <w:szCs w:val="24"/>
+        </w:rPr>
+      </w:pPr>
+      <w:r>
+        <w:rPr>
+          <w:rFonts w:asciiTheme="minorEastAsia" w:eastAsiaTheme="minorEastAsia" w:hAnsiTheme="minorEastAsia"/>
+          <w:sz w:val="24"/>
+          <w:szCs w:val="24"/>
+        </w:rPr>
+        <w:t>[2]</w:t>
+      </w:r>
+      <w:r>
+        <w:rPr>
+          <w:rFonts w:asciiTheme="minorEastAsia" w:eastAsiaTheme="minorEastAsia" w:hAnsiTheme="minorEastAsia"/>
+          <w:sz w:val="24"/>
+          <w:szCs w:val="24"/>
+        </w:rPr>
+        <w:t>P.W Wolniansky, G.J. Foschini, G.D. Golden, R.A. Valenzuela, “VBLAST: An architecture for realizing very high data rates over the rich-scattering wireless channel,” invited paper, IEEE ISSSE-98 pp.295-300.Pisa, Italy (1998).</w:t>
+      </w:r>
     </w:p>
     <w:p>
       <w:pPr>
@@ -1151,6 +2703,123 @@
           <w:szCs w:val="24"/>
         </w:rPr>
       </w:pPr>
+      <w:r>
+        <w:rPr>
+          <w:rFonts w:asciiTheme="minorEastAsia" w:hAnsiTheme="minorEastAsia" w:hint="eastAsia"/>
+          <w:color w:val="000000"/>
+          <w:sz w:val="24"/>
+          <w:szCs w:val="24"/>
+        </w:rPr>
+        <w:t>[</w:t>
+      </w:r>
+      <w:r>
+        <w:rPr>
+          <w:rFonts w:asciiTheme="minorEastAsia" w:hAnsiTheme="minorEastAsia"/>
+          <w:color w:val="000000"/>
+          <w:sz w:val="24"/>
+          <w:szCs w:val="24"/>
+        </w:rPr>
+        <w:t>3</w:t>
+      </w:r>
+      <w:r>
+        <w:rPr>
+          <w:rFonts w:asciiTheme="minorEastAsia" w:hAnsiTheme="minorEastAsia" w:hint="eastAsia"/>
+          <w:color w:val="000000"/>
+          <w:sz w:val="24"/>
+          <w:szCs w:val="24"/>
+        </w:rPr>
+        <w:t>]</w:t>
+      </w:r>
+      <w:r>
+        <w:rPr>
+          <w:rFonts w:asciiTheme="minorEastAsia" w:hAnsiTheme="minorEastAsia"/>
+          <w:color w:val="000000"/>
+          <w:sz w:val="24"/>
+          <w:szCs w:val="24"/>
+        </w:rPr>
+        <w:t>Maung S</w:t>
+      </w:r>
+      <w:r>
+        <w:rPr>
+          <w:rFonts w:asciiTheme="minorEastAsia" w:hAnsiTheme="minorEastAsia"/>
+          <w:color w:val="000000"/>
+          <w:sz w:val="24"/>
+          <w:szCs w:val="24"/>
+        </w:rPr>
+        <w:t>ann Maw</w:t>
+      </w:r>
+      <w:r>
+        <w:rPr>
+          <w:rFonts w:asciiTheme="minorEastAsia" w:hAnsiTheme="minorEastAsia"/>
+          <w:color w:val="000000"/>
+          <w:sz w:val="24"/>
+          <w:szCs w:val="24"/>
+        </w:rPr>
+        <w:t>,</w:t>
+      </w:r>
+      <w:r>
+        <w:rPr>
+          <w:rFonts w:asciiTheme="minorEastAsia" w:hAnsiTheme="minorEastAsia"/>
+          <w:color w:val="000000"/>
+          <w:sz w:val="24"/>
+          <w:szCs w:val="24"/>
+        </w:rPr>
+        <w:t xml:space="preserve"> Suzuki, H.</w:t>
+      </w:r>
+      <w:r>
+        <w:rPr>
+          <w:rFonts w:asciiTheme="minorEastAsia" w:hAnsiTheme="minorEastAsia"/>
+          <w:color w:val="000000"/>
+          <w:sz w:val="24"/>
+          <w:szCs w:val="24"/>
+        </w:rPr>
+        <w:t>,</w:t>
+      </w:r>
+      <w:r>
+        <w:rPr>
+          <w:rFonts w:asciiTheme="minorEastAsia" w:hAnsiTheme="minorEastAsia"/>
+          <w:color w:val="000000"/>
+          <w:sz w:val="24"/>
+          <w:szCs w:val="24"/>
+        </w:rPr>
+        <w:t xml:space="preserve"> </w:t>
+      </w:r>
+      <w:r>
+        <w:rPr>
+          <w:rFonts w:asciiTheme="minorEastAsia" w:hAnsiTheme="minorEastAsia"/>
+          <w:color w:val="000000"/>
+          <w:sz w:val="24"/>
+          <w:szCs w:val="24"/>
+        </w:rPr>
+        <w:t>Reduced Complexity Scheme for MIMO Receiver with Combined ZF-OSIC and ML Detection</w:t>
+      </w:r>
+      <w:r>
+        <w:rPr>
+          <w:rFonts w:asciiTheme="minorEastAsia" w:hAnsiTheme="minorEastAsia"/>
+          <w:color w:val="000000"/>
+          <w:sz w:val="24"/>
+          <w:szCs w:val="24"/>
+        </w:rPr>
+        <w:t xml:space="preserve">, </w:t>
+      </w:r>
+      <w:r>
+        <w:rPr>
+          <w:rFonts w:asciiTheme="minorEastAsia" w:hAnsiTheme="minorEastAsia"/>
+          <w:color w:val="000000"/>
+          <w:sz w:val="24"/>
+          <w:szCs w:val="24"/>
+        </w:rPr>
+        <w:t>Computers &amp; Informatics</w:t>
+      </w:r>
+      <w:r>
+        <w:rPr>
+          <w:rFonts w:asciiTheme="minorEastAsia" w:hAnsiTheme="minorEastAsia"/>
+          <w:color w:val="000000"/>
+          <w:sz w:val="24"/>
+          <w:szCs w:val="24"/>
+        </w:rPr>
+        <w:t xml:space="preserve"> (ISCI), 2012 IEEE Symposium on</w:t>
+      </w:r>
     </w:p>
     <w:p>
       <w:pPr>
@@ -1161,200 +2830,301 @@
           <w:szCs w:val="24"/>
         </w:rPr>
       </w:pPr>
+      <w:r>
+        <w:rPr>
+          <w:rFonts w:asciiTheme="minorEastAsia" w:hAnsiTheme="minorEastAsia" w:hint="eastAsia"/>
+          <w:color w:val="000000"/>
+          <w:sz w:val="24"/>
+          <w:szCs w:val="24"/>
+        </w:rPr>
+        <w:t>[</w:t>
+      </w:r>
+      <w:r>
+        <w:rPr>
+          <w:rFonts w:asciiTheme="minorEastAsia" w:hAnsiTheme="minorEastAsia"/>
+          <w:color w:val="000000"/>
+          <w:sz w:val="24"/>
+          <w:szCs w:val="24"/>
+        </w:rPr>
+        <w:t>4</w:t>
+      </w:r>
+      <w:r>
+        <w:rPr>
+          <w:rFonts w:asciiTheme="minorEastAsia" w:hAnsiTheme="minorEastAsia" w:hint="eastAsia"/>
+          <w:color w:val="000000"/>
+          <w:sz w:val="24"/>
+          <w:szCs w:val="24"/>
+        </w:rPr>
+        <w:t>]</w:t>
+      </w:r>
+      <w:r>
+        <w:rPr>
+          <w:rFonts w:asciiTheme="minorEastAsia" w:hAnsiTheme="minorEastAsia"/>
+          <w:color w:val="000000"/>
+          <w:sz w:val="24"/>
+          <w:szCs w:val="24"/>
+        </w:rPr>
+        <w:t>Iqbal, A</w:t>
+      </w:r>
+      <w:r>
+        <w:rPr>
+          <w:rFonts w:asciiTheme="minorEastAsia" w:hAnsiTheme="minorEastAsia" w:hint="eastAsia"/>
+          <w:color w:val="000000"/>
+          <w:sz w:val="24"/>
+          <w:szCs w:val="24"/>
+        </w:rPr>
+        <w:t xml:space="preserve">, </w:t>
+      </w:r>
+      <w:r>
+        <w:rPr>
+          <w:rFonts w:asciiTheme="minorEastAsia" w:hAnsiTheme="minorEastAsia"/>
+          <w:color w:val="000000"/>
+          <w:sz w:val="24"/>
+          <w:szCs w:val="24"/>
+        </w:rPr>
+        <w:t>Kabir, M.H.</w:t>
+      </w:r>
+      <w:r>
+        <w:rPr>
+          <w:rFonts w:asciiTheme="minorEastAsia" w:hAnsiTheme="minorEastAsia"/>
+          <w:color w:val="000000"/>
+          <w:sz w:val="24"/>
+          <w:szCs w:val="24"/>
+        </w:rPr>
+        <w:t>,</w:t>
+      </w:r>
+      <w:r>
+        <w:rPr>
+          <w:rFonts w:asciiTheme="minorEastAsia" w:hAnsiTheme="minorEastAsia"/>
+          <w:color w:val="000000"/>
+          <w:sz w:val="24"/>
+          <w:szCs w:val="24"/>
+        </w:rPr>
+        <w:t xml:space="preserve"> Kyung Sup Kwak</w:t>
+      </w:r>
+      <w:r>
+        <w:rPr>
+          <w:rFonts w:asciiTheme="minorEastAsia" w:hAnsiTheme="minorEastAsia"/>
+          <w:color w:val="000000"/>
+          <w:sz w:val="24"/>
+          <w:szCs w:val="24"/>
+        </w:rPr>
+        <w:t xml:space="preserve">, </w:t>
+      </w:r>
+      <w:r>
+        <w:rPr>
+          <w:rFonts w:asciiTheme="minorEastAsia" w:hAnsiTheme="minorEastAsia"/>
+          <w:color w:val="000000"/>
+          <w:sz w:val="24"/>
+          <w:szCs w:val="24"/>
+        </w:rPr>
+        <w:t>Enhanced Zero Forcing Ordered Successive Interference Cancellation Scheme for MIMO System</w:t>
+      </w:r>
+      <w:r>
+        <w:rPr>
+          <w:rFonts w:asciiTheme="minorEastAsia" w:hAnsiTheme="minorEastAsia"/>
+          <w:color w:val="000000"/>
+          <w:sz w:val="24"/>
+          <w:szCs w:val="24"/>
+        </w:rPr>
+        <w:t xml:space="preserve">, </w:t>
+      </w:r>
+      <w:r>
+        <w:rPr>
+          <w:rFonts w:asciiTheme="minorEastAsia" w:hAnsiTheme="minorEastAsia"/>
+          <w:color w:val="000000"/>
+          <w:sz w:val="24"/>
+          <w:szCs w:val="24"/>
+        </w:rPr>
+        <w:t>ICT Convergence (ICTC), 2013 International Conference on</w:t>
+      </w:r>
+      <w:r>
+        <w:rPr>
+          <w:rFonts w:asciiTheme="minorEastAsia" w:hAnsiTheme="minorEastAsia" w:hint="eastAsia"/>
+          <w:color w:val="000000"/>
+          <w:sz w:val="24"/>
+          <w:szCs w:val="24"/>
+        </w:rPr>
+        <w:t xml:space="preserve"> </w:t>
+      </w:r>
     </w:p>
     <w:p>
       <w:pPr>
         <w:rPr>
-          <w:rFonts w:asciiTheme="minorEastAsia" w:hAnsiTheme="minorEastAsia"/>
-          <w:color w:val="000000"/>
-          <w:sz w:val="24"/>
-          <w:szCs w:val="24"/>
-        </w:rPr>
-      </w:pPr>
-    </w:p>
-    <w:p>
-      <w:pPr>
-        <w:rPr>
-          <w:rFonts w:asciiTheme="minorEastAsia" w:hAnsiTheme="minorEastAsia"/>
-          <w:color w:val="000000"/>
-          <w:sz w:val="24"/>
-          <w:szCs w:val="24"/>
-        </w:rPr>
-      </w:pPr>
-    </w:p>
-    <w:p>
-      <w:pPr>
-        <w:rPr>
-          <w:rFonts w:asciiTheme="minorEastAsia" w:hAnsiTheme="minorEastAsia"/>
-          <w:color w:val="000000"/>
-          <w:sz w:val="24"/>
-          <w:szCs w:val="24"/>
-        </w:rPr>
-      </w:pPr>
-    </w:p>
-    <w:p>
-      <w:pPr>
-        <w:rPr>
-          <w:rFonts w:asciiTheme="minorEastAsia" w:hAnsiTheme="minorEastAsia"/>
-          <w:color w:val="000000"/>
-          <w:sz w:val="24"/>
-          <w:szCs w:val="24"/>
-        </w:rPr>
-      </w:pPr>
-    </w:p>
-    <w:p>
-      <w:pPr>
-        <w:rPr>
-          <w:rFonts w:asciiTheme="minorEastAsia" w:hAnsiTheme="minorEastAsia"/>
-          <w:color w:val="000000"/>
-          <w:sz w:val="24"/>
-          <w:szCs w:val="24"/>
-        </w:rPr>
-      </w:pPr>
-    </w:p>
-    <w:p>
-      <w:pPr>
-        <w:rPr>
-          <w:rFonts w:asciiTheme="minorEastAsia" w:hAnsiTheme="minorEastAsia"/>
-          <w:color w:val="000000"/>
-          <w:sz w:val="24"/>
-          <w:szCs w:val="24"/>
-        </w:rPr>
-      </w:pPr>
-    </w:p>
-    <w:p>
-      <w:pPr>
-        <w:rPr>
-          <w:rFonts w:asciiTheme="minorEastAsia" w:hAnsiTheme="minorEastAsia"/>
-          <w:color w:val="000000"/>
-          <w:sz w:val="24"/>
-          <w:szCs w:val="24"/>
-        </w:rPr>
-      </w:pPr>
-    </w:p>
-    <w:p>
-      <w:pPr>
-        <w:rPr>
-          <w:rFonts w:asciiTheme="minorEastAsia" w:hAnsiTheme="minorEastAsia"/>
-          <w:color w:val="000000"/>
-          <w:sz w:val="24"/>
-          <w:szCs w:val="24"/>
-        </w:rPr>
-      </w:pPr>
-    </w:p>
-    <w:p>
-      <w:pPr>
-        <w:rPr>
-          <w:rFonts w:asciiTheme="minorEastAsia" w:hAnsiTheme="minorEastAsia"/>
-          <w:color w:val="000000"/>
-          <w:sz w:val="24"/>
-          <w:szCs w:val="24"/>
-        </w:rPr>
-      </w:pPr>
-    </w:p>
-    <w:p>
-      <w:pPr>
-        <w:rPr>
-          <w:rFonts w:asciiTheme="minorEastAsia" w:hAnsiTheme="minorEastAsia"/>
-          <w:color w:val="000000"/>
-          <w:sz w:val="24"/>
-          <w:szCs w:val="24"/>
-        </w:rPr>
-      </w:pPr>
-    </w:p>
-    <w:p>
-      <w:pPr>
-        <w:rPr>
-          <w:rFonts w:asciiTheme="minorEastAsia" w:hAnsiTheme="minorEastAsia"/>
-          <w:color w:val="000000"/>
-          <w:sz w:val="24"/>
-          <w:szCs w:val="24"/>
-        </w:rPr>
-      </w:pPr>
-    </w:p>
-    <w:p>
-      <w:pPr>
-        <w:rPr>
-          <w:rFonts w:asciiTheme="minorEastAsia" w:hAnsiTheme="minorEastAsia"/>
-          <w:color w:val="000000"/>
-          <w:sz w:val="24"/>
-          <w:szCs w:val="24"/>
-        </w:rPr>
-      </w:pPr>
-    </w:p>
-    <w:p>
-      <w:pPr>
-        <w:rPr>
-          <w:rFonts w:asciiTheme="minorEastAsia" w:hAnsiTheme="minorEastAsia"/>
-          <w:color w:val="000000"/>
-          <w:sz w:val="24"/>
-          <w:szCs w:val="24"/>
-        </w:rPr>
-      </w:pPr>
-    </w:p>
-    <w:p>
-      <w:pPr>
-        <w:pStyle w:val="reference"/>
-        <w:rPr>
-          <w:rFonts w:asciiTheme="minorEastAsia" w:eastAsiaTheme="minorEastAsia" w:hAnsiTheme="minorEastAsia"/>
-          <w:sz w:val="24"/>
-          <w:szCs w:val="24"/>
-        </w:rPr>
-      </w:pPr>
-      <w:r>
-        <w:rPr>
-          <w:rFonts w:asciiTheme="minorEastAsia" w:eastAsiaTheme="minorEastAsia" w:hAnsiTheme="minorEastAsia"/>
-          <w:sz w:val="24"/>
-          <w:szCs w:val="24"/>
-        </w:rPr>
-        <w:t>[1]</w:t>
-      </w:r>
-      <w:r>
-        <w:rPr>
-          <w:rFonts w:asciiTheme="minorEastAsia" w:eastAsiaTheme="minorEastAsia" w:hAnsiTheme="minorEastAsia"/>
-          <w:sz w:val="24"/>
-          <w:szCs w:val="24"/>
-        </w:rPr>
-        <w:tab/>
-        <w:t>G.J. Foschini, “Layered space-time architecture for wireless communication in a fading environment when using multiple antennas,” Bell Labs Technical Journal, vol. 1, no.2, pp.41-59, Autumn (1996).</w:t>
-      </w:r>
-    </w:p>
-    <w:p>
-      <w:pPr>
-        <w:pStyle w:val="reference"/>
-        <w:rPr>
-          <w:rFonts w:asciiTheme="minorEastAsia" w:eastAsiaTheme="minorEastAsia" w:hAnsiTheme="minorEastAsia"/>
-          <w:sz w:val="24"/>
-          <w:szCs w:val="24"/>
-        </w:rPr>
-      </w:pPr>
-      <w:r>
-        <w:rPr>
-          <w:rFonts w:asciiTheme="minorEastAsia" w:eastAsiaTheme="minorEastAsia" w:hAnsiTheme="minorEastAsia"/>
-          <w:sz w:val="24"/>
-          <w:szCs w:val="24"/>
-        </w:rPr>
-        <w:t>[2]</w:t>
-      </w:r>
-      <w:r>
-        <w:rPr>
-          <w:rFonts w:asciiTheme="minorEastAsia" w:eastAsiaTheme="minorEastAsia" w:hAnsiTheme="minorEastAsia"/>
-          <w:sz w:val="24"/>
-          <w:szCs w:val="24"/>
-        </w:rPr>
-        <w:tab/>
-        <w:t>P.W Wolniansky, G.J. Foschini, G.D. Golden, R.A. Valenzuela, “VBLAST: An architecture for realizing very high data rates over the rich-scattering wireless channel,” invited paper, IEEE ISSSE-98 pp.295-300.Pisa, Italy (1998).</w:t>
-      </w:r>
-    </w:p>
-    <w:p>
-      <w:pPr>
-        <w:rPr>
-          <w:rFonts w:asciiTheme="minorEastAsia" w:hAnsiTheme="minorEastAsia" w:hint="eastAsia"/>
-          <w:color w:val="000000"/>
-          <w:sz w:val="24"/>
-          <w:szCs w:val="24"/>
-        </w:rPr>
-      </w:pPr>
+          <w:rFonts w:asciiTheme="minorEastAsia" w:hAnsiTheme="minorEastAsia" w:hint="eastAsia"/>
+          <w:color w:val="000000"/>
+          <w:sz w:val="24"/>
+          <w:szCs w:val="24"/>
+        </w:rPr>
+      </w:pPr>
+      <w:r>
+        <w:rPr>
+          <w:rFonts w:asciiTheme="minorEastAsia" w:hAnsiTheme="minorEastAsia" w:hint="eastAsia"/>
+          <w:color w:val="000000"/>
+          <w:sz w:val="24"/>
+          <w:szCs w:val="24"/>
+        </w:rPr>
+        <w:t>[</w:t>
+      </w:r>
+      <w:r>
+        <w:rPr>
+          <w:rFonts w:asciiTheme="minorEastAsia" w:hAnsiTheme="minorEastAsia"/>
+          <w:color w:val="000000"/>
+          <w:sz w:val="24"/>
+          <w:szCs w:val="24"/>
+        </w:rPr>
+        <w:t>5</w:t>
+      </w:r>
+      <w:r>
+        <w:rPr>
+          <w:rFonts w:asciiTheme="minorEastAsia" w:hAnsiTheme="minorEastAsia" w:hint="eastAsia"/>
+          <w:color w:val="000000"/>
+          <w:sz w:val="24"/>
+          <w:szCs w:val="24"/>
+        </w:rPr>
+        <w:t>]</w:t>
+      </w:r>
+      <w:r>
+        <w:rPr>
+          <w:rFonts w:asciiTheme="minorEastAsia" w:hAnsiTheme="minorEastAsia" w:hint="eastAsia"/>
+          <w:color w:val="000000"/>
+          <w:sz w:val="24"/>
+          <w:szCs w:val="24"/>
+        </w:rPr>
+        <w:t>刘丽</w:t>
+      </w:r>
+      <w:r>
+        <w:rPr>
+          <w:rFonts w:asciiTheme="minorEastAsia" w:hAnsiTheme="minorEastAsia" w:hint="eastAsia"/>
+          <w:color w:val="000000"/>
+          <w:sz w:val="24"/>
+          <w:szCs w:val="24"/>
+        </w:rPr>
+        <w:t>,</w:t>
+      </w:r>
+      <w:r>
+        <w:rPr>
+          <w:rFonts w:asciiTheme="minorEastAsia" w:hAnsiTheme="minorEastAsia" w:hint="eastAsia"/>
+          <w:color w:val="000000"/>
+          <w:sz w:val="24"/>
+          <w:szCs w:val="24"/>
+        </w:rPr>
+        <w:t>汪晋宽</w:t>
+      </w:r>
+      <w:r>
+        <w:rPr>
+          <w:rFonts w:asciiTheme="minorEastAsia" w:hAnsiTheme="minorEastAsia" w:hint="eastAsia"/>
+          <w:color w:val="000000"/>
+          <w:sz w:val="24"/>
+          <w:szCs w:val="24"/>
+        </w:rPr>
+        <w:t>,</w:t>
+      </w:r>
+      <w:r>
+        <w:rPr>
+          <w:rFonts w:asciiTheme="minorEastAsia" w:hAnsiTheme="minorEastAsia" w:hint="eastAsia"/>
+          <w:color w:val="000000"/>
+          <w:sz w:val="24"/>
+          <w:szCs w:val="24"/>
+        </w:rPr>
+        <w:t>闫冬梅</w:t>
+      </w:r>
+      <w:r>
+        <w:rPr>
+          <w:rFonts w:asciiTheme="minorEastAsia" w:hAnsiTheme="minorEastAsia" w:hint="eastAsia"/>
+          <w:color w:val="000000"/>
+          <w:sz w:val="24"/>
+          <w:szCs w:val="24"/>
+        </w:rPr>
+        <w:t>,</w:t>
+      </w:r>
+      <w:r>
+        <w:rPr>
+          <w:rFonts w:asciiTheme="minorEastAsia" w:hAnsiTheme="minorEastAsia" w:hint="eastAsia"/>
+          <w:color w:val="000000"/>
+          <w:sz w:val="24"/>
+          <w:szCs w:val="24"/>
+        </w:rPr>
+        <w:t>刘福来</w:t>
+      </w:r>
+      <w:r>
+        <w:rPr>
+          <w:rFonts w:asciiTheme="minorEastAsia" w:hAnsiTheme="minorEastAsia" w:hint="eastAsia"/>
+          <w:color w:val="000000"/>
+          <w:sz w:val="24"/>
+          <w:szCs w:val="24"/>
+        </w:rPr>
+        <w:t>,</w:t>
+      </w:r>
+      <w:r>
+        <w:rPr>
+          <w:rFonts w:hint="eastAsia"/>
+        </w:rPr>
+        <w:t xml:space="preserve"> </w:t>
+      </w:r>
+      <w:r>
+        <w:rPr>
+          <w:rFonts w:asciiTheme="minorEastAsia" w:hAnsiTheme="minorEastAsia" w:hint="eastAsia"/>
+          <w:color w:val="000000"/>
+          <w:sz w:val="24"/>
+          <w:szCs w:val="24"/>
+        </w:rPr>
+        <w:t>一种改进的 MIMO 系统串行干扰消除检测算法</w:t>
+      </w:r>
+      <w:r>
+        <w:rPr>
+          <w:rFonts w:asciiTheme="minorEastAsia" w:hAnsiTheme="minorEastAsia" w:hint="eastAsia"/>
+          <w:color w:val="000000"/>
+          <w:sz w:val="24"/>
+          <w:szCs w:val="24"/>
+        </w:rPr>
+        <w:t>[</w:t>
+      </w:r>
+      <w:r>
+        <w:rPr>
+          <w:rFonts w:asciiTheme="minorEastAsia" w:hAnsiTheme="minorEastAsia"/>
+          <w:color w:val="000000"/>
+          <w:sz w:val="24"/>
+          <w:szCs w:val="24"/>
+        </w:rPr>
+        <w:t>J</w:t>
+      </w:r>
+      <w:r>
+        <w:rPr>
+          <w:rFonts w:asciiTheme="minorEastAsia" w:hAnsiTheme="minorEastAsia" w:hint="eastAsia"/>
+          <w:color w:val="000000"/>
+          <w:sz w:val="24"/>
+          <w:szCs w:val="24"/>
+        </w:rPr>
+        <w:t>],</w:t>
+      </w:r>
+      <w:r>
+        <w:rPr>
+          <w:rFonts w:asciiTheme="minorEastAsia" w:hAnsiTheme="minorEastAsia" w:hint="eastAsia"/>
+          <w:color w:val="000000"/>
+          <w:sz w:val="24"/>
+          <w:szCs w:val="24"/>
+        </w:rPr>
+        <w:t>东北大学学报</w:t>
+      </w:r>
+      <w:r>
+        <w:rPr>
+          <w:rFonts w:asciiTheme="minorEastAsia" w:hAnsiTheme="minorEastAsia" w:hint="eastAsia"/>
+          <w:color w:val="000000"/>
+          <w:sz w:val="24"/>
+          <w:szCs w:val="24"/>
+        </w:rPr>
+        <w:t>，2</w:t>
+      </w:r>
+      <w:r>
+        <w:rPr>
+          <w:rFonts w:asciiTheme="minorEastAsia" w:hAnsiTheme="minorEastAsia"/>
+          <w:color w:val="000000"/>
+          <w:sz w:val="24"/>
+          <w:szCs w:val="24"/>
+        </w:rPr>
+        <w:t>011.4</w:t>
+      </w:r>
     </w:p>
     <w:sectPr>
       <w:pgSz w:w="11906" w:h="16838"/>
@@ -1585,16 +3355,16 @@
     </w:lvl>
   </w:abstractNum>
   <w:abstractNum w:abstractNumId="2">
-    <w:nsid w:val="4E0E273A"/>
+    <w:nsid w:val="39F64AE4"/>
     <w:multiLevelType w:val="hybridMultilevel"/>
-    <w:tmpl w:val="4200601A"/>
-    <w:lvl w:ilvl="0" w:tplc="7BA4D8DE">
+    <w:tmpl w:val="C35C2370"/>
+    <w:lvl w:ilvl="0" w:tplc="BE844D28">
       <w:start w:val="1"/>
       <w:numFmt w:val="decimal"/>
-      <w:lvlText w:val="（%1）"/>
+      <w:lvlText w:val="%1."/>
       <w:lvlJc w:val="left"/>
       <w:pPr>
-        <w:ind w:left="720" w:hanging="720"/>
+        <w:ind w:left="360" w:hanging="360"/>
       </w:pPr>
       <w:rPr>
         <w:rFonts w:hint="default"/>
@@ -1674,10 +3444,10 @@
     </w:lvl>
   </w:abstractNum>
   <w:abstractNum w:abstractNumId="3">
-    <w:nsid w:val="65D56F13"/>
+    <w:nsid w:val="4E0E273A"/>
     <w:multiLevelType w:val="hybridMultilevel"/>
-    <w:tmpl w:val="86EA4AA0"/>
-    <w:lvl w:ilvl="0" w:tplc="D1AE776A">
+    <w:tmpl w:val="4200601A"/>
+    <w:lvl w:ilvl="0" w:tplc="7BA4D8DE">
       <w:start w:val="1"/>
       <w:numFmt w:val="decimal"/>
       <w:lvlText w:val="（%1）"/>
@@ -1762,17 +3532,109 @@
       </w:pPr>
     </w:lvl>
   </w:abstractNum>
+  <w:abstractNum w:abstractNumId="4">
+    <w:nsid w:val="65D56F13"/>
+    <w:multiLevelType w:val="hybridMultilevel"/>
+    <w:tmpl w:val="86EA4AA0"/>
+    <w:lvl w:ilvl="0" w:tplc="D1AE776A">
+      <w:start w:val="1"/>
+      <w:numFmt w:val="decimal"/>
+      <w:lvlText w:val="（%1）"/>
+      <w:lvlJc w:val="left"/>
+      <w:pPr>
+        <w:ind w:left="720" w:hanging="720"/>
+      </w:pPr>
+      <w:rPr>
+        <w:rFonts w:hint="default"/>
+      </w:rPr>
+    </w:lvl>
+    <w:lvl w:ilvl="1" w:tplc="04090019" w:tentative="1">
+      <w:start w:val="1"/>
+      <w:numFmt w:val="lowerLetter"/>
+      <w:lvlText w:val="%2)"/>
+      <w:lvlJc w:val="left"/>
+      <w:pPr>
+        <w:ind w:left="840" w:hanging="420"/>
+      </w:pPr>
+    </w:lvl>
+    <w:lvl w:ilvl="2" w:tplc="0409001B" w:tentative="1">
+      <w:start w:val="1"/>
+      <w:numFmt w:val="lowerRoman"/>
+      <w:lvlText w:val="%3."/>
+      <w:lvlJc w:val="right"/>
+      <w:pPr>
+        <w:ind w:left="1260" w:hanging="420"/>
+      </w:pPr>
+    </w:lvl>
+    <w:lvl w:ilvl="3" w:tplc="0409000F" w:tentative="1">
+      <w:start w:val="1"/>
+      <w:numFmt w:val="decimal"/>
+      <w:lvlText w:val="%4."/>
+      <w:lvlJc w:val="left"/>
+      <w:pPr>
+        <w:ind w:left="1680" w:hanging="420"/>
+      </w:pPr>
+    </w:lvl>
+    <w:lvl w:ilvl="4" w:tplc="04090019" w:tentative="1">
+      <w:start w:val="1"/>
+      <w:numFmt w:val="lowerLetter"/>
+      <w:lvlText w:val="%5)"/>
+      <w:lvlJc w:val="left"/>
+      <w:pPr>
+        <w:ind w:left="2100" w:hanging="420"/>
+      </w:pPr>
+    </w:lvl>
+    <w:lvl w:ilvl="5" w:tplc="0409001B" w:tentative="1">
+      <w:start w:val="1"/>
+      <w:numFmt w:val="lowerRoman"/>
+      <w:lvlText w:val="%6."/>
+      <w:lvlJc w:val="right"/>
+      <w:pPr>
+        <w:ind w:left="2520" w:hanging="420"/>
+      </w:pPr>
+    </w:lvl>
+    <w:lvl w:ilvl="6" w:tplc="0409000F" w:tentative="1">
+      <w:start w:val="1"/>
+      <w:numFmt w:val="decimal"/>
+      <w:lvlText w:val="%7."/>
+      <w:lvlJc w:val="left"/>
+      <w:pPr>
+        <w:ind w:left="2940" w:hanging="420"/>
+      </w:pPr>
+    </w:lvl>
+    <w:lvl w:ilvl="7" w:tplc="04090019" w:tentative="1">
+      <w:start w:val="1"/>
+      <w:numFmt w:val="lowerLetter"/>
+      <w:lvlText w:val="%8)"/>
+      <w:lvlJc w:val="left"/>
+      <w:pPr>
+        <w:ind w:left="3360" w:hanging="420"/>
+      </w:pPr>
+    </w:lvl>
+    <w:lvl w:ilvl="8" w:tplc="0409001B" w:tentative="1">
+      <w:start w:val="1"/>
+      <w:numFmt w:val="lowerRoman"/>
+      <w:lvlText w:val="%9."/>
+      <w:lvlJc w:val="right"/>
+      <w:pPr>
+        <w:ind w:left="3780" w:hanging="420"/>
+      </w:pPr>
+    </w:lvl>
+  </w:abstractNum>
   <w:num w:numId="1">
     <w:abstractNumId w:val="1"/>
   </w:num>
   <w:num w:numId="2">
-    <w:abstractNumId w:val="3"/>
+    <w:abstractNumId w:val="4"/>
   </w:num>
   <w:num w:numId="3">
-    <w:abstractNumId w:val="2"/>
+    <w:abstractNumId w:val="3"/>
   </w:num>
   <w:num w:numId="4">
     <w:abstractNumId w:val="0"/>
+  </w:num>
+  <w:num w:numId="5">
+    <w:abstractNumId w:val="2"/>
   </w:num>
 </w:numbering>
 </file>
@@ -2175,7 +4037,6 @@
   <w:style w:type="character" w:default="1" w:styleId="a0">
     <w:name w:val="Default Paragraph Font"/>
     <w:uiPriority w:val="1"/>
-    <w:semiHidden/>
     <w:unhideWhenUsed/>
   </w:style>
   <w:style w:type="table" w:default="1" w:styleId="a1">

--- a/毕设/片段/点1 改进的OSIC.docx
+++ b/毕设/片段/点1 改进的OSIC.docx
@@ -782,10 +782,10 @@
             <v:path o:extrusionok="f" gradientshapeok="t" o:connecttype="rect"/>
             <o:lock v:ext="edit" aspectratio="t"/>
           </v:shapetype>
-          <v:shape id="_x0000_i1461" type="#_x0000_t75" style="width:6.8pt;height:12.25pt" o:ole="">
+          <v:shape id="_x0000_i1461" type="#_x0000_t75" style="width:7pt;height:11.8pt" o:ole="">
             <v:imagedata r:id="rId7" o:title=""/>
           </v:shape>
-          <o:OLEObject Type="Embed" ProgID="Equation.DSMT4" ShapeID="_x0000_i1461" DrawAspect="Content" ObjectID="_1495887390" r:id="rId8"/>
+          <o:OLEObject Type="Embed" ProgID="Equation.DSMT4" ShapeID="_x0000_i1461" DrawAspect="Content" ObjectID="_1495893351" r:id="rId8"/>
         </w:object>
       </w:r>
       <w:r>
@@ -887,10 +887,10 @@
           <w:szCs w:val="24"/>
         </w:rPr>
         <w:object w:dxaOrig="460" w:dyaOrig="279">
-          <v:shape id="_x0000_i1455" type="#_x0000_t75" style="width:23.1pt;height:14.25pt" o:ole="">
+          <v:shape id="_x0000_i1455" type="#_x0000_t75" style="width:23.1pt;height:13.95pt" o:ole="">
             <v:imagedata r:id="rId9" o:title=""/>
           </v:shape>
-          <o:OLEObject Type="Embed" ProgID="Equation.DSMT4" ShapeID="_x0000_i1455" DrawAspect="Content" ObjectID="_1495887391" r:id="rId10"/>
+          <o:OLEObject Type="Embed" ProgID="Equation.DSMT4" ShapeID="_x0000_i1455" DrawAspect="Content" ObjectID="_1495893352" r:id="rId10"/>
         </w:object>
       </w:r>
       <w:r>
@@ -992,10 +992,10 @@
           <w:szCs w:val="24"/>
         </w:rPr>
         <w:object w:dxaOrig="499" w:dyaOrig="279">
-          <v:shape id="_x0000_i1457" type="#_x0000_t75" style="width:25.15pt;height:14.25pt" o:ole="">
+          <v:shape id="_x0000_i1457" type="#_x0000_t75" style="width:24.7pt;height:13.95pt" o:ole="">
             <v:imagedata r:id="rId11" o:title=""/>
           </v:shape>
-          <o:OLEObject Type="Embed" ProgID="Equation.DSMT4" ShapeID="_x0000_i1457" DrawAspect="Content" ObjectID="_1495887392" r:id="rId12"/>
+          <o:OLEObject Type="Embed" ProgID="Equation.DSMT4" ShapeID="_x0000_i1457" DrawAspect="Content" ObjectID="_1495893353" r:id="rId12"/>
         </w:object>
       </w:r>
       <w:r>
@@ -1133,10 +1133,10 @@
           <w:szCs w:val="24"/>
         </w:rPr>
         <w:object w:dxaOrig="139" w:dyaOrig="240">
-          <v:shape id="_x0000_i1462" type="#_x0000_t75" style="width:6.8pt;height:12.25pt" o:ole="">
+          <v:shape id="_x0000_i1462" type="#_x0000_t75" style="width:7pt;height:11.8pt" o:ole="">
             <v:imagedata r:id="rId7" o:title=""/>
           </v:shape>
-          <o:OLEObject Type="Embed" ProgID="Equation.DSMT4" ShapeID="_x0000_i1462" DrawAspect="Content" ObjectID="_1495887393" r:id="rId13"/>
+          <o:OLEObject Type="Embed" ProgID="Equation.DSMT4" ShapeID="_x0000_i1462" DrawAspect="Content" ObjectID="_1495893354" r:id="rId13"/>
         </w:object>
       </w:r>
       <w:r>
@@ -1247,10 +1247,10 @@
           <w:szCs w:val="24"/>
         </w:rPr>
         <w:object w:dxaOrig="460" w:dyaOrig="279">
-          <v:shape id="_x0000_i1465" type="#_x0000_t75" style="width:23.1pt;height:14.25pt" o:ole="">
+          <v:shape id="_x0000_i1465" type="#_x0000_t75" style="width:23.1pt;height:13.95pt" o:ole="">
             <v:imagedata r:id="rId14" o:title=""/>
           </v:shape>
-          <o:OLEObject Type="Embed" ProgID="Equation.DSMT4" ShapeID="_x0000_i1465" DrawAspect="Content" ObjectID="_1495887394" r:id="rId15"/>
+          <o:OLEObject Type="Embed" ProgID="Equation.DSMT4" ShapeID="_x0000_i1465" DrawAspect="Content" ObjectID="_1495893355" r:id="rId15"/>
         </w:object>
       </w:r>
       <w:r>
@@ -1271,10 +1271,10 @@
           <w:szCs w:val="24"/>
         </w:rPr>
         <w:object w:dxaOrig="499" w:dyaOrig="279">
-          <v:shape id="_x0000_i1466" type="#_x0000_t75" style="width:25.15pt;height:14.25pt" o:ole="">
+          <v:shape id="_x0000_i1466" type="#_x0000_t75" style="width:24.7pt;height:13.95pt" o:ole="">
             <v:imagedata r:id="rId11" o:title=""/>
           </v:shape>
-          <o:OLEObject Type="Embed" ProgID="Equation.DSMT4" ShapeID="_x0000_i1466" DrawAspect="Content" ObjectID="_1495887395" r:id="rId16"/>
+          <o:OLEObject Type="Embed" ProgID="Equation.DSMT4" ShapeID="_x0000_i1466" DrawAspect="Content" ObjectID="_1495893356" r:id="rId16"/>
         </w:object>
       </w:r>
       <w:r>
@@ -1486,8 +1486,6 @@
         </w:rPr>
         <w:t>有更低的</w:t>
       </w:r>
-      <w:bookmarkStart w:id="0" w:name="_GoBack"/>
-      <w:bookmarkEnd w:id="0"/>
       <w:r>
         <w:rPr>
           <w:rFonts w:asciiTheme="minorEastAsia" w:hAnsiTheme="minorEastAsia"/>
@@ -1561,10 +1559,10 @@
           <w:szCs w:val="24"/>
         </w:rPr>
         <w:object w:dxaOrig="220" w:dyaOrig="279">
-          <v:shape id="_x0000_i1223" type="#_x0000_t75" style="width:10.85pt;height:14.25pt" o:ole="">
+          <v:shape id="_x0000_i1223" type="#_x0000_t75" style="width:10.75pt;height:13.95pt" o:ole="">
             <v:imagedata r:id="rId17" o:title=""/>
           </v:shape>
-          <o:OLEObject Type="Embed" ProgID="Equation.DSMT4" ShapeID="_x0000_i1223" DrawAspect="Content" ObjectID="_1495887396" r:id="rId18"/>
+          <o:OLEObject Type="Embed" ProgID="Equation.DSMT4" ShapeID="_x0000_i1223" DrawAspect="Content" ObjectID="_1495893357" r:id="rId18"/>
         </w:object>
       </w:r>
       <w:r>
@@ -1585,10 +1583,10 @@
           <w:szCs w:val="24"/>
         </w:rPr>
         <w:object w:dxaOrig="240" w:dyaOrig="279">
-          <v:shape id="_x0000_i1218" type="#_x0000_t75" style="width:12.25pt;height:14.25pt" o:ole="">
+          <v:shape id="_x0000_i1218" type="#_x0000_t75" style="width:11.8pt;height:13.95pt" o:ole="">
             <v:imagedata r:id="rId19" o:title=""/>
           </v:shape>
-          <o:OLEObject Type="Embed" ProgID="Equation.DSMT4" ShapeID="_x0000_i1218" DrawAspect="Content" ObjectID="_1495887397" r:id="rId20"/>
+          <o:OLEObject Type="Embed" ProgID="Equation.DSMT4" ShapeID="_x0000_i1218" DrawAspect="Content" ObjectID="_1495893358" r:id="rId20"/>
         </w:object>
       </w:r>
       <w:r>
@@ -1654,10 +1652,10 @@
           <w:szCs w:val="24"/>
         </w:rPr>
         <w:object w:dxaOrig="279" w:dyaOrig="279">
-          <v:shape id="_x0000_i1221" type="#_x0000_t75" style="width:14.25pt;height:14.25pt" o:ole="">
+          <v:shape id="_x0000_i1221" type="#_x0000_t75" style="width:13.95pt;height:13.95pt" o:ole="">
             <v:imagedata r:id="rId21" o:title=""/>
           </v:shape>
-          <o:OLEObject Type="Embed" ProgID="Equation.DSMT4" ShapeID="_x0000_i1221" DrawAspect="Content" ObjectID="_1495887398" r:id="rId22"/>
+          <o:OLEObject Type="Embed" ProgID="Equation.DSMT4" ShapeID="_x0000_i1221" DrawAspect="Content" ObjectID="_1495893359" r:id="rId22"/>
         </w:object>
       </w:r>
       <w:r>
@@ -1741,10 +1739,10 @@
           <w:szCs w:val="24"/>
         </w:rPr>
         <w:object w:dxaOrig="1100" w:dyaOrig="279">
-          <v:shape id="_x0000_i1226" type="#_x0000_t75" style="width:55pt;height:14.25pt" o:ole="">
+          <v:shape id="_x0000_i1226" type="#_x0000_t75" style="width:54.8pt;height:13.95pt" o:ole="">
             <v:imagedata r:id="rId23" o:title=""/>
           </v:shape>
-          <o:OLEObject Type="Embed" ProgID="Equation.DSMT4" ShapeID="_x0000_i1226" DrawAspect="Content" ObjectID="_1495887399" r:id="rId24"/>
+          <o:OLEObject Type="Embed" ProgID="Equation.DSMT4" ShapeID="_x0000_i1226" DrawAspect="Content" ObjectID="_1495893360" r:id="rId24"/>
         </w:object>
       </w:r>
       <w:r>
@@ -1827,7 +1825,25 @@
           <w:sz w:val="24"/>
           <w:szCs w:val="24"/>
         </w:rPr>
-        <w:t>该算法可以简单由下图表示：</w:t>
+        <w:t>该算法可以简单</w:t>
+      </w:r>
+      <w:r>
+        <w:rPr>
+          <w:rFonts w:asciiTheme="minorEastAsia" w:hAnsiTheme="minorEastAsia" w:hint="eastAsia"/>
+          <w:color w:val="000000"/>
+          <w:sz w:val="24"/>
+          <w:szCs w:val="24"/>
+        </w:rPr>
+        <w:t>地</w:t>
+      </w:r>
+      <w:r>
+        <w:rPr>
+          <w:rFonts w:asciiTheme="minorEastAsia" w:hAnsiTheme="minorEastAsia" w:hint="eastAsia"/>
+          <w:color w:val="000000"/>
+          <w:sz w:val="24"/>
+          <w:szCs w:val="24"/>
+        </w:rPr>
+        <w:t>由下图表示：</w:t>
       </w:r>
     </w:p>
     <w:p>
@@ -1849,8 +1865,8 @@
         </w:rPr>
         <w:drawing>
           <wp:inline distT="0" distB="0" distL="0" distR="0">
-            <wp:extent cx="5274310" cy="327660"/>
-            <wp:effectExtent l="0" t="0" r="2540" b="0"/>
+            <wp:extent cx="5274310" cy="314884"/>
+            <wp:effectExtent l="0" t="0" r="0" b="9525"/>
             <wp:docPr id="1" name="图片 1"/>
             <wp:cNvGraphicFramePr>
               <a:graphicFrameLocks xmlns:a="http://schemas.openxmlformats.org/drawingml/2006/main" noChangeAspect="1"/>
@@ -1877,7 +1893,7 @@
                   <pic:spPr>
                     <a:xfrm>
                       <a:off x="0" y="0"/>
-                      <a:ext cx="5274310" cy="327660"/>
+                      <a:ext cx="5274310" cy="314884"/>
                     </a:xfrm>
                     <a:prstGeom prst="rect">
                       <a:avLst/>
@@ -1982,10 +1998,10 @@
                 <w:szCs w:val="18"/>
               </w:rPr>
               <w:object w:dxaOrig="600" w:dyaOrig="320">
-                <v:shape id="_x0000_i1229" type="#_x0000_t75" style="width:25.8pt;height:13.6pt" o:ole="">
+                <v:shape id="_x0000_i1229" type="#_x0000_t75" style="width:25.8pt;height:13.95pt" o:ole="">
                   <v:imagedata r:id="rId26" o:title=""/>
                 </v:shape>
-                <o:OLEObject Type="Embed" ProgID="Equation.DSMT4" ShapeID="_x0000_i1229" DrawAspect="Content" ObjectID="_1495887400" r:id="rId27"/>
+                <o:OLEObject Type="Embed" ProgID="Equation.DSMT4" ShapeID="_x0000_i1229" DrawAspect="Content" ObjectID="_1495893361" r:id="rId27"/>
               </w:object>
             </w:r>
           </w:p>
@@ -2011,10 +2027,10 @@
                 <w:szCs w:val="18"/>
               </w:rPr>
               <w:object w:dxaOrig="2680" w:dyaOrig="499">
-                <v:shape id="_x0000_i1230" type="#_x0000_t75" style="width:112.75pt;height:21.05pt" o:ole="">
+                <v:shape id="_x0000_i1230" type="#_x0000_t75" style="width:112.85pt;height:20.95pt" o:ole="">
                   <v:imagedata r:id="rId28" o:title=""/>
                 </v:shape>
-                <o:OLEObject Type="Embed" ProgID="Equation.DSMT4" ShapeID="_x0000_i1230" DrawAspect="Content" ObjectID="_1495887401" r:id="rId29"/>
+                <o:OLEObject Type="Embed" ProgID="Equation.DSMT4" ShapeID="_x0000_i1230" DrawAspect="Content" ObjectID="_1495893362" r:id="rId29"/>
               </w:object>
             </w:r>
           </w:p>
@@ -2039,10 +2055,10 @@
                 <w:szCs w:val="18"/>
               </w:rPr>
               <w:object w:dxaOrig="1040" w:dyaOrig="320">
-                <v:shape id="_x0000_i1231" type="#_x0000_t75" style="width:45.5pt;height:14.25pt" o:ole="">
+                <v:shape id="_x0000_i1231" type="#_x0000_t75" style="width:45.65pt;height:13.95pt" o:ole="">
                   <v:imagedata r:id="rId30" o:title=""/>
                 </v:shape>
-                <o:OLEObject Type="Embed" ProgID="Equation.DSMT4" ShapeID="_x0000_i1231" DrawAspect="Content" ObjectID="_1495887402" r:id="rId31"/>
+                <o:OLEObject Type="Embed" ProgID="Equation.DSMT4" ShapeID="_x0000_i1231" DrawAspect="Content" ObjectID="_1495893363" r:id="rId31"/>
               </w:object>
             </w:r>
             <w:r>
@@ -2052,10 +2068,10 @@
                 <w:szCs w:val="18"/>
               </w:rPr>
               <w:object w:dxaOrig="2280" w:dyaOrig="400">
-                <v:shape id="_x0000_i1232" type="#_x0000_t75" style="width:95.75pt;height:17pt" o:ole="">
+                <v:shape id="_x0000_i1232" type="#_x0000_t75" style="width:96.2pt;height:16.65pt" o:ole="">
                   <v:imagedata r:id="rId32" o:title=""/>
                 </v:shape>
-                <o:OLEObject Type="Embed" ProgID="Equation.DSMT4" ShapeID="_x0000_i1232" DrawAspect="Content" ObjectID="_1495887403" r:id="rId33"/>
+                <o:OLEObject Type="Embed" ProgID="Equation.DSMT4" ShapeID="_x0000_i1232" DrawAspect="Content" ObjectID="_1495893364" r:id="rId33"/>
               </w:object>
             </w:r>
             <w:r>
@@ -2072,10 +2088,10 @@
                 <w:szCs w:val="18"/>
               </w:rPr>
               <w:object w:dxaOrig="560" w:dyaOrig="320">
-                <v:shape id="_x0000_i1233" type="#_x0000_t75" style="width:21.75pt;height:12.25pt" o:ole="">
+                <v:shape id="_x0000_i1233" type="#_x0000_t75" style="width:22.05pt;height:12.35pt" o:ole="">
                   <v:imagedata r:id="rId34" o:title=""/>
                 </v:shape>
-                <o:OLEObject Type="Embed" ProgID="Equation.DSMT4" ShapeID="_x0000_i1233" DrawAspect="Content" ObjectID="_1495887404" r:id="rId35"/>
+                <o:OLEObject Type="Embed" ProgID="Equation.DSMT4" ShapeID="_x0000_i1233" DrawAspect="Content" ObjectID="_1495893365" r:id="rId35"/>
               </w:object>
             </w:r>
           </w:p>
@@ -2100,10 +2116,10 @@
                 <w:szCs w:val="18"/>
               </w:rPr>
               <w:object w:dxaOrig="1300" w:dyaOrig="380">
-                <v:shape id="_x0000_i1234" type="#_x0000_t75" style="width:53pt;height:15.6pt" o:ole="">
+                <v:shape id="_x0000_i1234" type="#_x0000_t75" style="width:53.2pt;height:15.6pt" o:ole="">
                   <v:imagedata r:id="rId36" o:title=""/>
                 </v:shape>
-                <o:OLEObject Type="Embed" ProgID="Equation.DSMT4" ShapeID="_x0000_i1234" DrawAspect="Content" ObjectID="_1495887405" r:id="rId37"/>
+                <o:OLEObject Type="Embed" ProgID="Equation.DSMT4" ShapeID="_x0000_i1234" DrawAspect="Content" ObjectID="_1495893366" r:id="rId37"/>
               </w:object>
             </w:r>
           </w:p>
@@ -2128,10 +2144,10 @@
                 <w:szCs w:val="18"/>
               </w:rPr>
               <w:object w:dxaOrig="1040" w:dyaOrig="380">
-                <v:shape id="_x0000_i1235" type="#_x0000_t75" style="width:45.5pt;height:17pt" o:ole="">
+                <v:shape id="_x0000_i1235" type="#_x0000_t75" style="width:45.65pt;height:16.65pt" o:ole="">
                   <v:imagedata r:id="rId38" o:title=""/>
                 </v:shape>
-                <o:OLEObject Type="Embed" ProgID="Equation.DSMT4" ShapeID="_x0000_i1235" DrawAspect="Content" ObjectID="_1495887406" r:id="rId39"/>
+                <o:OLEObject Type="Embed" ProgID="Equation.DSMT4" ShapeID="_x0000_i1235" DrawAspect="Content" ObjectID="_1495893367" r:id="rId39"/>
               </w:object>
             </w:r>
           </w:p>
@@ -2156,10 +2172,10 @@
                 <w:szCs w:val="18"/>
               </w:rPr>
               <w:object w:dxaOrig="1280" w:dyaOrig="440">
-                <v:shape id="_x0000_i1236" type="#_x0000_t75" style="width:52.3pt;height:18.35pt" o:ole="">
+                <v:shape id="_x0000_i1236" type="#_x0000_t75" style="width:52.65pt;height:18.25pt" o:ole="">
                   <v:imagedata r:id="rId40" o:title=""/>
                 </v:shape>
-                <o:OLEObject Type="Embed" ProgID="Equation.DSMT4" ShapeID="_x0000_i1236" DrawAspect="Content" ObjectID="_1495887407" r:id="rId41"/>
+                <o:OLEObject Type="Embed" ProgID="Equation.DSMT4" ShapeID="_x0000_i1236" DrawAspect="Content" ObjectID="_1495893368" r:id="rId41"/>
               </w:object>
             </w:r>
           </w:p>
@@ -2184,10 +2200,10 @@
                 <w:szCs w:val="18"/>
               </w:rPr>
               <w:object w:dxaOrig="1680" w:dyaOrig="440">
-                <v:shape id="_x0000_i1237" type="#_x0000_t75" style="width:71.3pt;height:19pt" o:ole="">
+                <v:shape id="_x0000_i1237" type="#_x0000_t75" style="width:71.45pt;height:18.8pt" o:ole="">
                   <v:imagedata r:id="rId42" o:title=""/>
                 </v:shape>
-                <o:OLEObject Type="Embed" ProgID="Equation.DSMT4" ShapeID="_x0000_i1237" DrawAspect="Content" ObjectID="_1495887408" r:id="rId43"/>
+                <o:OLEObject Type="Embed" ProgID="Equation.DSMT4" ShapeID="_x0000_i1237" DrawAspect="Content" ObjectID="_1495893369" r:id="rId43"/>
               </w:object>
             </w:r>
           </w:p>
@@ -2212,10 +2228,10 @@
                 <w:szCs w:val="18"/>
               </w:rPr>
               <w:object w:dxaOrig="1060" w:dyaOrig="440">
-                <v:shape id="_x0000_i1238" type="#_x0000_t75" style="width:45.5pt;height:19pt" o:ole="">
+                <v:shape id="_x0000_i1238" type="#_x0000_t75" style="width:45.65pt;height:18.8pt" o:ole="">
                   <v:imagedata r:id="rId44" o:title=""/>
                 </v:shape>
-                <o:OLEObject Type="Embed" ProgID="Equation.DSMT4" ShapeID="_x0000_i1238" DrawAspect="Content" ObjectID="_1495887409" r:id="rId45"/>
+                <o:OLEObject Type="Embed" ProgID="Equation.DSMT4" ShapeID="_x0000_i1238" DrawAspect="Content" ObjectID="_1495893370" r:id="rId45"/>
               </w:object>
             </w:r>
           </w:p>
@@ -2240,10 +2256,10 @@
                 <w:szCs w:val="18"/>
               </w:rPr>
               <w:object w:dxaOrig="2780" w:dyaOrig="560">
-                <v:shape id="_x0000_i1239" type="#_x0000_t75" style="width:111.4pt;height:22.4pt" o:ole="">
+                <v:shape id="_x0000_i1239" type="#_x0000_t75" style="width:111.2pt;height:22.55pt" o:ole="">
                   <v:imagedata r:id="rId46" o:title=""/>
                 </v:shape>
-                <o:OLEObject Type="Embed" ProgID="Equation.DSMT4" ShapeID="_x0000_i1239" DrawAspect="Content" ObjectID="_1495887410" r:id="rId47"/>
+                <o:OLEObject Type="Embed" ProgID="Equation.DSMT4" ShapeID="_x0000_i1239" DrawAspect="Content" ObjectID="_1495893371" r:id="rId47"/>
               </w:object>
             </w:r>
           </w:p>
@@ -2268,10 +2284,10 @@
                 <w:szCs w:val="18"/>
               </w:rPr>
               <w:object w:dxaOrig="960" w:dyaOrig="320">
-                <v:shape id="_x0000_i1240" type="#_x0000_t75" style="width:43.45pt;height:14.25pt" o:ole="">
+                <v:shape id="_x0000_i1240" type="#_x0000_t75" style="width:43.5pt;height:14.5pt" o:ole="">
                   <v:imagedata r:id="rId48" o:title=""/>
                 </v:shape>
-                <o:OLEObject Type="Embed" ProgID="Equation.DSMT4" ShapeID="_x0000_i1240" DrawAspect="Content" ObjectID="_1495887411" r:id="rId49"/>
+                <o:OLEObject Type="Embed" ProgID="Equation.DSMT4" ShapeID="_x0000_i1240" DrawAspect="Content" ObjectID="_1495893372" r:id="rId49"/>
               </w:object>
             </w:r>
             <w:r>
@@ -2288,10 +2304,10 @@
                 <w:szCs w:val="18"/>
               </w:rPr>
               <w:object w:dxaOrig="3140" w:dyaOrig="400">
-                <v:shape id="_x0000_i1241" type="#_x0000_t75" style="width:135.15pt;height:17pt" o:ole="">
+                <v:shape id="_x0000_i1241" type="#_x0000_t75" style="width:135.4pt;height:17.2pt" o:ole="">
                   <v:imagedata r:id="rId50" o:title=""/>
                 </v:shape>
-                <o:OLEObject Type="Embed" ProgID="Equation.DSMT4" ShapeID="_x0000_i1241" DrawAspect="Content" ObjectID="_1495887412" r:id="rId51"/>
+                <o:OLEObject Type="Embed" ProgID="Equation.DSMT4" ShapeID="_x0000_i1241" DrawAspect="Content" ObjectID="_1495893373" r:id="rId51"/>
               </w:object>
             </w:r>
             <w:r>
@@ -2308,10 +2324,10 @@
                 <w:szCs w:val="18"/>
               </w:rPr>
               <w:object w:dxaOrig="540" w:dyaOrig="279">
-                <v:shape id="_x0000_i1242" type="#_x0000_t75" style="width:23.75pt;height:12.25pt" o:ole="">
+                <v:shape id="_x0000_i1242" type="#_x0000_t75" style="width:23.65pt;height:11.8pt" o:ole="">
                   <v:imagedata r:id="rId52" o:title=""/>
                 </v:shape>
-                <o:OLEObject Type="Embed" ProgID="Equation.DSMT4" ShapeID="_x0000_i1242" DrawAspect="Content" ObjectID="_1495887413" r:id="rId53"/>
+                <o:OLEObject Type="Embed" ProgID="Equation.DSMT4" ShapeID="_x0000_i1242" DrawAspect="Content" ObjectID="_1495893374" r:id="rId53"/>
               </w:object>
             </w:r>
           </w:p>
@@ -2336,10 +2352,10 @@
                 <w:szCs w:val="18"/>
               </w:rPr>
               <w:object w:dxaOrig="3159" w:dyaOrig="499">
-                <v:shape id="_x0000_i1243" type="#_x0000_t75" style="width:144.7pt;height:23.1pt" o:ole="">
+                <v:shape id="_x0000_i1243" type="#_x0000_t75" style="width:144.55pt;height:23.1pt" o:ole="">
                   <v:imagedata r:id="rId54" o:title=""/>
                 </v:shape>
-                <o:OLEObject Type="Embed" ProgID="Equation.DSMT4" ShapeID="_x0000_i1243" DrawAspect="Content" ObjectID="_1495887414" r:id="rId55"/>
+                <o:OLEObject Type="Embed" ProgID="Equation.DSMT4" ShapeID="_x0000_i1243" DrawAspect="Content" ObjectID="_1495893375" r:id="rId55"/>
               </w:object>
             </w:r>
           </w:p>
@@ -2365,10 +2381,10 @@
                 <w:szCs w:val="18"/>
               </w:rPr>
               <w:object w:dxaOrig="460" w:dyaOrig="320">
-                <v:shape id="_x0000_i1244" type="#_x0000_t75" style="width:19pt;height:12.9pt" o:ole="">
+                <v:shape id="_x0000_i1244" type="#_x0000_t75" style="width:18.8pt;height:13.45pt" o:ole="">
                   <v:imagedata r:id="rId56" o:title=""/>
                 </v:shape>
-                <o:OLEObject Type="Embed" ProgID="Equation.DSMT4" ShapeID="_x0000_i1244" DrawAspect="Content" ObjectID="_1495887415" r:id="rId57"/>
+                <o:OLEObject Type="Embed" ProgID="Equation.DSMT4" ShapeID="_x0000_i1244" DrawAspect="Content" ObjectID="_1495893376" r:id="rId57"/>
               </w:object>
             </w:r>
           </w:p>
@@ -2401,25 +2417,52 @@
           <w:sz w:val="24"/>
           <w:szCs w:val="24"/>
         </w:rPr>
-        <w:t>由于ML算法复杂度的指数特性，</w:t>
-      </w:r>
-      <w:r>
-        <w:rPr>
-          <w:rFonts w:asciiTheme="minorEastAsia" w:hAnsiTheme="minorEastAsia"/>
-          <w:color w:val="000000"/>
-          <w:sz w:val="24"/>
-          <w:szCs w:val="24"/>
-        </w:rPr>
-        <w:t>所以</w:t>
-      </w:r>
-      <w:r>
-        <w:rPr>
-          <w:rFonts w:asciiTheme="minorEastAsia" w:hAnsiTheme="minorEastAsia" w:hint="eastAsia"/>
-          <w:color w:val="000000"/>
-          <w:sz w:val="24"/>
-          <w:szCs w:val="24"/>
-        </w:rPr>
-        <w:t>我们不该把过多的层数运用ML检测，</w:t>
+        <w:t>由</w:t>
+      </w:r>
+      <w:r>
+        <w:rPr>
+          <w:rFonts w:asciiTheme="minorEastAsia" w:hAnsiTheme="minorEastAsia" w:hint="eastAsia"/>
+          <w:color w:val="000000"/>
+          <w:sz w:val="24"/>
+          <w:szCs w:val="24"/>
+        </w:rPr>
+        <w:t>ML算法复杂度的指数特性</w:t>
+      </w:r>
+      <w:r>
+        <w:rPr>
+          <w:rFonts w:asciiTheme="minorEastAsia" w:hAnsiTheme="minorEastAsia" w:hint="eastAsia"/>
+          <w:color w:val="000000"/>
+          <w:sz w:val="24"/>
+          <w:szCs w:val="24"/>
+        </w:rPr>
+        <w:t>可知</w:t>
+      </w:r>
+      <w:r>
+        <w:rPr>
+          <w:rFonts w:asciiTheme="minorEastAsia" w:hAnsiTheme="minorEastAsia" w:hint="eastAsia"/>
+          <w:color w:val="000000"/>
+          <w:sz w:val="24"/>
+          <w:szCs w:val="24"/>
+        </w:rPr>
+        <w:t>，不</w:t>
+      </w:r>
+      <w:r>
+        <w:rPr>
+          <w:rFonts w:asciiTheme="minorEastAsia" w:hAnsiTheme="minorEastAsia" w:hint="eastAsia"/>
+          <w:color w:val="000000"/>
+          <w:sz w:val="24"/>
+          <w:szCs w:val="24"/>
+        </w:rPr>
+        <w:t>能将</w:t>
+      </w:r>
+      <w:r>
+        <w:rPr>
+          <w:rFonts w:asciiTheme="minorEastAsia" w:hAnsiTheme="minorEastAsia" w:hint="eastAsia"/>
+          <w:color w:val="000000"/>
+          <w:sz w:val="24"/>
+          <w:szCs w:val="24"/>
+        </w:rPr>
+        <w:t>过多的层数运用ML检测，</w:t>
       </w:r>
       <w:r>
         <w:rPr>
@@ -2484,10 +2527,10 @@
           <w:szCs w:val="24"/>
         </w:rPr>
         <w:object w:dxaOrig="220" w:dyaOrig="279">
-          <v:shape id="_x0000_i1227" type="#_x0000_t75" style="width:10.85pt;height:14.25pt" o:ole="">
+          <v:shape id="_x0000_i1227" type="#_x0000_t75" style="width:10.75pt;height:13.95pt" o:ole="">
             <v:imagedata r:id="rId17" o:title=""/>
           </v:shape>
-          <o:OLEObject Type="Embed" ProgID="Equation.DSMT4" ShapeID="_x0000_i1227" DrawAspect="Content" ObjectID="_1495887416" r:id="rId58"/>
+          <o:OLEObject Type="Embed" ProgID="Equation.DSMT4" ShapeID="_x0000_i1227" DrawAspect="Content" ObjectID="_1495893377" r:id="rId58"/>
         </w:object>
       </w:r>
       <w:r>
@@ -2508,10 +2551,10 @@
           <w:szCs w:val="24"/>
         </w:rPr>
         <w:object w:dxaOrig="279" w:dyaOrig="279">
-          <v:shape id="_x0000_i1228" type="#_x0000_t75" style="width:14.25pt;height:14.25pt" o:ole="">
+          <v:shape id="_x0000_i1228" type="#_x0000_t75" style="width:13.95pt;height:13.95pt" o:ole="">
             <v:imagedata r:id="rId21" o:title=""/>
           </v:shape>
-          <o:OLEObject Type="Embed" ProgID="Equation.DSMT4" ShapeID="_x0000_i1228" DrawAspect="Content" ObjectID="_1495887417" r:id="rId59"/>
+          <o:OLEObject Type="Embed" ProgID="Equation.DSMT4" ShapeID="_x0000_i1228" DrawAspect="Content" ObjectID="_1495893378" r:id="rId59"/>
         </w:object>
       </w:r>
       <w:r>
@@ -2546,21 +2589,43 @@
       <w:pPr>
         <w:rPr>
           <w:rFonts w:asciiTheme="minorEastAsia" w:hAnsiTheme="minorEastAsia"/>
-          <w:color w:val="000000"/>
-          <w:sz w:val="24"/>
-          <w:szCs w:val="24"/>
-        </w:rPr>
-      </w:pPr>
+          <w:b/>
+          <w:color w:val="000000"/>
+          <w:sz w:val="44"/>
+          <w:szCs w:val="24"/>
+        </w:rPr>
+      </w:pPr>
+      <w:r>
+        <w:rPr>
+          <w:rFonts w:asciiTheme="minorEastAsia" w:hAnsiTheme="minorEastAsia" w:hint="eastAsia"/>
+          <w:b/>
+          <w:color w:val="000000"/>
+          <w:sz w:val="44"/>
+          <w:szCs w:val="24"/>
+        </w:rPr>
+        <w:t>仿真</w:t>
+      </w:r>
     </w:p>
     <w:p>
       <w:pPr>
         <w:rPr>
           <w:rFonts w:asciiTheme="minorEastAsia" w:hAnsiTheme="minorEastAsia"/>
-          <w:color w:val="000000"/>
-          <w:sz w:val="24"/>
-          <w:szCs w:val="24"/>
-        </w:rPr>
-      </w:pPr>
+          <w:b/>
+          <w:color w:val="000000"/>
+          <w:sz w:val="40"/>
+          <w:szCs w:val="24"/>
+        </w:rPr>
+      </w:pPr>
+      <w:r>
+        <w:rPr>
+          <w:rFonts w:asciiTheme="minorEastAsia" w:hAnsiTheme="minorEastAsia" w:hint="eastAsia"/>
+          <w:b/>
+          <w:color w:val="000000"/>
+          <w:sz w:val="40"/>
+          <w:szCs w:val="24"/>
+        </w:rPr>
+        <w:t>复杂度分析</w:t>
+      </w:r>
     </w:p>
     <w:p>
       <w:pPr>
@@ -2571,6 +2636,33 @@
           <w:szCs w:val="24"/>
         </w:rPr>
       </w:pPr>
+      <w:r>
+        <w:rPr>
+          <w:rFonts w:asciiTheme="minorEastAsia" w:hAnsiTheme="minorEastAsia" w:hint="eastAsia"/>
+          <w:color w:val="000000"/>
+          <w:sz w:val="24"/>
+          <w:szCs w:val="24"/>
+        </w:rPr>
+        <w:t>下面对该改进算法的复杂度进行分析[</w:t>
+      </w:r>
+      <w:r>
+        <w:rPr>
+          <w:rFonts w:asciiTheme="minorEastAsia" w:hAnsiTheme="minorEastAsia"/>
+          <w:color w:val="000000"/>
+          <w:sz w:val="24"/>
+          <w:szCs w:val="24"/>
+        </w:rPr>
+        <w:t>6</w:t>
+      </w:r>
+      <w:r>
+        <w:rPr>
+          <w:rFonts w:asciiTheme="minorEastAsia" w:hAnsiTheme="minorEastAsia" w:hint="eastAsia"/>
+          <w:color w:val="000000"/>
+          <w:sz w:val="24"/>
+          <w:szCs w:val="24"/>
+        </w:rPr>
+        <w:t>]。</w:t>
+      </w:r>
     </w:p>
     <w:p>
       <w:pPr>
@@ -2581,26 +2673,227 @@
           <w:szCs w:val="24"/>
         </w:rPr>
       </w:pPr>
+      <w:r>
+        <w:rPr>
+          <w:rFonts w:asciiTheme="minorEastAsia" w:hAnsiTheme="minorEastAsia" w:hint="eastAsia"/>
+          <w:color w:val="000000"/>
+          <w:sz w:val="24"/>
+          <w:szCs w:val="24"/>
+        </w:rPr>
+        <w:t>对于ML，</w:t>
+      </w:r>
+      <w:r>
+        <w:rPr>
+          <w:rFonts w:asciiTheme="minorEastAsia" w:hAnsiTheme="minorEastAsia"/>
+          <w:color w:val="000000"/>
+          <w:sz w:val="24"/>
+          <w:szCs w:val="24"/>
+        </w:rPr>
+        <w:t>其</w:t>
+      </w:r>
+      <w:r>
+        <w:rPr>
+          <w:rFonts w:asciiTheme="minorEastAsia" w:hAnsiTheme="minorEastAsia" w:hint="eastAsia"/>
+          <w:color w:val="000000"/>
+          <w:sz w:val="24"/>
+          <w:szCs w:val="24"/>
+        </w:rPr>
+        <w:t>整体的复杂度可以表示如下：</w:t>
+      </w:r>
     </w:p>
     <w:p>
       <w:pPr>
         <w:rPr>
-          <w:rFonts w:asciiTheme="minorEastAsia" w:hAnsiTheme="minorEastAsia"/>
-          <w:color w:val="000000"/>
-          <w:sz w:val="24"/>
-          <w:szCs w:val="24"/>
-        </w:rPr>
-      </w:pPr>
+          <w:rFonts w:asciiTheme="minorEastAsia" w:hAnsiTheme="minorEastAsia" w:hint="eastAsia"/>
+          <w:color w:val="000000"/>
+          <w:sz w:val="24"/>
+          <w:szCs w:val="24"/>
+        </w:rPr>
+      </w:pPr>
+      <w:r>
+        <w:rPr>
+          <w:rFonts w:ascii="CMMI10" w:hAnsi="CMMI10"/>
+          <w:color w:val="000000"/>
+        </w:rPr>
+        <w:object w:dxaOrig="1540" w:dyaOrig="320">
+          <v:shape id="_x0000_i1467" type="#_x0000_t75" style="width:72.55pt;height:15.6pt" o:ole="">
+            <v:imagedata r:id="rId60" o:title=""/>
+          </v:shape>
+          <o:OLEObject Type="Embed" ProgID="Equation.DSMT4" ShapeID="_x0000_i1467" DrawAspect="Content" ObjectID="_1495893379" r:id="rId61"/>
+        </w:object>
+      </w:r>
+      <w:r>
+        <w:rPr>
+          <w:rFonts w:ascii="CMMI10" w:hAnsi="CMMI10" w:hint="eastAsia"/>
+          <w:color w:val="000000"/>
+        </w:rPr>
+        <w:t>（</w:t>
+      </w:r>
+      <w:r>
+        <w:rPr>
+          <w:rFonts w:ascii="CMMI10" w:hAnsi="CMMI10" w:hint="eastAsia"/>
+          <w:color w:val="000000"/>
+        </w:rPr>
+        <w:t>1</w:t>
+      </w:r>
+      <w:r>
+        <w:rPr>
+          <w:rFonts w:ascii="CMMI10" w:hAnsi="CMMI10"/>
+          <w:color w:val="000000"/>
+        </w:rPr>
+        <w:t>）</w:t>
+      </w:r>
     </w:p>
     <w:p>
       <w:pPr>
         <w:rPr>
-          <w:rFonts w:asciiTheme="minorEastAsia" w:hAnsiTheme="minorEastAsia"/>
-          <w:color w:val="000000"/>
-          <w:sz w:val="24"/>
-          <w:szCs w:val="24"/>
-        </w:rPr>
-      </w:pPr>
+          <w:rFonts w:asciiTheme="minorEastAsia" w:hAnsiTheme="minorEastAsia" w:hint="eastAsia"/>
+          <w:color w:val="000000"/>
+          <w:sz w:val="24"/>
+          <w:szCs w:val="24"/>
+        </w:rPr>
+      </w:pPr>
+      <w:r>
+        <w:rPr>
+          <w:rFonts w:asciiTheme="minorEastAsia" w:hAnsiTheme="minorEastAsia" w:hint="eastAsia"/>
+          <w:color w:val="000000"/>
+          <w:sz w:val="24"/>
+          <w:szCs w:val="24"/>
+        </w:rPr>
+        <w:t>其中，</w:t>
+      </w:r>
+      <w:r>
+        <w:rPr>
+          <w:rFonts w:asciiTheme="minorEastAsia" w:hAnsiTheme="minorEastAsia"/>
+          <w:color w:val="000000"/>
+          <w:position w:val="-6"/>
+          <w:sz w:val="24"/>
+          <w:szCs w:val="24"/>
+        </w:rPr>
+        <w:object w:dxaOrig="240" w:dyaOrig="279">
+          <v:shape id="_x0000_i1470" type="#_x0000_t75" style="width:11.8pt;height:13.95pt" o:ole="">
+            <v:imagedata r:id="rId62" o:title=""/>
+          </v:shape>
+          <o:OLEObject Type="Embed" ProgID="Equation.DSMT4" ShapeID="_x0000_i1470" DrawAspect="Content" ObjectID="_1495893380" r:id="rId63"/>
+        </w:object>
+      </w:r>
+      <w:r>
+        <w:rPr>
+          <w:rFonts w:asciiTheme="minorEastAsia" w:hAnsiTheme="minorEastAsia" w:hint="eastAsia"/>
+          <w:color w:val="000000"/>
+          <w:sz w:val="24"/>
+          <w:szCs w:val="24"/>
+        </w:rPr>
+        <w:t>表示调制星座图的大小，</w:t>
+      </w:r>
+      <w:r>
+        <w:rPr>
+          <w:rFonts w:asciiTheme="minorEastAsia" w:hAnsiTheme="minorEastAsia"/>
+          <w:color w:val="000000"/>
+          <w:position w:val="-4"/>
+          <w:sz w:val="24"/>
+          <w:szCs w:val="24"/>
+        </w:rPr>
+        <w:object w:dxaOrig="320" w:dyaOrig="260">
+          <v:shape id="_x0000_i1475" type="#_x0000_t75" style="width:16.1pt;height:12.9pt" o:ole="">
+            <v:imagedata r:id="rId64" o:title=""/>
+          </v:shape>
+          <o:OLEObject Type="Embed" ProgID="Equation.DSMT4" ShapeID="_x0000_i1475" DrawAspect="Content" ObjectID="_1495893381" r:id="rId65"/>
+        </w:object>
+      </w:r>
+      <w:r>
+        <w:rPr>
+          <w:rFonts w:asciiTheme="minorEastAsia" w:hAnsiTheme="minorEastAsia" w:hint="eastAsia"/>
+          <w:color w:val="000000"/>
+          <w:sz w:val="24"/>
+          <w:szCs w:val="24"/>
+        </w:rPr>
+        <w:t>表示天线的个数。公式的前半部分</w:t>
+      </w:r>
+      <w:r>
+        <w:rPr>
+          <w:rFonts w:asciiTheme="minorEastAsia" w:hAnsiTheme="minorEastAsia"/>
+          <w:color w:val="000000"/>
+          <w:position w:val="-6"/>
+          <w:sz w:val="24"/>
+          <w:szCs w:val="24"/>
+        </w:rPr>
+        <w:object w:dxaOrig="720" w:dyaOrig="320">
+          <v:shape id="_x0000_i1471" type="#_x0000_t75" style="width:36pt;height:16.1pt" o:ole="">
+            <v:imagedata r:id="rId66" o:title=""/>
+          </v:shape>
+          <o:OLEObject Type="Embed" ProgID="Equation.DSMT4" ShapeID="_x0000_i1471" DrawAspect="Content" ObjectID="_1495893382" r:id="rId67"/>
+        </w:object>
+      </w:r>
+      <w:r>
+        <w:rPr>
+          <w:rFonts w:asciiTheme="minorEastAsia" w:hAnsiTheme="minorEastAsia" w:hint="eastAsia"/>
+          <w:color w:val="000000"/>
+          <w:sz w:val="24"/>
+          <w:szCs w:val="24"/>
+        </w:rPr>
+        <w:t>是乘法操作的个数，</w:t>
+      </w:r>
+      <w:r>
+        <w:rPr>
+          <w:rFonts w:asciiTheme="minorEastAsia" w:hAnsiTheme="minorEastAsia"/>
+          <w:color w:val="000000"/>
+          <w:sz w:val="24"/>
+          <w:szCs w:val="24"/>
+        </w:rPr>
+        <w:t>后半部分</w:t>
+      </w:r>
+      <w:r>
+        <w:rPr>
+          <w:rFonts w:asciiTheme="minorEastAsia" w:hAnsiTheme="minorEastAsia"/>
+          <w:color w:val="000000"/>
+          <w:position w:val="-6"/>
+          <w:sz w:val="24"/>
+          <w:szCs w:val="24"/>
+        </w:rPr>
+        <w:object w:dxaOrig="639" w:dyaOrig="320">
+          <v:shape id="_x0000_i1472" type="#_x0000_t75" style="width:31.7pt;height:16.1pt" o:ole="">
+            <v:imagedata r:id="rId68" o:title=""/>
+          </v:shape>
+          <o:OLEObject Type="Embed" ProgID="Equation.DSMT4" ShapeID="_x0000_i1472" DrawAspect="Content" ObjectID="_1495893383" r:id="rId69"/>
+        </w:object>
+      </w:r>
+      <w:r>
+        <w:rPr>
+          <w:rFonts w:asciiTheme="minorEastAsia" w:hAnsiTheme="minorEastAsia" w:hint="eastAsia"/>
+          <w:color w:val="000000"/>
+          <w:sz w:val="24"/>
+          <w:szCs w:val="24"/>
+        </w:rPr>
+        <w:t>是平方操作的个数。</w:t>
+      </w:r>
+      <w:r>
+        <w:rPr>
+          <w:rFonts w:asciiTheme="minorEastAsia" w:hAnsiTheme="minorEastAsia" w:hint="eastAsia"/>
+          <w:color w:val="000000"/>
+          <w:sz w:val="24"/>
+          <w:szCs w:val="24"/>
+        </w:rPr>
+        <w:t>从这个公式可以看出，</w:t>
+      </w:r>
+      <w:r>
+        <w:rPr>
+          <w:rFonts w:asciiTheme="minorEastAsia" w:hAnsiTheme="minorEastAsia"/>
+          <w:color w:val="000000"/>
+          <w:sz w:val="24"/>
+          <w:szCs w:val="24"/>
+        </w:rPr>
+        <w:t>ML</w:t>
+      </w:r>
+      <w:r>
+        <w:rPr>
+          <w:rFonts w:asciiTheme="minorEastAsia" w:hAnsiTheme="minorEastAsia" w:hint="eastAsia"/>
+          <w:color w:val="000000"/>
+          <w:sz w:val="24"/>
+          <w:szCs w:val="24"/>
+        </w:rPr>
+        <w:t>的复杂度的确是随着天线个数的增加而指数增加的。</w:t>
+      </w:r>
     </w:p>
     <w:p>
       <w:pPr>
@@ -2611,26 +2904,287 @@
           <w:szCs w:val="24"/>
         </w:rPr>
       </w:pPr>
+      <w:r>
+        <w:rPr>
+          <w:rFonts w:asciiTheme="minorEastAsia" w:hAnsiTheme="minorEastAsia" w:hint="eastAsia"/>
+          <w:color w:val="000000"/>
+          <w:sz w:val="24"/>
+          <w:szCs w:val="24"/>
+        </w:rPr>
+        <w:t>对于OSIC，我们采用ZF中的转换矩阵</w:t>
+      </w:r>
+      <w:r>
+        <w:rPr>
+          <w:rFonts w:asciiTheme="minorEastAsia" w:hAnsiTheme="minorEastAsia"/>
+          <w:color w:val="000000"/>
+          <w:sz w:val="24"/>
+          <w:szCs w:val="24"/>
+        </w:rPr>
+        <w:object w:dxaOrig="260" w:dyaOrig="279">
+          <v:shape id="_x0000_i1478" type="#_x0000_t75" style="width:12.9pt;height:13.95pt" o:ole="">
+            <v:imagedata r:id="rId70" o:title=""/>
+          </v:shape>
+          <o:OLEObject Type="Embed" ProgID="Equation.DSMT4" ShapeID="_x0000_i1478" DrawAspect="Content" ObjectID="_1495893384" r:id="rId71"/>
+        </w:object>
+      </w:r>
+      <w:r>
+        <w:rPr>
+          <w:rFonts w:asciiTheme="minorEastAsia" w:hAnsiTheme="minorEastAsia" w:hint="eastAsia"/>
+          <w:color w:val="000000"/>
+          <w:sz w:val="24"/>
+          <w:szCs w:val="24"/>
+        </w:rPr>
+        <w:t>，</w:t>
+      </w:r>
+      <w:r>
+        <w:rPr>
+          <w:rFonts w:asciiTheme="minorEastAsia" w:hAnsiTheme="minorEastAsia"/>
+          <w:color w:val="000000"/>
+          <w:sz w:val="24"/>
+          <w:szCs w:val="24"/>
+        </w:rPr>
+        <w:t>即</w:t>
+      </w:r>
+      <w:r>
+        <w:rPr>
+          <w:rFonts w:asciiTheme="minorEastAsia" w:hAnsiTheme="minorEastAsia"/>
+          <w:color w:val="000000"/>
+          <w:sz w:val="24"/>
+          <w:szCs w:val="24"/>
+        </w:rPr>
+        <w:object w:dxaOrig="2000" w:dyaOrig="560">
+          <v:shape id="_x0000_i1481" type="#_x0000_t75" style="width:99.95pt;height:27.95pt" o:ole="">
+            <v:imagedata r:id="rId72" o:title=""/>
+          </v:shape>
+          <o:OLEObject Type="Embed" ProgID="Equation.DSMT4" ShapeID="_x0000_i1481" DrawAspect="Content" ObjectID="_1495893385" r:id="rId73"/>
+        </w:object>
+      </w:r>
+      <w:r>
+        <w:rPr>
+          <w:rFonts w:asciiTheme="minorEastAsia" w:hAnsiTheme="minorEastAsia" w:hint="eastAsia"/>
+          <w:color w:val="000000"/>
+          <w:sz w:val="24"/>
+          <w:szCs w:val="24"/>
+        </w:rPr>
+        <w:t>，</w:t>
+      </w:r>
+      <w:r>
+        <w:rPr>
+          <w:rFonts w:asciiTheme="minorEastAsia" w:hAnsiTheme="minorEastAsia"/>
+          <w:color w:val="000000"/>
+          <w:sz w:val="24"/>
+          <w:szCs w:val="24"/>
+        </w:rPr>
+        <w:t>矩阵</w:t>
+      </w:r>
+      <w:r>
+        <w:rPr>
+          <w:rFonts w:asciiTheme="minorEastAsia" w:hAnsiTheme="minorEastAsia" w:hint="eastAsia"/>
+          <w:color w:val="000000"/>
+          <w:sz w:val="24"/>
+          <w:szCs w:val="24"/>
+        </w:rPr>
+        <w:t>的该操作，</w:t>
+      </w:r>
+      <w:r>
+        <w:rPr>
+          <w:rFonts w:asciiTheme="minorEastAsia" w:hAnsiTheme="minorEastAsia"/>
+          <w:color w:val="000000"/>
+          <w:sz w:val="24"/>
+          <w:szCs w:val="24"/>
+        </w:rPr>
+        <w:t>即</w:t>
+      </w:r>
+      <w:r>
+        <w:rPr>
+          <w:rFonts w:asciiTheme="minorEastAsia" w:hAnsiTheme="minorEastAsia" w:hint="eastAsia"/>
+          <w:color w:val="000000"/>
+          <w:sz w:val="24"/>
+          <w:szCs w:val="24"/>
+        </w:rPr>
+        <w:t>求伪逆的过程的复杂度是</w:t>
+      </w:r>
+      <w:r>
+        <w:rPr>
+          <w:rFonts w:asciiTheme="minorEastAsia" w:hAnsiTheme="minorEastAsia" w:hint="eastAsia"/>
+          <w:color w:val="000000"/>
+          <w:sz w:val="24"/>
+          <w:szCs w:val="24"/>
+        </w:rPr>
+        <w:object w:dxaOrig="1359" w:dyaOrig="320">
+          <v:shape id="_x0000_i1491" type="#_x0000_t75" style="width:67.7pt;height:16.1pt" o:ole="">
+            <v:imagedata r:id="rId74" o:title=""/>
+          </v:shape>
+          <o:OLEObject Type="Embed" ProgID="Equation.DSMT4" ShapeID="_x0000_i1491" DrawAspect="Content" ObjectID="_1495893386" r:id="rId75"/>
+        </w:object>
+      </w:r>
+      <w:r>
+        <w:rPr>
+          <w:rFonts w:asciiTheme="minorEastAsia" w:hAnsiTheme="minorEastAsia" w:hint="eastAsia"/>
+          <w:color w:val="000000"/>
+          <w:sz w:val="24"/>
+          <w:szCs w:val="24"/>
+        </w:rPr>
+        <w:t>。</w:t>
+      </w:r>
+      <w:r>
+        <w:rPr>
+          <w:rFonts w:asciiTheme="minorEastAsia" w:hAnsiTheme="minorEastAsia"/>
+          <w:color w:val="000000"/>
+          <w:sz w:val="24"/>
+          <w:szCs w:val="24"/>
+        </w:rPr>
+        <w:t>而</w:t>
+      </w:r>
+      <w:r>
+        <w:rPr>
+          <w:rFonts w:asciiTheme="minorEastAsia" w:hAnsiTheme="minorEastAsia" w:hint="eastAsia"/>
+          <w:color w:val="000000"/>
+          <w:sz w:val="24"/>
+          <w:szCs w:val="24"/>
+        </w:rPr>
+        <w:t>排序和干扰消除的复杂度可以表示为</w:t>
+      </w:r>
+      <w:r>
+        <w:rPr>
+          <w:rFonts w:asciiTheme="minorEastAsia" w:hAnsiTheme="minorEastAsia"/>
+          <w:color w:val="000000"/>
+          <w:position w:val="-28"/>
+          <w:sz w:val="24"/>
+          <w:szCs w:val="24"/>
+        </w:rPr>
+        <w:object w:dxaOrig="2160" w:dyaOrig="680">
+          <v:shape id="_x0000_i1501" type="#_x0000_t75" style="width:108pt;height:33.85pt" o:ole="">
+            <v:imagedata r:id="rId76" o:title=""/>
+          </v:shape>
+          <o:OLEObject Type="Embed" ProgID="Equation.DSMT4" ShapeID="_x0000_i1501" DrawAspect="Content" ObjectID="_1495893387" r:id="rId77"/>
+        </w:object>
+      </w:r>
+      <w:r>
+        <w:rPr>
+          <w:rFonts w:asciiTheme="minorEastAsia" w:hAnsiTheme="minorEastAsia" w:hint="eastAsia"/>
+          <w:color w:val="000000"/>
+          <w:sz w:val="24"/>
+          <w:szCs w:val="24"/>
+        </w:rPr>
+        <w:t>。</w:t>
+      </w:r>
+      <w:r>
+        <w:rPr>
+          <w:rFonts w:asciiTheme="minorEastAsia" w:hAnsiTheme="minorEastAsia"/>
+          <w:color w:val="000000"/>
+          <w:sz w:val="24"/>
+          <w:szCs w:val="24"/>
+        </w:rPr>
+        <w:t>因此</w:t>
+      </w:r>
+      <w:r>
+        <w:rPr>
+          <w:rFonts w:asciiTheme="minorEastAsia" w:hAnsiTheme="minorEastAsia" w:hint="eastAsia"/>
+          <w:color w:val="000000"/>
+          <w:sz w:val="24"/>
+          <w:szCs w:val="24"/>
+        </w:rPr>
+        <w:t>ZF-OSIC整体的复杂度表示如下：</w:t>
+      </w:r>
     </w:p>
     <w:p>
       <w:pPr>
         <w:rPr>
-          <w:rFonts w:asciiTheme="minorEastAsia" w:hAnsiTheme="minorEastAsia"/>
-          <w:color w:val="000000"/>
-          <w:sz w:val="24"/>
-          <w:szCs w:val="24"/>
-        </w:rPr>
-      </w:pPr>
+          <w:rFonts w:asciiTheme="minorEastAsia" w:hAnsiTheme="minorEastAsia" w:hint="eastAsia"/>
+          <w:color w:val="000000"/>
+          <w:sz w:val="24"/>
+          <w:szCs w:val="24"/>
+        </w:rPr>
+      </w:pPr>
+      <w:r>
+        <w:rPr>
+          <w:rFonts w:asciiTheme="minorEastAsia" w:hAnsiTheme="minorEastAsia"/>
+          <w:color w:val="000000"/>
+          <w:position w:val="-28"/>
+          <w:sz w:val="24"/>
+          <w:szCs w:val="24"/>
+        </w:rPr>
+        <w:object w:dxaOrig="3820" w:dyaOrig="680">
+          <v:shape id="_x0000_i1506" type="#_x0000_t75" style="width:190.75pt;height:33.85pt" o:ole="">
+            <v:imagedata r:id="rId78" o:title=""/>
+          </v:shape>
+          <o:OLEObject Type="Embed" ProgID="Equation.DSMT4" ShapeID="_x0000_i1506" DrawAspect="Content" ObjectID="_1495893388" r:id="rId79"/>
+        </w:object>
+      </w:r>
+      <w:r>
+        <w:rPr>
+          <w:rFonts w:asciiTheme="minorEastAsia" w:hAnsiTheme="minorEastAsia" w:hint="eastAsia"/>
+          <w:color w:val="000000"/>
+          <w:sz w:val="24"/>
+          <w:szCs w:val="24"/>
+        </w:rPr>
+        <w:t>（2</w:t>
+      </w:r>
+      <w:r>
+        <w:rPr>
+          <w:rFonts w:asciiTheme="minorEastAsia" w:hAnsiTheme="minorEastAsia"/>
+          <w:color w:val="000000"/>
+          <w:sz w:val="24"/>
+          <w:szCs w:val="24"/>
+        </w:rPr>
+        <w:t>）</w:t>
+      </w:r>
     </w:p>
     <w:p>
       <w:pPr>
         <w:rPr>
-          <w:rFonts w:asciiTheme="minorEastAsia" w:hAnsiTheme="minorEastAsia"/>
-          <w:color w:val="000000"/>
-          <w:sz w:val="24"/>
-          <w:szCs w:val="24"/>
-        </w:rPr>
-      </w:pPr>
+          <w:rFonts w:asciiTheme="minorEastAsia" w:hAnsiTheme="minorEastAsia" w:hint="eastAsia"/>
+          <w:color w:val="000000"/>
+          <w:sz w:val="24"/>
+          <w:szCs w:val="24"/>
+        </w:rPr>
+      </w:pPr>
+      <w:r>
+        <w:rPr>
+          <w:rFonts w:asciiTheme="minorEastAsia" w:hAnsiTheme="minorEastAsia" w:hint="eastAsia"/>
+          <w:color w:val="000000"/>
+          <w:sz w:val="24"/>
+          <w:szCs w:val="24"/>
+        </w:rPr>
+        <w:t>从上述公式可以看出，</w:t>
+      </w:r>
+      <w:r>
+        <w:rPr>
+          <w:rFonts w:asciiTheme="minorEastAsia" w:hAnsiTheme="minorEastAsia"/>
+          <w:color w:val="000000"/>
+          <w:sz w:val="24"/>
+          <w:szCs w:val="24"/>
+        </w:rPr>
+        <w:t>OSIC</w:t>
+      </w:r>
+      <w:r>
+        <w:rPr>
+          <w:rFonts w:asciiTheme="minorEastAsia" w:hAnsiTheme="minorEastAsia" w:hint="eastAsia"/>
+          <w:color w:val="000000"/>
+          <w:sz w:val="24"/>
+          <w:szCs w:val="24"/>
+        </w:rPr>
+        <w:t>算法复杂度只与发送天线和接收天线的个数有关，</w:t>
+      </w:r>
+      <w:r>
+        <w:rPr>
+          <w:rFonts w:asciiTheme="minorEastAsia" w:hAnsiTheme="minorEastAsia"/>
+          <w:color w:val="000000"/>
+          <w:sz w:val="24"/>
+          <w:szCs w:val="24"/>
+        </w:rPr>
+        <w:t>而与</w:t>
+      </w:r>
+      <w:r>
+        <w:rPr>
+          <w:rFonts w:asciiTheme="minorEastAsia" w:hAnsiTheme="minorEastAsia" w:hint="eastAsia"/>
+          <w:color w:val="000000"/>
+          <w:sz w:val="24"/>
+          <w:szCs w:val="24"/>
+        </w:rPr>
+        <w:t>调制阶数无关。</w:t>
+      </w:r>
     </w:p>
     <w:p>
       <w:pPr>
@@ -2641,185 +3195,198 @@
           <w:szCs w:val="24"/>
         </w:rPr>
       </w:pPr>
+      <w:r>
+        <w:rPr>
+          <w:rFonts w:asciiTheme="minorEastAsia" w:hAnsiTheme="minorEastAsia" w:hint="eastAsia"/>
+          <w:color w:val="000000"/>
+          <w:sz w:val="24"/>
+          <w:szCs w:val="24"/>
+        </w:rPr>
+        <w:t>这样，</w:t>
+      </w:r>
+      <w:r>
+        <w:rPr>
+          <w:rFonts w:asciiTheme="minorEastAsia" w:hAnsiTheme="minorEastAsia" w:hint="eastAsia"/>
+          <w:color w:val="000000"/>
+          <w:sz w:val="24"/>
+          <w:szCs w:val="24"/>
+        </w:rPr>
+        <w:t>便很容易得出</w:t>
+      </w:r>
+      <w:r>
+        <w:rPr>
+          <w:rFonts w:asciiTheme="minorEastAsia" w:hAnsiTheme="minorEastAsia"/>
+          <w:color w:val="000000"/>
+          <w:sz w:val="24"/>
+          <w:szCs w:val="24"/>
+        </w:rPr>
+        <w:t>本</w:t>
+      </w:r>
+      <w:r>
+        <w:rPr>
+          <w:rFonts w:asciiTheme="minorEastAsia" w:hAnsiTheme="minorEastAsia" w:hint="eastAsia"/>
+          <w:color w:val="000000"/>
+          <w:sz w:val="24"/>
+          <w:szCs w:val="24"/>
+        </w:rPr>
+        <w:t>节提出的改进算法的复杂度：</w:t>
+      </w:r>
     </w:p>
     <w:p>
       <w:pPr>
-        <w:pStyle w:val="reference"/>
-        <w:rPr>
-          <w:rFonts w:asciiTheme="minorEastAsia" w:eastAsiaTheme="minorEastAsia" w:hAnsiTheme="minorEastAsia"/>
-          <w:sz w:val="24"/>
-          <w:szCs w:val="24"/>
-        </w:rPr>
-      </w:pPr>
-      <w:r>
-        <w:rPr>
-          <w:rFonts w:asciiTheme="minorEastAsia" w:eastAsiaTheme="minorEastAsia" w:hAnsiTheme="minorEastAsia"/>
-          <w:sz w:val="24"/>
-          <w:szCs w:val="24"/>
-        </w:rPr>
-        <w:t>[1]</w:t>
-      </w:r>
-      <w:r>
-        <w:rPr>
-          <w:rFonts w:asciiTheme="minorEastAsia" w:eastAsiaTheme="minorEastAsia" w:hAnsiTheme="minorEastAsia"/>
-          <w:sz w:val="24"/>
-          <w:szCs w:val="24"/>
-        </w:rPr>
-        <w:t>G.J. Foschini, “Layered space-time architecture for wireless communication in a fading environment when using multiple antennas,” Bell Labs Technical Journal, vol. 1, no.2, pp.41-59, Autumn (1996).</w:t>
+        <w:rPr>
+          <w:rFonts w:asciiTheme="minorEastAsia" w:hAnsiTheme="minorEastAsia" w:hint="eastAsia"/>
+          <w:color w:val="000000"/>
+          <w:sz w:val="24"/>
+          <w:szCs w:val="24"/>
+        </w:rPr>
+      </w:pPr>
+      <w:r>
+        <w:rPr>
+          <w:rFonts w:asciiTheme="minorEastAsia" w:hAnsiTheme="minorEastAsia"/>
+          <w:color w:val="000000"/>
+          <w:position w:val="-28"/>
+          <w:sz w:val="24"/>
+          <w:szCs w:val="24"/>
+        </w:rPr>
+        <w:object w:dxaOrig="7460" w:dyaOrig="680">
+          <v:shape id="_x0000_i1509" type="#_x0000_t75" style="width:372.9pt;height:33.85pt" o:ole="">
+            <v:imagedata r:id="rId80" o:title=""/>
+          </v:shape>
+          <o:OLEObject Type="Embed" ProgID="Equation.DSMT4" ShapeID="_x0000_i1509" DrawAspect="Content" ObjectID="_1495893389" r:id="rId81"/>
+        </w:object>
+      </w:r>
+      <w:r>
+        <w:rPr>
+          <w:rFonts w:asciiTheme="minorEastAsia" w:hAnsiTheme="minorEastAsia" w:hint="eastAsia"/>
+          <w:color w:val="000000"/>
+          <w:sz w:val="24"/>
+          <w:szCs w:val="24"/>
+        </w:rPr>
+        <w:t>（3</w:t>
+      </w:r>
+      <w:r>
+        <w:rPr>
+          <w:rFonts w:asciiTheme="minorEastAsia" w:hAnsiTheme="minorEastAsia"/>
+          <w:color w:val="000000"/>
+          <w:sz w:val="24"/>
+          <w:szCs w:val="24"/>
+        </w:rPr>
+        <w:t>）</w:t>
       </w:r>
     </w:p>
     <w:p>
       <w:pPr>
-        <w:pStyle w:val="reference"/>
-        <w:rPr>
-          <w:rFonts w:asciiTheme="minorEastAsia" w:eastAsiaTheme="minorEastAsia" w:hAnsiTheme="minorEastAsia"/>
-          <w:sz w:val="24"/>
-          <w:szCs w:val="24"/>
-        </w:rPr>
-      </w:pPr>
-      <w:r>
-        <w:rPr>
-          <w:rFonts w:asciiTheme="minorEastAsia" w:eastAsiaTheme="minorEastAsia" w:hAnsiTheme="minorEastAsia"/>
-          <w:sz w:val="24"/>
-          <w:szCs w:val="24"/>
-        </w:rPr>
-        <w:t>[2]</w:t>
-      </w:r>
-      <w:r>
-        <w:rPr>
-          <w:rFonts w:asciiTheme="minorEastAsia" w:eastAsiaTheme="minorEastAsia" w:hAnsiTheme="minorEastAsia"/>
-          <w:sz w:val="24"/>
-          <w:szCs w:val="24"/>
-        </w:rPr>
-        <w:t>P.W Wolniansky, G.J. Foschini, G.D. Golden, R.A. Valenzuela, “VBLAST: An architecture for realizing very high data rates over the rich-scattering wireless channel,” invited paper, IEEE ISSSE-98 pp.295-300.Pisa, Italy (1998).</w:t>
+        <w:rPr>
+          <w:rFonts w:asciiTheme="minorEastAsia" w:hAnsiTheme="minorEastAsia"/>
+          <w:color w:val="000000"/>
+          <w:sz w:val="24"/>
+          <w:szCs w:val="24"/>
+        </w:rPr>
+      </w:pPr>
+      <w:r>
+        <w:rPr>
+          <w:rFonts w:asciiTheme="minorEastAsia" w:hAnsiTheme="minorEastAsia" w:hint="eastAsia"/>
+          <w:color w:val="000000"/>
+          <w:sz w:val="24"/>
+          <w:szCs w:val="24"/>
+        </w:rPr>
+        <w:t>从公式可以看出，ML-</w:t>
+      </w:r>
+      <w:r>
+        <w:rPr>
+          <w:rFonts w:asciiTheme="minorEastAsia" w:hAnsiTheme="minorEastAsia"/>
+          <w:color w:val="000000"/>
+          <w:sz w:val="24"/>
+          <w:szCs w:val="24"/>
+        </w:rPr>
+        <w:t>OSIC-ML</w:t>
+      </w:r>
+      <w:r>
+        <w:rPr>
+          <w:rFonts w:asciiTheme="minorEastAsia" w:hAnsiTheme="minorEastAsia" w:hint="eastAsia"/>
+          <w:color w:val="000000"/>
+          <w:sz w:val="24"/>
+          <w:szCs w:val="24"/>
+        </w:rPr>
+        <w:t>算法复杂度与调制阶数、</w:t>
+      </w:r>
+      <w:r>
+        <w:rPr>
+          <w:rFonts w:asciiTheme="minorEastAsia" w:hAnsiTheme="minorEastAsia"/>
+          <w:color w:val="000000"/>
+          <w:sz w:val="24"/>
+          <w:szCs w:val="24"/>
+        </w:rPr>
+        <w:t>发送</w:t>
+      </w:r>
+      <w:r>
+        <w:rPr>
+          <w:rFonts w:asciiTheme="minorEastAsia" w:hAnsiTheme="minorEastAsia" w:hint="eastAsia"/>
+          <w:color w:val="000000"/>
+          <w:sz w:val="24"/>
+          <w:szCs w:val="24"/>
+        </w:rPr>
+        <w:t>天线和接收天线个数、</w:t>
+      </w:r>
+      <w:r>
+        <w:rPr>
+          <w:rFonts w:asciiTheme="minorEastAsia" w:hAnsiTheme="minorEastAsia"/>
+          <w:color w:val="000000"/>
+          <w:position w:val="-6"/>
+          <w:sz w:val="24"/>
+          <w:szCs w:val="24"/>
+        </w:rPr>
+        <w:object w:dxaOrig="220" w:dyaOrig="279">
+          <v:shape id="_x0000_i1512" type="#_x0000_t75" style="width:10.75pt;height:13.95pt" o:ole="">
+            <v:imagedata r:id="rId82" o:title=""/>
+          </v:shape>
+          <o:OLEObject Type="Embed" ProgID="Equation.DSMT4" ShapeID="_x0000_i1512" DrawAspect="Content" ObjectID="_1495893390" r:id="rId83"/>
+        </w:object>
+      </w:r>
+      <w:r>
+        <w:rPr>
+          <w:rFonts w:asciiTheme="minorEastAsia" w:hAnsiTheme="minorEastAsia" w:hint="eastAsia"/>
+          <w:color w:val="000000"/>
+          <w:sz w:val="24"/>
+          <w:szCs w:val="24"/>
+        </w:rPr>
+        <w:t>和</w:t>
+      </w:r>
+      <w:r>
+        <w:rPr>
+          <w:rFonts w:asciiTheme="minorEastAsia" w:hAnsiTheme="minorEastAsia"/>
+          <w:color w:val="000000"/>
+          <w:position w:val="-6"/>
+          <w:sz w:val="24"/>
+          <w:szCs w:val="24"/>
+        </w:rPr>
+        <w:object w:dxaOrig="279" w:dyaOrig="279">
+          <v:shape id="_x0000_i1515" type="#_x0000_t75" style="width:13.95pt;height:13.95pt" o:ole="">
+            <v:imagedata r:id="rId84" o:title=""/>
+          </v:shape>
+          <o:OLEObject Type="Embed" ProgID="Equation.DSMT4" ShapeID="_x0000_i1515" DrawAspect="Content" ObjectID="_1495893391" r:id="rId85"/>
+        </w:object>
+      </w:r>
+      <w:r>
+        <w:rPr>
+          <w:rFonts w:asciiTheme="minorEastAsia" w:hAnsiTheme="minorEastAsia" w:hint="eastAsia"/>
+          <w:color w:val="000000"/>
+          <w:sz w:val="24"/>
+          <w:szCs w:val="24"/>
+        </w:rPr>
+        <w:t>有关。</w:t>
       </w:r>
     </w:p>
     <w:p>
       <w:pPr>
         <w:rPr>
-          <w:rFonts w:asciiTheme="minorEastAsia" w:hAnsiTheme="minorEastAsia"/>
-          <w:color w:val="000000"/>
-          <w:sz w:val="24"/>
-          <w:szCs w:val="24"/>
-        </w:rPr>
-      </w:pPr>
-      <w:r>
-        <w:rPr>
-          <w:rFonts w:asciiTheme="minorEastAsia" w:hAnsiTheme="minorEastAsia" w:hint="eastAsia"/>
-          <w:color w:val="000000"/>
-          <w:sz w:val="24"/>
-          <w:szCs w:val="24"/>
-        </w:rPr>
-        <w:t>[</w:t>
-      </w:r>
-      <w:r>
-        <w:rPr>
-          <w:rFonts w:asciiTheme="minorEastAsia" w:hAnsiTheme="minorEastAsia"/>
-          <w:color w:val="000000"/>
-          <w:sz w:val="24"/>
-          <w:szCs w:val="24"/>
-        </w:rPr>
-        <w:t>3</w:t>
-      </w:r>
-      <w:r>
-        <w:rPr>
-          <w:rFonts w:asciiTheme="minorEastAsia" w:hAnsiTheme="minorEastAsia" w:hint="eastAsia"/>
-          <w:color w:val="000000"/>
-          <w:sz w:val="24"/>
-          <w:szCs w:val="24"/>
-        </w:rPr>
-        <w:t>]</w:t>
-      </w:r>
-      <w:r>
-        <w:rPr>
-          <w:rFonts w:asciiTheme="minorEastAsia" w:hAnsiTheme="minorEastAsia"/>
-          <w:color w:val="000000"/>
-          <w:sz w:val="24"/>
-          <w:szCs w:val="24"/>
-        </w:rPr>
-        <w:t>Maung S</w:t>
-      </w:r>
-      <w:r>
-        <w:rPr>
-          <w:rFonts w:asciiTheme="minorEastAsia" w:hAnsiTheme="minorEastAsia"/>
-          <w:color w:val="000000"/>
-          <w:sz w:val="24"/>
-          <w:szCs w:val="24"/>
-        </w:rPr>
-        <w:t>ann Maw</w:t>
-      </w:r>
-      <w:r>
-        <w:rPr>
-          <w:rFonts w:asciiTheme="minorEastAsia" w:hAnsiTheme="minorEastAsia"/>
-          <w:color w:val="000000"/>
-          <w:sz w:val="24"/>
-          <w:szCs w:val="24"/>
-        </w:rPr>
-        <w:t>,</w:t>
-      </w:r>
-      <w:r>
-        <w:rPr>
-          <w:rFonts w:asciiTheme="minorEastAsia" w:hAnsiTheme="minorEastAsia"/>
-          <w:color w:val="000000"/>
-          <w:sz w:val="24"/>
-          <w:szCs w:val="24"/>
-        </w:rPr>
-        <w:t xml:space="preserve"> Suzuki, H.</w:t>
-      </w:r>
-      <w:r>
-        <w:rPr>
-          <w:rFonts w:asciiTheme="minorEastAsia" w:hAnsiTheme="minorEastAsia"/>
-          <w:color w:val="000000"/>
-          <w:sz w:val="24"/>
-          <w:szCs w:val="24"/>
-        </w:rPr>
-        <w:t>,</w:t>
-      </w:r>
-      <w:r>
-        <w:rPr>
-          <w:rFonts w:asciiTheme="minorEastAsia" w:hAnsiTheme="minorEastAsia"/>
-          <w:color w:val="000000"/>
-          <w:sz w:val="24"/>
-          <w:szCs w:val="24"/>
-        </w:rPr>
-        <w:t xml:space="preserve"> </w:t>
-      </w:r>
-      <w:r>
-        <w:rPr>
-          <w:rFonts w:asciiTheme="minorEastAsia" w:hAnsiTheme="minorEastAsia"/>
-          <w:color w:val="000000"/>
-          <w:sz w:val="24"/>
-          <w:szCs w:val="24"/>
-        </w:rPr>
-        <w:t>Reduced Complexity Scheme for MIMO Receiver with Combined ZF-OSIC and ML Detection</w:t>
-      </w:r>
-      <w:r>
-        <w:rPr>
-          <w:rFonts w:asciiTheme="minorEastAsia" w:hAnsiTheme="minorEastAsia"/>
-          <w:color w:val="000000"/>
-          <w:sz w:val="24"/>
-          <w:szCs w:val="24"/>
-        </w:rPr>
-        <w:t xml:space="preserve">, </w:t>
-      </w:r>
-      <w:r>
-        <w:rPr>
-          <w:rFonts w:asciiTheme="minorEastAsia" w:hAnsiTheme="minorEastAsia"/>
-          <w:color w:val="000000"/>
-          <w:sz w:val="24"/>
-          <w:szCs w:val="24"/>
-        </w:rPr>
-        <w:t>Computers &amp; Informatics</w:t>
-      </w:r>
-      <w:r>
-        <w:rPr>
-          <w:rFonts w:asciiTheme="minorEastAsia" w:hAnsiTheme="minorEastAsia"/>
-          <w:color w:val="000000"/>
-          <w:sz w:val="24"/>
-          <w:szCs w:val="24"/>
-        </w:rPr>
-        <w:t xml:space="preserve"> (ISCI), 2012 IEEE Symposium on</w:t>
-      </w:r>
+          <w:rFonts w:asciiTheme="minorEastAsia" w:hAnsiTheme="minorEastAsia" w:hint="eastAsia"/>
+          <w:color w:val="000000"/>
+          <w:sz w:val="24"/>
+          <w:szCs w:val="24"/>
+        </w:rPr>
+      </w:pPr>
     </w:p>
     <w:p>
       <w:pPr>
@@ -2830,128 +3397,93 @@
           <w:szCs w:val="24"/>
         </w:rPr>
       </w:pPr>
-      <w:r>
-        <w:rPr>
-          <w:rFonts w:asciiTheme="minorEastAsia" w:hAnsiTheme="minorEastAsia" w:hint="eastAsia"/>
-          <w:color w:val="000000"/>
-          <w:sz w:val="24"/>
-          <w:szCs w:val="24"/>
-        </w:rPr>
-        <w:t>[</w:t>
-      </w:r>
-      <w:r>
-        <w:rPr>
-          <w:rFonts w:asciiTheme="minorEastAsia" w:hAnsiTheme="minorEastAsia"/>
-          <w:color w:val="000000"/>
-          <w:sz w:val="24"/>
-          <w:szCs w:val="24"/>
-        </w:rPr>
-        <w:t>4</w:t>
-      </w:r>
-      <w:r>
-        <w:rPr>
-          <w:rFonts w:asciiTheme="minorEastAsia" w:hAnsiTheme="minorEastAsia" w:hint="eastAsia"/>
-          <w:color w:val="000000"/>
-          <w:sz w:val="24"/>
-          <w:szCs w:val="24"/>
-        </w:rPr>
-        <w:t>]</w:t>
-      </w:r>
-      <w:r>
-        <w:rPr>
-          <w:rFonts w:asciiTheme="minorEastAsia" w:hAnsiTheme="minorEastAsia"/>
-          <w:color w:val="000000"/>
-          <w:sz w:val="24"/>
-          <w:szCs w:val="24"/>
-        </w:rPr>
-        <w:t>Iqbal, A</w:t>
-      </w:r>
-      <w:r>
-        <w:rPr>
-          <w:rFonts w:asciiTheme="minorEastAsia" w:hAnsiTheme="minorEastAsia" w:hint="eastAsia"/>
-          <w:color w:val="000000"/>
-          <w:sz w:val="24"/>
-          <w:szCs w:val="24"/>
-        </w:rPr>
-        <w:t xml:space="preserve">, </w:t>
-      </w:r>
-      <w:r>
-        <w:rPr>
-          <w:rFonts w:asciiTheme="minorEastAsia" w:hAnsiTheme="minorEastAsia"/>
-          <w:color w:val="000000"/>
-          <w:sz w:val="24"/>
-          <w:szCs w:val="24"/>
-        </w:rPr>
-        <w:t>Kabir, M.H.</w:t>
-      </w:r>
-      <w:r>
-        <w:rPr>
-          <w:rFonts w:asciiTheme="minorEastAsia" w:hAnsiTheme="minorEastAsia"/>
-          <w:color w:val="000000"/>
-          <w:sz w:val="24"/>
-          <w:szCs w:val="24"/>
-        </w:rPr>
-        <w:t>,</w:t>
-      </w:r>
-      <w:r>
-        <w:rPr>
-          <w:rFonts w:asciiTheme="minorEastAsia" w:hAnsiTheme="minorEastAsia"/>
-          <w:color w:val="000000"/>
-          <w:sz w:val="24"/>
-          <w:szCs w:val="24"/>
-        </w:rPr>
-        <w:t xml:space="preserve"> Kyung Sup Kwak</w:t>
-      </w:r>
-      <w:r>
-        <w:rPr>
-          <w:rFonts w:asciiTheme="minorEastAsia" w:hAnsiTheme="minorEastAsia"/>
-          <w:color w:val="000000"/>
-          <w:sz w:val="24"/>
-          <w:szCs w:val="24"/>
-        </w:rPr>
-        <w:t xml:space="preserve">, </w:t>
-      </w:r>
-      <w:r>
-        <w:rPr>
-          <w:rFonts w:asciiTheme="minorEastAsia" w:hAnsiTheme="minorEastAsia"/>
-          <w:color w:val="000000"/>
-          <w:sz w:val="24"/>
-          <w:szCs w:val="24"/>
-        </w:rPr>
-        <w:t>Enhanced Zero Forcing Ordered Successive Interference Cancellation Scheme for MIMO System</w:t>
-      </w:r>
-      <w:r>
-        <w:rPr>
-          <w:rFonts w:asciiTheme="minorEastAsia" w:hAnsiTheme="minorEastAsia"/>
-          <w:color w:val="000000"/>
-          <w:sz w:val="24"/>
-          <w:szCs w:val="24"/>
-        </w:rPr>
-        <w:t xml:space="preserve">, </w:t>
-      </w:r>
-      <w:r>
-        <w:rPr>
-          <w:rFonts w:asciiTheme="minorEastAsia" w:hAnsiTheme="minorEastAsia"/>
-          <w:color w:val="000000"/>
-          <w:sz w:val="24"/>
-          <w:szCs w:val="24"/>
-        </w:rPr>
-        <w:t>ICT Convergence (ICTC), 2013 International Conference on</w:t>
-      </w:r>
-      <w:r>
-        <w:rPr>
-          <w:rFonts w:asciiTheme="minorEastAsia" w:hAnsiTheme="minorEastAsia" w:hint="eastAsia"/>
-          <w:color w:val="000000"/>
-          <w:sz w:val="24"/>
-          <w:szCs w:val="24"/>
-        </w:rPr>
-        <w:t xml:space="preserve"> </w:t>
-      </w:r>
     </w:p>
     <w:p>
       <w:pPr>
         <w:rPr>
-          <w:rFonts w:asciiTheme="minorEastAsia" w:hAnsiTheme="minorEastAsia" w:hint="eastAsia"/>
+          <w:rFonts w:asciiTheme="minorEastAsia" w:hAnsiTheme="minorEastAsia"/>
+          <w:color w:val="000000"/>
+          <w:sz w:val="24"/>
+          <w:szCs w:val="24"/>
+        </w:rPr>
+      </w:pPr>
+    </w:p>
+    <w:p>
+      <w:pPr>
+        <w:rPr>
+          <w:rFonts w:asciiTheme="minorEastAsia" w:hAnsiTheme="minorEastAsia"/>
+          <w:color w:val="000000"/>
+          <w:sz w:val="24"/>
+          <w:szCs w:val="24"/>
+        </w:rPr>
+      </w:pPr>
+    </w:p>
+    <w:p>
+      <w:pPr>
+        <w:pStyle w:val="reference"/>
+        <w:rPr>
+          <w:rFonts w:asciiTheme="minorEastAsia" w:eastAsiaTheme="minorEastAsia" w:hAnsiTheme="minorEastAsia"/>
+          <w:sz w:val="24"/>
+          <w:szCs w:val="24"/>
+        </w:rPr>
+      </w:pPr>
+      <w:r>
+        <w:rPr>
+          <w:rFonts w:asciiTheme="minorEastAsia" w:eastAsiaTheme="minorEastAsia" w:hAnsiTheme="minorEastAsia"/>
+          <w:sz w:val="24"/>
+          <w:szCs w:val="24"/>
+        </w:rPr>
+        <w:t>[1]</w:t>
+      </w:r>
+      <w:r>
+        <w:rPr>
+          <w:rFonts w:asciiTheme="minorEastAsia" w:eastAsiaTheme="minorEastAsia" w:hAnsiTheme="minorEastAsia"/>
+          <w:sz w:val="24"/>
+          <w:szCs w:val="24"/>
+        </w:rPr>
+        <w:t>G.J. Foschini, “Lay</w:t>
+      </w:r>
+      <w:bookmarkStart w:id="0" w:name="_GoBack"/>
+      <w:bookmarkEnd w:id="0"/>
+      <w:r>
+        <w:rPr>
+          <w:rFonts w:asciiTheme="minorEastAsia" w:eastAsiaTheme="minorEastAsia" w:hAnsiTheme="minorEastAsia"/>
+          <w:sz w:val="24"/>
+          <w:szCs w:val="24"/>
+        </w:rPr>
+        <w:t>ered space-time architecture for wireless communication in a fading environment when using multiple antennas,” Bell Labs Technical Journal, vol. 1, no.2, pp.41-59, Autumn (1996).</w:t>
+      </w:r>
+    </w:p>
+    <w:p>
+      <w:pPr>
+        <w:pStyle w:val="reference"/>
+        <w:rPr>
+          <w:rFonts w:asciiTheme="minorEastAsia" w:eastAsiaTheme="minorEastAsia" w:hAnsiTheme="minorEastAsia"/>
+          <w:sz w:val="24"/>
+          <w:szCs w:val="24"/>
+        </w:rPr>
+      </w:pPr>
+      <w:r>
+        <w:rPr>
+          <w:rFonts w:asciiTheme="minorEastAsia" w:eastAsiaTheme="minorEastAsia" w:hAnsiTheme="minorEastAsia"/>
+          <w:sz w:val="24"/>
+          <w:szCs w:val="24"/>
+        </w:rPr>
+        <w:t>[2]</w:t>
+      </w:r>
+      <w:r>
+        <w:rPr>
+          <w:rFonts w:asciiTheme="minorEastAsia" w:eastAsiaTheme="minorEastAsia" w:hAnsiTheme="minorEastAsia"/>
+          <w:sz w:val="24"/>
+          <w:szCs w:val="24"/>
+        </w:rPr>
+        <w:t>P.W Wolniansky, G.J. Foschini, G.D. Golden, R.A. Valenzuela, “VBLAST: An architecture for realizing very high data rates over the rich-scattering wireless channel,” invited paper, IEEE ISSSE-98 pp.295-300.Pisa, Italy (1998).</w:t>
+      </w:r>
+    </w:p>
+    <w:p>
+      <w:pPr>
+        <w:rPr>
+          <w:rFonts w:asciiTheme="minorEastAsia" w:hAnsiTheme="minorEastAsia"/>
           <w:color w:val="000000"/>
           <w:sz w:val="24"/>
           <w:szCs w:val="24"/>
@@ -2973,6 +3505,260 @@
           <w:sz w:val="24"/>
           <w:szCs w:val="24"/>
         </w:rPr>
+        <w:t>3</w:t>
+      </w:r>
+      <w:r>
+        <w:rPr>
+          <w:rFonts w:asciiTheme="minorEastAsia" w:hAnsiTheme="minorEastAsia" w:hint="eastAsia"/>
+          <w:color w:val="000000"/>
+          <w:sz w:val="24"/>
+          <w:szCs w:val="24"/>
+        </w:rPr>
+        <w:t>]</w:t>
+      </w:r>
+      <w:r>
+        <w:rPr>
+          <w:rFonts w:asciiTheme="minorEastAsia" w:hAnsiTheme="minorEastAsia"/>
+          <w:color w:val="000000"/>
+          <w:sz w:val="24"/>
+          <w:szCs w:val="24"/>
+        </w:rPr>
+        <w:t>Maung S</w:t>
+      </w:r>
+      <w:r>
+        <w:rPr>
+          <w:rFonts w:asciiTheme="minorEastAsia" w:hAnsiTheme="minorEastAsia"/>
+          <w:color w:val="000000"/>
+          <w:sz w:val="24"/>
+          <w:szCs w:val="24"/>
+        </w:rPr>
+        <w:t>ann Maw</w:t>
+      </w:r>
+      <w:r>
+        <w:rPr>
+          <w:rFonts w:asciiTheme="minorEastAsia" w:hAnsiTheme="minorEastAsia"/>
+          <w:color w:val="000000"/>
+          <w:sz w:val="24"/>
+          <w:szCs w:val="24"/>
+        </w:rPr>
+        <w:t>,</w:t>
+      </w:r>
+      <w:r>
+        <w:rPr>
+          <w:rFonts w:asciiTheme="minorEastAsia" w:hAnsiTheme="minorEastAsia"/>
+          <w:color w:val="000000"/>
+          <w:sz w:val="24"/>
+          <w:szCs w:val="24"/>
+        </w:rPr>
+        <w:t xml:space="preserve"> Suzuki, H.</w:t>
+      </w:r>
+      <w:r>
+        <w:rPr>
+          <w:rFonts w:asciiTheme="minorEastAsia" w:hAnsiTheme="minorEastAsia"/>
+          <w:color w:val="000000"/>
+          <w:sz w:val="24"/>
+          <w:szCs w:val="24"/>
+        </w:rPr>
+        <w:t>,</w:t>
+      </w:r>
+      <w:r>
+        <w:rPr>
+          <w:rFonts w:asciiTheme="minorEastAsia" w:hAnsiTheme="minorEastAsia"/>
+          <w:color w:val="000000"/>
+          <w:sz w:val="24"/>
+          <w:szCs w:val="24"/>
+        </w:rPr>
+        <w:t xml:space="preserve"> </w:t>
+      </w:r>
+      <w:r>
+        <w:rPr>
+          <w:rFonts w:asciiTheme="minorEastAsia" w:hAnsiTheme="minorEastAsia"/>
+          <w:color w:val="000000"/>
+          <w:sz w:val="24"/>
+          <w:szCs w:val="24"/>
+        </w:rPr>
+        <w:t>Reduced Complexity Scheme for MIMO Receiver with Combined ZF-OSIC and ML Detection</w:t>
+      </w:r>
+      <w:r>
+        <w:rPr>
+          <w:rFonts w:asciiTheme="minorEastAsia" w:hAnsiTheme="minorEastAsia"/>
+          <w:color w:val="000000"/>
+          <w:sz w:val="24"/>
+          <w:szCs w:val="24"/>
+        </w:rPr>
+        <w:t xml:space="preserve">, </w:t>
+      </w:r>
+      <w:r>
+        <w:rPr>
+          <w:rFonts w:asciiTheme="minorEastAsia" w:hAnsiTheme="minorEastAsia"/>
+          <w:color w:val="000000"/>
+          <w:sz w:val="24"/>
+          <w:szCs w:val="24"/>
+        </w:rPr>
+        <w:t>Computers &amp; Informatics</w:t>
+      </w:r>
+      <w:r>
+        <w:rPr>
+          <w:rFonts w:asciiTheme="minorEastAsia" w:hAnsiTheme="minorEastAsia"/>
+          <w:color w:val="000000"/>
+          <w:sz w:val="24"/>
+          <w:szCs w:val="24"/>
+        </w:rPr>
+        <w:t xml:space="preserve"> (ISCI), 2012 IEEE Symposium on</w:t>
+      </w:r>
+    </w:p>
+    <w:p>
+      <w:pPr>
+        <w:rPr>
+          <w:rFonts w:asciiTheme="minorEastAsia" w:hAnsiTheme="minorEastAsia"/>
+          <w:color w:val="000000"/>
+          <w:sz w:val="24"/>
+          <w:szCs w:val="24"/>
+        </w:rPr>
+      </w:pPr>
+      <w:r>
+        <w:rPr>
+          <w:rFonts w:asciiTheme="minorEastAsia" w:hAnsiTheme="minorEastAsia" w:hint="eastAsia"/>
+          <w:color w:val="000000"/>
+          <w:sz w:val="24"/>
+          <w:szCs w:val="24"/>
+        </w:rPr>
+        <w:t>[</w:t>
+      </w:r>
+      <w:r>
+        <w:rPr>
+          <w:rFonts w:asciiTheme="minorEastAsia" w:hAnsiTheme="minorEastAsia"/>
+          <w:color w:val="000000"/>
+          <w:sz w:val="24"/>
+          <w:szCs w:val="24"/>
+        </w:rPr>
+        <w:t>4</w:t>
+      </w:r>
+      <w:r>
+        <w:rPr>
+          <w:rFonts w:asciiTheme="minorEastAsia" w:hAnsiTheme="minorEastAsia" w:hint="eastAsia"/>
+          <w:color w:val="000000"/>
+          <w:sz w:val="24"/>
+          <w:szCs w:val="24"/>
+        </w:rPr>
+        <w:t>]</w:t>
+      </w:r>
+      <w:r>
+        <w:rPr>
+          <w:rFonts w:asciiTheme="minorEastAsia" w:hAnsiTheme="minorEastAsia"/>
+          <w:color w:val="000000"/>
+          <w:sz w:val="24"/>
+          <w:szCs w:val="24"/>
+        </w:rPr>
+        <w:t>Iqbal, A</w:t>
+      </w:r>
+      <w:r>
+        <w:rPr>
+          <w:rFonts w:asciiTheme="minorEastAsia" w:hAnsiTheme="minorEastAsia" w:hint="eastAsia"/>
+          <w:color w:val="000000"/>
+          <w:sz w:val="24"/>
+          <w:szCs w:val="24"/>
+        </w:rPr>
+        <w:t xml:space="preserve">, </w:t>
+      </w:r>
+      <w:r>
+        <w:rPr>
+          <w:rFonts w:asciiTheme="minorEastAsia" w:hAnsiTheme="minorEastAsia"/>
+          <w:color w:val="000000"/>
+          <w:sz w:val="24"/>
+          <w:szCs w:val="24"/>
+        </w:rPr>
+        <w:t>Kabir, M.H.</w:t>
+      </w:r>
+      <w:r>
+        <w:rPr>
+          <w:rFonts w:asciiTheme="minorEastAsia" w:hAnsiTheme="minorEastAsia"/>
+          <w:color w:val="000000"/>
+          <w:sz w:val="24"/>
+          <w:szCs w:val="24"/>
+        </w:rPr>
+        <w:t>,</w:t>
+      </w:r>
+      <w:r>
+        <w:rPr>
+          <w:rFonts w:asciiTheme="minorEastAsia" w:hAnsiTheme="minorEastAsia"/>
+          <w:color w:val="000000"/>
+          <w:sz w:val="24"/>
+          <w:szCs w:val="24"/>
+        </w:rPr>
+        <w:t xml:space="preserve"> Kyung Sup Kwak</w:t>
+      </w:r>
+      <w:r>
+        <w:rPr>
+          <w:rFonts w:asciiTheme="minorEastAsia" w:hAnsiTheme="minorEastAsia"/>
+          <w:color w:val="000000"/>
+          <w:sz w:val="24"/>
+          <w:szCs w:val="24"/>
+        </w:rPr>
+        <w:t xml:space="preserve">, </w:t>
+      </w:r>
+      <w:r>
+        <w:rPr>
+          <w:rFonts w:asciiTheme="minorEastAsia" w:hAnsiTheme="minorEastAsia"/>
+          <w:color w:val="000000"/>
+          <w:sz w:val="24"/>
+          <w:szCs w:val="24"/>
+        </w:rPr>
+        <w:t>Enhanced Zero Forcing Ordered Successive Interference Cancellation Scheme for MIMO System</w:t>
+      </w:r>
+      <w:r>
+        <w:rPr>
+          <w:rFonts w:asciiTheme="minorEastAsia" w:hAnsiTheme="minorEastAsia"/>
+          <w:color w:val="000000"/>
+          <w:sz w:val="24"/>
+          <w:szCs w:val="24"/>
+        </w:rPr>
+        <w:t xml:space="preserve">, </w:t>
+      </w:r>
+      <w:r>
+        <w:rPr>
+          <w:rFonts w:asciiTheme="minorEastAsia" w:hAnsiTheme="minorEastAsia"/>
+          <w:color w:val="000000"/>
+          <w:sz w:val="24"/>
+          <w:szCs w:val="24"/>
+        </w:rPr>
+        <w:t>ICT Convergence (ICTC), 2013 International Conference on</w:t>
+      </w:r>
+      <w:r>
+        <w:rPr>
+          <w:rFonts w:asciiTheme="minorEastAsia" w:hAnsiTheme="minorEastAsia" w:hint="eastAsia"/>
+          <w:color w:val="000000"/>
+          <w:sz w:val="24"/>
+          <w:szCs w:val="24"/>
+        </w:rPr>
+        <w:t xml:space="preserve"> </w:t>
+      </w:r>
+    </w:p>
+    <w:p>
+      <w:pPr>
+        <w:rPr>
+          <w:rFonts w:asciiTheme="minorEastAsia" w:hAnsiTheme="minorEastAsia"/>
+          <w:color w:val="000000"/>
+          <w:sz w:val="24"/>
+          <w:szCs w:val="24"/>
+        </w:rPr>
+      </w:pPr>
+      <w:r>
+        <w:rPr>
+          <w:rFonts w:asciiTheme="minorEastAsia" w:hAnsiTheme="minorEastAsia" w:hint="eastAsia"/>
+          <w:color w:val="000000"/>
+          <w:sz w:val="24"/>
+          <w:szCs w:val="24"/>
+        </w:rPr>
+        <w:t>[</w:t>
+      </w:r>
+      <w:r>
+        <w:rPr>
+          <w:rFonts w:asciiTheme="minorEastAsia" w:hAnsiTheme="minorEastAsia"/>
+          <w:color w:val="000000"/>
+          <w:sz w:val="24"/>
+          <w:szCs w:val="24"/>
+        </w:rPr>
         <w:t>5</w:t>
       </w:r>
       <w:r>
@@ -3125,6 +3911,102 @@
         </w:rPr>
         <w:t>011.4</w:t>
       </w:r>
+    </w:p>
+    <w:p>
+      <w:pPr>
+        <w:rPr>
+          <w:rFonts w:asciiTheme="minorEastAsia" w:hAnsiTheme="minorEastAsia"/>
+          <w:color w:val="000000"/>
+          <w:sz w:val="24"/>
+          <w:szCs w:val="24"/>
+        </w:rPr>
+      </w:pPr>
+      <w:r>
+        <w:rPr>
+          <w:rFonts w:asciiTheme="minorEastAsia" w:hAnsiTheme="minorEastAsia"/>
+          <w:color w:val="000000"/>
+          <w:sz w:val="24"/>
+          <w:szCs w:val="24"/>
+        </w:rPr>
+        <w:t>[6]</w:t>
+      </w:r>
+      <w:r>
+        <w:rPr>
+          <w:rFonts w:asciiTheme="minorEastAsia" w:hAnsiTheme="minorEastAsia"/>
+          <w:color w:val="000000"/>
+          <w:sz w:val="24"/>
+          <w:szCs w:val="24"/>
+        </w:rPr>
+        <w:t>Chung-Wen Yu, Hsi-Pin Ma, A low co</w:t>
+      </w:r>
+      <w:r>
+        <w:rPr>
+          <w:rFonts w:asciiTheme="minorEastAsia" w:hAnsiTheme="minorEastAsia"/>
+          <w:color w:val="000000"/>
+          <w:sz w:val="24"/>
+          <w:szCs w:val="24"/>
+        </w:rPr>
+        <w:t>mplexity scalable MIMO detector</w:t>
+      </w:r>
+      <w:r>
+        <w:rPr>
+          <w:rFonts w:asciiTheme="minorEastAsia" w:hAnsiTheme="minorEastAsia"/>
+          <w:color w:val="000000"/>
+          <w:sz w:val="24"/>
+          <w:szCs w:val="24"/>
+        </w:rPr>
+        <w:t>, IWCMC '06 Proceedings of the 2006 international conference on Wireless communications and mobile computing, Pages 605-610 (2006).</w:t>
+      </w:r>
+    </w:p>
+    <w:p>
+      <w:pPr>
+        <w:rPr>
+          <w:rFonts w:asciiTheme="minorEastAsia" w:hAnsiTheme="minorEastAsia"/>
+          <w:color w:val="000000"/>
+          <w:sz w:val="24"/>
+          <w:szCs w:val="24"/>
+        </w:rPr>
+      </w:pPr>
+    </w:p>
+    <w:p>
+      <w:pPr>
+        <w:rPr>
+          <w:rFonts w:asciiTheme="minorEastAsia" w:hAnsiTheme="minorEastAsia"/>
+          <w:color w:val="000000"/>
+          <w:sz w:val="24"/>
+          <w:szCs w:val="24"/>
+        </w:rPr>
+      </w:pPr>
+    </w:p>
+    <w:p>
+      <w:pPr>
+        <w:rPr>
+          <w:rFonts w:asciiTheme="minorEastAsia" w:hAnsiTheme="minorEastAsia"/>
+          <w:color w:val="000000"/>
+          <w:sz w:val="24"/>
+          <w:szCs w:val="24"/>
+        </w:rPr>
+      </w:pPr>
+    </w:p>
+    <w:p>
+      <w:pPr>
+        <w:rPr>
+          <w:rFonts w:asciiTheme="minorEastAsia" w:hAnsiTheme="minorEastAsia"/>
+          <w:color w:val="000000"/>
+          <w:sz w:val="24"/>
+          <w:szCs w:val="24"/>
+        </w:rPr>
+      </w:pPr>
+    </w:p>
+    <w:p>
+      <w:pPr>
+        <w:rPr>
+          <w:rFonts w:asciiTheme="minorEastAsia" w:hAnsiTheme="minorEastAsia" w:hint="eastAsia"/>
+          <w:color w:val="000000"/>
+          <w:sz w:val="24"/>
+          <w:szCs w:val="24"/>
+        </w:rPr>
+      </w:pPr>
     </w:p>
     <w:sectPr>
       <w:pgSz w:w="11906" w:h="16838"/>

--- a/毕设/片段/点1 改进的OSIC.docx
+++ b/毕设/片段/点1 改进的OSIC.docx
@@ -188,16 +188,7 @@
           <w:sz w:val="24"/>
           <w:szCs w:val="24"/>
         </w:rPr>
-        <w:t>改进的算法</w:t>
-      </w:r>
-      <w:r>
-        <w:rPr>
-          <w:rFonts w:asciiTheme="minorEastAsia" w:hAnsiTheme="minorEastAsia" w:hint="eastAsia"/>
-          <w:color w:val="000000"/>
-          <w:sz w:val="24"/>
-          <w:szCs w:val="24"/>
-        </w:rPr>
-        <w:t>，</w:t>
+        <w:t>改进的算法，</w:t>
       </w:r>
       <w:r>
         <w:rPr>
@@ -402,7 +393,7 @@
     <w:p>
       <w:pPr>
         <w:rPr>
-          <w:rFonts w:asciiTheme="minorEastAsia" w:hAnsiTheme="minorEastAsia" w:hint="eastAsia"/>
+          <w:rFonts w:asciiTheme="minorEastAsia" w:hAnsiTheme="minorEastAsia"/>
           <w:color w:val="000000"/>
           <w:sz w:val="24"/>
           <w:szCs w:val="24"/>
@@ -600,16 +591,7 @@
           <w:sz w:val="24"/>
           <w:szCs w:val="24"/>
         </w:rPr>
-        <w:t>的复杂度是指数增加的</w:t>
-      </w:r>
-      <w:r>
-        <w:rPr>
-          <w:rFonts w:asciiTheme="minorEastAsia" w:hAnsiTheme="minorEastAsia" w:hint="eastAsia"/>
-          <w:color w:val="000000"/>
-          <w:sz w:val="24"/>
-          <w:szCs w:val="24"/>
-        </w:rPr>
-        <w:t>；</w:t>
+        <w:t>的复杂度是指数增加的；</w:t>
       </w:r>
     </w:p>
     <w:p>
@@ -652,34 +634,7 @@
           <w:sz w:val="24"/>
           <w:szCs w:val="24"/>
         </w:rPr>
-        <w:t>在信号层数</w:t>
-      </w:r>
-      <w:r>
-        <w:rPr>
-          <w:rFonts w:asciiTheme="minorEastAsia" w:hAnsiTheme="minorEastAsia" w:hint="eastAsia"/>
-          <w:color w:val="000000"/>
-          <w:sz w:val="24"/>
-          <w:szCs w:val="24"/>
-        </w:rPr>
-        <w:t>相对少的</w:t>
-      </w:r>
-      <w:r>
-        <w:rPr>
-          <w:rFonts w:asciiTheme="minorEastAsia" w:hAnsiTheme="minorEastAsia" w:hint="eastAsia"/>
-          <w:color w:val="000000"/>
-          <w:sz w:val="24"/>
-          <w:szCs w:val="24"/>
-        </w:rPr>
-        <w:t>时候</w:t>
-      </w:r>
-      <w:r>
-        <w:rPr>
-          <w:rFonts w:asciiTheme="minorEastAsia" w:hAnsiTheme="minorEastAsia" w:hint="eastAsia"/>
-          <w:color w:val="000000"/>
-          <w:sz w:val="24"/>
-          <w:szCs w:val="24"/>
-        </w:rPr>
-        <w:t>，ML的复杂度还是比较低的</w:t>
+        <w:t>在信号层数相对少的时候，ML的复杂度还是比较低的</w:t>
       </w:r>
       <w:r>
         <w:rPr>
@@ -782,10 +737,10 @@
             <v:path o:extrusionok="f" gradientshapeok="t" o:connecttype="rect"/>
             <o:lock v:ext="edit" aspectratio="t"/>
           </v:shapetype>
-          <v:shape id="_x0000_i1461" type="#_x0000_t75" style="width:7pt;height:11.8pt" o:ole="">
+          <v:shape id="_x0000_i1025" type="#_x0000_t75" style="width:6.9pt;height:11.5pt" o:ole="">
             <v:imagedata r:id="rId7" o:title=""/>
           </v:shape>
-          <o:OLEObject Type="Embed" ProgID="Equation.DSMT4" ShapeID="_x0000_i1461" DrawAspect="Content" ObjectID="_1495893351" r:id="rId8"/>
+          <o:OLEObject Type="Embed" ProgID="Equation.DSMT4" ShapeID="_x0000_i1025" DrawAspect="Content" ObjectID="_1495956318" r:id="rId8"/>
         </w:object>
       </w:r>
       <w:r>
@@ -887,10 +842,10 @@
           <w:szCs w:val="24"/>
         </w:rPr>
         <w:object w:dxaOrig="460" w:dyaOrig="279">
-          <v:shape id="_x0000_i1455" type="#_x0000_t75" style="width:23.1pt;height:13.95pt" o:ole="">
+          <v:shape id="_x0000_i1026" type="#_x0000_t75" style="width:23.05pt;height:13.8pt" o:ole="">
             <v:imagedata r:id="rId9" o:title=""/>
           </v:shape>
-          <o:OLEObject Type="Embed" ProgID="Equation.DSMT4" ShapeID="_x0000_i1455" DrawAspect="Content" ObjectID="_1495893352" r:id="rId10"/>
+          <o:OLEObject Type="Embed" ProgID="Equation.DSMT4" ShapeID="_x0000_i1026" DrawAspect="Content" ObjectID="_1495956319" r:id="rId10"/>
         </w:object>
       </w:r>
       <w:r>
@@ -992,10 +947,10 @@
           <w:szCs w:val="24"/>
         </w:rPr>
         <w:object w:dxaOrig="499" w:dyaOrig="279">
-          <v:shape id="_x0000_i1457" type="#_x0000_t75" style="width:24.7pt;height:13.95pt" o:ole="">
+          <v:shape id="_x0000_i1027" type="#_x0000_t75" style="width:24.75pt;height:13.8pt" o:ole="">
             <v:imagedata r:id="rId11" o:title=""/>
           </v:shape>
-          <o:OLEObject Type="Embed" ProgID="Equation.DSMT4" ShapeID="_x0000_i1457" DrawAspect="Content" ObjectID="_1495893353" r:id="rId12"/>
+          <o:OLEObject Type="Embed" ProgID="Equation.DSMT4" ShapeID="_x0000_i1027" DrawAspect="Content" ObjectID="_1495956320" r:id="rId12"/>
         </w:object>
       </w:r>
       <w:r>
@@ -1005,6 +960,96 @@
           <w:sz w:val="24"/>
           <w:szCs w:val="24"/>
         </w:rPr>
+        <w:t>，即</w:t>
+      </w:r>
+      <w:r>
+        <w:rPr>
+          <w:rFonts w:asciiTheme="minorEastAsia" w:hAnsiTheme="minorEastAsia" w:hint="eastAsia"/>
+          <w:color w:val="000000"/>
+          <w:sz w:val="24"/>
+          <w:szCs w:val="24"/>
+        </w:rPr>
+        <w:t>前面的层使用传统的OSIC算法检测，最后</w:t>
+      </w:r>
+      <w:r>
+        <w:rPr>
+          <w:rFonts w:asciiTheme="minorEastAsia" w:hAnsiTheme="minorEastAsia"/>
+          <w:color w:val="000000"/>
+          <w:sz w:val="24"/>
+          <w:szCs w:val="24"/>
+        </w:rPr>
+        <w:t>2</w:t>
+      </w:r>
+      <w:r>
+        <w:rPr>
+          <w:rFonts w:asciiTheme="minorEastAsia" w:hAnsiTheme="minorEastAsia" w:hint="eastAsia"/>
+          <w:color w:val="000000"/>
+          <w:sz w:val="24"/>
+          <w:szCs w:val="24"/>
+        </w:rPr>
+        <w:t>层使用ML算法检测</w:t>
+      </w:r>
+      <w:r>
+        <w:rPr>
+          <w:rFonts w:asciiTheme="minorEastAsia" w:hAnsiTheme="minorEastAsia" w:hint="eastAsia"/>
+          <w:color w:val="000000"/>
+          <w:sz w:val="24"/>
+          <w:szCs w:val="24"/>
+        </w:rPr>
+        <w:t>。</w:t>
+      </w:r>
+      <w:r>
+        <w:rPr>
+          <w:rFonts w:asciiTheme="minorEastAsia" w:hAnsiTheme="minorEastAsia" w:hint="eastAsia"/>
+          <w:color w:val="000000"/>
+          <w:sz w:val="24"/>
+          <w:szCs w:val="24"/>
+        </w:rPr>
+        <w:t>还有一部分</w:t>
+      </w:r>
+      <w:r>
+        <w:rPr>
+          <w:rFonts w:asciiTheme="minorEastAsia" w:hAnsiTheme="minorEastAsia" w:hint="eastAsia"/>
+          <w:color w:val="000000"/>
+          <w:sz w:val="24"/>
+          <w:szCs w:val="24"/>
+        </w:rPr>
+        <w:t>算法是这样的：将</w:t>
+      </w:r>
+      <w:r>
+        <w:rPr>
+          <w:rFonts w:asciiTheme="minorEastAsia" w:hAnsiTheme="minorEastAsia" w:hint="eastAsia"/>
+          <w:color w:val="000000"/>
+          <w:sz w:val="24"/>
+          <w:szCs w:val="24"/>
+        </w:rPr>
+        <w:t>信号</w:t>
+      </w:r>
+      <w:r>
+        <w:rPr>
+          <w:rFonts w:asciiTheme="minorEastAsia" w:hAnsiTheme="minorEastAsia" w:hint="eastAsia"/>
+          <w:color w:val="000000"/>
+          <w:sz w:val="24"/>
+          <w:szCs w:val="24"/>
+        </w:rPr>
+        <w:t>层</w:t>
+      </w:r>
+      <w:r>
+        <w:rPr>
+          <w:rFonts w:asciiTheme="minorEastAsia" w:hAnsiTheme="minorEastAsia" w:hint="eastAsia"/>
+          <w:color w:val="000000"/>
+          <w:sz w:val="24"/>
+          <w:szCs w:val="24"/>
+        </w:rPr>
+        <w:t>排序后</w:t>
+      </w:r>
+      <w:r>
+        <w:rPr>
+          <w:rFonts w:asciiTheme="minorEastAsia" w:hAnsiTheme="minorEastAsia" w:hint="eastAsia"/>
+          <w:color w:val="000000"/>
+          <w:sz w:val="24"/>
+          <w:szCs w:val="24"/>
+        </w:rPr>
         <w:t>，</w:t>
       </w:r>
       <w:r>
@@ -1014,114 +1059,6 @@
           <w:sz w:val="24"/>
           <w:szCs w:val="24"/>
         </w:rPr>
-        <w:t>即</w:t>
-      </w:r>
-      <w:r>
-        <w:rPr>
-          <w:rFonts w:asciiTheme="minorEastAsia" w:hAnsiTheme="minorEastAsia" w:hint="eastAsia"/>
-          <w:color w:val="000000"/>
-          <w:sz w:val="24"/>
-          <w:szCs w:val="24"/>
-        </w:rPr>
-        <w:t>前面的层使用传统的OSIC算法检测，最后</w:t>
-      </w:r>
-      <w:r>
-        <w:rPr>
-          <w:rFonts w:asciiTheme="minorEastAsia" w:hAnsiTheme="minorEastAsia"/>
-          <w:color w:val="000000"/>
-          <w:sz w:val="24"/>
-          <w:szCs w:val="24"/>
-        </w:rPr>
-        <w:t>2</w:t>
-      </w:r>
-      <w:r>
-        <w:rPr>
-          <w:rFonts w:asciiTheme="minorEastAsia" w:hAnsiTheme="minorEastAsia" w:hint="eastAsia"/>
-          <w:color w:val="000000"/>
-          <w:sz w:val="24"/>
-          <w:szCs w:val="24"/>
-        </w:rPr>
-        <w:t>层使用ML算法检测</w:t>
-      </w:r>
-      <w:r>
-        <w:rPr>
-          <w:rFonts w:asciiTheme="minorEastAsia" w:hAnsiTheme="minorEastAsia" w:hint="eastAsia"/>
-          <w:color w:val="000000"/>
-          <w:sz w:val="24"/>
-          <w:szCs w:val="24"/>
-        </w:rPr>
-        <w:t>。</w:t>
-      </w:r>
-      <w:r>
-        <w:rPr>
-          <w:rFonts w:asciiTheme="minorEastAsia" w:hAnsiTheme="minorEastAsia" w:hint="eastAsia"/>
-          <w:color w:val="000000"/>
-          <w:sz w:val="24"/>
-          <w:szCs w:val="24"/>
-        </w:rPr>
-        <w:t>还有一部分</w:t>
-      </w:r>
-      <w:r>
-        <w:rPr>
-          <w:rFonts w:asciiTheme="minorEastAsia" w:hAnsiTheme="minorEastAsia" w:hint="eastAsia"/>
-          <w:color w:val="000000"/>
-          <w:sz w:val="24"/>
-          <w:szCs w:val="24"/>
-        </w:rPr>
-        <w:t>算法是这样的：</w:t>
-      </w:r>
-      <w:r>
-        <w:rPr>
-          <w:rFonts w:asciiTheme="minorEastAsia" w:hAnsiTheme="minorEastAsia" w:hint="eastAsia"/>
-          <w:color w:val="000000"/>
-          <w:sz w:val="24"/>
-          <w:szCs w:val="24"/>
-        </w:rPr>
-        <w:t>将</w:t>
-      </w:r>
-      <w:r>
-        <w:rPr>
-          <w:rFonts w:asciiTheme="minorEastAsia" w:hAnsiTheme="minorEastAsia" w:hint="eastAsia"/>
-          <w:color w:val="000000"/>
-          <w:sz w:val="24"/>
-          <w:szCs w:val="24"/>
-        </w:rPr>
-        <w:t>信号</w:t>
-      </w:r>
-      <w:r>
-        <w:rPr>
-          <w:rFonts w:asciiTheme="minorEastAsia" w:hAnsiTheme="minorEastAsia" w:hint="eastAsia"/>
-          <w:color w:val="000000"/>
-          <w:sz w:val="24"/>
-          <w:szCs w:val="24"/>
-        </w:rPr>
-        <w:t>层</w:t>
-      </w:r>
-      <w:r>
-        <w:rPr>
-          <w:rFonts w:asciiTheme="minorEastAsia" w:hAnsiTheme="minorEastAsia" w:hint="eastAsia"/>
-          <w:color w:val="000000"/>
-          <w:sz w:val="24"/>
-          <w:szCs w:val="24"/>
-        </w:rPr>
-        <w:t>排序后</w:t>
-      </w:r>
-      <w:r>
-        <w:rPr>
-          <w:rFonts w:asciiTheme="minorEastAsia" w:hAnsiTheme="minorEastAsia" w:hint="eastAsia"/>
-          <w:color w:val="000000"/>
-          <w:sz w:val="24"/>
-          <w:szCs w:val="24"/>
-        </w:rPr>
-        <w:t>，</w:t>
-      </w:r>
-      <w:r>
-        <w:rPr>
-          <w:rFonts w:asciiTheme="minorEastAsia" w:hAnsiTheme="minorEastAsia" w:hint="eastAsia"/>
-          <w:color w:val="000000"/>
-          <w:sz w:val="24"/>
-          <w:szCs w:val="24"/>
-        </w:rPr>
         <w:t>前</w:t>
       </w:r>
       <w:r>
@@ -1133,10 +1070,10 @@
           <w:szCs w:val="24"/>
         </w:rPr>
         <w:object w:dxaOrig="139" w:dyaOrig="240">
-          <v:shape id="_x0000_i1462" type="#_x0000_t75" style="width:7pt;height:11.8pt" o:ole="">
+          <v:shape id="_x0000_i1028" type="#_x0000_t75" style="width:6.9pt;height:11.5pt" o:ole="">
             <v:imagedata r:id="rId7" o:title=""/>
           </v:shape>
-          <o:OLEObject Type="Embed" ProgID="Equation.DSMT4" ShapeID="_x0000_i1462" DrawAspect="Content" ObjectID="_1495893354" r:id="rId13"/>
+          <o:OLEObject Type="Embed" ProgID="Equation.DSMT4" ShapeID="_x0000_i1028" DrawAspect="Content" ObjectID="_1495956321" r:id="rId13"/>
         </w:object>
       </w:r>
       <w:r>
@@ -1247,10 +1184,10 @@
           <w:szCs w:val="24"/>
         </w:rPr>
         <w:object w:dxaOrig="460" w:dyaOrig="279">
-          <v:shape id="_x0000_i1465" type="#_x0000_t75" style="width:23.1pt;height:13.95pt" o:ole="">
+          <v:shape id="_x0000_i1029" type="#_x0000_t75" style="width:23.05pt;height:13.8pt" o:ole="">
             <v:imagedata r:id="rId14" o:title=""/>
           </v:shape>
-          <o:OLEObject Type="Embed" ProgID="Equation.DSMT4" ShapeID="_x0000_i1465" DrawAspect="Content" ObjectID="_1495893355" r:id="rId15"/>
+          <o:OLEObject Type="Embed" ProgID="Equation.DSMT4" ShapeID="_x0000_i1029" DrawAspect="Content" ObjectID="_1495956322" r:id="rId15"/>
         </w:object>
       </w:r>
       <w:r>
@@ -1271,10 +1208,10 @@
           <w:szCs w:val="24"/>
         </w:rPr>
         <w:object w:dxaOrig="499" w:dyaOrig="279">
-          <v:shape id="_x0000_i1466" type="#_x0000_t75" style="width:24.7pt;height:13.95pt" o:ole="">
+          <v:shape id="_x0000_i1030" type="#_x0000_t75" style="width:24.75pt;height:13.8pt" o:ole="">
             <v:imagedata r:id="rId11" o:title=""/>
           </v:shape>
-          <o:OLEObject Type="Embed" ProgID="Equation.DSMT4" ShapeID="_x0000_i1466" DrawAspect="Content" ObjectID="_1495893356" r:id="rId16"/>
+          <o:OLEObject Type="Embed" ProgID="Equation.DSMT4" ShapeID="_x0000_i1030" DrawAspect="Content" ObjectID="_1495956323" r:id="rId16"/>
         </w:object>
       </w:r>
       <w:r>
@@ -1290,38 +1227,20 @@
     <w:p>
       <w:pPr>
         <w:rPr>
-          <w:rFonts w:asciiTheme="minorEastAsia" w:hAnsiTheme="minorEastAsia" w:hint="eastAsia"/>
-          <w:color w:val="000000"/>
-          <w:sz w:val="24"/>
-          <w:szCs w:val="24"/>
-        </w:rPr>
-      </w:pPr>
-      <w:r>
-        <w:rPr>
-          <w:rFonts w:asciiTheme="minorEastAsia" w:hAnsiTheme="minorEastAsia" w:hint="eastAsia"/>
-          <w:color w:val="000000"/>
-          <w:sz w:val="24"/>
-          <w:szCs w:val="24"/>
-        </w:rPr>
-        <w:t>以上这些算法，都是在OSIC的基础上将少量信号层运用ML进行优化，力求在</w:t>
-      </w:r>
-      <w:r>
-        <w:rPr>
-          <w:rFonts w:asciiTheme="minorEastAsia" w:hAnsiTheme="minorEastAsia" w:hint="eastAsia"/>
-          <w:color w:val="000000"/>
-          <w:sz w:val="24"/>
-          <w:szCs w:val="24"/>
-        </w:rPr>
-        <w:t>复杂度不至于过高</w:t>
-      </w:r>
-      <w:r>
-        <w:rPr>
-          <w:rFonts w:asciiTheme="minorEastAsia" w:hAnsiTheme="minorEastAsia" w:hint="eastAsia"/>
-          <w:color w:val="000000"/>
-          <w:sz w:val="24"/>
-          <w:szCs w:val="24"/>
-        </w:rPr>
-        <w:t>的同时保证性能较OSIC得以改善，也就是说，这些算法的性能与复杂度是在OSIC与ML之间取得权衡，</w:t>
+          <w:rFonts w:asciiTheme="minorEastAsia" w:hAnsiTheme="minorEastAsia"/>
+          <w:color w:val="000000"/>
+          <w:sz w:val="24"/>
+          <w:szCs w:val="24"/>
+        </w:rPr>
+      </w:pPr>
+      <w:r>
+        <w:rPr>
+          <w:rFonts w:asciiTheme="minorEastAsia" w:hAnsiTheme="minorEastAsia" w:hint="eastAsia"/>
+          <w:color w:val="000000"/>
+          <w:sz w:val="24"/>
+          <w:szCs w:val="24"/>
+        </w:rPr>
+        <w:t>以上这些算法，都是在OSIC的基础上将少量信号层运用ML进行优化，力求在复杂度不至于过高的同时保证性能较OSIC得以改善，也就是说，这些算法的性能与复杂度是在OSIC与ML之间取得权衡，</w:t>
       </w:r>
       <w:r>
         <w:rPr>
@@ -1425,6 +1344,33 @@
       </w:r>
       <w:r>
         <w:rPr>
+          <w:rFonts w:asciiTheme="minorEastAsia" w:hAnsiTheme="minorEastAsia" w:hint="eastAsia"/>
+          <w:color w:val="000000"/>
+          <w:sz w:val="24"/>
+          <w:szCs w:val="24"/>
+        </w:rPr>
+        <w:t>我们需要减少OSIC算法中的伪逆操作，</w:t>
+      </w:r>
+      <w:r>
+        <w:rPr>
+          <w:rFonts w:asciiTheme="minorEastAsia" w:hAnsiTheme="minorEastAsia"/>
+          <w:color w:val="000000"/>
+          <w:sz w:val="24"/>
+          <w:szCs w:val="24"/>
+        </w:rPr>
+        <w:t>同时</w:t>
+      </w:r>
+      <w:r>
+        <w:rPr>
+          <w:rFonts w:asciiTheme="minorEastAsia" w:hAnsiTheme="minorEastAsia" w:hint="eastAsia"/>
+          <w:color w:val="000000"/>
+          <w:sz w:val="24"/>
+          <w:szCs w:val="24"/>
+        </w:rPr>
+        <w:t>避免ML算法复杂度的指数增长。</w:t>
+      </w:r>
+      <w:r>
+        <w:rPr>
           <w:rFonts w:asciiTheme="minorEastAsia" w:hAnsiTheme="minorEastAsia"/>
           <w:color w:val="000000"/>
           <w:sz w:val="24"/>
@@ -1457,25 +1403,16 @@
           <w:sz w:val="24"/>
           <w:szCs w:val="24"/>
         </w:rPr>
-        <w:t>保证</w:t>
-      </w:r>
-      <w:r>
-        <w:rPr>
-          <w:rFonts w:asciiTheme="minorEastAsia" w:hAnsiTheme="minorEastAsia" w:hint="eastAsia"/>
-          <w:color w:val="000000"/>
-          <w:sz w:val="24"/>
-          <w:szCs w:val="24"/>
-        </w:rPr>
-        <w:t>在</w:t>
-      </w:r>
-      <w:r>
-        <w:rPr>
-          <w:rFonts w:asciiTheme="minorEastAsia" w:hAnsiTheme="minorEastAsia" w:hint="eastAsia"/>
-          <w:color w:val="000000"/>
-          <w:sz w:val="24"/>
-          <w:szCs w:val="24"/>
-        </w:rPr>
-        <w:t>性能改善的同时，</w:t>
+        <w:t>有效地达到这两点指标，</w:t>
+      </w:r>
+      <w:r>
+        <w:rPr>
+          <w:rFonts w:asciiTheme="minorEastAsia" w:hAnsiTheme="minorEastAsia" w:hint="eastAsia"/>
+          <w:color w:val="000000"/>
+          <w:sz w:val="24"/>
+          <w:szCs w:val="24"/>
+        </w:rPr>
+        <w:t>保证在性能改善的同时，</w:t>
       </w:r>
       <w:r>
         <w:rPr>
@@ -1559,10 +1496,10 @@
           <w:szCs w:val="24"/>
         </w:rPr>
         <w:object w:dxaOrig="220" w:dyaOrig="279">
-          <v:shape id="_x0000_i1223" type="#_x0000_t75" style="width:10.75pt;height:13.95pt" o:ole="">
+          <v:shape id="_x0000_i1031" type="#_x0000_t75" style="width:10.95pt;height:13.8pt" o:ole="">
             <v:imagedata r:id="rId17" o:title=""/>
           </v:shape>
-          <o:OLEObject Type="Embed" ProgID="Equation.DSMT4" ShapeID="_x0000_i1223" DrawAspect="Content" ObjectID="_1495893357" r:id="rId18"/>
+          <o:OLEObject Type="Embed" ProgID="Equation.DSMT4" ShapeID="_x0000_i1031" DrawAspect="Content" ObjectID="_1495956324" r:id="rId18"/>
         </w:object>
       </w:r>
       <w:r>
@@ -1583,10 +1520,10 @@
           <w:szCs w:val="24"/>
         </w:rPr>
         <w:object w:dxaOrig="240" w:dyaOrig="279">
-          <v:shape id="_x0000_i1218" type="#_x0000_t75" style="width:11.8pt;height:13.95pt" o:ole="">
+          <v:shape id="_x0000_i1032" type="#_x0000_t75" style="width:11.5pt;height:13.8pt" o:ole="">
             <v:imagedata r:id="rId19" o:title=""/>
           </v:shape>
-          <o:OLEObject Type="Embed" ProgID="Equation.DSMT4" ShapeID="_x0000_i1218" DrawAspect="Content" ObjectID="_1495893358" r:id="rId20"/>
+          <o:OLEObject Type="Embed" ProgID="Equation.DSMT4" ShapeID="_x0000_i1032" DrawAspect="Content" ObjectID="_1495956325" r:id="rId20"/>
         </w:object>
       </w:r>
       <w:r>
@@ -1652,10 +1589,10 @@
           <w:szCs w:val="24"/>
         </w:rPr>
         <w:object w:dxaOrig="279" w:dyaOrig="279">
-          <v:shape id="_x0000_i1221" type="#_x0000_t75" style="width:13.95pt;height:13.95pt" o:ole="">
+          <v:shape id="_x0000_i1033" type="#_x0000_t75" style="width:13.8pt;height:13.8pt" o:ole="">
             <v:imagedata r:id="rId21" o:title=""/>
           </v:shape>
-          <o:OLEObject Type="Embed" ProgID="Equation.DSMT4" ShapeID="_x0000_i1221" DrawAspect="Content" ObjectID="_1495893359" r:id="rId22"/>
+          <o:OLEObject Type="Embed" ProgID="Equation.DSMT4" ShapeID="_x0000_i1033" DrawAspect="Content" ObjectID="_1495956326" r:id="rId22"/>
         </w:object>
       </w:r>
       <w:r>
@@ -1665,16 +1602,7 @@
           <w:sz w:val="24"/>
           <w:szCs w:val="24"/>
         </w:rPr>
-        <w:t>层</w:t>
-      </w:r>
-      <w:r>
-        <w:rPr>
-          <w:rFonts w:asciiTheme="minorEastAsia" w:hAnsiTheme="minorEastAsia" w:hint="eastAsia"/>
-          <w:color w:val="000000"/>
-          <w:sz w:val="24"/>
-          <w:szCs w:val="24"/>
-        </w:rPr>
-        <w:t>信号，</w:t>
+        <w:t>层信号，</w:t>
       </w:r>
       <w:r>
         <w:rPr>
@@ -1739,10 +1667,10 @@
           <w:szCs w:val="24"/>
         </w:rPr>
         <w:object w:dxaOrig="1100" w:dyaOrig="279">
-          <v:shape id="_x0000_i1226" type="#_x0000_t75" style="width:54.8pt;height:13.95pt" o:ole="">
+          <v:shape id="_x0000_i1034" type="#_x0000_t75" style="width:54.7pt;height:13.8pt" o:ole="">
             <v:imagedata r:id="rId23" o:title=""/>
           </v:shape>
-          <o:OLEObject Type="Embed" ProgID="Equation.DSMT4" ShapeID="_x0000_i1226" DrawAspect="Content" ObjectID="_1495893360" r:id="rId24"/>
+          <o:OLEObject Type="Embed" ProgID="Equation.DSMT4" ShapeID="_x0000_i1034" DrawAspect="Content" ObjectID="_1495956327" r:id="rId24"/>
         </w:object>
       </w:r>
       <w:r>
@@ -1849,7 +1777,7 @@
     <w:p>
       <w:pPr>
         <w:rPr>
-          <w:rFonts w:asciiTheme="minorEastAsia" w:hAnsiTheme="minorEastAsia" w:hint="eastAsia"/>
+          <w:rFonts w:asciiTheme="minorEastAsia" w:hAnsiTheme="minorEastAsia"/>
           <w:color w:val="000000"/>
           <w:sz w:val="24"/>
           <w:szCs w:val="24"/>
@@ -1939,12 +1867,6 @@
         <w:gridCol w:w="5832"/>
       </w:tblGrid>
       <w:tr>
-        <w:tblPrEx>
-          <w:tblCellMar>
-            <w:top w:w="0" w:type="dxa"/>
-            <w:bottom w:w="0" w:type="dxa"/>
-          </w:tblCellMar>
-        </w:tblPrEx>
         <w:tc>
           <w:tcPr>
             <w:tcW w:w="5832" w:type="dxa"/>
@@ -1964,12 +1886,6 @@
         </w:tc>
       </w:tr>
       <w:tr>
-        <w:tblPrEx>
-          <w:tblCellMar>
-            <w:top w:w="0" w:type="dxa"/>
-            <w:bottom w:w="0" w:type="dxa"/>
-          </w:tblCellMar>
-        </w:tblPrEx>
         <w:tc>
           <w:tcPr>
             <w:tcW w:w="5832" w:type="dxa"/>
@@ -1998,10 +1914,10 @@
                 <w:szCs w:val="18"/>
               </w:rPr>
               <w:object w:dxaOrig="600" w:dyaOrig="320">
-                <v:shape id="_x0000_i1229" type="#_x0000_t75" style="width:25.8pt;height:13.95pt" o:ole="">
+                <v:shape id="_x0000_i1035" type="#_x0000_t75" style="width:25.9pt;height:13.8pt" o:ole="">
                   <v:imagedata r:id="rId26" o:title=""/>
                 </v:shape>
-                <o:OLEObject Type="Embed" ProgID="Equation.DSMT4" ShapeID="_x0000_i1229" DrawAspect="Content" ObjectID="_1495893361" r:id="rId27"/>
+                <o:OLEObject Type="Embed" ProgID="Equation.DSMT4" ShapeID="_x0000_i1035" DrawAspect="Content" ObjectID="_1495956328" r:id="rId27"/>
               </w:object>
             </w:r>
           </w:p>
@@ -2015,7 +1931,6 @@
               <w:ind w:left="357" w:hanging="357"/>
               <w:textAlignment w:val="baseline"/>
               <w:rPr>
-                <w:rFonts w:hint="eastAsia"/>
                 <w:sz w:val="18"/>
                 <w:szCs w:val="18"/>
               </w:rPr>
@@ -2027,10 +1942,10 @@
                 <w:szCs w:val="18"/>
               </w:rPr>
               <w:object w:dxaOrig="2680" w:dyaOrig="499">
-                <v:shape id="_x0000_i1230" type="#_x0000_t75" style="width:112.85pt;height:20.95pt" o:ole="">
+                <v:shape id="_x0000_i1036" type="#_x0000_t75" style="width:112.9pt;height:20.75pt" o:ole="">
                   <v:imagedata r:id="rId28" o:title=""/>
                 </v:shape>
-                <o:OLEObject Type="Embed" ProgID="Equation.DSMT4" ShapeID="_x0000_i1230" DrawAspect="Content" ObjectID="_1495893362" r:id="rId29"/>
+                <o:OLEObject Type="Embed" ProgID="Equation.DSMT4" ShapeID="_x0000_i1036" DrawAspect="Content" ObjectID="_1495956329" r:id="rId29"/>
               </w:object>
             </w:r>
           </w:p>
@@ -2055,10 +1970,10 @@
                 <w:szCs w:val="18"/>
               </w:rPr>
               <w:object w:dxaOrig="1040" w:dyaOrig="320">
-                <v:shape id="_x0000_i1231" type="#_x0000_t75" style="width:45.65pt;height:13.95pt" o:ole="">
+                <v:shape id="_x0000_i1037" type="#_x0000_t75" style="width:45.5pt;height:13.8pt" o:ole="">
                   <v:imagedata r:id="rId30" o:title=""/>
                 </v:shape>
-                <o:OLEObject Type="Embed" ProgID="Equation.DSMT4" ShapeID="_x0000_i1231" DrawAspect="Content" ObjectID="_1495893363" r:id="rId31"/>
+                <o:OLEObject Type="Embed" ProgID="Equation.DSMT4" ShapeID="_x0000_i1037" DrawAspect="Content" ObjectID="_1495956330" r:id="rId31"/>
               </w:object>
             </w:r>
             <w:r>
@@ -2068,10 +1983,10 @@
                 <w:szCs w:val="18"/>
               </w:rPr>
               <w:object w:dxaOrig="2280" w:dyaOrig="400">
-                <v:shape id="_x0000_i1232" type="#_x0000_t75" style="width:96.2pt;height:16.65pt" o:ole="">
+                <v:shape id="_x0000_i1038" type="#_x0000_t75" style="width:96.2pt;height:16.7pt" o:ole="">
                   <v:imagedata r:id="rId32" o:title=""/>
                 </v:shape>
-                <o:OLEObject Type="Embed" ProgID="Equation.DSMT4" ShapeID="_x0000_i1232" DrawAspect="Content" ObjectID="_1495893364" r:id="rId33"/>
+                <o:OLEObject Type="Embed" ProgID="Equation.DSMT4" ShapeID="_x0000_i1038" DrawAspect="Content" ObjectID="_1495956331" r:id="rId33"/>
               </w:object>
             </w:r>
             <w:r>
@@ -2088,10 +2003,10 @@
                 <w:szCs w:val="18"/>
               </w:rPr>
               <w:object w:dxaOrig="560" w:dyaOrig="320">
-                <v:shape id="_x0000_i1233" type="#_x0000_t75" style="width:22.05pt;height:12.35pt" o:ole="">
+                <v:shape id="_x0000_i1039" type="#_x0000_t75" style="width:21.9pt;height:12.1pt" o:ole="">
                   <v:imagedata r:id="rId34" o:title=""/>
                 </v:shape>
-                <o:OLEObject Type="Embed" ProgID="Equation.DSMT4" ShapeID="_x0000_i1233" DrawAspect="Content" ObjectID="_1495893365" r:id="rId35"/>
+                <o:OLEObject Type="Embed" ProgID="Equation.DSMT4" ShapeID="_x0000_i1039" DrawAspect="Content" ObjectID="_1495956332" r:id="rId35"/>
               </w:object>
             </w:r>
           </w:p>
@@ -2116,10 +2031,10 @@
                 <w:szCs w:val="18"/>
               </w:rPr>
               <w:object w:dxaOrig="1300" w:dyaOrig="380">
-                <v:shape id="_x0000_i1234" type="#_x0000_t75" style="width:53.2pt;height:15.6pt" o:ole="">
+                <v:shape id="_x0000_i1040" type="#_x0000_t75" style="width:53pt;height:15.55pt" o:ole="">
                   <v:imagedata r:id="rId36" o:title=""/>
                 </v:shape>
-                <o:OLEObject Type="Embed" ProgID="Equation.DSMT4" ShapeID="_x0000_i1234" DrawAspect="Content" ObjectID="_1495893366" r:id="rId37"/>
+                <o:OLEObject Type="Embed" ProgID="Equation.DSMT4" ShapeID="_x0000_i1040" DrawAspect="Content" ObjectID="_1495956333" r:id="rId37"/>
               </w:object>
             </w:r>
           </w:p>
@@ -2144,10 +2059,10 @@
                 <w:szCs w:val="18"/>
               </w:rPr>
               <w:object w:dxaOrig="1040" w:dyaOrig="380">
-                <v:shape id="_x0000_i1235" type="#_x0000_t75" style="width:45.65pt;height:16.65pt" o:ole="">
+                <v:shape id="_x0000_i1041" type="#_x0000_t75" style="width:45.5pt;height:16.7pt" o:ole="">
                   <v:imagedata r:id="rId38" o:title=""/>
                 </v:shape>
-                <o:OLEObject Type="Embed" ProgID="Equation.DSMT4" ShapeID="_x0000_i1235" DrawAspect="Content" ObjectID="_1495893367" r:id="rId39"/>
+                <o:OLEObject Type="Embed" ProgID="Equation.DSMT4" ShapeID="_x0000_i1041" DrawAspect="Content" ObjectID="_1495956334" r:id="rId39"/>
               </w:object>
             </w:r>
           </w:p>
@@ -2172,10 +2087,10 @@
                 <w:szCs w:val="18"/>
               </w:rPr>
               <w:object w:dxaOrig="1280" w:dyaOrig="440">
-                <v:shape id="_x0000_i1236" type="#_x0000_t75" style="width:52.65pt;height:18.25pt" o:ole="">
+                <v:shape id="_x0000_i1042" type="#_x0000_t75" style="width:52.4pt;height:18.45pt" o:ole="">
                   <v:imagedata r:id="rId40" o:title=""/>
                 </v:shape>
-                <o:OLEObject Type="Embed" ProgID="Equation.DSMT4" ShapeID="_x0000_i1236" DrawAspect="Content" ObjectID="_1495893368" r:id="rId41"/>
+                <o:OLEObject Type="Embed" ProgID="Equation.DSMT4" ShapeID="_x0000_i1042" DrawAspect="Content" ObjectID="_1495956335" r:id="rId41"/>
               </w:object>
             </w:r>
           </w:p>
@@ -2200,10 +2115,10 @@
                 <w:szCs w:val="18"/>
               </w:rPr>
               <w:object w:dxaOrig="1680" w:dyaOrig="440">
-                <v:shape id="_x0000_i1237" type="#_x0000_t75" style="width:71.45pt;height:18.8pt" o:ole="">
+                <v:shape id="_x0000_i1043" type="#_x0000_t75" style="width:71.4pt;height:19pt" o:ole="">
                   <v:imagedata r:id="rId42" o:title=""/>
                 </v:shape>
-                <o:OLEObject Type="Embed" ProgID="Equation.DSMT4" ShapeID="_x0000_i1237" DrawAspect="Content" ObjectID="_1495893369" r:id="rId43"/>
+                <o:OLEObject Type="Embed" ProgID="Equation.DSMT4" ShapeID="_x0000_i1043" DrawAspect="Content" ObjectID="_1495956336" r:id="rId43"/>
               </w:object>
             </w:r>
           </w:p>
@@ -2228,10 +2143,10 @@
                 <w:szCs w:val="18"/>
               </w:rPr>
               <w:object w:dxaOrig="1060" w:dyaOrig="440">
-                <v:shape id="_x0000_i1238" type="#_x0000_t75" style="width:45.65pt;height:18.8pt" o:ole="">
+                <v:shape id="_x0000_i1044" type="#_x0000_t75" style="width:45.5pt;height:19pt" o:ole="">
                   <v:imagedata r:id="rId44" o:title=""/>
                 </v:shape>
-                <o:OLEObject Type="Embed" ProgID="Equation.DSMT4" ShapeID="_x0000_i1238" DrawAspect="Content" ObjectID="_1495893370" r:id="rId45"/>
+                <o:OLEObject Type="Embed" ProgID="Equation.DSMT4" ShapeID="_x0000_i1044" DrawAspect="Content" ObjectID="_1495956337" r:id="rId45"/>
               </w:object>
             </w:r>
           </w:p>
@@ -2256,10 +2171,10 @@
                 <w:szCs w:val="18"/>
               </w:rPr>
               <w:object w:dxaOrig="2780" w:dyaOrig="560">
-                <v:shape id="_x0000_i1239" type="#_x0000_t75" style="width:111.2pt;height:22.55pt" o:ole="">
+                <v:shape id="_x0000_i1045" type="#_x0000_t75" style="width:111.15pt;height:22.45pt" o:ole="">
                   <v:imagedata r:id="rId46" o:title=""/>
                 </v:shape>
-                <o:OLEObject Type="Embed" ProgID="Equation.DSMT4" ShapeID="_x0000_i1239" DrawAspect="Content" ObjectID="_1495893371" r:id="rId47"/>
+                <o:OLEObject Type="Embed" ProgID="Equation.DSMT4" ShapeID="_x0000_i1045" DrawAspect="Content" ObjectID="_1495956338" r:id="rId47"/>
               </w:object>
             </w:r>
           </w:p>
@@ -2284,10 +2199,10 @@
                 <w:szCs w:val="18"/>
               </w:rPr>
               <w:object w:dxaOrig="960" w:dyaOrig="320">
-                <v:shape id="_x0000_i1240" type="#_x0000_t75" style="width:43.5pt;height:14.5pt" o:ole="">
+                <v:shape id="_x0000_i1046" type="#_x0000_t75" style="width:43.2pt;height:14.4pt" o:ole="">
                   <v:imagedata r:id="rId48" o:title=""/>
                 </v:shape>
-                <o:OLEObject Type="Embed" ProgID="Equation.DSMT4" ShapeID="_x0000_i1240" DrawAspect="Content" ObjectID="_1495893372" r:id="rId49"/>
+                <o:OLEObject Type="Embed" ProgID="Equation.DSMT4" ShapeID="_x0000_i1046" DrawAspect="Content" ObjectID="_1495956339" r:id="rId49"/>
               </w:object>
             </w:r>
             <w:r>
@@ -2304,10 +2219,10 @@
                 <w:szCs w:val="18"/>
               </w:rPr>
               <w:object w:dxaOrig="3140" w:dyaOrig="400">
-                <v:shape id="_x0000_i1241" type="#_x0000_t75" style="width:135.4pt;height:17.2pt" o:ole="">
+                <v:shape id="_x0000_i1047" type="#_x0000_t75" style="width:135.35pt;height:17.3pt" o:ole="">
                   <v:imagedata r:id="rId50" o:title=""/>
                 </v:shape>
-                <o:OLEObject Type="Embed" ProgID="Equation.DSMT4" ShapeID="_x0000_i1241" DrawAspect="Content" ObjectID="_1495893373" r:id="rId51"/>
+                <o:OLEObject Type="Embed" ProgID="Equation.DSMT4" ShapeID="_x0000_i1047" DrawAspect="Content" ObjectID="_1495956340" r:id="rId51"/>
               </w:object>
             </w:r>
             <w:r>
@@ -2324,10 +2239,10 @@
                 <w:szCs w:val="18"/>
               </w:rPr>
               <w:object w:dxaOrig="540" w:dyaOrig="279">
-                <v:shape id="_x0000_i1242" type="#_x0000_t75" style="width:23.65pt;height:11.8pt" o:ole="">
+                <v:shape id="_x0000_i1048" type="#_x0000_t75" style="width:23.6pt;height:11.5pt" o:ole="">
                   <v:imagedata r:id="rId52" o:title=""/>
                 </v:shape>
-                <o:OLEObject Type="Embed" ProgID="Equation.DSMT4" ShapeID="_x0000_i1242" DrawAspect="Content" ObjectID="_1495893374" r:id="rId53"/>
+                <o:OLEObject Type="Embed" ProgID="Equation.DSMT4" ShapeID="_x0000_i1048" DrawAspect="Content" ObjectID="_1495956341" r:id="rId53"/>
               </w:object>
             </w:r>
           </w:p>
@@ -2352,10 +2267,10 @@
                 <w:szCs w:val="18"/>
               </w:rPr>
               <w:object w:dxaOrig="3159" w:dyaOrig="499">
-                <v:shape id="_x0000_i1243" type="#_x0000_t75" style="width:144.55pt;height:23.1pt" o:ole="">
+                <v:shape id="_x0000_i1049" type="#_x0000_t75" style="width:144.6pt;height:23.05pt" o:ole="">
                   <v:imagedata r:id="rId54" o:title=""/>
                 </v:shape>
-                <o:OLEObject Type="Embed" ProgID="Equation.DSMT4" ShapeID="_x0000_i1243" DrawAspect="Content" ObjectID="_1495893375" r:id="rId55"/>
+                <o:OLEObject Type="Embed" ProgID="Equation.DSMT4" ShapeID="_x0000_i1049" DrawAspect="Content" ObjectID="_1495956342" r:id="rId55"/>
               </w:object>
             </w:r>
           </w:p>
@@ -2369,7 +2284,6 @@
               <w:ind w:left="357" w:hanging="357"/>
               <w:textAlignment w:val="baseline"/>
               <w:rPr>
-                <w:rFonts w:hint="eastAsia"/>
                 <w:sz w:val="18"/>
                 <w:szCs w:val="18"/>
               </w:rPr>
@@ -2381,10 +2295,10 @@
                 <w:szCs w:val="18"/>
               </w:rPr>
               <w:object w:dxaOrig="460" w:dyaOrig="320">
-                <v:shape id="_x0000_i1244" type="#_x0000_t75" style="width:18.8pt;height:13.45pt" o:ole="">
+                <v:shape id="_x0000_i1050" type="#_x0000_t75" style="width:19pt;height:13.25pt" o:ole="">
                   <v:imagedata r:id="rId56" o:title=""/>
                 </v:shape>
-                <o:OLEObject Type="Embed" ProgID="Equation.DSMT4" ShapeID="_x0000_i1244" DrawAspect="Content" ObjectID="_1495893376" r:id="rId57"/>
+                <o:OLEObject Type="Embed" ProgID="Equation.DSMT4" ShapeID="_x0000_i1050" DrawAspect="Content" ObjectID="_1495956343" r:id="rId57"/>
               </w:object>
             </w:r>
           </w:p>
@@ -2394,7 +2308,7 @@
     <w:p>
       <w:pPr>
         <w:rPr>
-          <w:rFonts w:asciiTheme="minorEastAsia" w:hAnsiTheme="minorEastAsia" w:hint="eastAsia"/>
+          <w:rFonts w:asciiTheme="minorEastAsia" w:hAnsiTheme="minorEastAsia"/>
           <w:color w:val="000000"/>
           <w:sz w:val="24"/>
           <w:szCs w:val="24"/>
@@ -2404,7 +2318,7 @@
     <w:p>
       <w:pPr>
         <w:rPr>
-          <w:rFonts w:asciiTheme="minorEastAsia" w:hAnsiTheme="minorEastAsia" w:hint="eastAsia"/>
+          <w:rFonts w:asciiTheme="minorEastAsia" w:hAnsiTheme="minorEastAsia"/>
           <w:color w:val="000000"/>
           <w:sz w:val="24"/>
           <w:szCs w:val="24"/>
@@ -2527,10 +2441,10 @@
           <w:szCs w:val="24"/>
         </w:rPr>
         <w:object w:dxaOrig="220" w:dyaOrig="279">
-          <v:shape id="_x0000_i1227" type="#_x0000_t75" style="width:10.75pt;height:13.95pt" o:ole="">
+          <v:shape id="_x0000_i1051" type="#_x0000_t75" style="width:10.95pt;height:13.8pt" o:ole="">
             <v:imagedata r:id="rId17" o:title=""/>
           </v:shape>
-          <o:OLEObject Type="Embed" ProgID="Equation.DSMT4" ShapeID="_x0000_i1227" DrawAspect="Content" ObjectID="_1495893377" r:id="rId58"/>
+          <o:OLEObject Type="Embed" ProgID="Equation.DSMT4" ShapeID="_x0000_i1051" DrawAspect="Content" ObjectID="_1495956344" r:id="rId58"/>
         </w:object>
       </w:r>
       <w:r>
@@ -2551,10 +2465,10 @@
           <w:szCs w:val="24"/>
         </w:rPr>
         <w:object w:dxaOrig="279" w:dyaOrig="279">
-          <v:shape id="_x0000_i1228" type="#_x0000_t75" style="width:13.95pt;height:13.95pt" o:ole="">
+          <v:shape id="_x0000_i1052" type="#_x0000_t75" style="width:13.8pt;height:13.8pt" o:ole="">
             <v:imagedata r:id="rId21" o:title=""/>
           </v:shape>
-          <o:OLEObject Type="Embed" ProgID="Equation.DSMT4" ShapeID="_x0000_i1228" DrawAspect="Content" ObjectID="_1495893378" r:id="rId59"/>
+          <o:OLEObject Type="Embed" ProgID="Equation.DSMT4" ShapeID="_x0000_i1052" DrawAspect="Content" ObjectID="_1495956345" r:id="rId59"/>
         </w:object>
       </w:r>
       <w:r>
@@ -2704,7 +2618,7 @@
     <w:p>
       <w:pPr>
         <w:rPr>
-          <w:rFonts w:asciiTheme="minorEastAsia" w:hAnsiTheme="minorEastAsia" w:hint="eastAsia"/>
+          <w:rFonts w:asciiTheme="minorEastAsia" w:hAnsiTheme="minorEastAsia"/>
           <w:color w:val="000000"/>
           <w:sz w:val="24"/>
           <w:szCs w:val="24"/>
@@ -2716,10 +2630,10 @@
           <w:color w:val="000000"/>
         </w:rPr>
         <w:object w:dxaOrig="1540" w:dyaOrig="320">
-          <v:shape id="_x0000_i1467" type="#_x0000_t75" style="width:72.55pt;height:15.6pt" o:ole="">
+          <v:shape id="_x0000_i1053" type="#_x0000_t75" style="width:72.6pt;height:15.55pt" o:ole="">
             <v:imagedata r:id="rId60" o:title=""/>
           </v:shape>
-          <o:OLEObject Type="Embed" ProgID="Equation.DSMT4" ShapeID="_x0000_i1467" DrawAspect="Content" ObjectID="_1495893379" r:id="rId61"/>
+          <o:OLEObject Type="Embed" ProgID="Equation.DSMT4" ShapeID="_x0000_i1053" DrawAspect="Content" ObjectID="_1495956346" r:id="rId61"/>
         </w:object>
       </w:r>
       <w:r>
@@ -2747,7 +2661,7 @@
     <w:p>
       <w:pPr>
         <w:rPr>
-          <w:rFonts w:asciiTheme="minorEastAsia" w:hAnsiTheme="minorEastAsia" w:hint="eastAsia"/>
+          <w:rFonts w:asciiTheme="minorEastAsia" w:hAnsiTheme="minorEastAsia"/>
           <w:color w:val="000000"/>
           <w:sz w:val="24"/>
           <w:szCs w:val="24"/>
@@ -2771,10 +2685,10 @@
           <w:szCs w:val="24"/>
         </w:rPr>
         <w:object w:dxaOrig="240" w:dyaOrig="279">
-          <v:shape id="_x0000_i1470" type="#_x0000_t75" style="width:11.8pt;height:13.95pt" o:ole="">
+          <v:shape id="_x0000_i1054" type="#_x0000_t75" style="width:11.5pt;height:13.8pt" o:ole="">
             <v:imagedata r:id="rId62" o:title=""/>
           </v:shape>
-          <o:OLEObject Type="Embed" ProgID="Equation.DSMT4" ShapeID="_x0000_i1470" DrawAspect="Content" ObjectID="_1495893380" r:id="rId63"/>
+          <o:OLEObject Type="Embed" ProgID="Equation.DSMT4" ShapeID="_x0000_i1054" DrawAspect="Content" ObjectID="_1495956347" r:id="rId63"/>
         </w:object>
       </w:r>
       <w:r>
@@ -2795,10 +2709,10 @@
           <w:szCs w:val="24"/>
         </w:rPr>
         <w:object w:dxaOrig="320" w:dyaOrig="260">
-          <v:shape id="_x0000_i1475" type="#_x0000_t75" style="width:16.1pt;height:12.9pt" o:ole="">
+          <v:shape id="_x0000_i1055" type="#_x0000_t75" style="width:16.15pt;height:12.65pt" o:ole="">
             <v:imagedata r:id="rId64" o:title=""/>
           </v:shape>
-          <o:OLEObject Type="Embed" ProgID="Equation.DSMT4" ShapeID="_x0000_i1475" DrawAspect="Content" ObjectID="_1495893381" r:id="rId65"/>
+          <o:OLEObject Type="Embed" ProgID="Equation.DSMT4" ShapeID="_x0000_i1055" DrawAspect="Content" ObjectID="_1495956348" r:id="rId65"/>
         </w:object>
       </w:r>
       <w:r>
@@ -2819,10 +2733,10 @@
           <w:szCs w:val="24"/>
         </w:rPr>
         <w:object w:dxaOrig="720" w:dyaOrig="320">
-          <v:shape id="_x0000_i1471" type="#_x0000_t75" style="width:36pt;height:16.1pt" o:ole="">
+          <v:shape id="_x0000_i1056" type="#_x0000_t75" style="width:36.3pt;height:16.15pt" o:ole="">
             <v:imagedata r:id="rId66" o:title=""/>
           </v:shape>
-          <o:OLEObject Type="Embed" ProgID="Equation.DSMT4" ShapeID="_x0000_i1471" DrawAspect="Content" ObjectID="_1495893382" r:id="rId67"/>
+          <o:OLEObject Type="Embed" ProgID="Equation.DSMT4" ShapeID="_x0000_i1056" DrawAspect="Content" ObjectID="_1495956349" r:id="rId67"/>
         </w:object>
       </w:r>
       <w:r>
@@ -2852,10 +2766,10 @@
           <w:szCs w:val="24"/>
         </w:rPr>
         <w:object w:dxaOrig="639" w:dyaOrig="320">
-          <v:shape id="_x0000_i1472" type="#_x0000_t75" style="width:31.7pt;height:16.1pt" o:ole="">
+          <v:shape id="_x0000_i1057" type="#_x0000_t75" style="width:31.7pt;height:16.15pt" o:ole="">
             <v:imagedata r:id="rId68" o:title=""/>
           </v:shape>
-          <o:OLEObject Type="Embed" ProgID="Equation.DSMT4" ShapeID="_x0000_i1472" DrawAspect="Content" ObjectID="_1495893383" r:id="rId69"/>
+          <o:OLEObject Type="Embed" ProgID="Equation.DSMT4" ShapeID="_x0000_i1057" DrawAspect="Content" ObjectID="_1495956350" r:id="rId69"/>
         </w:object>
       </w:r>
       <w:r>
@@ -2921,10 +2835,10 @@
           <w:szCs w:val="24"/>
         </w:rPr>
         <w:object w:dxaOrig="260" w:dyaOrig="279">
-          <v:shape id="_x0000_i1478" type="#_x0000_t75" style="width:12.9pt;height:13.95pt" o:ole="">
+          <v:shape id="_x0000_i1058" type="#_x0000_t75" style="width:12.65pt;height:13.8pt" o:ole="">
             <v:imagedata r:id="rId70" o:title=""/>
           </v:shape>
-          <o:OLEObject Type="Embed" ProgID="Equation.DSMT4" ShapeID="_x0000_i1478" DrawAspect="Content" ObjectID="_1495893384" r:id="rId71"/>
+          <o:OLEObject Type="Embed" ProgID="Equation.DSMT4" ShapeID="_x0000_i1058" DrawAspect="Content" ObjectID="_1495956351" r:id="rId71"/>
         </w:object>
       </w:r>
       <w:r>
@@ -2953,10 +2867,10 @@
           <w:szCs w:val="24"/>
         </w:rPr>
         <w:object w:dxaOrig="2000" w:dyaOrig="560">
-          <v:shape id="_x0000_i1481" type="#_x0000_t75" style="width:99.95pt;height:27.95pt" o:ole="">
+          <v:shape id="_x0000_i1059" type="#_x0000_t75" style="width:100.2pt;height:28.2pt" o:ole="">
             <v:imagedata r:id="rId72" o:title=""/>
           </v:shape>
-          <o:OLEObject Type="Embed" ProgID="Equation.DSMT4" ShapeID="_x0000_i1481" DrawAspect="Content" ObjectID="_1495893385" r:id="rId73"/>
+          <o:OLEObject Type="Embed" ProgID="Equation.DSMT4" ShapeID="_x0000_i1059" DrawAspect="Content" ObjectID="_1495956352" r:id="rId73"/>
         </w:object>
       </w:r>
       <w:r>
@@ -3012,10 +2926,10 @@
           <w:szCs w:val="24"/>
         </w:rPr>
         <w:object w:dxaOrig="1359" w:dyaOrig="320">
-          <v:shape id="_x0000_i1491" type="#_x0000_t75" style="width:67.7pt;height:16.1pt" o:ole="">
+          <v:shape id="_x0000_i1060" type="#_x0000_t75" style="width:67.4pt;height:16.15pt" o:ole="">
             <v:imagedata r:id="rId74" o:title=""/>
           </v:shape>
-          <o:OLEObject Type="Embed" ProgID="Equation.DSMT4" ShapeID="_x0000_i1491" DrawAspect="Content" ObjectID="_1495893386" r:id="rId75"/>
+          <o:OLEObject Type="Embed" ProgID="Equation.DSMT4" ShapeID="_x0000_i1060" DrawAspect="Content" ObjectID="_1495956353" r:id="rId75"/>
         </w:object>
       </w:r>
       <w:r>
@@ -3043,7 +2957,17 @@
           <w:sz w:val="24"/>
           <w:szCs w:val="24"/>
         </w:rPr>
-        <w:t>排序和干扰消除的复杂度可以表示为</w:t>
+        <w:t>排序和干扰消除的复杂度可以</w:t>
+      </w:r>
+      <w:r>
+        <w:rPr>
+          <w:rFonts w:asciiTheme="minorEastAsia" w:hAnsiTheme="minorEastAsia" w:hint="eastAsia"/>
+          <w:color w:val="000000"/>
+          <w:sz w:val="24"/>
+          <w:szCs w:val="24"/>
+        </w:rPr>
+        <w:lastRenderedPageBreak/>
+        <w:t>表示为</w:t>
       </w:r>
       <w:r>
         <w:rPr>
@@ -3054,10 +2978,10 @@
           <w:szCs w:val="24"/>
         </w:rPr>
         <w:object w:dxaOrig="2160" w:dyaOrig="680">
-          <v:shape id="_x0000_i1501" type="#_x0000_t75" style="width:108pt;height:33.85pt" o:ole="">
+          <v:shape id="_x0000_i1061" type="#_x0000_t75" style="width:108.3pt;height:34pt" o:ole="">
             <v:imagedata r:id="rId76" o:title=""/>
           </v:shape>
-          <o:OLEObject Type="Embed" ProgID="Equation.DSMT4" ShapeID="_x0000_i1501" DrawAspect="Content" ObjectID="_1495893387" r:id="rId77"/>
+          <o:OLEObject Type="Embed" ProgID="Equation.DSMT4" ShapeID="_x0000_i1061" DrawAspect="Content" ObjectID="_1495956354" r:id="rId77"/>
         </w:object>
       </w:r>
       <w:r>
@@ -3091,7 +3015,7 @@
     <w:p>
       <w:pPr>
         <w:rPr>
-          <w:rFonts w:asciiTheme="minorEastAsia" w:hAnsiTheme="minorEastAsia" w:hint="eastAsia"/>
+          <w:rFonts w:asciiTheme="minorEastAsia" w:hAnsiTheme="minorEastAsia"/>
           <w:color w:val="000000"/>
           <w:sz w:val="24"/>
           <w:szCs w:val="24"/>
@@ -3106,10 +3030,10 @@
           <w:szCs w:val="24"/>
         </w:rPr>
         <w:object w:dxaOrig="3820" w:dyaOrig="680">
-          <v:shape id="_x0000_i1506" type="#_x0000_t75" style="width:190.75pt;height:33.85pt" o:ole="">
+          <v:shape id="_x0000_i1062" type="#_x0000_t75" style="width:190.65pt;height:34pt" o:ole="">
             <v:imagedata r:id="rId78" o:title=""/>
           </v:shape>
-          <o:OLEObject Type="Embed" ProgID="Equation.DSMT4" ShapeID="_x0000_i1506" DrawAspect="Content" ObjectID="_1495893388" r:id="rId79"/>
+          <o:OLEObject Type="Embed" ProgID="Equation.DSMT4" ShapeID="_x0000_i1062" DrawAspect="Content" ObjectID="_1495956355" r:id="rId79"/>
         </w:object>
       </w:r>
       <w:r>
@@ -3134,7 +3058,7 @@
     <w:p>
       <w:pPr>
         <w:rPr>
-          <w:rFonts w:asciiTheme="minorEastAsia" w:hAnsiTheme="minorEastAsia" w:hint="eastAsia"/>
+          <w:rFonts w:asciiTheme="minorEastAsia" w:hAnsiTheme="minorEastAsia"/>
           <w:color w:val="000000"/>
           <w:sz w:val="24"/>
           <w:szCs w:val="24"/>
@@ -3202,16 +3126,7 @@
           <w:sz w:val="24"/>
           <w:szCs w:val="24"/>
         </w:rPr>
-        <w:t>这样，</w:t>
-      </w:r>
-      <w:r>
-        <w:rPr>
-          <w:rFonts w:asciiTheme="minorEastAsia" w:hAnsiTheme="minorEastAsia" w:hint="eastAsia"/>
-          <w:color w:val="000000"/>
-          <w:sz w:val="24"/>
-          <w:szCs w:val="24"/>
-        </w:rPr>
-        <w:t>便很容易得出</w:t>
+        <w:t>这样，便很容易得出</w:t>
       </w:r>
       <w:r>
         <w:rPr>
@@ -3235,7 +3150,7 @@
     <w:p>
       <w:pPr>
         <w:rPr>
-          <w:rFonts w:asciiTheme="minorEastAsia" w:hAnsiTheme="minorEastAsia" w:hint="eastAsia"/>
+          <w:rFonts w:asciiTheme="minorEastAsia" w:hAnsiTheme="minorEastAsia"/>
           <w:color w:val="000000"/>
           <w:sz w:val="24"/>
           <w:szCs w:val="24"/>
@@ -3250,10 +3165,10 @@
           <w:szCs w:val="24"/>
         </w:rPr>
         <w:object w:dxaOrig="7460" w:dyaOrig="680">
-          <v:shape id="_x0000_i1509" type="#_x0000_t75" style="width:372.9pt;height:33.85pt" o:ole="">
+          <v:shape id="_x0000_i1063" type="#_x0000_t75" style="width:373.25pt;height:34pt" o:ole="">
             <v:imagedata r:id="rId80" o:title=""/>
           </v:shape>
-          <o:OLEObject Type="Embed" ProgID="Equation.DSMT4" ShapeID="_x0000_i1509" DrawAspect="Content" ObjectID="_1495893389" r:id="rId81"/>
+          <o:OLEObject Type="Embed" ProgID="Equation.DSMT4" ShapeID="_x0000_i1063" DrawAspect="Content" ObjectID="_1495956356" r:id="rId81"/>
         </w:object>
       </w:r>
       <w:r>
@@ -3327,7 +3242,16 @@
           <w:sz w:val="24"/>
           <w:szCs w:val="24"/>
         </w:rPr>
-        <w:t>天线和接收天线个数、</w:t>
+        <w:t>天线和接收天线个数</w:t>
+      </w:r>
+      <w:r>
+        <w:rPr>
+          <w:rFonts w:asciiTheme="minorEastAsia" w:hAnsiTheme="minorEastAsia" w:hint="eastAsia"/>
+          <w:color w:val="000000"/>
+          <w:sz w:val="24"/>
+          <w:szCs w:val="24"/>
+        </w:rPr>
+        <w:t>及</w:t>
       </w:r>
       <w:r>
         <w:rPr>
@@ -3338,10 +3262,10 @@
           <w:szCs w:val="24"/>
         </w:rPr>
         <w:object w:dxaOrig="220" w:dyaOrig="279">
-          <v:shape id="_x0000_i1512" type="#_x0000_t75" style="width:10.75pt;height:13.95pt" o:ole="">
+          <v:shape id="_x0000_i1064" type="#_x0000_t75" style="width:10.95pt;height:13.8pt" o:ole="">
             <v:imagedata r:id="rId82" o:title=""/>
           </v:shape>
-          <o:OLEObject Type="Embed" ProgID="Equation.DSMT4" ShapeID="_x0000_i1512" DrawAspect="Content" ObjectID="_1495893390" r:id="rId83"/>
+          <o:OLEObject Type="Embed" ProgID="Equation.DSMT4" ShapeID="_x0000_i1064" DrawAspect="Content" ObjectID="_1495956357" r:id="rId83"/>
         </w:object>
       </w:r>
       <w:r>
@@ -3362,10 +3286,10 @@
           <w:szCs w:val="24"/>
         </w:rPr>
         <w:object w:dxaOrig="279" w:dyaOrig="279">
-          <v:shape id="_x0000_i1515" type="#_x0000_t75" style="width:13.95pt;height:13.95pt" o:ole="">
+          <v:shape id="_x0000_i1065" type="#_x0000_t75" style="width:13.8pt;height:13.8pt" o:ole="">
             <v:imagedata r:id="rId84" o:title=""/>
           </v:shape>
-          <o:OLEObject Type="Embed" ProgID="Equation.DSMT4" ShapeID="_x0000_i1515" DrawAspect="Content" ObjectID="_1495893391" r:id="rId85"/>
+          <o:OLEObject Type="Embed" ProgID="Equation.DSMT4" ShapeID="_x0000_i1065" DrawAspect="Content" ObjectID="_1495956358" r:id="rId85"/>
         </w:object>
       </w:r>
       <w:r>
@@ -3381,12 +3305,249 @@
     <w:p>
       <w:pPr>
         <w:rPr>
-          <w:rFonts w:asciiTheme="minorEastAsia" w:hAnsiTheme="minorEastAsia" w:hint="eastAsia"/>
-          <w:color w:val="000000"/>
-          <w:sz w:val="24"/>
-          <w:szCs w:val="24"/>
-        </w:rPr>
-      </w:pPr>
+          <w:rFonts w:asciiTheme="minorEastAsia" w:hAnsiTheme="minorEastAsia"/>
+          <w:color w:val="000000"/>
+          <w:sz w:val="24"/>
+          <w:szCs w:val="24"/>
+        </w:rPr>
+      </w:pPr>
+      <w:r>
+        <w:rPr>
+          <w:rFonts w:asciiTheme="minorEastAsia" w:hAnsiTheme="minorEastAsia" w:hint="eastAsia"/>
+          <w:color w:val="000000"/>
+          <w:sz w:val="24"/>
+          <w:szCs w:val="24"/>
+        </w:rPr>
+        <w:t>表</w:t>
+      </w:r>
+      <w:r>
+        <w:rPr>
+          <w:rFonts w:asciiTheme="minorEastAsia" w:hAnsiTheme="minorEastAsia"/>
+          <w:color w:val="000000"/>
+          <w:position w:val="-4"/>
+          <w:sz w:val="24"/>
+          <w:szCs w:val="24"/>
+        </w:rPr>
+        <w:object w:dxaOrig="160" w:dyaOrig="240">
+          <v:shape id="_x0000_i1066" type="#_x0000_t75" style="width:8.05pt;height:12.1pt" o:ole="">
+            <v:imagedata r:id="rId86" o:title=""/>
+          </v:shape>
+          <o:OLEObject Type="Embed" ProgID="Equation.DSMT4" ShapeID="_x0000_i1066" DrawAspect="Content" ObjectID="_1495956359" r:id="rId87"/>
+        </w:object>
+      </w:r>
+      <w:r>
+        <w:rPr>
+          <w:rFonts w:asciiTheme="minorEastAsia" w:hAnsiTheme="minorEastAsia" w:hint="eastAsia"/>
+          <w:color w:val="000000"/>
+          <w:sz w:val="24"/>
+          <w:szCs w:val="24"/>
+        </w:rPr>
+        <w:t>中列出了对于不同的</w:t>
+      </w:r>
+      <w:r>
+        <w:rPr>
+          <w:rFonts w:asciiTheme="minorEastAsia" w:hAnsiTheme="minorEastAsia"/>
+          <w:color w:val="000000"/>
+          <w:position w:val="-6"/>
+          <w:sz w:val="24"/>
+          <w:szCs w:val="24"/>
+        </w:rPr>
+        <w:object w:dxaOrig="220" w:dyaOrig="279">
+          <v:shape id="_x0000_i1067" type="#_x0000_t75" style="width:10.95pt;height:13.8pt" o:ole="">
+            <v:imagedata r:id="rId82" o:title=""/>
+          </v:shape>
+          <o:OLEObject Type="Embed" ProgID="Equation.DSMT4" ShapeID="_x0000_i1067" DrawAspect="Content" ObjectID="_1495956360" r:id="rId88"/>
+        </w:object>
+      </w:r>
+      <w:r>
+        <w:rPr>
+          <w:rFonts w:asciiTheme="minorEastAsia" w:hAnsiTheme="minorEastAsia" w:hint="eastAsia"/>
+          <w:color w:val="000000"/>
+          <w:sz w:val="24"/>
+          <w:szCs w:val="24"/>
+        </w:rPr>
+        <w:t>和</w:t>
+      </w:r>
+      <w:r>
+        <w:rPr>
+          <w:rFonts w:asciiTheme="minorEastAsia" w:hAnsiTheme="minorEastAsia"/>
+          <w:color w:val="000000"/>
+          <w:position w:val="-6"/>
+          <w:sz w:val="24"/>
+          <w:szCs w:val="24"/>
+        </w:rPr>
+        <w:object w:dxaOrig="279" w:dyaOrig="279">
+          <v:shape id="_x0000_i1068" type="#_x0000_t75" style="width:13.8pt;height:13.8pt" o:ole="">
+            <v:imagedata r:id="rId84" o:title=""/>
+          </v:shape>
+          <o:OLEObject Type="Embed" ProgID="Equation.DSMT4" ShapeID="_x0000_i1068" DrawAspect="Content" ObjectID="_1495956361" r:id="rId89"/>
+        </w:object>
+      </w:r>
+      <w:r>
+        <w:rPr>
+          <w:rFonts w:asciiTheme="minorEastAsia" w:hAnsiTheme="minorEastAsia" w:hint="eastAsia"/>
+          <w:color w:val="000000"/>
+          <w:sz w:val="24"/>
+          <w:szCs w:val="24"/>
+        </w:rPr>
+        <w:t>，</w:t>
+      </w:r>
+      <w:r>
+        <w:rPr>
+          <w:rFonts w:asciiTheme="minorEastAsia" w:hAnsiTheme="minorEastAsia"/>
+          <w:color w:val="000000"/>
+          <w:sz w:val="24"/>
+          <w:szCs w:val="24"/>
+        </w:rPr>
+        <w:t>三种法算法</w:t>
+      </w:r>
+      <w:r>
+        <w:rPr>
+          <w:rFonts w:asciiTheme="minorEastAsia" w:hAnsiTheme="minorEastAsia" w:hint="eastAsia"/>
+          <w:color w:val="000000"/>
+          <w:sz w:val="24"/>
+          <w:szCs w:val="24"/>
+        </w:rPr>
+        <w:t>：ZF-OSIC、</w:t>
+      </w:r>
+      <w:r>
+        <w:rPr>
+          <w:rFonts w:asciiTheme="minorEastAsia" w:hAnsiTheme="minorEastAsia"/>
+          <w:color w:val="000000"/>
+          <w:sz w:val="24"/>
+          <w:szCs w:val="24"/>
+        </w:rPr>
+        <w:t>ML</w:t>
+      </w:r>
+      <w:r>
+        <w:rPr>
+          <w:rFonts w:asciiTheme="minorEastAsia" w:hAnsiTheme="minorEastAsia" w:hint="eastAsia"/>
+          <w:color w:val="000000"/>
+          <w:sz w:val="24"/>
+          <w:szCs w:val="24"/>
+        </w:rPr>
+        <w:t>和本节提出的算法ML-OSIC-ML相应的复杂度。</w:t>
+      </w:r>
+      <w:r>
+        <w:rPr>
+          <w:rFonts w:asciiTheme="minorEastAsia" w:hAnsiTheme="minorEastAsia" w:hint="eastAsia"/>
+          <w:color w:val="000000"/>
+          <w:sz w:val="24"/>
+          <w:szCs w:val="24"/>
+        </w:rPr>
+        <w:t>我们选择</w:t>
+      </w:r>
+      <w:r>
+        <w:rPr>
+          <w:rFonts w:asciiTheme="minorEastAsia" w:hAnsiTheme="minorEastAsia"/>
+          <w:color w:val="000000"/>
+          <w:position w:val="-6"/>
+          <w:sz w:val="24"/>
+          <w:szCs w:val="24"/>
+        </w:rPr>
+        <w:object w:dxaOrig="480" w:dyaOrig="279">
+          <v:shape id="_x0000_i1069" type="#_x0000_t75" style="width:24.2pt;height:13.8pt" o:ole="">
+            <v:imagedata r:id="rId90" o:title=""/>
+          </v:shape>
+          <o:OLEObject Type="Embed" ProgID="Equation.DSMT4" ShapeID="_x0000_i1069" DrawAspect="Content" ObjectID="_1495956362" r:id="rId91"/>
+        </w:object>
+      </w:r>
+      <w:r>
+        <w:rPr>
+          <w:rFonts w:asciiTheme="minorEastAsia" w:hAnsiTheme="minorEastAsia" w:hint="eastAsia"/>
+          <w:color w:val="000000"/>
+          <w:sz w:val="24"/>
+          <w:szCs w:val="24"/>
+        </w:rPr>
+        <w:t>（</w:t>
+      </w:r>
+      <w:r>
+        <w:rPr>
+          <w:rFonts w:asciiTheme="minorEastAsia" w:hAnsiTheme="minorEastAsia"/>
+          <w:color w:val="000000"/>
+          <w:position w:val="-10"/>
+          <w:sz w:val="24"/>
+          <w:szCs w:val="24"/>
+        </w:rPr>
+        <w:object w:dxaOrig="1280" w:dyaOrig="320">
+          <v:shape id="_x0000_i1071" type="#_x0000_t75" style="width:63.95pt;height:16.15pt" o:ole="">
+            <v:imagedata r:id="rId92" o:title=""/>
+          </v:shape>
+          <o:OLEObject Type="Embed" ProgID="Equation.DSMT4" ShapeID="_x0000_i1071" DrawAspect="Content" ObjectID="_1495956363" r:id="rId93"/>
+        </w:object>
+      </w:r>
+      <w:r>
+        <w:rPr>
+          <w:rFonts w:asciiTheme="minorEastAsia" w:hAnsiTheme="minorEastAsia"/>
+          <w:color w:val="000000"/>
+          <w:sz w:val="24"/>
+          <w:szCs w:val="24"/>
+        </w:rPr>
+        <w:t>）</w:t>
+      </w:r>
+      <w:r>
+        <w:rPr>
+          <w:rFonts w:asciiTheme="minorEastAsia" w:hAnsiTheme="minorEastAsia" w:hint="eastAsia"/>
+          <w:color w:val="000000"/>
+          <w:sz w:val="24"/>
+          <w:szCs w:val="24"/>
+        </w:rPr>
+        <w:t>的MIMO系统，以及三种不同的调制方式：</w:t>
+      </w:r>
+      <w:r>
+        <w:rPr>
+          <w:rFonts w:asciiTheme="minorEastAsia" w:hAnsiTheme="minorEastAsia"/>
+          <w:color w:val="000000"/>
+          <w:sz w:val="24"/>
+          <w:szCs w:val="24"/>
+        </w:rPr>
+        <w:t>BPSK</w:t>
+      </w:r>
+      <w:r>
+        <w:rPr>
+          <w:rFonts w:asciiTheme="minorEastAsia" w:hAnsiTheme="minorEastAsia" w:hint="eastAsia"/>
+          <w:color w:val="000000"/>
+          <w:sz w:val="24"/>
+          <w:szCs w:val="24"/>
+        </w:rPr>
+        <w:t>、</w:t>
+      </w:r>
+      <w:r>
+        <w:rPr>
+          <w:rFonts w:asciiTheme="minorEastAsia" w:hAnsiTheme="minorEastAsia"/>
+          <w:color w:val="000000"/>
+          <w:sz w:val="24"/>
+          <w:szCs w:val="24"/>
+        </w:rPr>
+        <w:t>QPSK</w:t>
+      </w:r>
+      <w:r>
+        <w:rPr>
+          <w:rFonts w:asciiTheme="minorEastAsia" w:hAnsiTheme="minorEastAsia" w:hint="eastAsia"/>
+          <w:color w:val="000000"/>
+          <w:sz w:val="24"/>
+          <w:szCs w:val="24"/>
+        </w:rPr>
+        <w:t>和16</w:t>
+      </w:r>
+      <w:r>
+        <w:rPr>
+          <w:rFonts w:asciiTheme="minorEastAsia" w:hAnsiTheme="minorEastAsia"/>
+          <w:color w:val="000000"/>
+          <w:sz w:val="24"/>
+          <w:szCs w:val="24"/>
+        </w:rPr>
+        <w:t>QAM</w:t>
+      </w:r>
+      <w:r>
+        <w:rPr>
+          <w:rFonts w:asciiTheme="minorEastAsia" w:hAnsiTheme="minorEastAsia" w:hint="eastAsia"/>
+          <w:color w:val="000000"/>
+          <w:sz w:val="24"/>
+          <w:szCs w:val="24"/>
+        </w:rPr>
+        <w:t>。</w:t>
+      </w:r>
     </w:p>
     <w:p>
       <w:pPr>
@@ -3397,519 +3558,2698 @@
           <w:szCs w:val="24"/>
         </w:rPr>
       </w:pPr>
+      <w:r>
+        <w:rPr>
+          <w:rFonts w:asciiTheme="minorEastAsia" w:hAnsiTheme="minorEastAsia" w:hint="eastAsia"/>
+          <w:color w:val="000000"/>
+          <w:sz w:val="24"/>
+          <w:szCs w:val="24"/>
+        </w:rPr>
+        <w:t>表</w:t>
+      </w:r>
+      <w:r>
+        <w:rPr>
+          <w:rFonts w:asciiTheme="minorEastAsia" w:hAnsiTheme="minorEastAsia"/>
+          <w:color w:val="000000"/>
+          <w:position w:val="-4"/>
+          <w:sz w:val="24"/>
+          <w:szCs w:val="24"/>
+        </w:rPr>
+        <w:object w:dxaOrig="160" w:dyaOrig="240">
+          <v:shape id="_x0000_i1070" type="#_x0000_t75" style="width:8.05pt;height:12.1pt" o:ole="">
+            <v:imagedata r:id="rId86" o:title=""/>
+          </v:shape>
+          <o:OLEObject Type="Embed" ProgID="Equation.DSMT4" ShapeID="_x0000_i1070" DrawAspect="Content" ObjectID="_1495956364" r:id="rId94"/>
+        </w:object>
+      </w:r>
+      <w:r>
+        <w:rPr>
+          <w:rFonts w:asciiTheme="minorEastAsia" w:hAnsiTheme="minorEastAsia"/>
+          <w:color w:val="000000"/>
+          <w:sz w:val="24"/>
+          <w:szCs w:val="24"/>
+        </w:rPr>
+        <w:t xml:space="preserve"> </w:t>
+      </w:r>
+      <w:r>
+        <w:rPr>
+          <w:rFonts w:asciiTheme="minorEastAsia" w:hAnsiTheme="minorEastAsia"/>
+          <w:color w:val="000000"/>
+          <w:position w:val="-6"/>
+          <w:sz w:val="24"/>
+          <w:szCs w:val="24"/>
+        </w:rPr>
+        <w:object w:dxaOrig="480" w:dyaOrig="279">
+          <v:shape id="_x0000_i1072" type="#_x0000_t75" style="width:24.2pt;height:13.8pt" o:ole="">
+            <v:imagedata r:id="rId90" o:title=""/>
+          </v:shape>
+          <o:OLEObject Type="Embed" ProgID="Equation.DSMT4" ShapeID="_x0000_i1072" DrawAspect="Content" ObjectID="_1495956365" r:id="rId95"/>
+        </w:object>
+      </w:r>
+      <w:r>
+        <w:rPr>
+          <w:rFonts w:asciiTheme="minorEastAsia" w:hAnsiTheme="minorEastAsia" w:hint="eastAsia"/>
+          <w:color w:val="000000"/>
+          <w:sz w:val="24"/>
+          <w:szCs w:val="24"/>
+        </w:rPr>
+        <w:t>（</w:t>
+      </w:r>
+      <w:r>
+        <w:rPr>
+          <w:rFonts w:asciiTheme="minorEastAsia" w:hAnsiTheme="minorEastAsia"/>
+          <w:color w:val="000000"/>
+          <w:position w:val="-10"/>
+          <w:sz w:val="24"/>
+          <w:szCs w:val="24"/>
+        </w:rPr>
+        <w:object w:dxaOrig="1280" w:dyaOrig="320">
+          <v:shape id="_x0000_i1073" type="#_x0000_t75" style="width:63.95pt;height:16.15pt" o:ole="">
+            <v:imagedata r:id="rId92" o:title=""/>
+          </v:shape>
+          <o:OLEObject Type="Embed" ProgID="Equation.DSMT4" ShapeID="_x0000_i1073" DrawAspect="Content" ObjectID="_1495956366" r:id="rId96"/>
+        </w:object>
+      </w:r>
+      <w:r>
+        <w:rPr>
+          <w:rFonts w:asciiTheme="minorEastAsia" w:hAnsiTheme="minorEastAsia"/>
+          <w:color w:val="000000"/>
+          <w:sz w:val="24"/>
+          <w:szCs w:val="24"/>
+        </w:rPr>
+        <w:t>）</w:t>
+      </w:r>
+      <w:r>
+        <w:rPr>
+          <w:rFonts w:asciiTheme="minorEastAsia" w:hAnsiTheme="minorEastAsia" w:hint="eastAsia"/>
+          <w:color w:val="000000"/>
+          <w:sz w:val="24"/>
+          <w:szCs w:val="24"/>
+        </w:rPr>
+        <w:t>的MIMO系统</w:t>
+      </w:r>
+      <w:r>
+        <w:rPr>
+          <w:rFonts w:asciiTheme="minorEastAsia" w:hAnsiTheme="minorEastAsia" w:hint="eastAsia"/>
+          <w:color w:val="000000"/>
+          <w:sz w:val="24"/>
+          <w:szCs w:val="24"/>
+        </w:rPr>
+        <w:t>对应BPSK、</w:t>
+      </w:r>
+      <w:r>
+        <w:rPr>
+          <w:rFonts w:asciiTheme="minorEastAsia" w:hAnsiTheme="minorEastAsia"/>
+          <w:color w:val="000000"/>
+          <w:sz w:val="24"/>
+          <w:szCs w:val="24"/>
+        </w:rPr>
+        <w:t>QPSK</w:t>
+      </w:r>
+      <w:r>
+        <w:rPr>
+          <w:rFonts w:asciiTheme="minorEastAsia" w:hAnsiTheme="minorEastAsia" w:hint="eastAsia"/>
+          <w:color w:val="000000"/>
+          <w:sz w:val="24"/>
+          <w:szCs w:val="24"/>
+        </w:rPr>
+        <w:t>和16</w:t>
+      </w:r>
+      <w:r>
+        <w:rPr>
+          <w:rFonts w:asciiTheme="minorEastAsia" w:hAnsiTheme="minorEastAsia"/>
+          <w:color w:val="000000"/>
+          <w:sz w:val="24"/>
+          <w:szCs w:val="24"/>
+        </w:rPr>
+        <w:t>QAM</w:t>
+      </w:r>
+      <w:r>
+        <w:rPr>
+          <w:rFonts w:asciiTheme="minorEastAsia" w:hAnsiTheme="minorEastAsia" w:hint="eastAsia"/>
+          <w:color w:val="000000"/>
+          <w:sz w:val="24"/>
+          <w:szCs w:val="24"/>
+        </w:rPr>
+        <w:t>的复杂度比较</w:t>
+      </w:r>
+    </w:p>
+    <w:tbl>
+      <w:tblPr>
+        <w:tblW w:w="7054" w:type="dxa"/>
+        <w:tblBorders>
+          <w:top w:val="single" w:sz="4" w:space="0" w:color="BFBFBF"/>
+          <w:left w:val="single" w:sz="4" w:space="0" w:color="BFBFBF"/>
+          <w:bottom w:val="single" w:sz="4" w:space="0" w:color="BFBFBF"/>
+          <w:right w:val="single" w:sz="4" w:space="0" w:color="BFBFBF"/>
+          <w:insideH w:val="single" w:sz="4" w:space="0" w:color="BFBFBF"/>
+          <w:insideV w:val="single" w:sz="4" w:space="0" w:color="BFBFBF"/>
+        </w:tblBorders>
+        <w:tblLook w:val="04A0" w:firstRow="1" w:lastRow="0" w:firstColumn="1" w:lastColumn="0" w:noHBand="0" w:noVBand="1"/>
+      </w:tblPr>
+      <w:tblGrid>
+        <w:gridCol w:w="3114"/>
+        <w:gridCol w:w="963"/>
+        <w:gridCol w:w="1276"/>
+        <w:gridCol w:w="1701"/>
+      </w:tblGrid>
+      <w:tr>
+        <w:tc>
+          <w:tcPr>
+            <w:tcW w:w="3114" w:type="dxa"/>
+            <w:shd w:val="clear" w:color="auto" w:fill="auto"/>
+          </w:tcPr>
+          <w:p>
+            <w:pPr>
+              <w:jc w:val="center"/>
+              <w:rPr>
+                <w:rFonts w:asciiTheme="minorEastAsia" w:hAnsiTheme="minorEastAsia" w:hint="eastAsia"/>
+                <w:color w:val="000000"/>
+                <w:sz w:val="24"/>
+                <w:szCs w:val="24"/>
+              </w:rPr>
+            </w:pPr>
+            <w:r>
+              <w:rPr>
+                <w:rFonts w:asciiTheme="minorEastAsia" w:hAnsiTheme="minorEastAsia" w:hint="eastAsia"/>
+                <w:color w:val="000000"/>
+                <w:sz w:val="24"/>
+                <w:szCs w:val="24"/>
+              </w:rPr>
+              <w:t>检测算法</w:t>
+            </w:r>
+          </w:p>
+        </w:tc>
+        <w:tc>
+          <w:tcPr>
+            <w:tcW w:w="963" w:type="dxa"/>
+            <w:shd w:val="clear" w:color="auto" w:fill="auto"/>
+          </w:tcPr>
+          <w:p>
+            <w:pPr>
+              <w:jc w:val="center"/>
+              <w:rPr>
+                <w:rFonts w:asciiTheme="minorEastAsia" w:hAnsiTheme="minorEastAsia"/>
+                <w:color w:val="000000"/>
+                <w:sz w:val="24"/>
+                <w:szCs w:val="24"/>
+              </w:rPr>
+            </w:pPr>
+            <w:r>
+              <w:rPr>
+                <w:rFonts w:asciiTheme="minorEastAsia" w:hAnsiTheme="minorEastAsia" w:hint="eastAsia"/>
+                <w:color w:val="000000"/>
+                <w:sz w:val="24"/>
+                <w:szCs w:val="24"/>
+              </w:rPr>
+              <w:t>BPSK</w:t>
+            </w:r>
+          </w:p>
+        </w:tc>
+        <w:tc>
+          <w:tcPr>
+            <w:tcW w:w="1276" w:type="dxa"/>
+            <w:shd w:val="clear" w:color="auto" w:fill="auto"/>
+          </w:tcPr>
+          <w:p>
+            <w:pPr>
+              <w:jc w:val="center"/>
+              <w:rPr>
+                <w:rFonts w:asciiTheme="minorEastAsia" w:hAnsiTheme="minorEastAsia"/>
+                <w:color w:val="000000"/>
+                <w:sz w:val="24"/>
+                <w:szCs w:val="24"/>
+              </w:rPr>
+            </w:pPr>
+            <w:r>
+              <w:rPr>
+                <w:rFonts w:asciiTheme="minorEastAsia" w:hAnsiTheme="minorEastAsia" w:hint="eastAsia"/>
+                <w:color w:val="000000"/>
+                <w:sz w:val="24"/>
+                <w:szCs w:val="24"/>
+              </w:rPr>
+              <w:t>QPSK</w:t>
+            </w:r>
+          </w:p>
+        </w:tc>
+        <w:tc>
+          <w:tcPr>
+            <w:tcW w:w="1701" w:type="dxa"/>
+            <w:shd w:val="clear" w:color="auto" w:fill="auto"/>
+          </w:tcPr>
+          <w:p>
+            <w:pPr>
+              <w:jc w:val="center"/>
+              <w:rPr>
+                <w:rFonts w:asciiTheme="minorEastAsia" w:hAnsiTheme="minorEastAsia"/>
+                <w:color w:val="000000"/>
+                <w:sz w:val="24"/>
+                <w:szCs w:val="24"/>
+              </w:rPr>
+            </w:pPr>
+            <w:r>
+              <w:rPr>
+                <w:rFonts w:asciiTheme="minorEastAsia" w:hAnsiTheme="minorEastAsia" w:hint="eastAsia"/>
+                <w:color w:val="000000"/>
+                <w:sz w:val="24"/>
+                <w:szCs w:val="24"/>
+              </w:rPr>
+              <w:t>16QAM</w:t>
+            </w:r>
+          </w:p>
+        </w:tc>
+      </w:tr>
+      <w:tr>
+        <w:tc>
+          <w:tcPr>
+            <w:tcW w:w="3114" w:type="dxa"/>
+            <w:shd w:val="clear" w:color="auto" w:fill="auto"/>
+          </w:tcPr>
+          <w:p>
+            <w:pPr>
+              <w:jc w:val="center"/>
+              <w:rPr>
+                <w:rFonts w:asciiTheme="minorEastAsia" w:hAnsiTheme="minorEastAsia"/>
+                <w:color w:val="000000"/>
+                <w:sz w:val="24"/>
+                <w:szCs w:val="24"/>
+              </w:rPr>
+            </w:pPr>
+            <w:r>
+              <w:rPr>
+                <w:rFonts w:asciiTheme="minorEastAsia" w:hAnsiTheme="minorEastAsia" w:hint="eastAsia"/>
+                <w:color w:val="000000"/>
+                <w:sz w:val="24"/>
+                <w:szCs w:val="24"/>
+              </w:rPr>
+              <w:t>ML</w:t>
+            </w:r>
+          </w:p>
+        </w:tc>
+        <w:tc>
+          <w:tcPr>
+            <w:tcW w:w="963" w:type="dxa"/>
+            <w:shd w:val="clear" w:color="auto" w:fill="auto"/>
+          </w:tcPr>
+          <w:p>
+            <w:pPr>
+              <w:jc w:val="center"/>
+              <w:rPr>
+                <w:rFonts w:asciiTheme="minorEastAsia" w:hAnsiTheme="minorEastAsia"/>
+                <w:color w:val="000000"/>
+                <w:sz w:val="24"/>
+                <w:szCs w:val="24"/>
+              </w:rPr>
+            </w:pPr>
+            <w:r>
+              <w:rPr>
+                <w:rFonts w:asciiTheme="minorEastAsia" w:hAnsiTheme="minorEastAsia" w:hint="eastAsia"/>
+                <w:color w:val="000000"/>
+                <w:sz w:val="24"/>
+                <w:szCs w:val="24"/>
+              </w:rPr>
+              <w:t>18432</w:t>
+            </w:r>
+          </w:p>
+        </w:tc>
+        <w:tc>
+          <w:tcPr>
+            <w:tcW w:w="1276" w:type="dxa"/>
+            <w:shd w:val="clear" w:color="auto" w:fill="auto"/>
+          </w:tcPr>
+          <w:p>
+            <w:pPr>
+              <w:jc w:val="center"/>
+              <w:rPr>
+                <w:rFonts w:asciiTheme="minorEastAsia" w:hAnsiTheme="minorEastAsia"/>
+                <w:color w:val="000000"/>
+                <w:sz w:val="24"/>
+                <w:szCs w:val="24"/>
+              </w:rPr>
+            </w:pPr>
+            <w:r>
+              <w:rPr>
+                <w:rFonts w:asciiTheme="minorEastAsia" w:hAnsiTheme="minorEastAsia"/>
+                <w:color w:val="000000"/>
+                <w:sz w:val="24"/>
+                <w:szCs w:val="24"/>
+              </w:rPr>
+              <w:t>4718592</w:t>
+            </w:r>
+          </w:p>
+        </w:tc>
+        <w:tc>
+          <w:tcPr>
+            <w:tcW w:w="1701" w:type="dxa"/>
+            <w:shd w:val="clear" w:color="auto" w:fill="auto"/>
+          </w:tcPr>
+          <w:p>
+            <w:pPr>
+              <w:jc w:val="center"/>
+              <w:rPr>
+                <w:rFonts w:asciiTheme="minorEastAsia" w:hAnsiTheme="minorEastAsia"/>
+                <w:color w:val="000000"/>
+                <w:sz w:val="24"/>
+                <w:szCs w:val="24"/>
+              </w:rPr>
+            </w:pPr>
+            <w:r>
+              <w:rPr>
+                <w:rFonts w:asciiTheme="minorEastAsia" w:hAnsiTheme="minorEastAsia"/>
+                <w:color w:val="000000"/>
+                <w:sz w:val="24"/>
+                <w:szCs w:val="24"/>
+              </w:rPr>
+              <w:t>309237645312</w:t>
+            </w:r>
+          </w:p>
+        </w:tc>
+      </w:tr>
+      <w:tr>
+        <w:tc>
+          <w:tcPr>
+            <w:tcW w:w="3114" w:type="dxa"/>
+            <w:shd w:val="clear" w:color="auto" w:fill="auto"/>
+          </w:tcPr>
+          <w:p>
+            <w:pPr>
+              <w:jc w:val="center"/>
+              <w:rPr>
+                <w:rFonts w:asciiTheme="minorEastAsia" w:hAnsiTheme="minorEastAsia"/>
+                <w:color w:val="000000"/>
+                <w:sz w:val="24"/>
+                <w:szCs w:val="24"/>
+              </w:rPr>
+            </w:pPr>
+            <w:r>
+              <w:rPr>
+                <w:rFonts w:asciiTheme="minorEastAsia" w:hAnsiTheme="minorEastAsia"/>
+                <w:color w:val="000000"/>
+                <w:sz w:val="24"/>
+                <w:szCs w:val="24"/>
+              </w:rPr>
+              <w:t>ZF-</w:t>
+            </w:r>
+            <w:r>
+              <w:rPr>
+                <w:rFonts w:asciiTheme="minorEastAsia" w:hAnsiTheme="minorEastAsia" w:hint="eastAsia"/>
+                <w:color w:val="000000"/>
+                <w:sz w:val="24"/>
+                <w:szCs w:val="24"/>
+              </w:rPr>
+              <w:t>OSIC</w:t>
+            </w:r>
+          </w:p>
+        </w:tc>
+        <w:tc>
+          <w:tcPr>
+            <w:tcW w:w="963" w:type="dxa"/>
+            <w:shd w:val="clear" w:color="auto" w:fill="auto"/>
+          </w:tcPr>
+          <w:p>
+            <w:pPr>
+              <w:jc w:val="center"/>
+              <w:rPr>
+                <w:rFonts w:asciiTheme="minorEastAsia" w:hAnsiTheme="minorEastAsia"/>
+                <w:color w:val="000000"/>
+                <w:sz w:val="24"/>
+                <w:szCs w:val="24"/>
+              </w:rPr>
+            </w:pPr>
+            <w:r>
+              <w:rPr>
+                <w:rFonts w:asciiTheme="minorEastAsia" w:hAnsiTheme="minorEastAsia"/>
+                <w:color w:val="000000"/>
+                <w:sz w:val="24"/>
+                <w:szCs w:val="24"/>
+              </w:rPr>
+              <w:t>8864</w:t>
+            </w:r>
+          </w:p>
+        </w:tc>
+        <w:tc>
+          <w:tcPr>
+            <w:tcW w:w="1276" w:type="dxa"/>
+            <w:shd w:val="clear" w:color="auto" w:fill="auto"/>
+          </w:tcPr>
+          <w:p>
+            <w:pPr>
+              <w:jc w:val="center"/>
+              <w:rPr>
+                <w:rFonts w:asciiTheme="minorEastAsia" w:hAnsiTheme="minorEastAsia"/>
+                <w:color w:val="000000"/>
+                <w:sz w:val="24"/>
+                <w:szCs w:val="24"/>
+              </w:rPr>
+            </w:pPr>
+            <w:r>
+              <w:rPr>
+                <w:rFonts w:asciiTheme="minorEastAsia" w:hAnsiTheme="minorEastAsia"/>
+                <w:color w:val="000000"/>
+                <w:sz w:val="24"/>
+                <w:szCs w:val="24"/>
+              </w:rPr>
+              <w:t>8864</w:t>
+            </w:r>
+          </w:p>
+        </w:tc>
+        <w:tc>
+          <w:tcPr>
+            <w:tcW w:w="1701" w:type="dxa"/>
+            <w:shd w:val="clear" w:color="auto" w:fill="auto"/>
+          </w:tcPr>
+          <w:p>
+            <w:pPr>
+              <w:jc w:val="center"/>
+              <w:rPr>
+                <w:rFonts w:asciiTheme="minorEastAsia" w:hAnsiTheme="minorEastAsia"/>
+                <w:color w:val="000000"/>
+                <w:sz w:val="24"/>
+                <w:szCs w:val="24"/>
+              </w:rPr>
+            </w:pPr>
+            <w:r>
+              <w:rPr>
+                <w:rFonts w:asciiTheme="minorEastAsia" w:hAnsiTheme="minorEastAsia"/>
+                <w:color w:val="000000"/>
+                <w:sz w:val="24"/>
+                <w:szCs w:val="24"/>
+              </w:rPr>
+              <w:t>8864</w:t>
+            </w:r>
+          </w:p>
+        </w:tc>
+      </w:tr>
+      <w:tr>
+        <w:tc>
+          <w:tcPr>
+            <w:tcW w:w="3114" w:type="dxa"/>
+            <w:shd w:val="clear" w:color="auto" w:fill="auto"/>
+          </w:tcPr>
+          <w:p>
+            <w:pPr>
+              <w:jc w:val="center"/>
+              <w:rPr>
+                <w:rFonts w:asciiTheme="minorEastAsia" w:hAnsiTheme="minorEastAsia"/>
+                <w:color w:val="000000"/>
+                <w:sz w:val="24"/>
+                <w:szCs w:val="24"/>
+              </w:rPr>
+            </w:pPr>
+            <w:r>
+              <w:rPr>
+                <w:rFonts w:asciiTheme="minorEastAsia" w:hAnsiTheme="minorEastAsia"/>
+                <w:color w:val="000000"/>
+                <w:sz w:val="24"/>
+                <w:szCs w:val="24"/>
+              </w:rPr>
+              <w:t>改进算法</w:t>
+            </w:r>
+            <w:r>
+              <w:rPr>
+                <w:rFonts w:asciiTheme="minorEastAsia" w:hAnsiTheme="minorEastAsia"/>
+                <w:color w:val="000000"/>
+                <w:sz w:val="24"/>
+                <w:szCs w:val="24"/>
+              </w:rPr>
+              <w:t>(t1=1,t2=1)</w:t>
+            </w:r>
+          </w:p>
+        </w:tc>
+        <w:tc>
+          <w:tcPr>
+            <w:tcW w:w="963" w:type="dxa"/>
+            <w:shd w:val="clear" w:color="auto" w:fill="E7E6E6" w:themeFill="background2"/>
+          </w:tcPr>
+          <w:p>
+            <w:pPr>
+              <w:jc w:val="center"/>
+              <w:rPr>
+                <w:rFonts w:asciiTheme="minorEastAsia" w:hAnsiTheme="minorEastAsia"/>
+                <w:color w:val="000000"/>
+                <w:sz w:val="24"/>
+                <w:szCs w:val="24"/>
+              </w:rPr>
+            </w:pPr>
+            <w:r>
+              <w:rPr>
+                <w:rFonts w:asciiTheme="minorEastAsia" w:hAnsiTheme="minorEastAsia" w:hint="eastAsia"/>
+                <w:color w:val="000000"/>
+                <w:sz w:val="24"/>
+                <w:szCs w:val="24"/>
+              </w:rPr>
+              <w:t>3588</w:t>
+            </w:r>
+          </w:p>
+        </w:tc>
+        <w:tc>
+          <w:tcPr>
+            <w:tcW w:w="1276" w:type="dxa"/>
+            <w:shd w:val="clear" w:color="auto" w:fill="E7E6E6" w:themeFill="background2"/>
+          </w:tcPr>
+          <w:p>
+            <w:pPr>
+              <w:jc w:val="center"/>
+              <w:rPr>
+                <w:rFonts w:asciiTheme="minorEastAsia" w:hAnsiTheme="minorEastAsia"/>
+                <w:color w:val="000000"/>
+                <w:sz w:val="24"/>
+                <w:szCs w:val="24"/>
+              </w:rPr>
+            </w:pPr>
+            <w:r>
+              <w:rPr>
+                <w:rFonts w:asciiTheme="minorEastAsia" w:hAnsiTheme="minorEastAsia" w:hint="eastAsia"/>
+                <w:color w:val="000000"/>
+                <w:sz w:val="24"/>
+                <w:szCs w:val="24"/>
+              </w:rPr>
+              <w:t>3596</w:t>
+            </w:r>
+          </w:p>
+        </w:tc>
+        <w:tc>
+          <w:tcPr>
+            <w:tcW w:w="1701" w:type="dxa"/>
+            <w:shd w:val="clear" w:color="auto" w:fill="BDD6EE" w:themeFill="accent1" w:themeFillTint="66"/>
+          </w:tcPr>
+          <w:p>
+            <w:pPr>
+              <w:jc w:val="center"/>
+              <w:rPr>
+                <w:rFonts w:asciiTheme="minorEastAsia" w:hAnsiTheme="minorEastAsia"/>
+                <w:color w:val="000000"/>
+                <w:sz w:val="24"/>
+                <w:szCs w:val="24"/>
+              </w:rPr>
+            </w:pPr>
+            <w:r>
+              <w:rPr>
+                <w:rFonts w:asciiTheme="minorEastAsia" w:hAnsiTheme="minorEastAsia"/>
+                <w:color w:val="000000"/>
+                <w:sz w:val="24"/>
+                <w:szCs w:val="24"/>
+              </w:rPr>
+              <w:t>3644</w:t>
+            </w:r>
+          </w:p>
+        </w:tc>
+      </w:tr>
+      <w:tr>
+        <w:tc>
+          <w:tcPr>
+            <w:tcW w:w="3114" w:type="dxa"/>
+            <w:shd w:val="clear" w:color="auto" w:fill="auto"/>
+          </w:tcPr>
+          <w:p>
+            <w:pPr>
+              <w:jc w:val="center"/>
+              <w:rPr>
+                <w:rFonts w:asciiTheme="minorEastAsia" w:hAnsiTheme="minorEastAsia"/>
+                <w:color w:val="000000"/>
+                <w:sz w:val="24"/>
+                <w:szCs w:val="24"/>
+              </w:rPr>
+            </w:pPr>
+            <w:r>
+              <w:rPr>
+                <w:rFonts w:asciiTheme="minorEastAsia" w:hAnsiTheme="minorEastAsia"/>
+                <w:color w:val="000000"/>
+                <w:sz w:val="24"/>
+                <w:szCs w:val="24"/>
+              </w:rPr>
+              <w:t>改进算法</w:t>
+            </w:r>
+            <w:r>
+              <w:rPr>
+                <w:rFonts w:asciiTheme="minorEastAsia" w:hAnsiTheme="minorEastAsia"/>
+                <w:color w:val="000000"/>
+                <w:sz w:val="24"/>
+                <w:szCs w:val="24"/>
+              </w:rPr>
+              <w:t>(t1=1,t2=2)</w:t>
+            </w:r>
+          </w:p>
+        </w:tc>
+        <w:tc>
+          <w:tcPr>
+            <w:tcW w:w="963" w:type="dxa"/>
+            <w:shd w:val="clear" w:color="auto" w:fill="E7E6E6" w:themeFill="background2"/>
+          </w:tcPr>
+          <w:p>
+            <w:pPr>
+              <w:jc w:val="center"/>
+              <w:rPr>
+                <w:rFonts w:asciiTheme="minorEastAsia" w:hAnsiTheme="minorEastAsia"/>
+                <w:color w:val="000000"/>
+                <w:sz w:val="24"/>
+                <w:szCs w:val="24"/>
+              </w:rPr>
+            </w:pPr>
+            <w:r>
+              <w:rPr>
+                <w:rFonts w:asciiTheme="minorEastAsia" w:hAnsiTheme="minorEastAsia" w:hint="eastAsia"/>
+                <w:color w:val="000000"/>
+                <w:sz w:val="24"/>
+                <w:szCs w:val="24"/>
+              </w:rPr>
+              <w:t>2128</w:t>
+            </w:r>
+          </w:p>
+        </w:tc>
+        <w:tc>
+          <w:tcPr>
+            <w:tcW w:w="1276" w:type="dxa"/>
+            <w:shd w:val="clear" w:color="auto" w:fill="E7E6E6" w:themeFill="background2"/>
+          </w:tcPr>
+          <w:p>
+            <w:pPr>
+              <w:jc w:val="center"/>
+              <w:rPr>
+                <w:rFonts w:asciiTheme="minorEastAsia" w:hAnsiTheme="minorEastAsia"/>
+                <w:color w:val="000000"/>
+                <w:sz w:val="24"/>
+                <w:szCs w:val="24"/>
+              </w:rPr>
+            </w:pPr>
+            <w:r>
+              <w:rPr>
+                <w:rFonts w:asciiTheme="minorEastAsia" w:hAnsiTheme="minorEastAsia" w:hint="eastAsia"/>
+                <w:color w:val="000000"/>
+                <w:sz w:val="24"/>
+                <w:szCs w:val="24"/>
+              </w:rPr>
+              <w:t>2204</w:t>
+            </w:r>
+          </w:p>
+        </w:tc>
+        <w:tc>
+          <w:tcPr>
+            <w:tcW w:w="1701" w:type="dxa"/>
+            <w:shd w:val="clear" w:color="auto" w:fill="BDD6EE" w:themeFill="accent1" w:themeFillTint="66"/>
+          </w:tcPr>
+          <w:p>
+            <w:pPr>
+              <w:jc w:val="center"/>
+              <w:rPr>
+                <w:rFonts w:asciiTheme="minorEastAsia" w:hAnsiTheme="minorEastAsia"/>
+                <w:color w:val="000000"/>
+                <w:sz w:val="24"/>
+                <w:szCs w:val="24"/>
+              </w:rPr>
+            </w:pPr>
+            <w:r>
+              <w:rPr>
+                <w:rFonts w:asciiTheme="minorEastAsia" w:hAnsiTheme="minorEastAsia" w:hint="eastAsia"/>
+                <w:color w:val="000000"/>
+                <w:sz w:val="24"/>
+                <w:szCs w:val="24"/>
+              </w:rPr>
+              <w:t>3668</w:t>
+            </w:r>
+          </w:p>
+        </w:tc>
+      </w:tr>
+      <w:tr>
+        <w:tc>
+          <w:tcPr>
+            <w:tcW w:w="3114" w:type="dxa"/>
+            <w:shd w:val="clear" w:color="auto" w:fill="auto"/>
+          </w:tcPr>
+          <w:p>
+            <w:pPr>
+              <w:jc w:val="center"/>
+              <w:rPr>
+                <w:rFonts w:asciiTheme="minorEastAsia" w:hAnsiTheme="minorEastAsia"/>
+                <w:color w:val="000000"/>
+                <w:sz w:val="24"/>
+                <w:szCs w:val="24"/>
+              </w:rPr>
+            </w:pPr>
+            <w:r>
+              <w:rPr>
+                <w:rFonts w:asciiTheme="minorEastAsia" w:hAnsiTheme="minorEastAsia"/>
+                <w:color w:val="000000"/>
+                <w:sz w:val="24"/>
+                <w:szCs w:val="24"/>
+              </w:rPr>
+              <w:t>改进算法</w:t>
+            </w:r>
+            <w:r>
+              <w:rPr>
+                <w:rFonts w:asciiTheme="minorEastAsia" w:hAnsiTheme="minorEastAsia"/>
+                <w:color w:val="000000"/>
+                <w:sz w:val="24"/>
+                <w:szCs w:val="24"/>
+              </w:rPr>
+              <w:t>(t1=2,t2=1)</w:t>
+            </w:r>
+          </w:p>
+        </w:tc>
+        <w:tc>
+          <w:tcPr>
+            <w:tcW w:w="963" w:type="dxa"/>
+            <w:shd w:val="clear" w:color="auto" w:fill="E7E6E6" w:themeFill="background2"/>
+          </w:tcPr>
+          <w:p>
+            <w:pPr>
+              <w:jc w:val="center"/>
+              <w:rPr>
+                <w:rFonts w:asciiTheme="minorEastAsia" w:hAnsiTheme="minorEastAsia"/>
+                <w:color w:val="000000"/>
+                <w:sz w:val="24"/>
+                <w:szCs w:val="24"/>
+              </w:rPr>
+            </w:pPr>
+            <w:r>
+              <w:rPr>
+                <w:rFonts w:asciiTheme="minorEastAsia" w:hAnsiTheme="minorEastAsia" w:hint="eastAsia"/>
+                <w:color w:val="000000"/>
+                <w:sz w:val="24"/>
+                <w:szCs w:val="24"/>
+              </w:rPr>
+              <w:t>2128</w:t>
+            </w:r>
+          </w:p>
+        </w:tc>
+        <w:tc>
+          <w:tcPr>
+            <w:tcW w:w="1276" w:type="dxa"/>
+            <w:shd w:val="clear" w:color="auto" w:fill="E7E6E6" w:themeFill="background2"/>
+          </w:tcPr>
+          <w:p>
+            <w:pPr>
+              <w:jc w:val="center"/>
+              <w:rPr>
+                <w:rFonts w:asciiTheme="minorEastAsia" w:hAnsiTheme="minorEastAsia"/>
+                <w:color w:val="000000"/>
+                <w:sz w:val="24"/>
+                <w:szCs w:val="24"/>
+              </w:rPr>
+            </w:pPr>
+            <w:r>
+              <w:rPr>
+                <w:rFonts w:asciiTheme="minorEastAsia" w:hAnsiTheme="minorEastAsia" w:hint="eastAsia"/>
+                <w:color w:val="000000"/>
+                <w:sz w:val="24"/>
+                <w:szCs w:val="24"/>
+              </w:rPr>
+              <w:t>2204</w:t>
+            </w:r>
+          </w:p>
+        </w:tc>
+        <w:tc>
+          <w:tcPr>
+            <w:tcW w:w="1701" w:type="dxa"/>
+            <w:shd w:val="clear" w:color="auto" w:fill="BDD6EE" w:themeFill="accent1" w:themeFillTint="66"/>
+          </w:tcPr>
+          <w:p>
+            <w:pPr>
+              <w:jc w:val="center"/>
+              <w:rPr>
+                <w:rFonts w:asciiTheme="minorEastAsia" w:hAnsiTheme="minorEastAsia"/>
+                <w:color w:val="000000"/>
+                <w:sz w:val="24"/>
+                <w:szCs w:val="24"/>
+              </w:rPr>
+            </w:pPr>
+            <w:r>
+              <w:rPr>
+                <w:rFonts w:asciiTheme="minorEastAsia" w:hAnsiTheme="minorEastAsia" w:hint="eastAsia"/>
+                <w:color w:val="000000"/>
+                <w:sz w:val="24"/>
+                <w:szCs w:val="24"/>
+              </w:rPr>
+              <w:t>3668</w:t>
+            </w:r>
+          </w:p>
+        </w:tc>
+      </w:tr>
+      <w:tr>
+        <w:tc>
+          <w:tcPr>
+            <w:tcW w:w="3114" w:type="dxa"/>
+            <w:shd w:val="clear" w:color="auto" w:fill="auto"/>
+          </w:tcPr>
+          <w:p>
+            <w:pPr>
+              <w:jc w:val="center"/>
+              <w:rPr>
+                <w:rFonts w:asciiTheme="minorEastAsia" w:hAnsiTheme="minorEastAsia"/>
+                <w:color w:val="000000"/>
+                <w:sz w:val="24"/>
+                <w:szCs w:val="24"/>
+              </w:rPr>
+            </w:pPr>
+            <w:r>
+              <w:rPr>
+                <w:rFonts w:asciiTheme="minorEastAsia" w:hAnsiTheme="minorEastAsia"/>
+                <w:color w:val="000000"/>
+                <w:sz w:val="24"/>
+                <w:szCs w:val="24"/>
+              </w:rPr>
+              <w:t>改进算法</w:t>
+            </w:r>
+            <w:r>
+              <w:rPr>
+                <w:rFonts w:asciiTheme="minorEastAsia" w:hAnsiTheme="minorEastAsia"/>
+                <w:color w:val="000000"/>
+                <w:sz w:val="24"/>
+                <w:szCs w:val="24"/>
+              </w:rPr>
+              <w:t>(t1=2,t2=2)</w:t>
+            </w:r>
+          </w:p>
+        </w:tc>
+        <w:tc>
+          <w:tcPr>
+            <w:tcW w:w="963" w:type="dxa"/>
+            <w:shd w:val="clear" w:color="auto" w:fill="E7E6E6" w:themeFill="background2"/>
+          </w:tcPr>
+          <w:p>
+            <w:pPr>
+              <w:jc w:val="center"/>
+              <w:rPr>
+                <w:rFonts w:asciiTheme="minorEastAsia" w:hAnsiTheme="minorEastAsia"/>
+                <w:color w:val="000000"/>
+                <w:sz w:val="24"/>
+                <w:szCs w:val="24"/>
+              </w:rPr>
+            </w:pPr>
+            <w:r>
+              <w:rPr>
+                <w:rFonts w:asciiTheme="minorEastAsia" w:hAnsiTheme="minorEastAsia" w:hint="eastAsia"/>
+                <w:color w:val="000000"/>
+                <w:sz w:val="24"/>
+                <w:szCs w:val="24"/>
+              </w:rPr>
+              <w:t>1200</w:t>
+            </w:r>
+          </w:p>
+        </w:tc>
+        <w:tc>
+          <w:tcPr>
+            <w:tcW w:w="1276" w:type="dxa"/>
+            <w:shd w:val="clear" w:color="auto" w:fill="E7E6E6" w:themeFill="background2"/>
+          </w:tcPr>
+          <w:p>
+            <w:pPr>
+              <w:jc w:val="center"/>
+              <w:rPr>
+                <w:rFonts w:asciiTheme="minorEastAsia" w:hAnsiTheme="minorEastAsia"/>
+                <w:color w:val="000000"/>
+                <w:sz w:val="24"/>
+                <w:szCs w:val="24"/>
+              </w:rPr>
+            </w:pPr>
+            <w:r>
+              <w:rPr>
+                <w:rFonts w:asciiTheme="minorEastAsia" w:hAnsiTheme="minorEastAsia" w:hint="eastAsia"/>
+                <w:color w:val="000000"/>
+                <w:sz w:val="24"/>
+                <w:szCs w:val="24"/>
+              </w:rPr>
+              <w:t>1344</w:t>
+            </w:r>
+          </w:p>
+        </w:tc>
+        <w:tc>
+          <w:tcPr>
+            <w:tcW w:w="1701" w:type="dxa"/>
+            <w:shd w:val="clear" w:color="auto" w:fill="BDD6EE" w:themeFill="accent1" w:themeFillTint="66"/>
+          </w:tcPr>
+          <w:p>
+            <w:pPr>
+              <w:jc w:val="center"/>
+              <w:rPr>
+                <w:rFonts w:asciiTheme="minorEastAsia" w:hAnsiTheme="minorEastAsia"/>
+                <w:color w:val="000000"/>
+                <w:sz w:val="24"/>
+                <w:szCs w:val="24"/>
+              </w:rPr>
+            </w:pPr>
+            <w:r>
+              <w:rPr>
+                <w:rFonts w:asciiTheme="minorEastAsia" w:hAnsiTheme="minorEastAsia" w:hint="eastAsia"/>
+                <w:color w:val="000000"/>
+                <w:sz w:val="24"/>
+                <w:szCs w:val="24"/>
+              </w:rPr>
+              <w:t>4224</w:t>
+            </w:r>
+          </w:p>
+        </w:tc>
+      </w:tr>
+      <w:tr>
+        <w:tc>
+          <w:tcPr>
+            <w:tcW w:w="3114" w:type="dxa"/>
+            <w:shd w:val="clear" w:color="auto" w:fill="auto"/>
+          </w:tcPr>
+          <w:p>
+            <w:pPr>
+              <w:jc w:val="center"/>
+              <w:rPr>
+                <w:rFonts w:asciiTheme="minorEastAsia" w:hAnsiTheme="minorEastAsia"/>
+                <w:color w:val="000000"/>
+                <w:sz w:val="24"/>
+                <w:szCs w:val="24"/>
+              </w:rPr>
+            </w:pPr>
+            <w:r>
+              <w:rPr>
+                <w:rFonts w:asciiTheme="minorEastAsia" w:hAnsiTheme="minorEastAsia"/>
+                <w:color w:val="000000"/>
+                <w:sz w:val="24"/>
+                <w:szCs w:val="24"/>
+              </w:rPr>
+              <w:t>改进算法</w:t>
+            </w:r>
+            <w:r>
+              <w:rPr>
+                <w:rFonts w:asciiTheme="minorEastAsia" w:hAnsiTheme="minorEastAsia"/>
+                <w:color w:val="000000"/>
+                <w:sz w:val="24"/>
+                <w:szCs w:val="24"/>
+              </w:rPr>
+              <w:t>(t1=1,t2=3)</w:t>
+            </w:r>
+          </w:p>
+        </w:tc>
+        <w:tc>
+          <w:tcPr>
+            <w:tcW w:w="963" w:type="dxa"/>
+            <w:shd w:val="clear" w:color="auto" w:fill="E7E6E6" w:themeFill="background2"/>
+          </w:tcPr>
+          <w:p>
+            <w:pPr>
+              <w:jc w:val="center"/>
+              <w:rPr>
+                <w:rFonts w:asciiTheme="minorEastAsia" w:hAnsiTheme="minorEastAsia"/>
+                <w:color w:val="000000"/>
+                <w:sz w:val="24"/>
+                <w:szCs w:val="24"/>
+              </w:rPr>
+            </w:pPr>
+            <w:r>
+              <w:rPr>
+                <w:rFonts w:asciiTheme="minorEastAsia" w:hAnsiTheme="minorEastAsia" w:hint="eastAsia"/>
+                <w:color w:val="000000"/>
+                <w:sz w:val="24"/>
+                <w:szCs w:val="24"/>
+              </w:rPr>
+              <w:t>1252</w:t>
+            </w:r>
+          </w:p>
+        </w:tc>
+        <w:tc>
+          <w:tcPr>
+            <w:tcW w:w="1276" w:type="dxa"/>
+            <w:shd w:val="clear" w:color="auto" w:fill="E7E6E6" w:themeFill="background2"/>
+          </w:tcPr>
+          <w:p>
+            <w:pPr>
+              <w:jc w:val="center"/>
+              <w:rPr>
+                <w:rFonts w:asciiTheme="minorEastAsia" w:hAnsiTheme="minorEastAsia"/>
+                <w:color w:val="000000"/>
+                <w:sz w:val="24"/>
+                <w:szCs w:val="24"/>
+              </w:rPr>
+            </w:pPr>
+            <w:r>
+              <w:rPr>
+                <w:rFonts w:asciiTheme="minorEastAsia" w:hAnsiTheme="minorEastAsia" w:hint="eastAsia"/>
+                <w:color w:val="000000"/>
+                <w:sz w:val="24"/>
+                <w:szCs w:val="24"/>
+              </w:rPr>
+              <w:t>1928</w:t>
+            </w:r>
+          </w:p>
+        </w:tc>
+        <w:tc>
+          <w:tcPr>
+            <w:tcW w:w="1701" w:type="dxa"/>
+            <w:shd w:val="clear" w:color="auto" w:fill="auto"/>
+          </w:tcPr>
+          <w:p>
+            <w:pPr>
+              <w:jc w:val="center"/>
+              <w:rPr>
+                <w:rFonts w:asciiTheme="minorEastAsia" w:hAnsiTheme="minorEastAsia"/>
+                <w:color w:val="000000"/>
+                <w:sz w:val="24"/>
+                <w:szCs w:val="24"/>
+              </w:rPr>
+            </w:pPr>
+            <w:r>
+              <w:rPr>
+                <w:rFonts w:asciiTheme="minorEastAsia" w:hAnsiTheme="minorEastAsia" w:hint="eastAsia"/>
+                <w:color w:val="000000"/>
+                <w:sz w:val="24"/>
+                <w:szCs w:val="24"/>
+              </w:rPr>
+              <w:t>50336</w:t>
+            </w:r>
+          </w:p>
+        </w:tc>
+      </w:tr>
+      <w:tr>
+        <w:tc>
+          <w:tcPr>
+            <w:tcW w:w="3114" w:type="dxa"/>
+            <w:shd w:val="clear" w:color="auto" w:fill="auto"/>
+          </w:tcPr>
+          <w:p>
+            <w:pPr>
+              <w:jc w:val="center"/>
+              <w:rPr>
+                <w:rFonts w:asciiTheme="minorEastAsia" w:hAnsiTheme="minorEastAsia"/>
+                <w:color w:val="000000"/>
+                <w:sz w:val="24"/>
+                <w:szCs w:val="24"/>
+              </w:rPr>
+            </w:pPr>
+            <w:r>
+              <w:rPr>
+                <w:rFonts w:asciiTheme="minorEastAsia" w:hAnsiTheme="minorEastAsia"/>
+                <w:color w:val="000000"/>
+                <w:sz w:val="24"/>
+                <w:szCs w:val="24"/>
+              </w:rPr>
+              <w:t>改进算法</w:t>
+            </w:r>
+            <w:r>
+              <w:rPr>
+                <w:rFonts w:asciiTheme="minorEastAsia" w:hAnsiTheme="minorEastAsia"/>
+                <w:color w:val="000000"/>
+                <w:sz w:val="24"/>
+                <w:szCs w:val="24"/>
+              </w:rPr>
+              <w:t>(t1=1,t2=4)</w:t>
+            </w:r>
+          </w:p>
+        </w:tc>
+        <w:tc>
+          <w:tcPr>
+            <w:tcW w:w="963" w:type="dxa"/>
+            <w:shd w:val="clear" w:color="auto" w:fill="E7E6E6" w:themeFill="background2"/>
+          </w:tcPr>
+          <w:p>
+            <w:pPr>
+              <w:jc w:val="center"/>
+              <w:rPr>
+                <w:rFonts w:asciiTheme="minorEastAsia" w:hAnsiTheme="minorEastAsia"/>
+                <w:color w:val="000000"/>
+                <w:sz w:val="24"/>
+                <w:szCs w:val="24"/>
+              </w:rPr>
+            </w:pPr>
+            <w:r>
+              <w:rPr>
+                <w:rFonts w:asciiTheme="minorEastAsia" w:hAnsiTheme="minorEastAsia" w:hint="eastAsia"/>
+                <w:color w:val="000000"/>
+                <w:sz w:val="24"/>
+                <w:szCs w:val="24"/>
+              </w:rPr>
+              <w:t>908</w:t>
+            </w:r>
+          </w:p>
+        </w:tc>
+        <w:tc>
+          <w:tcPr>
+            <w:tcW w:w="1276" w:type="dxa"/>
+            <w:shd w:val="clear" w:color="auto" w:fill="E7E6E6" w:themeFill="background2"/>
+          </w:tcPr>
+          <w:p>
+            <w:pPr>
+              <w:jc w:val="center"/>
+              <w:rPr>
+                <w:rFonts w:asciiTheme="minorEastAsia" w:hAnsiTheme="minorEastAsia"/>
+                <w:color w:val="000000"/>
+                <w:sz w:val="24"/>
+                <w:szCs w:val="24"/>
+              </w:rPr>
+            </w:pPr>
+            <w:r>
+              <w:rPr>
+                <w:rFonts w:asciiTheme="minorEastAsia" w:hAnsiTheme="minorEastAsia" w:hint="eastAsia"/>
+                <w:color w:val="000000"/>
+                <w:sz w:val="24"/>
+                <w:szCs w:val="24"/>
+              </w:rPr>
+              <w:t>5712</w:t>
+            </w:r>
+          </w:p>
+        </w:tc>
+        <w:tc>
+          <w:tcPr>
+            <w:tcW w:w="1701" w:type="dxa"/>
+            <w:shd w:val="clear" w:color="auto" w:fill="auto"/>
+          </w:tcPr>
+          <w:p>
+            <w:pPr>
+              <w:jc w:val="center"/>
+              <w:rPr>
+                <w:rFonts w:asciiTheme="minorEastAsia" w:hAnsiTheme="minorEastAsia"/>
+                <w:color w:val="000000"/>
+                <w:sz w:val="24"/>
+                <w:szCs w:val="24"/>
+              </w:rPr>
+            </w:pPr>
+            <w:r>
+              <w:rPr>
+                <w:rFonts w:asciiTheme="minorEastAsia" w:hAnsiTheme="minorEastAsia"/>
+                <w:color w:val="000000"/>
+                <w:sz w:val="24"/>
+                <w:szCs w:val="24"/>
+              </w:rPr>
+              <w:t>1311336</w:t>
+            </w:r>
+          </w:p>
+        </w:tc>
+      </w:tr>
+      <w:tr>
+        <w:tc>
+          <w:tcPr>
+            <w:tcW w:w="3114" w:type="dxa"/>
+            <w:shd w:val="clear" w:color="auto" w:fill="auto"/>
+          </w:tcPr>
+          <w:p>
+            <w:pPr>
+              <w:jc w:val="center"/>
+              <w:rPr>
+                <w:rFonts w:asciiTheme="minorEastAsia" w:hAnsiTheme="minorEastAsia"/>
+                <w:color w:val="000000"/>
+                <w:sz w:val="24"/>
+                <w:szCs w:val="24"/>
+              </w:rPr>
+            </w:pPr>
+            <w:r>
+              <w:rPr>
+                <w:rFonts w:asciiTheme="minorEastAsia" w:hAnsiTheme="minorEastAsia"/>
+                <w:color w:val="000000"/>
+                <w:sz w:val="24"/>
+                <w:szCs w:val="24"/>
+              </w:rPr>
+              <w:t>改进算法</w:t>
+            </w:r>
+            <w:r>
+              <w:rPr>
+                <w:rFonts w:asciiTheme="minorEastAsia" w:hAnsiTheme="minorEastAsia"/>
+                <w:color w:val="000000"/>
+                <w:sz w:val="24"/>
+                <w:szCs w:val="24"/>
+              </w:rPr>
+              <w:t>(t1=2,t2=3)</w:t>
+            </w:r>
+          </w:p>
+        </w:tc>
+        <w:tc>
+          <w:tcPr>
+            <w:tcW w:w="963" w:type="dxa"/>
+            <w:shd w:val="clear" w:color="auto" w:fill="E7E6E6" w:themeFill="background2"/>
+          </w:tcPr>
+          <w:p>
+            <w:pPr>
+              <w:jc w:val="center"/>
+              <w:rPr>
+                <w:rFonts w:asciiTheme="minorEastAsia" w:hAnsiTheme="minorEastAsia"/>
+                <w:color w:val="000000"/>
+                <w:sz w:val="24"/>
+                <w:szCs w:val="24"/>
+              </w:rPr>
+            </w:pPr>
+            <w:r>
+              <w:rPr>
+                <w:rFonts w:asciiTheme="minorEastAsia" w:hAnsiTheme="minorEastAsia" w:hint="eastAsia"/>
+                <w:color w:val="000000"/>
+                <w:sz w:val="24"/>
+                <w:szCs w:val="24"/>
+              </w:rPr>
+              <w:t>704</w:t>
+            </w:r>
+          </w:p>
+        </w:tc>
+        <w:tc>
+          <w:tcPr>
+            <w:tcW w:w="1276" w:type="dxa"/>
+            <w:shd w:val="clear" w:color="auto" w:fill="E7E6E6" w:themeFill="background2"/>
+          </w:tcPr>
+          <w:p>
+            <w:pPr>
+              <w:jc w:val="center"/>
+              <w:rPr>
+                <w:rFonts w:asciiTheme="minorEastAsia" w:hAnsiTheme="minorEastAsia"/>
+                <w:color w:val="000000"/>
+                <w:sz w:val="24"/>
+                <w:szCs w:val="24"/>
+              </w:rPr>
+            </w:pPr>
+            <w:r>
+              <w:rPr>
+                <w:rFonts w:asciiTheme="minorEastAsia" w:hAnsiTheme="minorEastAsia" w:hint="eastAsia"/>
+                <w:color w:val="000000"/>
+                <w:sz w:val="24"/>
+                <w:szCs w:val="24"/>
+              </w:rPr>
+              <w:t>1448</w:t>
+            </w:r>
+          </w:p>
+        </w:tc>
+        <w:tc>
+          <w:tcPr>
+            <w:tcW w:w="1701" w:type="dxa"/>
+            <w:shd w:val="clear" w:color="auto" w:fill="auto"/>
+          </w:tcPr>
+          <w:p>
+            <w:pPr>
+              <w:jc w:val="center"/>
+              <w:rPr>
+                <w:rFonts w:asciiTheme="minorEastAsia" w:hAnsiTheme="minorEastAsia"/>
+                <w:color w:val="000000"/>
+                <w:sz w:val="24"/>
+                <w:szCs w:val="24"/>
+              </w:rPr>
+            </w:pPr>
+            <w:r>
+              <w:rPr>
+                <w:rFonts w:asciiTheme="minorEastAsia" w:hAnsiTheme="minorEastAsia"/>
+                <w:color w:val="000000"/>
+                <w:sz w:val="24"/>
+                <w:szCs w:val="24"/>
+              </w:rPr>
+              <w:t>51272</w:t>
+            </w:r>
+          </w:p>
+        </w:tc>
+      </w:tr>
+      <w:tr>
+        <w:tc>
+          <w:tcPr>
+            <w:tcW w:w="3114" w:type="dxa"/>
+            <w:shd w:val="clear" w:color="auto" w:fill="auto"/>
+          </w:tcPr>
+          <w:p>
+            <w:pPr>
+              <w:jc w:val="center"/>
+              <w:rPr>
+                <w:rFonts w:asciiTheme="minorEastAsia" w:hAnsiTheme="minorEastAsia"/>
+                <w:color w:val="000000"/>
+                <w:sz w:val="24"/>
+                <w:szCs w:val="24"/>
+              </w:rPr>
+            </w:pPr>
+            <w:r>
+              <w:rPr>
+                <w:rFonts w:asciiTheme="minorEastAsia" w:hAnsiTheme="minorEastAsia"/>
+                <w:color w:val="000000"/>
+                <w:sz w:val="24"/>
+                <w:szCs w:val="24"/>
+              </w:rPr>
+              <w:t>改进算法</w:t>
+            </w:r>
+            <w:r>
+              <w:rPr>
+                <w:rFonts w:asciiTheme="minorEastAsia" w:hAnsiTheme="minorEastAsia"/>
+                <w:color w:val="000000"/>
+                <w:sz w:val="24"/>
+                <w:szCs w:val="24"/>
+              </w:rPr>
+              <w:t>(t1=2,t2=4)</w:t>
+            </w:r>
+          </w:p>
+        </w:tc>
+        <w:tc>
+          <w:tcPr>
+            <w:tcW w:w="963" w:type="dxa"/>
+            <w:shd w:val="clear" w:color="auto" w:fill="E7E6E6" w:themeFill="background2"/>
+          </w:tcPr>
+          <w:p>
+            <w:pPr>
+              <w:jc w:val="center"/>
+              <w:rPr>
+                <w:rFonts w:asciiTheme="minorEastAsia" w:hAnsiTheme="minorEastAsia"/>
+                <w:color w:val="000000"/>
+                <w:sz w:val="24"/>
+                <w:szCs w:val="24"/>
+              </w:rPr>
+            </w:pPr>
+            <w:r>
+              <w:rPr>
+                <w:rFonts w:asciiTheme="minorEastAsia" w:hAnsiTheme="minorEastAsia" w:hint="eastAsia"/>
+                <w:color w:val="000000"/>
+                <w:sz w:val="24"/>
+                <w:szCs w:val="24"/>
+              </w:rPr>
+              <w:t>612</w:t>
+            </w:r>
+          </w:p>
+        </w:tc>
+        <w:tc>
+          <w:tcPr>
+            <w:tcW w:w="1276" w:type="dxa"/>
+            <w:shd w:val="clear" w:color="auto" w:fill="E7E6E6" w:themeFill="background2"/>
+          </w:tcPr>
+          <w:p>
+            <w:pPr>
+              <w:jc w:val="center"/>
+              <w:rPr>
+                <w:rFonts w:asciiTheme="minorEastAsia" w:hAnsiTheme="minorEastAsia"/>
+                <w:color w:val="000000"/>
+                <w:sz w:val="24"/>
+                <w:szCs w:val="24"/>
+              </w:rPr>
+            </w:pPr>
+            <w:r>
+              <w:rPr>
+                <w:rFonts w:asciiTheme="minorEastAsia" w:hAnsiTheme="minorEastAsia"/>
+                <w:color w:val="000000"/>
+                <w:sz w:val="24"/>
+                <w:szCs w:val="24"/>
+              </w:rPr>
+              <w:t>5484</w:t>
+            </w:r>
+          </w:p>
+        </w:tc>
+        <w:tc>
+          <w:tcPr>
+            <w:tcW w:w="1701" w:type="dxa"/>
+            <w:shd w:val="clear" w:color="auto" w:fill="auto"/>
+          </w:tcPr>
+          <w:p>
+            <w:pPr>
+              <w:jc w:val="center"/>
+              <w:rPr>
+                <w:rFonts w:asciiTheme="minorEastAsia" w:hAnsiTheme="minorEastAsia"/>
+                <w:color w:val="000000"/>
+                <w:sz w:val="24"/>
+                <w:szCs w:val="24"/>
+              </w:rPr>
+            </w:pPr>
+            <w:r>
+              <w:rPr>
+                <w:rFonts w:asciiTheme="minorEastAsia" w:hAnsiTheme="minorEastAsia"/>
+                <w:color w:val="000000"/>
+                <w:sz w:val="24"/>
+                <w:szCs w:val="24"/>
+              </w:rPr>
+              <w:t>1312524</w:t>
+            </w:r>
+          </w:p>
+        </w:tc>
+      </w:tr>
+      <w:tr>
+        <w:tc>
+          <w:tcPr>
+            <w:tcW w:w="3114" w:type="dxa"/>
+            <w:shd w:val="clear" w:color="auto" w:fill="auto"/>
+          </w:tcPr>
+          <w:p>
+            <w:pPr>
+              <w:jc w:val="center"/>
+              <w:rPr>
+                <w:rFonts w:asciiTheme="minorEastAsia" w:hAnsiTheme="minorEastAsia"/>
+                <w:color w:val="000000"/>
+                <w:sz w:val="24"/>
+                <w:szCs w:val="24"/>
+              </w:rPr>
+            </w:pPr>
+            <w:r>
+              <w:rPr>
+                <w:rFonts w:asciiTheme="minorEastAsia" w:hAnsiTheme="minorEastAsia"/>
+                <w:color w:val="000000"/>
+                <w:sz w:val="24"/>
+                <w:szCs w:val="24"/>
+              </w:rPr>
+              <w:t>改进算法</w:t>
+            </w:r>
+            <w:r>
+              <w:rPr>
+                <w:rFonts w:asciiTheme="minorEastAsia" w:hAnsiTheme="minorEastAsia"/>
+                <w:color w:val="000000"/>
+                <w:sz w:val="24"/>
+                <w:szCs w:val="24"/>
+              </w:rPr>
+              <w:t>(t1=3,t2=1)</w:t>
+            </w:r>
+          </w:p>
+        </w:tc>
+        <w:tc>
+          <w:tcPr>
+            <w:tcW w:w="963" w:type="dxa"/>
+            <w:shd w:val="clear" w:color="auto" w:fill="E7E6E6" w:themeFill="background2"/>
+          </w:tcPr>
+          <w:p>
+            <w:pPr>
+              <w:jc w:val="center"/>
+              <w:rPr>
+                <w:rFonts w:asciiTheme="minorEastAsia" w:hAnsiTheme="minorEastAsia"/>
+                <w:color w:val="000000"/>
+                <w:sz w:val="24"/>
+                <w:szCs w:val="24"/>
+              </w:rPr>
+            </w:pPr>
+            <w:r>
+              <w:rPr>
+                <w:rFonts w:asciiTheme="minorEastAsia" w:hAnsiTheme="minorEastAsia" w:hint="eastAsia"/>
+                <w:color w:val="000000"/>
+                <w:sz w:val="24"/>
+                <w:szCs w:val="24"/>
+              </w:rPr>
+              <w:t>1252</w:t>
+            </w:r>
+          </w:p>
+        </w:tc>
+        <w:tc>
+          <w:tcPr>
+            <w:tcW w:w="1276" w:type="dxa"/>
+            <w:shd w:val="clear" w:color="auto" w:fill="E7E6E6" w:themeFill="background2"/>
+          </w:tcPr>
+          <w:p>
+            <w:pPr>
+              <w:jc w:val="center"/>
+              <w:rPr>
+                <w:rFonts w:asciiTheme="minorEastAsia" w:hAnsiTheme="minorEastAsia"/>
+                <w:color w:val="000000"/>
+                <w:sz w:val="24"/>
+                <w:szCs w:val="24"/>
+              </w:rPr>
+            </w:pPr>
+            <w:r>
+              <w:rPr>
+                <w:rFonts w:asciiTheme="minorEastAsia" w:hAnsiTheme="minorEastAsia" w:hint="eastAsia"/>
+                <w:color w:val="000000"/>
+                <w:sz w:val="24"/>
+                <w:szCs w:val="24"/>
+              </w:rPr>
+              <w:t>1928</w:t>
+            </w:r>
+          </w:p>
+        </w:tc>
+        <w:tc>
+          <w:tcPr>
+            <w:tcW w:w="1701" w:type="dxa"/>
+            <w:shd w:val="clear" w:color="auto" w:fill="auto"/>
+          </w:tcPr>
+          <w:p>
+            <w:pPr>
+              <w:jc w:val="center"/>
+              <w:rPr>
+                <w:rFonts w:asciiTheme="minorEastAsia" w:hAnsiTheme="minorEastAsia"/>
+                <w:color w:val="000000"/>
+                <w:sz w:val="24"/>
+                <w:szCs w:val="24"/>
+              </w:rPr>
+            </w:pPr>
+            <w:r>
+              <w:rPr>
+                <w:rFonts w:asciiTheme="minorEastAsia" w:hAnsiTheme="minorEastAsia" w:hint="eastAsia"/>
+                <w:color w:val="000000"/>
+                <w:sz w:val="24"/>
+                <w:szCs w:val="24"/>
+              </w:rPr>
+              <w:t>50336</w:t>
+            </w:r>
+          </w:p>
+        </w:tc>
+      </w:tr>
+      <w:tr>
+        <w:tc>
+          <w:tcPr>
+            <w:tcW w:w="3114" w:type="dxa"/>
+            <w:shd w:val="clear" w:color="auto" w:fill="auto"/>
+          </w:tcPr>
+          <w:p>
+            <w:pPr>
+              <w:jc w:val="center"/>
+              <w:rPr>
+                <w:rFonts w:asciiTheme="minorEastAsia" w:hAnsiTheme="minorEastAsia"/>
+                <w:color w:val="000000"/>
+                <w:sz w:val="24"/>
+                <w:szCs w:val="24"/>
+              </w:rPr>
+            </w:pPr>
+            <w:r>
+              <w:rPr>
+                <w:rFonts w:asciiTheme="minorEastAsia" w:hAnsiTheme="minorEastAsia"/>
+                <w:color w:val="000000"/>
+                <w:sz w:val="24"/>
+                <w:szCs w:val="24"/>
+              </w:rPr>
+              <w:t>改进算法</w:t>
+            </w:r>
+            <w:r>
+              <w:rPr>
+                <w:rFonts w:asciiTheme="minorEastAsia" w:hAnsiTheme="minorEastAsia"/>
+                <w:color w:val="000000"/>
+                <w:sz w:val="24"/>
+                <w:szCs w:val="24"/>
+              </w:rPr>
+              <w:t>(t1=3,t2=2)</w:t>
+            </w:r>
+          </w:p>
+        </w:tc>
+        <w:tc>
+          <w:tcPr>
+            <w:tcW w:w="963" w:type="dxa"/>
+            <w:shd w:val="clear" w:color="auto" w:fill="E7E6E6" w:themeFill="background2"/>
+          </w:tcPr>
+          <w:p>
+            <w:pPr>
+              <w:jc w:val="center"/>
+              <w:rPr>
+                <w:rFonts w:asciiTheme="minorEastAsia" w:hAnsiTheme="minorEastAsia"/>
+                <w:color w:val="000000"/>
+                <w:sz w:val="24"/>
+                <w:szCs w:val="24"/>
+              </w:rPr>
+            </w:pPr>
+            <w:r>
+              <w:rPr>
+                <w:rFonts w:asciiTheme="minorEastAsia" w:hAnsiTheme="minorEastAsia" w:hint="eastAsia"/>
+                <w:color w:val="000000"/>
+                <w:sz w:val="24"/>
+                <w:szCs w:val="24"/>
+              </w:rPr>
+              <w:t>704</w:t>
+            </w:r>
+          </w:p>
+        </w:tc>
+        <w:tc>
+          <w:tcPr>
+            <w:tcW w:w="1276" w:type="dxa"/>
+            <w:shd w:val="clear" w:color="auto" w:fill="E7E6E6" w:themeFill="background2"/>
+          </w:tcPr>
+          <w:p>
+            <w:pPr>
+              <w:jc w:val="center"/>
+              <w:rPr>
+                <w:rFonts w:asciiTheme="minorEastAsia" w:hAnsiTheme="minorEastAsia"/>
+                <w:color w:val="000000"/>
+                <w:sz w:val="24"/>
+                <w:szCs w:val="24"/>
+              </w:rPr>
+            </w:pPr>
+            <w:r>
+              <w:rPr>
+                <w:rFonts w:asciiTheme="minorEastAsia" w:hAnsiTheme="minorEastAsia" w:hint="eastAsia"/>
+                <w:color w:val="000000"/>
+                <w:sz w:val="24"/>
+                <w:szCs w:val="24"/>
+              </w:rPr>
+              <w:t>1448</w:t>
+            </w:r>
+          </w:p>
+        </w:tc>
+        <w:tc>
+          <w:tcPr>
+            <w:tcW w:w="1701" w:type="dxa"/>
+            <w:shd w:val="clear" w:color="auto" w:fill="auto"/>
+          </w:tcPr>
+          <w:p>
+            <w:pPr>
+              <w:jc w:val="center"/>
+              <w:rPr>
+                <w:rFonts w:asciiTheme="minorEastAsia" w:hAnsiTheme="minorEastAsia"/>
+                <w:color w:val="000000"/>
+                <w:sz w:val="24"/>
+                <w:szCs w:val="24"/>
+              </w:rPr>
+            </w:pPr>
+            <w:r>
+              <w:rPr>
+                <w:rFonts w:asciiTheme="minorEastAsia" w:hAnsiTheme="minorEastAsia"/>
+                <w:color w:val="000000"/>
+                <w:sz w:val="24"/>
+                <w:szCs w:val="24"/>
+              </w:rPr>
+              <w:t>51272</w:t>
+            </w:r>
+          </w:p>
+        </w:tc>
+      </w:tr>
+      <w:tr>
+        <w:tc>
+          <w:tcPr>
+            <w:tcW w:w="3114" w:type="dxa"/>
+            <w:shd w:val="clear" w:color="auto" w:fill="auto"/>
+          </w:tcPr>
+          <w:p>
+            <w:pPr>
+              <w:jc w:val="center"/>
+              <w:rPr>
+                <w:rFonts w:asciiTheme="minorEastAsia" w:hAnsiTheme="minorEastAsia"/>
+                <w:color w:val="000000"/>
+                <w:sz w:val="24"/>
+                <w:szCs w:val="24"/>
+              </w:rPr>
+            </w:pPr>
+            <w:r>
+              <w:rPr>
+                <w:rFonts w:asciiTheme="minorEastAsia" w:hAnsiTheme="minorEastAsia"/>
+                <w:color w:val="000000"/>
+                <w:sz w:val="24"/>
+                <w:szCs w:val="24"/>
+              </w:rPr>
+              <w:t>改进算法</w:t>
+            </w:r>
+            <w:r>
+              <w:rPr>
+                <w:rFonts w:asciiTheme="minorEastAsia" w:hAnsiTheme="minorEastAsia"/>
+                <w:color w:val="000000"/>
+                <w:sz w:val="24"/>
+                <w:szCs w:val="24"/>
+              </w:rPr>
+              <w:t>(t1=3</w:t>
+            </w:r>
+            <w:r>
+              <w:rPr>
+                <w:rFonts w:asciiTheme="minorEastAsia" w:hAnsiTheme="minorEastAsia" w:hint="eastAsia"/>
+                <w:color w:val="000000"/>
+                <w:sz w:val="24"/>
+                <w:szCs w:val="24"/>
+              </w:rPr>
+              <w:t>,</w:t>
+            </w:r>
+            <w:r>
+              <w:rPr>
+                <w:rFonts w:asciiTheme="minorEastAsia" w:hAnsiTheme="minorEastAsia"/>
+                <w:color w:val="000000"/>
+                <w:sz w:val="24"/>
+                <w:szCs w:val="24"/>
+              </w:rPr>
+              <w:t>t2=3)</w:t>
+            </w:r>
+          </w:p>
+        </w:tc>
+        <w:tc>
+          <w:tcPr>
+            <w:tcW w:w="963" w:type="dxa"/>
+            <w:shd w:val="clear" w:color="auto" w:fill="E7E6E6" w:themeFill="background2"/>
+          </w:tcPr>
+          <w:p>
+            <w:pPr>
+              <w:jc w:val="center"/>
+              <w:rPr>
+                <w:rFonts w:asciiTheme="minorEastAsia" w:hAnsiTheme="minorEastAsia"/>
+                <w:color w:val="000000"/>
+                <w:sz w:val="24"/>
+                <w:szCs w:val="24"/>
+              </w:rPr>
+            </w:pPr>
+            <w:r>
+              <w:rPr>
+                <w:rFonts w:asciiTheme="minorEastAsia" w:hAnsiTheme="minorEastAsia" w:hint="eastAsia"/>
+                <w:color w:val="000000"/>
+                <w:sz w:val="24"/>
+                <w:szCs w:val="24"/>
+              </w:rPr>
+              <w:t>460</w:t>
+            </w:r>
+          </w:p>
+        </w:tc>
+        <w:tc>
+          <w:tcPr>
+            <w:tcW w:w="1276" w:type="dxa"/>
+            <w:shd w:val="clear" w:color="auto" w:fill="E7E6E6" w:themeFill="background2"/>
+          </w:tcPr>
+          <w:p>
+            <w:pPr>
+              <w:jc w:val="center"/>
+              <w:rPr>
+                <w:rFonts w:asciiTheme="minorEastAsia" w:hAnsiTheme="minorEastAsia"/>
+                <w:color w:val="000000"/>
+                <w:sz w:val="24"/>
+                <w:szCs w:val="24"/>
+              </w:rPr>
+            </w:pPr>
+            <w:r>
+              <w:rPr>
+                <w:rFonts w:asciiTheme="minorEastAsia" w:hAnsiTheme="minorEastAsia" w:hint="eastAsia"/>
+                <w:color w:val="000000"/>
+                <w:sz w:val="24"/>
+                <w:szCs w:val="24"/>
+              </w:rPr>
+              <w:t>1804</w:t>
+            </w:r>
+          </w:p>
+        </w:tc>
+        <w:tc>
+          <w:tcPr>
+            <w:tcW w:w="1701" w:type="dxa"/>
+            <w:shd w:val="clear" w:color="auto" w:fill="auto"/>
+          </w:tcPr>
+          <w:p>
+            <w:pPr>
+              <w:jc w:val="center"/>
+              <w:rPr>
+                <w:rFonts w:asciiTheme="minorEastAsia" w:hAnsiTheme="minorEastAsia"/>
+                <w:color w:val="000000"/>
+                <w:sz w:val="24"/>
+                <w:szCs w:val="24"/>
+              </w:rPr>
+            </w:pPr>
+            <w:r>
+              <w:rPr>
+                <w:rFonts w:asciiTheme="minorEastAsia" w:hAnsiTheme="minorEastAsia"/>
+                <w:color w:val="000000"/>
+                <w:sz w:val="24"/>
+                <w:szCs w:val="24"/>
+              </w:rPr>
+              <w:t>98572</w:t>
+            </w:r>
+          </w:p>
+        </w:tc>
+      </w:tr>
+      <w:tr>
+        <w:tc>
+          <w:tcPr>
+            <w:tcW w:w="3114" w:type="dxa"/>
+            <w:shd w:val="clear" w:color="auto" w:fill="auto"/>
+          </w:tcPr>
+          <w:p>
+            <w:pPr>
+              <w:jc w:val="center"/>
+              <w:rPr>
+                <w:rFonts w:asciiTheme="minorEastAsia" w:hAnsiTheme="minorEastAsia"/>
+                <w:color w:val="000000"/>
+                <w:sz w:val="24"/>
+                <w:szCs w:val="24"/>
+              </w:rPr>
+            </w:pPr>
+            <w:r>
+              <w:rPr>
+                <w:rFonts w:asciiTheme="minorEastAsia" w:hAnsiTheme="minorEastAsia"/>
+                <w:color w:val="000000"/>
+                <w:sz w:val="24"/>
+                <w:szCs w:val="24"/>
+              </w:rPr>
+              <w:t>改进算法</w:t>
+            </w:r>
+            <w:r>
+              <w:rPr>
+                <w:rFonts w:asciiTheme="minorEastAsia" w:hAnsiTheme="minorEastAsia"/>
+                <w:color w:val="000000"/>
+                <w:sz w:val="24"/>
+                <w:szCs w:val="24"/>
+              </w:rPr>
+              <w:t>(t1=4</w:t>
+            </w:r>
+            <w:r>
+              <w:rPr>
+                <w:rFonts w:asciiTheme="minorEastAsia" w:hAnsiTheme="minorEastAsia" w:hint="eastAsia"/>
+                <w:color w:val="000000"/>
+                <w:sz w:val="24"/>
+                <w:szCs w:val="24"/>
+              </w:rPr>
+              <w:t>,</w:t>
+            </w:r>
+            <w:r>
+              <w:rPr>
+                <w:rFonts w:asciiTheme="minorEastAsia" w:hAnsiTheme="minorEastAsia"/>
+                <w:color w:val="000000"/>
+                <w:sz w:val="24"/>
+                <w:szCs w:val="24"/>
+              </w:rPr>
+              <w:t>t2=2)</w:t>
+            </w:r>
+          </w:p>
+        </w:tc>
+        <w:tc>
+          <w:tcPr>
+            <w:tcW w:w="963" w:type="dxa"/>
+            <w:shd w:val="clear" w:color="auto" w:fill="E7E6E6" w:themeFill="background2"/>
+          </w:tcPr>
+          <w:p>
+            <w:pPr>
+              <w:jc w:val="center"/>
+              <w:rPr>
+                <w:rFonts w:asciiTheme="minorEastAsia" w:hAnsiTheme="minorEastAsia"/>
+                <w:color w:val="000000"/>
+                <w:sz w:val="24"/>
+                <w:szCs w:val="24"/>
+              </w:rPr>
+            </w:pPr>
+            <w:r>
+              <w:rPr>
+                <w:rFonts w:asciiTheme="minorEastAsia" w:hAnsiTheme="minorEastAsia" w:hint="eastAsia"/>
+                <w:color w:val="000000"/>
+                <w:sz w:val="24"/>
+                <w:szCs w:val="24"/>
+              </w:rPr>
+              <w:t>612</w:t>
+            </w:r>
+          </w:p>
+        </w:tc>
+        <w:tc>
+          <w:tcPr>
+            <w:tcW w:w="1276" w:type="dxa"/>
+            <w:shd w:val="clear" w:color="auto" w:fill="E7E6E6" w:themeFill="background2"/>
+          </w:tcPr>
+          <w:p>
+            <w:pPr>
+              <w:jc w:val="center"/>
+              <w:rPr>
+                <w:rFonts w:asciiTheme="minorEastAsia" w:hAnsiTheme="minorEastAsia"/>
+                <w:color w:val="000000"/>
+                <w:sz w:val="24"/>
+                <w:szCs w:val="24"/>
+              </w:rPr>
+            </w:pPr>
+            <w:r>
+              <w:rPr>
+                <w:rFonts w:asciiTheme="minorEastAsia" w:hAnsiTheme="minorEastAsia"/>
+                <w:color w:val="000000"/>
+                <w:sz w:val="24"/>
+                <w:szCs w:val="24"/>
+              </w:rPr>
+              <w:t>5484</w:t>
+            </w:r>
+          </w:p>
+        </w:tc>
+        <w:tc>
+          <w:tcPr>
+            <w:tcW w:w="1701" w:type="dxa"/>
+            <w:shd w:val="clear" w:color="auto" w:fill="auto"/>
+          </w:tcPr>
+          <w:p>
+            <w:pPr>
+              <w:jc w:val="center"/>
+              <w:rPr>
+                <w:rFonts w:asciiTheme="minorEastAsia" w:hAnsiTheme="minorEastAsia"/>
+                <w:color w:val="000000"/>
+                <w:sz w:val="24"/>
+                <w:szCs w:val="24"/>
+              </w:rPr>
+            </w:pPr>
+            <w:r>
+              <w:rPr>
+                <w:rFonts w:asciiTheme="minorEastAsia" w:hAnsiTheme="minorEastAsia"/>
+                <w:color w:val="000000"/>
+                <w:sz w:val="24"/>
+                <w:szCs w:val="24"/>
+              </w:rPr>
+              <w:t>1312524</w:t>
+            </w:r>
+          </w:p>
+        </w:tc>
+      </w:tr>
+    </w:tbl>
+    <w:p>
+      <w:pPr>
+        <w:rPr>
+          <w:rFonts w:asciiTheme="minorEastAsia" w:hAnsiTheme="minorEastAsia" w:hint="eastAsia"/>
+          <w:color w:val="000000"/>
+          <w:sz w:val="24"/>
+          <w:szCs w:val="24"/>
+        </w:rPr>
+      </w:pPr>
+      <w:r>
+        <w:rPr>
+          <w:rFonts w:asciiTheme="minorEastAsia" w:hAnsiTheme="minorEastAsia" w:hint="eastAsia"/>
+          <w:color w:val="000000"/>
+          <w:sz w:val="24"/>
+          <w:szCs w:val="24"/>
+        </w:rPr>
+        <w:t>从表</w:t>
+      </w:r>
+      <w:r>
+        <w:rPr>
+          <w:rFonts w:asciiTheme="minorEastAsia" w:hAnsiTheme="minorEastAsia"/>
+          <w:color w:val="000000"/>
+          <w:position w:val="-4"/>
+          <w:sz w:val="24"/>
+          <w:szCs w:val="24"/>
+        </w:rPr>
+        <w:object w:dxaOrig="160" w:dyaOrig="240">
+          <v:shape id="_x0000_i1074" type="#_x0000_t75" style="width:8.15pt;height:12.25pt" o:ole="">
+            <v:imagedata r:id="rId86" o:title=""/>
+          </v:shape>
+          <o:OLEObject Type="Embed" ProgID="Equation.DSMT4" ShapeID="_x0000_i1074" DrawAspect="Content" ObjectID="_1495956367" r:id="rId97"/>
+        </w:object>
+      </w:r>
+      <w:r>
+        <w:rPr>
+          <w:rFonts w:asciiTheme="minorEastAsia" w:hAnsiTheme="minorEastAsia" w:hint="eastAsia"/>
+          <w:color w:val="000000"/>
+          <w:sz w:val="24"/>
+          <w:szCs w:val="24"/>
+        </w:rPr>
+        <w:t>中的数据可以看出</w:t>
+      </w:r>
+      <w:r>
+        <w:rPr>
+          <w:rFonts w:asciiTheme="minorEastAsia" w:hAnsiTheme="minorEastAsia" w:hint="eastAsia"/>
+          <w:color w:val="000000"/>
+          <w:sz w:val="24"/>
+          <w:szCs w:val="24"/>
+        </w:rPr>
+        <w:t>以下</w:t>
+      </w:r>
+      <w:r>
+        <w:rPr>
+          <w:rFonts w:asciiTheme="minorEastAsia" w:hAnsiTheme="minorEastAsia" w:hint="eastAsia"/>
+          <w:color w:val="000000"/>
+          <w:sz w:val="24"/>
+          <w:szCs w:val="24"/>
+        </w:rPr>
+        <w:t>几点：</w:t>
+      </w:r>
+      <w:r>
+        <w:rPr>
+          <w:rFonts w:asciiTheme="minorEastAsia" w:hAnsiTheme="minorEastAsia" w:hint="eastAsia"/>
+          <w:color w:val="000000"/>
+          <w:sz w:val="24"/>
+          <w:szCs w:val="24"/>
+        </w:rPr>
+        <w:t>（此处和结论待完善</w:t>
+      </w:r>
+      <w:bookmarkStart w:id="0" w:name="_GoBack"/>
+      <w:bookmarkEnd w:id="0"/>
+      <w:r>
+        <w:rPr>
+          <w:rFonts w:asciiTheme="minorEastAsia" w:hAnsiTheme="minorEastAsia"/>
+          <w:color w:val="000000"/>
+          <w:sz w:val="24"/>
+          <w:szCs w:val="24"/>
+        </w:rPr>
+        <w:t>）</w:t>
+      </w:r>
     </w:p>
     <w:p>
       <w:pPr>
-        <w:rPr>
-          <w:rFonts w:asciiTheme="minorEastAsia" w:hAnsiTheme="minorEastAsia"/>
-          <w:color w:val="000000"/>
-          <w:sz w:val="24"/>
-          <w:szCs w:val="24"/>
-        </w:rPr>
-      </w:pPr>
+        <w:pStyle w:val="a5"/>
+        <w:numPr>
+          <w:ilvl w:val="0"/>
+          <w:numId w:val="6"/>
+        </w:numPr>
+        <w:ind w:firstLineChars="0"/>
+        <w:rPr>
+          <w:rFonts w:asciiTheme="minorEastAsia" w:hAnsiTheme="minorEastAsia"/>
+          <w:color w:val="000000"/>
+          <w:sz w:val="24"/>
+          <w:szCs w:val="24"/>
+        </w:rPr>
+      </w:pPr>
+      <w:r>
+        <w:rPr>
+          <w:rFonts w:asciiTheme="minorEastAsia" w:hAnsiTheme="minorEastAsia" w:hint="eastAsia"/>
+          <w:color w:val="000000"/>
+          <w:sz w:val="24"/>
+          <w:szCs w:val="24"/>
+        </w:rPr>
+        <w:t>ML算法的复杂度随着调制阶数</w:t>
+      </w:r>
+      <w:r>
+        <w:rPr>
+          <w:position w:val="-6"/>
+        </w:rPr>
+        <w:object w:dxaOrig="240" w:dyaOrig="279">
+          <v:shape id="_x0000_i1075" type="#_x0000_t75" style="width:12.25pt;height:14.25pt" o:ole="">
+            <v:imagedata r:id="rId98" o:title=""/>
+          </v:shape>
+          <o:OLEObject Type="Embed" ProgID="Equation.DSMT4" ShapeID="_x0000_i1075" DrawAspect="Content" ObjectID="_1495956368" r:id="rId99"/>
+        </w:object>
+      </w:r>
+      <w:r>
+        <w:rPr>
+          <w:rFonts w:asciiTheme="minorEastAsia" w:hAnsiTheme="minorEastAsia" w:hint="eastAsia"/>
+          <w:color w:val="000000"/>
+          <w:sz w:val="24"/>
+          <w:szCs w:val="24"/>
+        </w:rPr>
+        <w:t>的增加而急剧增长；</w:t>
+      </w:r>
     </w:p>
     <w:p>
       <w:pPr>
-        <w:rPr>
-          <w:rFonts w:asciiTheme="minorEastAsia" w:hAnsiTheme="minorEastAsia"/>
-          <w:color w:val="000000"/>
-          <w:sz w:val="24"/>
-          <w:szCs w:val="24"/>
-        </w:rPr>
-      </w:pPr>
+        <w:pStyle w:val="a5"/>
+        <w:numPr>
+          <w:ilvl w:val="0"/>
+          <w:numId w:val="6"/>
+        </w:numPr>
+        <w:ind w:firstLineChars="0"/>
+        <w:rPr>
+          <w:rFonts w:asciiTheme="minorEastAsia" w:hAnsiTheme="minorEastAsia"/>
+          <w:color w:val="000000"/>
+          <w:sz w:val="24"/>
+          <w:szCs w:val="24"/>
+        </w:rPr>
+      </w:pPr>
+      <w:r>
+        <w:rPr>
+          <w:rFonts w:asciiTheme="minorEastAsia" w:hAnsiTheme="minorEastAsia"/>
+          <w:color w:val="000000"/>
+          <w:sz w:val="24"/>
+          <w:szCs w:val="24"/>
+        </w:rPr>
+        <w:t>OSIC</w:t>
+      </w:r>
+      <w:r>
+        <w:rPr>
+          <w:rFonts w:asciiTheme="minorEastAsia" w:hAnsiTheme="minorEastAsia" w:hint="eastAsia"/>
+          <w:color w:val="000000"/>
+          <w:sz w:val="24"/>
+          <w:szCs w:val="24"/>
+        </w:rPr>
+        <w:t>算法的复杂度不会随调制阶数改变，</w:t>
+      </w:r>
+      <w:r>
+        <w:rPr>
+          <w:rFonts w:asciiTheme="minorEastAsia" w:hAnsiTheme="minorEastAsia"/>
+          <w:color w:val="000000"/>
+          <w:sz w:val="24"/>
+          <w:szCs w:val="24"/>
+        </w:rPr>
+        <w:t>因为</w:t>
+      </w:r>
+      <w:r>
+        <w:rPr>
+          <w:rFonts w:asciiTheme="minorEastAsia" w:hAnsiTheme="minorEastAsia" w:hint="eastAsia"/>
+          <w:color w:val="000000"/>
+          <w:sz w:val="24"/>
+          <w:szCs w:val="24"/>
+        </w:rPr>
+        <w:t>从公式可以刻出它只与</w:t>
+      </w:r>
+      <w:r>
+        <w:rPr>
+          <w:rFonts w:asciiTheme="minorEastAsia" w:hAnsiTheme="minorEastAsia" w:hint="eastAsia"/>
+          <w:color w:val="000000"/>
+          <w:sz w:val="24"/>
+          <w:szCs w:val="24"/>
+        </w:rPr>
+        <w:t>发送天线和接收天线的个数有关</w:t>
+      </w:r>
+      <w:r>
+        <w:rPr>
+          <w:rFonts w:asciiTheme="minorEastAsia" w:hAnsiTheme="minorEastAsia" w:hint="eastAsia"/>
+          <w:color w:val="000000"/>
+          <w:sz w:val="24"/>
+          <w:szCs w:val="24"/>
+        </w:rPr>
+        <w:t>；</w:t>
+      </w:r>
     </w:p>
     <w:p>
       <w:pPr>
-        <w:pStyle w:val="reference"/>
-        <w:rPr>
-          <w:rFonts w:asciiTheme="minorEastAsia" w:eastAsiaTheme="minorEastAsia" w:hAnsiTheme="minorEastAsia"/>
-          <w:sz w:val="24"/>
-          <w:szCs w:val="24"/>
-        </w:rPr>
-      </w:pPr>
-      <w:r>
-        <w:rPr>
-          <w:rFonts w:asciiTheme="minorEastAsia" w:eastAsiaTheme="minorEastAsia" w:hAnsiTheme="minorEastAsia"/>
-          <w:sz w:val="24"/>
-          <w:szCs w:val="24"/>
-        </w:rPr>
-        <w:t>[1]</w:t>
-      </w:r>
-      <w:r>
-        <w:rPr>
-          <w:rFonts w:asciiTheme="minorEastAsia" w:eastAsiaTheme="minorEastAsia" w:hAnsiTheme="minorEastAsia"/>
-          <w:sz w:val="24"/>
-          <w:szCs w:val="24"/>
-        </w:rPr>
-        <w:t>G.J. Foschini, “Lay</w:t>
-      </w:r>
-      <w:bookmarkStart w:id="0" w:name="_GoBack"/>
-      <w:bookmarkEnd w:id="0"/>
-      <w:r>
-        <w:rPr>
-          <w:rFonts w:asciiTheme="minorEastAsia" w:eastAsiaTheme="minorEastAsia" w:hAnsiTheme="minorEastAsia"/>
-          <w:sz w:val="24"/>
-          <w:szCs w:val="24"/>
-        </w:rPr>
-        <w:t>ered space-time architecture for wireless communication in a fading environment when using multiple antennas,” Bell Labs Technical Journal, vol. 1, no.2, pp.41-59, Autumn (1996).</w:t>
+        <w:pStyle w:val="a5"/>
+        <w:numPr>
+          <w:ilvl w:val="0"/>
+          <w:numId w:val="6"/>
+        </w:numPr>
+        <w:ind w:firstLineChars="0"/>
+        <w:rPr>
+          <w:rFonts w:asciiTheme="minorEastAsia" w:hAnsiTheme="minorEastAsia"/>
+          <w:color w:val="000000"/>
+          <w:sz w:val="24"/>
+          <w:szCs w:val="24"/>
+        </w:rPr>
+      </w:pPr>
+      <w:r>
+        <w:rPr>
+          <w:rFonts w:asciiTheme="minorEastAsia" w:hAnsiTheme="minorEastAsia"/>
+          <w:color w:val="000000"/>
+          <w:sz w:val="24"/>
+          <w:szCs w:val="24"/>
+        </w:rPr>
+        <w:t>在</w:t>
+      </w:r>
+      <w:r>
+        <w:rPr>
+          <w:rFonts w:asciiTheme="minorEastAsia" w:hAnsiTheme="minorEastAsia" w:hint="eastAsia"/>
+          <w:color w:val="000000"/>
+          <w:sz w:val="24"/>
+          <w:szCs w:val="24"/>
+        </w:rPr>
+        <w:t>BPSK、</w:t>
+      </w:r>
+      <w:r>
+        <w:rPr>
+          <w:rFonts w:asciiTheme="minorEastAsia" w:hAnsiTheme="minorEastAsia"/>
+          <w:color w:val="000000"/>
+          <w:sz w:val="24"/>
+          <w:szCs w:val="24"/>
+        </w:rPr>
+        <w:t>QPSK</w:t>
+      </w:r>
+      <w:r>
+        <w:rPr>
+          <w:rFonts w:asciiTheme="minorEastAsia" w:hAnsiTheme="minorEastAsia" w:hint="eastAsia"/>
+          <w:color w:val="000000"/>
+          <w:sz w:val="24"/>
+          <w:szCs w:val="24"/>
+        </w:rPr>
+        <w:t>中，</w:t>
+      </w:r>
+      <w:r>
+        <w:rPr>
+          <w:rFonts w:asciiTheme="minorEastAsia" w:hAnsiTheme="minorEastAsia" w:hint="eastAsia"/>
+          <w:color w:val="000000"/>
+          <w:sz w:val="24"/>
+          <w:szCs w:val="24"/>
+        </w:rPr>
+        <w:t>改进算法</w:t>
+      </w:r>
+      <w:r>
+        <w:rPr>
+          <w:rFonts w:asciiTheme="minorEastAsia" w:hAnsiTheme="minorEastAsia" w:hint="eastAsia"/>
+          <w:color w:val="000000"/>
+          <w:sz w:val="24"/>
+          <w:szCs w:val="24"/>
+        </w:rPr>
+        <w:t>的复杂度都小于OSIC</w:t>
+      </w:r>
+      <w:r>
+        <w:rPr>
+          <w:rFonts w:asciiTheme="minorEastAsia" w:hAnsiTheme="minorEastAsia" w:hint="eastAsia"/>
+          <w:color w:val="000000"/>
+          <w:sz w:val="24"/>
+          <w:szCs w:val="24"/>
+        </w:rPr>
+        <w:t>，</w:t>
+      </w:r>
+      <w:r>
+        <w:rPr>
+          <w:rFonts w:asciiTheme="minorEastAsia" w:hAnsiTheme="minorEastAsia" w:hint="eastAsia"/>
+          <w:color w:val="000000"/>
+          <w:sz w:val="24"/>
+          <w:szCs w:val="24"/>
+        </w:rPr>
+        <w:t>而在</w:t>
+      </w:r>
+      <w:r>
+        <w:rPr>
+          <w:rFonts w:asciiTheme="minorEastAsia" w:hAnsiTheme="minorEastAsia" w:hint="eastAsia"/>
+          <w:color w:val="000000"/>
+          <w:sz w:val="24"/>
+          <w:szCs w:val="24"/>
+        </w:rPr>
+        <w:t>16</w:t>
+      </w:r>
+      <w:r>
+        <w:rPr>
+          <w:rFonts w:asciiTheme="minorEastAsia" w:hAnsiTheme="minorEastAsia"/>
+          <w:color w:val="000000"/>
+          <w:sz w:val="24"/>
+          <w:szCs w:val="24"/>
+        </w:rPr>
+        <w:t>QAM</w:t>
+      </w:r>
+      <w:r>
+        <w:rPr>
+          <w:rFonts w:asciiTheme="minorEastAsia" w:hAnsiTheme="minorEastAsia" w:hint="eastAsia"/>
+          <w:color w:val="000000"/>
+          <w:sz w:val="24"/>
+          <w:szCs w:val="24"/>
+        </w:rPr>
+        <w:t>中，</w:t>
+      </w:r>
+      <w:r>
+        <w:rPr>
+          <w:rFonts w:asciiTheme="minorEastAsia" w:hAnsiTheme="minorEastAsia"/>
+          <w:color w:val="000000"/>
+          <w:sz w:val="24"/>
+          <w:szCs w:val="24"/>
+        </w:rPr>
+        <w:t>改进算法</w:t>
+      </w:r>
+      <w:r>
+        <w:rPr>
+          <w:rFonts w:asciiTheme="minorEastAsia" w:hAnsiTheme="minorEastAsia" w:hint="eastAsia"/>
+          <w:color w:val="000000"/>
+          <w:sz w:val="24"/>
+          <w:szCs w:val="24"/>
+        </w:rPr>
+        <w:t>的复杂度部分小于OSIC，</w:t>
+      </w:r>
+      <w:r>
+        <w:rPr>
+          <w:rFonts w:asciiTheme="minorEastAsia" w:hAnsiTheme="minorEastAsia"/>
+          <w:color w:val="000000"/>
+          <w:sz w:val="24"/>
+          <w:szCs w:val="24"/>
+        </w:rPr>
+        <w:t>这也是</w:t>
+      </w:r>
+      <w:r>
+        <w:rPr>
+          <w:rFonts w:asciiTheme="minorEastAsia" w:hAnsiTheme="minorEastAsia" w:hint="eastAsia"/>
+          <w:color w:val="000000"/>
+          <w:sz w:val="24"/>
+          <w:szCs w:val="24"/>
+        </w:rPr>
+        <w:t>上文所说的该算法减少了OSIC的伪逆操作的同时，避免了ML复杂度的指数增长；</w:t>
       </w:r>
     </w:p>
     <w:p>
       <w:pPr>
-        <w:pStyle w:val="reference"/>
-        <w:rPr>
-          <w:rFonts w:asciiTheme="minorEastAsia" w:eastAsiaTheme="minorEastAsia" w:hAnsiTheme="minorEastAsia"/>
-          <w:sz w:val="24"/>
-          <w:szCs w:val="24"/>
-        </w:rPr>
-      </w:pPr>
-      <w:r>
-        <w:rPr>
-          <w:rFonts w:asciiTheme="minorEastAsia" w:eastAsiaTheme="minorEastAsia" w:hAnsiTheme="minorEastAsia"/>
-          <w:sz w:val="24"/>
-          <w:szCs w:val="24"/>
-        </w:rPr>
-        <w:t>[2]</w:t>
-      </w:r>
-      <w:r>
-        <w:rPr>
-          <w:rFonts w:asciiTheme="minorEastAsia" w:eastAsiaTheme="minorEastAsia" w:hAnsiTheme="minorEastAsia"/>
-          <w:sz w:val="24"/>
-          <w:szCs w:val="24"/>
-        </w:rPr>
-        <w:t>P.W Wolniansky, G.J. Foschini, G.D. Golden, R.A. Valenzuela, “VBLAST: An architecture for realizing very high data rates over the rich-scattering wireless channel,” invited paper, IEEE ISSSE-98 pp.295-300.Pisa, Italy (1998).</w:t>
+        <w:rPr>
+          <w:rFonts w:asciiTheme="minorEastAsia" w:hAnsiTheme="minorEastAsia"/>
+          <w:color w:val="000000"/>
+          <w:sz w:val="24"/>
+          <w:szCs w:val="24"/>
+        </w:rPr>
+      </w:pPr>
+      <w:r>
+        <w:rPr>
+          <w:rFonts w:asciiTheme="minorEastAsia" w:hAnsiTheme="minorEastAsia" w:hint="eastAsia"/>
+          <w:color w:val="000000"/>
+          <w:sz w:val="24"/>
+          <w:szCs w:val="24"/>
+        </w:rPr>
+        <w:t>从上面的事实中我们可以得出一些结论，</w:t>
+      </w:r>
+      <w:r>
+        <w:rPr>
+          <w:rFonts w:asciiTheme="minorEastAsia" w:hAnsiTheme="minorEastAsia"/>
+          <w:color w:val="000000"/>
+          <w:sz w:val="24"/>
+          <w:szCs w:val="24"/>
+        </w:rPr>
+        <w:t>在</w:t>
+      </w:r>
+      <w:r>
+        <w:rPr>
+          <w:rFonts w:asciiTheme="minorEastAsia" w:hAnsiTheme="minorEastAsia" w:hint="eastAsia"/>
+          <w:color w:val="000000"/>
+          <w:sz w:val="24"/>
+          <w:szCs w:val="24"/>
+        </w:rPr>
+        <w:t>实际应用中可以作为参考：</w:t>
       </w:r>
     </w:p>
     <w:p>
       <w:pPr>
-        <w:rPr>
-          <w:rFonts w:asciiTheme="minorEastAsia" w:hAnsiTheme="minorEastAsia"/>
-          <w:color w:val="000000"/>
-          <w:sz w:val="24"/>
-          <w:szCs w:val="24"/>
-        </w:rPr>
-      </w:pPr>
-      <w:r>
-        <w:rPr>
-          <w:rFonts w:asciiTheme="minorEastAsia" w:hAnsiTheme="minorEastAsia" w:hint="eastAsia"/>
-          <w:color w:val="000000"/>
-          <w:sz w:val="24"/>
-          <w:szCs w:val="24"/>
-        </w:rPr>
-        <w:t>[</w:t>
-      </w:r>
-      <w:r>
-        <w:rPr>
-          <w:rFonts w:asciiTheme="minorEastAsia" w:hAnsiTheme="minorEastAsia"/>
-          <w:color w:val="000000"/>
-          <w:sz w:val="24"/>
-          <w:szCs w:val="24"/>
-        </w:rPr>
-        <w:t>3</w:t>
-      </w:r>
-      <w:r>
-        <w:rPr>
-          <w:rFonts w:asciiTheme="minorEastAsia" w:hAnsiTheme="minorEastAsia" w:hint="eastAsia"/>
-          <w:color w:val="000000"/>
-          <w:sz w:val="24"/>
-          <w:szCs w:val="24"/>
-        </w:rPr>
-        <w:t>]</w:t>
-      </w:r>
-      <w:r>
-        <w:rPr>
-          <w:rFonts w:asciiTheme="minorEastAsia" w:hAnsiTheme="minorEastAsia"/>
-          <w:color w:val="000000"/>
-          <w:sz w:val="24"/>
-          <w:szCs w:val="24"/>
-        </w:rPr>
-        <w:t>Maung S</w:t>
-      </w:r>
-      <w:r>
-        <w:rPr>
-          <w:rFonts w:asciiTheme="minorEastAsia" w:hAnsiTheme="minorEastAsia"/>
-          <w:color w:val="000000"/>
-          <w:sz w:val="24"/>
-          <w:szCs w:val="24"/>
-        </w:rPr>
-        <w:t>ann Maw</w:t>
-      </w:r>
-      <w:r>
-        <w:rPr>
-          <w:rFonts w:asciiTheme="minorEastAsia" w:hAnsiTheme="minorEastAsia"/>
-          <w:color w:val="000000"/>
-          <w:sz w:val="24"/>
-          <w:szCs w:val="24"/>
-        </w:rPr>
-        <w:t>,</w:t>
-      </w:r>
-      <w:r>
-        <w:rPr>
-          <w:rFonts w:asciiTheme="minorEastAsia" w:hAnsiTheme="minorEastAsia"/>
-          <w:color w:val="000000"/>
-          <w:sz w:val="24"/>
-          <w:szCs w:val="24"/>
-        </w:rPr>
-        <w:t xml:space="preserve"> Suzuki, H.</w:t>
-      </w:r>
-      <w:r>
-        <w:rPr>
-          <w:rFonts w:asciiTheme="minorEastAsia" w:hAnsiTheme="minorEastAsia"/>
-          <w:color w:val="000000"/>
-          <w:sz w:val="24"/>
-          <w:szCs w:val="24"/>
-        </w:rPr>
-        <w:t>,</w:t>
-      </w:r>
-      <w:r>
-        <w:rPr>
-          <w:rFonts w:asciiTheme="minorEastAsia" w:hAnsiTheme="minorEastAsia"/>
-          <w:color w:val="000000"/>
-          <w:sz w:val="24"/>
-          <w:szCs w:val="24"/>
-        </w:rPr>
-        <w:t xml:space="preserve"> </w:t>
-      </w:r>
-      <w:r>
-        <w:rPr>
-          <w:rFonts w:asciiTheme="minorEastAsia" w:hAnsiTheme="minorEastAsia"/>
-          <w:color w:val="000000"/>
-          <w:sz w:val="24"/>
-          <w:szCs w:val="24"/>
-        </w:rPr>
-        <w:t>Reduced Complexity Scheme for MIMO Receiver with Combined ZF-OSIC and ML Detection</w:t>
-      </w:r>
-      <w:r>
-        <w:rPr>
-          <w:rFonts w:asciiTheme="minorEastAsia" w:hAnsiTheme="minorEastAsia"/>
-          <w:color w:val="000000"/>
-          <w:sz w:val="24"/>
-          <w:szCs w:val="24"/>
-        </w:rPr>
-        <w:t xml:space="preserve">, </w:t>
-      </w:r>
-      <w:r>
-        <w:rPr>
-          <w:rFonts w:asciiTheme="minorEastAsia" w:hAnsiTheme="minorEastAsia"/>
-          <w:color w:val="000000"/>
-          <w:sz w:val="24"/>
-          <w:szCs w:val="24"/>
-        </w:rPr>
-        <w:t>Computers &amp; Informatics</w:t>
-      </w:r>
-      <w:r>
-        <w:rPr>
-          <w:rFonts w:asciiTheme="minorEastAsia" w:hAnsiTheme="minorEastAsia"/>
-          <w:color w:val="000000"/>
-          <w:sz w:val="24"/>
-          <w:szCs w:val="24"/>
-        </w:rPr>
-        <w:t xml:space="preserve"> (ISCI), 2012 IEEE Symposium on</w:t>
+        <w:pStyle w:val="a5"/>
+        <w:numPr>
+          <w:ilvl w:val="0"/>
+          <w:numId w:val="7"/>
+        </w:numPr>
+        <w:ind w:firstLineChars="0"/>
+        <w:rPr>
+          <w:rFonts w:asciiTheme="minorEastAsia" w:hAnsiTheme="minorEastAsia"/>
+          <w:color w:val="000000"/>
+          <w:sz w:val="24"/>
+          <w:szCs w:val="24"/>
+        </w:rPr>
+      </w:pPr>
+      <w:r>
+        <w:rPr>
+          <w:rFonts w:asciiTheme="minorEastAsia" w:hAnsiTheme="minorEastAsia" w:hint="eastAsia"/>
+          <w:color w:val="000000"/>
+          <w:sz w:val="24"/>
+          <w:szCs w:val="24"/>
+        </w:rPr>
+        <w:t>在调制阶数高的情况下，</w:t>
+      </w:r>
+      <w:r>
+        <w:rPr>
+          <w:position w:val="-6"/>
+        </w:rPr>
+        <w:object w:dxaOrig="220" w:dyaOrig="279">
+          <v:shape id="_x0000_i1076" type="#_x0000_t75" style="width:10.85pt;height:14.25pt" o:ole="">
+            <v:imagedata r:id="rId82" o:title=""/>
+          </v:shape>
+          <o:OLEObject Type="Embed" ProgID="Equation.DSMT4" ShapeID="_x0000_i1076" DrawAspect="Content" ObjectID="_1495956369" r:id="rId100"/>
+        </w:object>
+      </w:r>
+      <w:r>
+        <w:rPr>
+          <w:rFonts w:asciiTheme="minorEastAsia" w:hAnsiTheme="minorEastAsia" w:hint="eastAsia"/>
+          <w:color w:val="000000"/>
+          <w:sz w:val="24"/>
+          <w:szCs w:val="24"/>
+        </w:rPr>
+        <w:t>和</w:t>
+      </w:r>
+      <w:r>
+        <w:rPr>
+          <w:position w:val="-6"/>
+        </w:rPr>
+        <w:object w:dxaOrig="279" w:dyaOrig="279">
+          <v:shape id="_x0000_i1077" type="#_x0000_t75" style="width:14.25pt;height:14.25pt" o:ole="">
+            <v:imagedata r:id="rId84" o:title=""/>
+          </v:shape>
+          <o:OLEObject Type="Embed" ProgID="Equation.DSMT4" ShapeID="_x0000_i1077" DrawAspect="Content" ObjectID="_1495956370" r:id="rId101"/>
+        </w:object>
+      </w:r>
+      <w:r>
+        <w:rPr>
+          <w:rFonts w:asciiTheme="minorEastAsia" w:hAnsiTheme="minorEastAsia" w:hint="eastAsia"/>
+          <w:color w:val="000000"/>
+          <w:sz w:val="24"/>
+          <w:szCs w:val="24"/>
+        </w:rPr>
+        <w:t>应该尽量小一些，</w:t>
+      </w:r>
+      <w:r>
+        <w:rPr>
+          <w:rFonts w:asciiTheme="minorEastAsia" w:hAnsiTheme="minorEastAsia"/>
+          <w:color w:val="000000"/>
+          <w:sz w:val="24"/>
+          <w:szCs w:val="24"/>
+        </w:rPr>
+        <w:t>即</w:t>
+      </w:r>
+      <w:r>
+        <w:rPr>
+          <w:rFonts w:asciiTheme="minorEastAsia" w:hAnsiTheme="minorEastAsia" w:hint="eastAsia"/>
+          <w:color w:val="000000"/>
+          <w:sz w:val="24"/>
+          <w:szCs w:val="24"/>
+        </w:rPr>
+        <w:t>应该将少量的信号层</w:t>
+      </w:r>
+      <w:r>
+        <w:rPr>
+          <w:rFonts w:asciiTheme="minorEastAsia" w:hAnsiTheme="minorEastAsia" w:hint="eastAsia"/>
+          <w:color w:val="000000"/>
+          <w:sz w:val="24"/>
+          <w:szCs w:val="24"/>
+        </w:rPr>
+        <w:lastRenderedPageBreak/>
+        <w:t>应用ML；</w:t>
       </w:r>
     </w:p>
     <w:p>
       <w:pPr>
-        <w:rPr>
-          <w:rFonts w:asciiTheme="minorEastAsia" w:hAnsiTheme="minorEastAsia"/>
-          <w:color w:val="000000"/>
-          <w:sz w:val="24"/>
-          <w:szCs w:val="24"/>
-        </w:rPr>
-      </w:pPr>
-      <w:r>
-        <w:rPr>
-          <w:rFonts w:asciiTheme="minorEastAsia" w:hAnsiTheme="minorEastAsia" w:hint="eastAsia"/>
-          <w:color w:val="000000"/>
-          <w:sz w:val="24"/>
-          <w:szCs w:val="24"/>
-        </w:rPr>
-        <w:t>[</w:t>
-      </w:r>
-      <w:r>
-        <w:rPr>
-          <w:rFonts w:asciiTheme="minorEastAsia" w:hAnsiTheme="minorEastAsia"/>
-          <w:color w:val="000000"/>
-          <w:sz w:val="24"/>
-          <w:szCs w:val="24"/>
-        </w:rPr>
-        <w:t>4</w:t>
-      </w:r>
-      <w:r>
-        <w:rPr>
-          <w:rFonts w:asciiTheme="minorEastAsia" w:hAnsiTheme="minorEastAsia" w:hint="eastAsia"/>
-          <w:color w:val="000000"/>
-          <w:sz w:val="24"/>
-          <w:szCs w:val="24"/>
-        </w:rPr>
-        <w:t>]</w:t>
-      </w:r>
-      <w:r>
-        <w:rPr>
-          <w:rFonts w:asciiTheme="minorEastAsia" w:hAnsiTheme="minorEastAsia"/>
-          <w:color w:val="000000"/>
-          <w:sz w:val="24"/>
-          <w:szCs w:val="24"/>
-        </w:rPr>
-        <w:t>Iqbal, A</w:t>
-      </w:r>
-      <w:r>
-        <w:rPr>
-          <w:rFonts w:asciiTheme="minorEastAsia" w:hAnsiTheme="minorEastAsia" w:hint="eastAsia"/>
-          <w:color w:val="000000"/>
-          <w:sz w:val="24"/>
-          <w:szCs w:val="24"/>
-        </w:rPr>
-        <w:t xml:space="preserve">, </w:t>
-      </w:r>
-      <w:r>
-        <w:rPr>
-          <w:rFonts w:asciiTheme="minorEastAsia" w:hAnsiTheme="minorEastAsia"/>
-          <w:color w:val="000000"/>
-          <w:sz w:val="24"/>
-          <w:szCs w:val="24"/>
-        </w:rPr>
-        <w:t>Kabir, M.H.</w:t>
-      </w:r>
-      <w:r>
-        <w:rPr>
-          <w:rFonts w:asciiTheme="minorEastAsia" w:hAnsiTheme="minorEastAsia"/>
-          <w:color w:val="000000"/>
-          <w:sz w:val="24"/>
-          <w:szCs w:val="24"/>
-        </w:rPr>
-        <w:t>,</w:t>
-      </w:r>
-      <w:r>
-        <w:rPr>
-          <w:rFonts w:asciiTheme="minorEastAsia" w:hAnsiTheme="minorEastAsia"/>
-          <w:color w:val="000000"/>
-          <w:sz w:val="24"/>
-          <w:szCs w:val="24"/>
-        </w:rPr>
-        <w:t xml:space="preserve"> Kyung Sup Kwak</w:t>
-      </w:r>
-      <w:r>
-        <w:rPr>
-          <w:rFonts w:asciiTheme="minorEastAsia" w:hAnsiTheme="minorEastAsia"/>
-          <w:color w:val="000000"/>
-          <w:sz w:val="24"/>
-          <w:szCs w:val="24"/>
-        </w:rPr>
-        <w:t xml:space="preserve">, </w:t>
-      </w:r>
-      <w:r>
-        <w:rPr>
-          <w:rFonts w:asciiTheme="minorEastAsia" w:hAnsiTheme="minorEastAsia"/>
-          <w:color w:val="000000"/>
-          <w:sz w:val="24"/>
-          <w:szCs w:val="24"/>
-        </w:rPr>
-        <w:t>Enhanced Zero Forcing Ordered Successive Interference Cancellation Scheme for MIMO System</w:t>
-      </w:r>
-      <w:r>
-        <w:rPr>
-          <w:rFonts w:asciiTheme="minorEastAsia" w:hAnsiTheme="minorEastAsia"/>
-          <w:color w:val="000000"/>
-          <w:sz w:val="24"/>
-          <w:szCs w:val="24"/>
-        </w:rPr>
-        <w:t xml:space="preserve">, </w:t>
-      </w:r>
-      <w:r>
-        <w:rPr>
-          <w:rFonts w:asciiTheme="minorEastAsia" w:hAnsiTheme="minorEastAsia"/>
-          <w:color w:val="000000"/>
-          <w:sz w:val="24"/>
-          <w:szCs w:val="24"/>
-        </w:rPr>
-        <w:t>ICT Convergence (ICTC), 2013 International Conference on</w:t>
-      </w:r>
-      <w:r>
-        <w:rPr>
-          <w:rFonts w:asciiTheme="minorEastAsia" w:hAnsiTheme="minorEastAsia" w:hint="eastAsia"/>
-          <w:color w:val="000000"/>
-          <w:sz w:val="24"/>
-          <w:szCs w:val="24"/>
-        </w:rPr>
-        <w:t xml:space="preserve"> </w:t>
+        <w:pStyle w:val="a5"/>
+        <w:numPr>
+          <w:ilvl w:val="0"/>
+          <w:numId w:val="7"/>
+        </w:numPr>
+        <w:ind w:firstLineChars="0"/>
+        <w:rPr>
+          <w:rFonts w:asciiTheme="minorEastAsia" w:hAnsiTheme="minorEastAsia"/>
+          <w:color w:val="000000"/>
+          <w:sz w:val="24"/>
+          <w:szCs w:val="24"/>
+        </w:rPr>
+      </w:pPr>
+      <w:r>
+        <w:rPr>
+          <w:rFonts w:asciiTheme="minorEastAsia" w:hAnsiTheme="minorEastAsia" w:hint="eastAsia"/>
+          <w:color w:val="000000"/>
+          <w:sz w:val="24"/>
+          <w:szCs w:val="24"/>
+        </w:rPr>
+        <w:t>在调制阶数</w:t>
+      </w:r>
+      <w:r>
+        <w:rPr>
+          <w:rFonts w:asciiTheme="minorEastAsia" w:hAnsiTheme="minorEastAsia" w:hint="eastAsia"/>
+          <w:color w:val="000000"/>
+          <w:sz w:val="24"/>
+          <w:szCs w:val="24"/>
+        </w:rPr>
+        <w:t>相同</w:t>
+      </w:r>
+      <w:r>
+        <w:rPr>
+          <w:rFonts w:asciiTheme="minorEastAsia" w:hAnsiTheme="minorEastAsia" w:hint="eastAsia"/>
+          <w:color w:val="000000"/>
+          <w:sz w:val="24"/>
+          <w:szCs w:val="24"/>
+        </w:rPr>
+        <w:t>的情况下</w:t>
+      </w:r>
+      <w:r>
+        <w:rPr>
+          <w:rFonts w:asciiTheme="minorEastAsia" w:hAnsiTheme="minorEastAsia" w:hint="eastAsia"/>
+          <w:color w:val="000000"/>
+          <w:sz w:val="24"/>
+          <w:szCs w:val="24"/>
+        </w:rPr>
+        <w:t>，当</w:t>
+      </w:r>
+      <w:r>
+        <w:rPr>
+          <w:position w:val="-6"/>
+        </w:rPr>
+        <w:object w:dxaOrig="220" w:dyaOrig="279">
+          <v:shape id="_x0000_i1078" type="#_x0000_t75" style="width:10.85pt;height:14.25pt" o:ole="">
+            <v:imagedata r:id="rId82" o:title=""/>
+          </v:shape>
+          <o:OLEObject Type="Embed" ProgID="Equation.DSMT4" ShapeID="_x0000_i1078" DrawAspect="Content" ObjectID="_1495956371" r:id="rId102"/>
+        </w:object>
+      </w:r>
+      <w:r>
+        <w:rPr>
+          <w:rFonts w:asciiTheme="minorEastAsia" w:hAnsiTheme="minorEastAsia" w:hint="eastAsia"/>
+          <w:color w:val="000000"/>
+          <w:sz w:val="24"/>
+          <w:szCs w:val="24"/>
+        </w:rPr>
+        <w:t>和</w:t>
+      </w:r>
+      <w:r>
+        <w:rPr>
+          <w:position w:val="-6"/>
+        </w:rPr>
+        <w:object w:dxaOrig="279" w:dyaOrig="279">
+          <v:shape id="_x0000_i1079" type="#_x0000_t75" style="width:14.25pt;height:14.25pt" o:ole="">
+            <v:imagedata r:id="rId84" o:title=""/>
+          </v:shape>
+          <o:OLEObject Type="Embed" ProgID="Equation.DSMT4" ShapeID="_x0000_i1079" DrawAspect="Content" ObjectID="_1495956372" r:id="rId103"/>
+        </w:object>
+      </w:r>
+      <w:r>
+        <w:rPr>
+          <w:rFonts w:asciiTheme="minorEastAsia" w:hAnsiTheme="minorEastAsia" w:hint="eastAsia"/>
+          <w:color w:val="000000"/>
+          <w:sz w:val="24"/>
+          <w:szCs w:val="24"/>
+        </w:rPr>
+        <w:t>之和相等时。</w:t>
+      </w:r>
+      <w:r>
+        <w:rPr>
+          <w:rFonts w:asciiTheme="minorEastAsia" w:hAnsiTheme="minorEastAsia"/>
+          <w:color w:val="000000"/>
+          <w:sz w:val="24"/>
+          <w:szCs w:val="24"/>
+        </w:rPr>
+        <w:t>出于</w:t>
+      </w:r>
+      <w:r>
+        <w:rPr>
+          <w:rFonts w:asciiTheme="minorEastAsia" w:hAnsiTheme="minorEastAsia" w:hint="eastAsia"/>
+          <w:color w:val="000000"/>
+          <w:sz w:val="24"/>
+          <w:szCs w:val="24"/>
+        </w:rPr>
+        <w:t>复杂度的考虑，</w:t>
+      </w:r>
+      <w:r>
+        <w:rPr>
+          <w:position w:val="-6"/>
+        </w:rPr>
+        <w:object w:dxaOrig="220" w:dyaOrig="279">
+          <v:shape id="_x0000_i1080" type="#_x0000_t75" style="width:10.85pt;height:14.25pt" o:ole="">
+            <v:imagedata r:id="rId82" o:title=""/>
+          </v:shape>
+          <o:OLEObject Type="Embed" ProgID="Equation.DSMT4" ShapeID="_x0000_i1080" DrawAspect="Content" ObjectID="_1495956373" r:id="rId104"/>
+        </w:object>
+      </w:r>
+      <w:r>
+        <w:rPr>
+          <w:rFonts w:asciiTheme="minorEastAsia" w:hAnsiTheme="minorEastAsia" w:hint="eastAsia"/>
+          <w:color w:val="000000"/>
+          <w:sz w:val="24"/>
+          <w:szCs w:val="24"/>
+        </w:rPr>
+        <w:t>和</w:t>
+      </w:r>
+      <w:r>
+        <w:rPr>
+          <w:position w:val="-6"/>
+        </w:rPr>
+        <w:object w:dxaOrig="279" w:dyaOrig="279">
+          <v:shape id="_x0000_i1081" type="#_x0000_t75" style="width:14.25pt;height:14.25pt" o:ole="">
+            <v:imagedata r:id="rId84" o:title=""/>
+          </v:shape>
+          <o:OLEObject Type="Embed" ProgID="Equation.DSMT4" ShapeID="_x0000_i1081" DrawAspect="Content" ObjectID="_1495956374" r:id="rId105"/>
+        </w:object>
+      </w:r>
+      <w:r>
+        <w:rPr>
+          <w:rFonts w:asciiTheme="minorEastAsia" w:hAnsiTheme="minorEastAsia" w:hint="eastAsia"/>
+          <w:color w:val="000000"/>
+          <w:sz w:val="24"/>
+          <w:szCs w:val="24"/>
+        </w:rPr>
+        <w:t>应该尽量相等；</w:t>
       </w:r>
     </w:p>
     <w:p>
       <w:pPr>
-        <w:rPr>
-          <w:rFonts w:asciiTheme="minorEastAsia" w:hAnsiTheme="minorEastAsia"/>
-          <w:color w:val="000000"/>
-          <w:sz w:val="24"/>
-          <w:szCs w:val="24"/>
-        </w:rPr>
-      </w:pPr>
-      <w:r>
-        <w:rPr>
-          <w:rFonts w:asciiTheme="minorEastAsia" w:hAnsiTheme="minorEastAsia" w:hint="eastAsia"/>
-          <w:color w:val="000000"/>
-          <w:sz w:val="24"/>
-          <w:szCs w:val="24"/>
-        </w:rPr>
-        <w:t>[</w:t>
-      </w:r>
-      <w:r>
-        <w:rPr>
-          <w:rFonts w:asciiTheme="minorEastAsia" w:hAnsiTheme="minorEastAsia"/>
-          <w:color w:val="000000"/>
-          <w:sz w:val="24"/>
-          <w:szCs w:val="24"/>
-        </w:rPr>
-        <w:t>5</w:t>
-      </w:r>
-      <w:r>
-        <w:rPr>
-          <w:rFonts w:asciiTheme="minorEastAsia" w:hAnsiTheme="minorEastAsia" w:hint="eastAsia"/>
-          <w:color w:val="000000"/>
-          <w:sz w:val="24"/>
-          <w:szCs w:val="24"/>
-        </w:rPr>
-        <w:t>]</w:t>
-      </w:r>
-      <w:r>
-        <w:rPr>
-          <w:rFonts w:asciiTheme="minorEastAsia" w:hAnsiTheme="minorEastAsia" w:hint="eastAsia"/>
-          <w:color w:val="000000"/>
-          <w:sz w:val="24"/>
-          <w:szCs w:val="24"/>
-        </w:rPr>
-        <w:t>刘丽</w:t>
-      </w:r>
-      <w:r>
-        <w:rPr>
-          <w:rFonts w:asciiTheme="minorEastAsia" w:hAnsiTheme="minorEastAsia" w:hint="eastAsia"/>
-          <w:color w:val="000000"/>
-          <w:sz w:val="24"/>
-          <w:szCs w:val="24"/>
-        </w:rPr>
-        <w:t>,</w:t>
-      </w:r>
-      <w:r>
-        <w:rPr>
-          <w:rFonts w:asciiTheme="minorEastAsia" w:hAnsiTheme="minorEastAsia" w:hint="eastAsia"/>
-          <w:color w:val="000000"/>
-          <w:sz w:val="24"/>
-          <w:szCs w:val="24"/>
-        </w:rPr>
-        <w:t>汪晋宽</w:t>
-      </w:r>
-      <w:r>
-        <w:rPr>
-          <w:rFonts w:asciiTheme="minorEastAsia" w:hAnsiTheme="minorEastAsia" w:hint="eastAsia"/>
-          <w:color w:val="000000"/>
-          <w:sz w:val="24"/>
-          <w:szCs w:val="24"/>
-        </w:rPr>
-        <w:t>,</w:t>
-      </w:r>
-      <w:r>
-        <w:rPr>
-          <w:rFonts w:asciiTheme="minorEastAsia" w:hAnsiTheme="minorEastAsia" w:hint="eastAsia"/>
-          <w:color w:val="000000"/>
-          <w:sz w:val="24"/>
-          <w:szCs w:val="24"/>
-        </w:rPr>
-        <w:t>闫冬梅</w:t>
-      </w:r>
-      <w:r>
-        <w:rPr>
-          <w:rFonts w:asciiTheme="minorEastAsia" w:hAnsiTheme="minorEastAsia" w:hint="eastAsia"/>
-          <w:color w:val="000000"/>
-          <w:sz w:val="24"/>
-          <w:szCs w:val="24"/>
-        </w:rPr>
-        <w:t>,</w:t>
-      </w:r>
-      <w:r>
-        <w:rPr>
-          <w:rFonts w:asciiTheme="minorEastAsia" w:hAnsiTheme="minorEastAsia" w:hint="eastAsia"/>
-          <w:color w:val="000000"/>
-          <w:sz w:val="24"/>
-          <w:szCs w:val="24"/>
-        </w:rPr>
-        <w:t>刘福来</w:t>
-      </w:r>
-      <w:r>
-        <w:rPr>
-          <w:rFonts w:asciiTheme="minorEastAsia" w:hAnsiTheme="minorEastAsia" w:hint="eastAsia"/>
-          <w:color w:val="000000"/>
-          <w:sz w:val="24"/>
-          <w:szCs w:val="24"/>
-        </w:rPr>
-        <w:t>,</w:t>
-      </w:r>
-      <w:r>
-        <w:rPr>
-          <w:rFonts w:hint="eastAsia"/>
+        <w:pStyle w:val="a5"/>
+        <w:numPr>
+          <w:ilvl w:val="0"/>
+          <w:numId w:val="7"/>
+        </w:numPr>
+        <w:ind w:firstLineChars="0"/>
+        <w:rPr>
+          <w:rFonts w:asciiTheme="minorEastAsia" w:hAnsiTheme="minorEastAsia" w:hint="eastAsia"/>
+          <w:color w:val="000000"/>
+          <w:sz w:val="24"/>
+          <w:szCs w:val="24"/>
+        </w:rPr>
+      </w:pPr>
+      <w:r>
+        <w:rPr>
+          <w:rFonts w:asciiTheme="minorEastAsia" w:hAnsiTheme="minorEastAsia" w:hint="eastAsia"/>
+          <w:color w:val="000000"/>
+          <w:sz w:val="24"/>
+          <w:szCs w:val="24"/>
+        </w:rPr>
+        <w:t>在调制阶数相同的情况下，当</w:t>
+      </w:r>
+      <w:r>
+        <w:rPr>
+          <w:position w:val="-6"/>
+        </w:rPr>
+        <w:object w:dxaOrig="220" w:dyaOrig="279">
+          <v:shape id="_x0000_i1082" type="#_x0000_t75" style="width:10.85pt;height:14.25pt" o:ole="">
+            <v:imagedata r:id="rId82" o:title=""/>
+          </v:shape>
+          <o:OLEObject Type="Embed" ProgID="Equation.DSMT4" ShapeID="_x0000_i1082" DrawAspect="Content" ObjectID="_1495956375" r:id="rId106"/>
+        </w:object>
+      </w:r>
+      <w:r>
+        <w:rPr>
+          <w:rFonts w:asciiTheme="minorEastAsia" w:hAnsiTheme="minorEastAsia" w:hint="eastAsia"/>
+          <w:color w:val="000000"/>
+          <w:sz w:val="24"/>
+          <w:szCs w:val="24"/>
+        </w:rPr>
+        <w:t>和</w:t>
+      </w:r>
+      <w:r>
+        <w:rPr>
+          <w:position w:val="-6"/>
+        </w:rPr>
+        <w:object w:dxaOrig="279" w:dyaOrig="279">
+          <v:shape id="_x0000_i1083" type="#_x0000_t75" style="width:14.25pt;height:14.25pt" o:ole="">
+            <v:imagedata r:id="rId84" o:title=""/>
+          </v:shape>
+          <o:OLEObject Type="Embed" ProgID="Equation.DSMT4" ShapeID="_x0000_i1083" DrawAspect="Content" ObjectID="_1495956376" r:id="rId107"/>
+        </w:object>
+      </w:r>
+      <w:r>
+        <w:rPr>
+          <w:rFonts w:asciiTheme="minorEastAsia" w:hAnsiTheme="minorEastAsia" w:hint="eastAsia"/>
+          <w:color w:val="000000"/>
+          <w:sz w:val="24"/>
+          <w:szCs w:val="24"/>
+        </w:rPr>
+        <w:t>之和相等时。</w:t>
+      </w:r>
+      <w:r>
+        <w:rPr>
+          <w:rFonts w:asciiTheme="minorEastAsia" w:hAnsiTheme="minorEastAsia"/>
+          <w:color w:val="000000"/>
+          <w:sz w:val="24"/>
+          <w:szCs w:val="24"/>
+        </w:rPr>
+        <w:t>出于</w:t>
+      </w:r>
+      <w:r>
+        <w:rPr>
+          <w:rFonts w:asciiTheme="minorEastAsia" w:hAnsiTheme="minorEastAsia" w:hint="eastAsia"/>
+          <w:color w:val="000000"/>
+          <w:sz w:val="24"/>
+          <w:szCs w:val="24"/>
+        </w:rPr>
+        <w:t>性能</w:t>
+      </w:r>
+      <w:r>
+        <w:rPr>
+          <w:rFonts w:asciiTheme="minorEastAsia" w:hAnsiTheme="minorEastAsia" w:hint="eastAsia"/>
+          <w:color w:val="000000"/>
+          <w:sz w:val="24"/>
+          <w:szCs w:val="24"/>
+        </w:rPr>
+        <w:t>的考虑，</w:t>
+      </w:r>
+      <w:r>
+        <w:rPr>
+          <w:rFonts w:asciiTheme="minorEastAsia" w:hAnsiTheme="minorEastAsia"/>
+          <w:color w:val="000000"/>
+          <w:sz w:val="24"/>
+          <w:szCs w:val="24"/>
         </w:rPr>
         <w:t xml:space="preserve"> </w:t>
       </w:r>
       <w:r>
         <w:rPr>
-          <w:rFonts w:asciiTheme="minorEastAsia" w:hAnsiTheme="minorEastAsia" w:hint="eastAsia"/>
-          <w:color w:val="000000"/>
-          <w:sz w:val="24"/>
-          <w:szCs w:val="24"/>
-        </w:rPr>
-        <w:t>一种改进的 MIMO 系统串行干扰消除检测算法</w:t>
-      </w:r>
-      <w:r>
-        <w:rPr>
-          <w:rFonts w:asciiTheme="minorEastAsia" w:hAnsiTheme="minorEastAsia" w:hint="eastAsia"/>
-          <w:color w:val="000000"/>
-          <w:sz w:val="24"/>
-          <w:szCs w:val="24"/>
-        </w:rPr>
-        <w:t>[</w:t>
-      </w:r>
-      <w:r>
-        <w:rPr>
-          <w:rFonts w:asciiTheme="minorEastAsia" w:hAnsiTheme="minorEastAsia"/>
-          <w:color w:val="000000"/>
-          <w:sz w:val="24"/>
-          <w:szCs w:val="24"/>
-        </w:rPr>
-        <w:t>J</w:t>
-      </w:r>
-      <w:r>
-        <w:rPr>
-          <w:rFonts w:asciiTheme="minorEastAsia" w:hAnsiTheme="minorEastAsia" w:hint="eastAsia"/>
-          <w:color w:val="000000"/>
-          <w:sz w:val="24"/>
-          <w:szCs w:val="24"/>
-        </w:rPr>
-        <w:t>],</w:t>
-      </w:r>
-      <w:r>
-        <w:rPr>
-          <w:rFonts w:asciiTheme="minorEastAsia" w:hAnsiTheme="minorEastAsia" w:hint="eastAsia"/>
-          <w:color w:val="000000"/>
-          <w:sz w:val="24"/>
-          <w:szCs w:val="24"/>
-        </w:rPr>
-        <w:t>东北大学学报</w:t>
-      </w:r>
-      <w:r>
-        <w:rPr>
-          <w:rFonts w:asciiTheme="minorEastAsia" w:hAnsiTheme="minorEastAsia" w:hint="eastAsia"/>
-          <w:color w:val="000000"/>
-          <w:sz w:val="24"/>
-          <w:szCs w:val="24"/>
-        </w:rPr>
-        <w:t>，2</w:t>
-      </w:r>
-      <w:r>
-        <w:rPr>
-          <w:rFonts w:asciiTheme="minorEastAsia" w:hAnsiTheme="minorEastAsia"/>
-          <w:color w:val="000000"/>
-          <w:sz w:val="24"/>
-          <w:szCs w:val="24"/>
-        </w:rPr>
-        <w:t>011.4</w:t>
+          <w:position w:val="-6"/>
+        </w:rPr>
+        <w:object w:dxaOrig="279" w:dyaOrig="279">
+          <v:shape id="_x0000_i1084" type="#_x0000_t75" style="width:14.25pt;height:14.25pt" o:ole="">
+            <v:imagedata r:id="rId84" o:title=""/>
+          </v:shape>
+          <o:OLEObject Type="Embed" ProgID="Equation.DSMT4" ShapeID="_x0000_i1084" DrawAspect="Content" ObjectID="_1495956377" r:id="rId108"/>
+        </w:object>
+      </w:r>
+      <w:r>
+        <w:rPr>
+          <w:rFonts w:asciiTheme="minorEastAsia" w:hAnsiTheme="minorEastAsia" w:hint="eastAsia"/>
+          <w:color w:val="000000"/>
+          <w:sz w:val="24"/>
+          <w:szCs w:val="24"/>
+        </w:rPr>
+        <w:t>应该尽量</w:t>
+      </w:r>
+      <w:r>
+        <w:rPr>
+          <w:rFonts w:asciiTheme="minorEastAsia" w:hAnsiTheme="minorEastAsia" w:hint="eastAsia"/>
+          <w:color w:val="000000"/>
+          <w:sz w:val="24"/>
+          <w:szCs w:val="24"/>
+        </w:rPr>
+        <w:t>大于</w:t>
+      </w:r>
+      <w:r>
+        <w:rPr>
+          <w:position w:val="-6"/>
+        </w:rPr>
+        <w:object w:dxaOrig="220" w:dyaOrig="279">
+          <v:shape id="_x0000_i1085" type="#_x0000_t75" style="width:10.85pt;height:14.25pt" o:ole="">
+            <v:imagedata r:id="rId82" o:title=""/>
+          </v:shape>
+          <o:OLEObject Type="Embed" ProgID="Equation.DSMT4" ShapeID="_x0000_i1085" DrawAspect="Content" ObjectID="_1495956378" r:id="rId109"/>
+        </w:object>
+      </w:r>
+      <w:r>
+        <w:rPr>
+          <w:rFonts w:asciiTheme="minorEastAsia" w:hAnsiTheme="minorEastAsia" w:hint="eastAsia"/>
+          <w:color w:val="000000"/>
+          <w:sz w:val="24"/>
+          <w:szCs w:val="24"/>
+        </w:rPr>
+        <w:t>，</w:t>
+      </w:r>
+      <w:r>
+        <w:rPr>
+          <w:rFonts w:asciiTheme="minorEastAsia" w:hAnsiTheme="minorEastAsia"/>
+          <w:color w:val="000000"/>
+          <w:sz w:val="24"/>
+          <w:szCs w:val="24"/>
+        </w:rPr>
+        <w:t>也就是</w:t>
+      </w:r>
+      <w:r>
+        <w:rPr>
+          <w:rFonts w:asciiTheme="minorEastAsia" w:hAnsiTheme="minorEastAsia" w:hint="eastAsia"/>
+          <w:color w:val="000000"/>
+          <w:sz w:val="24"/>
+          <w:szCs w:val="24"/>
+        </w:rPr>
+        <w:t>说，ML用于低SNR信号层数要大于高SNR信号层数。</w:t>
       </w:r>
     </w:p>
     <w:p>
@@ -3921,42 +6261,6 @@
           <w:szCs w:val="24"/>
         </w:rPr>
       </w:pPr>
-      <w:r>
-        <w:rPr>
-          <w:rFonts w:asciiTheme="minorEastAsia" w:hAnsiTheme="minorEastAsia"/>
-          <w:color w:val="000000"/>
-          <w:sz w:val="24"/>
-          <w:szCs w:val="24"/>
-        </w:rPr>
-        <w:t>[6]</w:t>
-      </w:r>
-      <w:r>
-        <w:rPr>
-          <w:rFonts w:asciiTheme="minorEastAsia" w:hAnsiTheme="minorEastAsia"/>
-          <w:color w:val="000000"/>
-          <w:sz w:val="24"/>
-          <w:szCs w:val="24"/>
-        </w:rPr>
-        <w:t>Chung-Wen Yu, Hsi-Pin Ma, A low co</w:t>
-      </w:r>
-      <w:r>
-        <w:rPr>
-          <w:rFonts w:asciiTheme="minorEastAsia" w:hAnsiTheme="minorEastAsia"/>
-          <w:color w:val="000000"/>
-          <w:sz w:val="24"/>
-          <w:szCs w:val="24"/>
-        </w:rPr>
-        <w:t>mplexity scalable MIMO detector</w:t>
-      </w:r>
-      <w:r>
-        <w:rPr>
-          <w:rFonts w:asciiTheme="minorEastAsia" w:hAnsiTheme="minorEastAsia"/>
-          <w:color w:val="000000"/>
-          <w:sz w:val="24"/>
-          <w:szCs w:val="24"/>
-        </w:rPr>
-        <w:t>, IWCMC '06 Proceedings of the 2006 international conference on Wireless communications and mobile computing, Pages 605-610 (2006).</w:t>
-      </w:r>
     </w:p>
     <w:p>
       <w:pPr>
@@ -3980,28 +6284,607 @@
     </w:p>
     <w:p>
       <w:pPr>
-        <w:rPr>
-          <w:rFonts w:asciiTheme="minorEastAsia" w:hAnsiTheme="minorEastAsia"/>
-          <w:color w:val="000000"/>
-          <w:sz w:val="24"/>
-          <w:szCs w:val="24"/>
-        </w:rPr>
-      </w:pPr>
+        <w:pStyle w:val="reference"/>
+        <w:rPr>
+          <w:rFonts w:asciiTheme="minorEastAsia" w:eastAsiaTheme="minorEastAsia" w:hAnsiTheme="minorEastAsia"/>
+          <w:sz w:val="24"/>
+          <w:szCs w:val="24"/>
+        </w:rPr>
+      </w:pPr>
+      <w:r>
+        <w:rPr>
+          <w:rFonts w:asciiTheme="minorEastAsia" w:eastAsiaTheme="minorEastAsia" w:hAnsiTheme="minorEastAsia"/>
+          <w:sz w:val="24"/>
+          <w:szCs w:val="24"/>
+        </w:rPr>
+        <w:t>[1]G.J. Foschini, “Layered space-time architecture for wireless communication in a fading environment when using multiple antennas,” Bell Labs Technical Journal, vol. 1, no.2, pp.41-59,</w:t>
+      </w:r>
+      <w:r>
+        <w:rPr>
+          <w:rFonts w:asciiTheme="minorEastAsia" w:eastAsiaTheme="minorEastAsia" w:hAnsiTheme="minorEastAsia"/>
+          <w:sz w:val="24"/>
+          <w:szCs w:val="24"/>
+        </w:rPr>
+        <w:t xml:space="preserve"> </w:t>
+      </w:r>
+      <w:r>
+        <w:rPr>
+          <w:rFonts w:asciiTheme="minorEastAsia" w:eastAsiaTheme="minorEastAsia" w:hAnsiTheme="minorEastAsia"/>
+          <w:sz w:val="24"/>
+          <w:szCs w:val="24"/>
+        </w:rPr>
+        <w:t>1996.</w:t>
+      </w:r>
     </w:p>
     <w:p>
       <w:pPr>
-        <w:rPr>
-          <w:rFonts w:asciiTheme="minorEastAsia" w:hAnsiTheme="minorEastAsia"/>
-          <w:color w:val="000000"/>
-          <w:sz w:val="24"/>
-          <w:szCs w:val="24"/>
-        </w:rPr>
-      </w:pPr>
+        <w:pStyle w:val="reference"/>
+        <w:rPr>
+          <w:rFonts w:asciiTheme="minorEastAsia" w:eastAsiaTheme="minorEastAsia" w:hAnsiTheme="minorEastAsia"/>
+          <w:sz w:val="24"/>
+          <w:szCs w:val="24"/>
+        </w:rPr>
+      </w:pPr>
+      <w:r>
+        <w:rPr>
+          <w:rFonts w:asciiTheme="minorEastAsia" w:eastAsiaTheme="minorEastAsia" w:hAnsiTheme="minorEastAsia"/>
+          <w:sz w:val="24"/>
+          <w:szCs w:val="24"/>
+        </w:rPr>
+        <w:t>[2]P.W Wolniansky, G.J. Foschini, G.D. Golden, R.A. Valenzuela, “VBLAST: An architecture for realizing very high data rates over the rich-scattering wireless channel,” invited paper, IEEE ISSSE-98 pp.295-300.Pisa, Italy</w:t>
+      </w:r>
+      <w:r>
+        <w:rPr>
+          <w:rFonts w:asciiTheme="minorEastAsia" w:eastAsiaTheme="minorEastAsia" w:hAnsiTheme="minorEastAsia" w:hint="eastAsia"/>
+          <w:sz w:val="24"/>
+          <w:szCs w:val="24"/>
+          <w:lang w:eastAsia="zh-CN"/>
+        </w:rPr>
+        <w:t>,</w:t>
+      </w:r>
+      <w:r>
+        <w:rPr>
+          <w:rFonts w:asciiTheme="minorEastAsia" w:eastAsiaTheme="minorEastAsia" w:hAnsiTheme="minorEastAsia"/>
+          <w:sz w:val="24"/>
+          <w:szCs w:val="24"/>
+          <w:lang w:eastAsia="zh-CN"/>
+        </w:rPr>
+        <w:t xml:space="preserve"> </w:t>
+      </w:r>
+      <w:r>
+        <w:rPr>
+          <w:rFonts w:asciiTheme="minorEastAsia" w:eastAsiaTheme="minorEastAsia" w:hAnsiTheme="minorEastAsia"/>
+          <w:sz w:val="24"/>
+          <w:szCs w:val="24"/>
+        </w:rPr>
+        <w:t>1998.</w:t>
+      </w:r>
     </w:p>
     <w:p>
       <w:pPr>
         <w:rPr>
-          <w:rFonts w:asciiTheme="minorEastAsia" w:hAnsiTheme="minorEastAsia" w:hint="eastAsia"/>
+          <w:rFonts w:asciiTheme="minorEastAsia" w:hAnsiTheme="minorEastAsia"/>
+          <w:color w:val="000000"/>
+          <w:sz w:val="24"/>
+          <w:szCs w:val="24"/>
+        </w:rPr>
+      </w:pPr>
+      <w:r>
+        <w:rPr>
+          <w:rFonts w:asciiTheme="minorEastAsia" w:hAnsiTheme="minorEastAsia" w:hint="eastAsia"/>
+          <w:color w:val="000000"/>
+          <w:sz w:val="24"/>
+          <w:szCs w:val="24"/>
+        </w:rPr>
+        <w:t>[</w:t>
+      </w:r>
+      <w:r>
+        <w:rPr>
+          <w:rFonts w:asciiTheme="minorEastAsia" w:hAnsiTheme="minorEastAsia"/>
+          <w:color w:val="000000"/>
+          <w:sz w:val="24"/>
+          <w:szCs w:val="24"/>
+        </w:rPr>
+        <w:t>3</w:t>
+      </w:r>
+      <w:r>
+        <w:rPr>
+          <w:rFonts w:asciiTheme="minorEastAsia" w:hAnsiTheme="minorEastAsia" w:hint="eastAsia"/>
+          <w:color w:val="000000"/>
+          <w:sz w:val="24"/>
+          <w:szCs w:val="24"/>
+        </w:rPr>
+        <w:t>]</w:t>
+      </w:r>
+      <w:r>
+        <w:rPr>
+          <w:rFonts w:asciiTheme="minorEastAsia" w:hAnsiTheme="minorEastAsia"/>
+          <w:color w:val="000000"/>
+          <w:sz w:val="24"/>
+          <w:szCs w:val="24"/>
+        </w:rPr>
+        <w:t>Maung S</w:t>
+      </w:r>
+      <w:r>
+        <w:rPr>
+          <w:rFonts w:asciiTheme="minorEastAsia" w:hAnsiTheme="minorEastAsia"/>
+          <w:color w:val="000000"/>
+          <w:sz w:val="24"/>
+          <w:szCs w:val="24"/>
+        </w:rPr>
+        <w:t>ann Maw</w:t>
+      </w:r>
+      <w:r>
+        <w:rPr>
+          <w:rFonts w:asciiTheme="minorEastAsia" w:hAnsiTheme="minorEastAsia"/>
+          <w:color w:val="000000"/>
+          <w:sz w:val="24"/>
+          <w:szCs w:val="24"/>
+        </w:rPr>
+        <w:t>,</w:t>
+      </w:r>
+      <w:r>
+        <w:rPr>
+          <w:rFonts w:asciiTheme="minorEastAsia" w:hAnsiTheme="minorEastAsia"/>
+          <w:color w:val="000000"/>
+          <w:sz w:val="24"/>
+          <w:szCs w:val="24"/>
+        </w:rPr>
+        <w:t xml:space="preserve"> Suzuki, H.</w:t>
+      </w:r>
+      <w:r>
+        <w:rPr>
+          <w:rFonts w:asciiTheme="minorEastAsia" w:hAnsiTheme="minorEastAsia"/>
+          <w:color w:val="000000"/>
+          <w:sz w:val="24"/>
+          <w:szCs w:val="24"/>
+        </w:rPr>
+        <w:t>,</w:t>
+      </w:r>
+      <w:r>
+        <w:rPr>
+          <w:rFonts w:asciiTheme="minorEastAsia" w:hAnsiTheme="minorEastAsia"/>
+          <w:color w:val="000000"/>
+          <w:sz w:val="24"/>
+          <w:szCs w:val="24"/>
+        </w:rPr>
+        <w:t xml:space="preserve"> </w:t>
+      </w:r>
+      <w:r>
+        <w:rPr>
+          <w:rFonts w:asciiTheme="minorEastAsia" w:hAnsiTheme="minorEastAsia"/>
+          <w:color w:val="000000"/>
+          <w:sz w:val="24"/>
+          <w:szCs w:val="24"/>
+        </w:rPr>
+        <w:t>Reduced Complexity Scheme for MIMO Receiver with Combined ZF-OSIC and ML Detection</w:t>
+      </w:r>
+      <w:r>
+        <w:rPr>
+          <w:rFonts w:asciiTheme="minorEastAsia" w:hAnsiTheme="minorEastAsia"/>
+          <w:color w:val="000000"/>
+          <w:sz w:val="24"/>
+          <w:szCs w:val="24"/>
+        </w:rPr>
+        <w:t xml:space="preserve">, </w:t>
+      </w:r>
+      <w:r>
+        <w:rPr>
+          <w:rFonts w:asciiTheme="minorEastAsia" w:hAnsiTheme="minorEastAsia"/>
+          <w:color w:val="000000"/>
+          <w:sz w:val="24"/>
+          <w:szCs w:val="24"/>
+        </w:rPr>
+        <w:t>Computers &amp; Informatics</w:t>
+      </w:r>
+      <w:r>
+        <w:rPr>
+          <w:rFonts w:asciiTheme="minorEastAsia" w:hAnsiTheme="minorEastAsia"/>
+          <w:color w:val="000000"/>
+          <w:sz w:val="24"/>
+          <w:szCs w:val="24"/>
+        </w:rPr>
+        <w:t xml:space="preserve"> (ISCI), 2012 IEEE Symposium on</w:t>
+      </w:r>
+    </w:p>
+    <w:p>
+      <w:pPr>
+        <w:rPr>
+          <w:rFonts w:asciiTheme="minorEastAsia" w:hAnsiTheme="minorEastAsia"/>
+          <w:color w:val="000000"/>
+          <w:sz w:val="24"/>
+          <w:szCs w:val="24"/>
+        </w:rPr>
+      </w:pPr>
+      <w:r>
+        <w:rPr>
+          <w:rFonts w:asciiTheme="minorEastAsia" w:hAnsiTheme="minorEastAsia" w:hint="eastAsia"/>
+          <w:color w:val="000000"/>
+          <w:sz w:val="24"/>
+          <w:szCs w:val="24"/>
+        </w:rPr>
+        <w:t>[</w:t>
+      </w:r>
+      <w:r>
+        <w:rPr>
+          <w:rFonts w:asciiTheme="minorEastAsia" w:hAnsiTheme="minorEastAsia"/>
+          <w:color w:val="000000"/>
+          <w:sz w:val="24"/>
+          <w:szCs w:val="24"/>
+        </w:rPr>
+        <w:t>4</w:t>
+      </w:r>
+      <w:r>
+        <w:rPr>
+          <w:rFonts w:asciiTheme="minorEastAsia" w:hAnsiTheme="minorEastAsia" w:hint="eastAsia"/>
+          <w:color w:val="000000"/>
+          <w:sz w:val="24"/>
+          <w:szCs w:val="24"/>
+        </w:rPr>
+        <w:t>]</w:t>
+      </w:r>
+      <w:r>
+        <w:rPr>
+          <w:rFonts w:asciiTheme="minorEastAsia" w:hAnsiTheme="minorEastAsia"/>
+          <w:color w:val="000000"/>
+          <w:sz w:val="24"/>
+          <w:szCs w:val="24"/>
+        </w:rPr>
+        <w:t>Iqbal, A</w:t>
+      </w:r>
+      <w:r>
+        <w:rPr>
+          <w:rFonts w:asciiTheme="minorEastAsia" w:hAnsiTheme="minorEastAsia" w:hint="eastAsia"/>
+          <w:color w:val="000000"/>
+          <w:sz w:val="24"/>
+          <w:szCs w:val="24"/>
+        </w:rPr>
+        <w:t xml:space="preserve">, </w:t>
+      </w:r>
+      <w:r>
+        <w:rPr>
+          <w:rFonts w:asciiTheme="minorEastAsia" w:hAnsiTheme="minorEastAsia"/>
+          <w:color w:val="000000"/>
+          <w:sz w:val="24"/>
+          <w:szCs w:val="24"/>
+        </w:rPr>
+        <w:t>Kabir, M.H.</w:t>
+      </w:r>
+      <w:r>
+        <w:rPr>
+          <w:rFonts w:asciiTheme="minorEastAsia" w:hAnsiTheme="minorEastAsia"/>
+          <w:color w:val="000000"/>
+          <w:sz w:val="24"/>
+          <w:szCs w:val="24"/>
+        </w:rPr>
+        <w:t>,</w:t>
+      </w:r>
+      <w:r>
+        <w:rPr>
+          <w:rFonts w:asciiTheme="minorEastAsia" w:hAnsiTheme="minorEastAsia"/>
+          <w:color w:val="000000"/>
+          <w:sz w:val="24"/>
+          <w:szCs w:val="24"/>
+        </w:rPr>
+        <w:t xml:space="preserve"> Kyung Sup Kwak</w:t>
+      </w:r>
+      <w:r>
+        <w:rPr>
+          <w:rFonts w:asciiTheme="minorEastAsia" w:hAnsiTheme="minorEastAsia"/>
+          <w:color w:val="000000"/>
+          <w:sz w:val="24"/>
+          <w:szCs w:val="24"/>
+        </w:rPr>
+        <w:t xml:space="preserve">, </w:t>
+      </w:r>
+      <w:r>
+        <w:rPr>
+          <w:rFonts w:asciiTheme="minorEastAsia" w:hAnsiTheme="minorEastAsia"/>
+          <w:color w:val="000000"/>
+          <w:sz w:val="24"/>
+          <w:szCs w:val="24"/>
+        </w:rPr>
+        <w:t>Enhanced Zero Forcing Ordered Successive Interference Cancellation Scheme for MIMO System</w:t>
+      </w:r>
+      <w:r>
+        <w:rPr>
+          <w:rFonts w:asciiTheme="minorEastAsia" w:hAnsiTheme="minorEastAsia"/>
+          <w:color w:val="000000"/>
+          <w:sz w:val="24"/>
+          <w:szCs w:val="24"/>
+        </w:rPr>
+        <w:t xml:space="preserve">, </w:t>
+      </w:r>
+      <w:r>
+        <w:rPr>
+          <w:rFonts w:asciiTheme="minorEastAsia" w:hAnsiTheme="minorEastAsia"/>
+          <w:color w:val="000000"/>
+          <w:sz w:val="24"/>
+          <w:szCs w:val="24"/>
+        </w:rPr>
+        <w:t>ICT Convergence (ICTC), 2013 International Conference on</w:t>
+      </w:r>
+      <w:r>
+        <w:rPr>
+          <w:rFonts w:asciiTheme="minorEastAsia" w:hAnsiTheme="minorEastAsia" w:hint="eastAsia"/>
+          <w:color w:val="000000"/>
+          <w:sz w:val="24"/>
+          <w:szCs w:val="24"/>
+        </w:rPr>
+        <w:t xml:space="preserve"> </w:t>
+      </w:r>
+    </w:p>
+    <w:p>
+      <w:pPr>
+        <w:rPr>
+          <w:rFonts w:asciiTheme="minorEastAsia" w:hAnsiTheme="minorEastAsia"/>
+          <w:color w:val="000000"/>
+          <w:sz w:val="24"/>
+          <w:szCs w:val="24"/>
+        </w:rPr>
+      </w:pPr>
+      <w:r>
+        <w:rPr>
+          <w:rFonts w:asciiTheme="minorEastAsia" w:hAnsiTheme="minorEastAsia" w:hint="eastAsia"/>
+          <w:color w:val="000000"/>
+          <w:sz w:val="24"/>
+          <w:szCs w:val="24"/>
+        </w:rPr>
+        <w:t>[</w:t>
+      </w:r>
+      <w:r>
+        <w:rPr>
+          <w:rFonts w:asciiTheme="minorEastAsia" w:hAnsiTheme="minorEastAsia"/>
+          <w:color w:val="000000"/>
+          <w:sz w:val="24"/>
+          <w:szCs w:val="24"/>
+        </w:rPr>
+        <w:t>5</w:t>
+      </w:r>
+      <w:r>
+        <w:rPr>
+          <w:rFonts w:asciiTheme="minorEastAsia" w:hAnsiTheme="minorEastAsia" w:hint="eastAsia"/>
+          <w:color w:val="000000"/>
+          <w:sz w:val="24"/>
+          <w:szCs w:val="24"/>
+        </w:rPr>
+        <w:t>]</w:t>
+      </w:r>
+      <w:r>
+        <w:rPr>
+          <w:rFonts w:asciiTheme="minorEastAsia" w:hAnsiTheme="minorEastAsia" w:hint="eastAsia"/>
+          <w:color w:val="000000"/>
+          <w:sz w:val="24"/>
+          <w:szCs w:val="24"/>
+        </w:rPr>
+        <w:t>刘丽</w:t>
+      </w:r>
+      <w:r>
+        <w:rPr>
+          <w:rFonts w:asciiTheme="minorEastAsia" w:hAnsiTheme="minorEastAsia" w:hint="eastAsia"/>
+          <w:color w:val="000000"/>
+          <w:sz w:val="24"/>
+          <w:szCs w:val="24"/>
+        </w:rPr>
+        <w:t>,</w:t>
+      </w:r>
+      <w:r>
+        <w:rPr>
+          <w:rFonts w:asciiTheme="minorEastAsia" w:hAnsiTheme="minorEastAsia" w:hint="eastAsia"/>
+          <w:color w:val="000000"/>
+          <w:sz w:val="24"/>
+          <w:szCs w:val="24"/>
+        </w:rPr>
+        <w:t>汪晋宽</w:t>
+      </w:r>
+      <w:r>
+        <w:rPr>
+          <w:rFonts w:asciiTheme="minorEastAsia" w:hAnsiTheme="minorEastAsia" w:hint="eastAsia"/>
+          <w:color w:val="000000"/>
+          <w:sz w:val="24"/>
+          <w:szCs w:val="24"/>
+        </w:rPr>
+        <w:t>,</w:t>
+      </w:r>
+      <w:r>
+        <w:rPr>
+          <w:rFonts w:asciiTheme="minorEastAsia" w:hAnsiTheme="minorEastAsia" w:hint="eastAsia"/>
+          <w:color w:val="000000"/>
+          <w:sz w:val="24"/>
+          <w:szCs w:val="24"/>
+        </w:rPr>
+        <w:t>闫冬梅</w:t>
+      </w:r>
+      <w:r>
+        <w:rPr>
+          <w:rFonts w:asciiTheme="minorEastAsia" w:hAnsiTheme="minorEastAsia" w:hint="eastAsia"/>
+          <w:color w:val="000000"/>
+          <w:sz w:val="24"/>
+          <w:szCs w:val="24"/>
+        </w:rPr>
+        <w:t>,</w:t>
+      </w:r>
+      <w:r>
+        <w:rPr>
+          <w:rFonts w:asciiTheme="minorEastAsia" w:hAnsiTheme="minorEastAsia" w:hint="eastAsia"/>
+          <w:color w:val="000000"/>
+          <w:sz w:val="24"/>
+          <w:szCs w:val="24"/>
+        </w:rPr>
+        <w:t>刘福来</w:t>
+      </w:r>
+      <w:r>
+        <w:rPr>
+          <w:rFonts w:asciiTheme="minorEastAsia" w:hAnsiTheme="minorEastAsia" w:hint="eastAsia"/>
+          <w:color w:val="000000"/>
+          <w:sz w:val="24"/>
+          <w:szCs w:val="24"/>
+        </w:rPr>
+        <w:t>,</w:t>
+      </w:r>
+      <w:r>
+        <w:rPr>
+          <w:rFonts w:hint="eastAsia"/>
+        </w:rPr>
+        <w:t xml:space="preserve"> </w:t>
+      </w:r>
+      <w:r>
+        <w:rPr>
+          <w:rFonts w:asciiTheme="minorEastAsia" w:hAnsiTheme="minorEastAsia" w:hint="eastAsia"/>
+          <w:color w:val="000000"/>
+          <w:sz w:val="24"/>
+          <w:szCs w:val="24"/>
+        </w:rPr>
+        <w:t>一种改进的 MIMO 系统串行干扰消除检测算法</w:t>
+      </w:r>
+      <w:r>
+        <w:rPr>
+          <w:rFonts w:asciiTheme="minorEastAsia" w:hAnsiTheme="minorEastAsia" w:hint="eastAsia"/>
+          <w:color w:val="000000"/>
+          <w:sz w:val="24"/>
+          <w:szCs w:val="24"/>
+        </w:rPr>
+        <w:t>[</w:t>
+      </w:r>
+      <w:r>
+        <w:rPr>
+          <w:rFonts w:asciiTheme="minorEastAsia" w:hAnsiTheme="minorEastAsia"/>
+          <w:color w:val="000000"/>
+          <w:sz w:val="24"/>
+          <w:szCs w:val="24"/>
+        </w:rPr>
+        <w:t>J</w:t>
+      </w:r>
+      <w:r>
+        <w:rPr>
+          <w:rFonts w:asciiTheme="minorEastAsia" w:hAnsiTheme="minorEastAsia" w:hint="eastAsia"/>
+          <w:color w:val="000000"/>
+          <w:sz w:val="24"/>
+          <w:szCs w:val="24"/>
+        </w:rPr>
+        <w:t>],</w:t>
+      </w:r>
+      <w:r>
+        <w:rPr>
+          <w:rFonts w:asciiTheme="minorEastAsia" w:hAnsiTheme="minorEastAsia" w:hint="eastAsia"/>
+          <w:color w:val="000000"/>
+          <w:sz w:val="24"/>
+          <w:szCs w:val="24"/>
+        </w:rPr>
+        <w:t>东北大学学报</w:t>
+      </w:r>
+      <w:r>
+        <w:rPr>
+          <w:rFonts w:asciiTheme="minorEastAsia" w:hAnsiTheme="minorEastAsia" w:hint="eastAsia"/>
+          <w:color w:val="000000"/>
+          <w:sz w:val="24"/>
+          <w:szCs w:val="24"/>
+        </w:rPr>
+        <w:t>，2</w:t>
+      </w:r>
+      <w:r>
+        <w:rPr>
+          <w:rFonts w:asciiTheme="minorEastAsia" w:hAnsiTheme="minorEastAsia"/>
+          <w:color w:val="000000"/>
+          <w:sz w:val="24"/>
+          <w:szCs w:val="24"/>
+        </w:rPr>
+        <w:t>011.4</w:t>
+      </w:r>
+    </w:p>
+    <w:p>
+      <w:pPr>
+        <w:rPr>
+          <w:rFonts w:asciiTheme="minorEastAsia" w:hAnsiTheme="minorEastAsia"/>
+          <w:color w:val="000000"/>
+          <w:sz w:val="24"/>
+          <w:szCs w:val="24"/>
+        </w:rPr>
+      </w:pPr>
+      <w:r>
+        <w:rPr>
+          <w:rFonts w:asciiTheme="minorEastAsia" w:hAnsiTheme="minorEastAsia"/>
+          <w:color w:val="000000"/>
+          <w:sz w:val="24"/>
+          <w:szCs w:val="24"/>
+        </w:rPr>
+        <w:t>[6]</w:t>
+      </w:r>
+      <w:r>
+        <w:t xml:space="preserve"> </w:t>
+      </w:r>
+      <w:r>
+        <w:rPr>
+          <w:rFonts w:asciiTheme="minorEastAsia" w:hAnsiTheme="minorEastAsia"/>
+          <w:color w:val="000000"/>
+          <w:sz w:val="24"/>
+          <w:szCs w:val="24"/>
+        </w:rPr>
+        <w:t>Yu C W, Ma H P. A low complexity scalable MIMO detector.[J]. Association for Computing Mach</w:t>
+      </w:r>
+      <w:r>
+        <w:rPr>
+          <w:rFonts w:asciiTheme="minorEastAsia" w:hAnsiTheme="minorEastAsia"/>
+          <w:color w:val="000000"/>
+          <w:sz w:val="24"/>
+          <w:szCs w:val="24"/>
+        </w:rPr>
+        <w:t>inery, 2006</w:t>
+      </w:r>
+      <w:r>
+        <w:rPr>
+          <w:rFonts w:asciiTheme="minorEastAsia" w:hAnsiTheme="minorEastAsia"/>
+          <w:color w:val="000000"/>
+          <w:sz w:val="24"/>
+          <w:szCs w:val="24"/>
+        </w:rPr>
+        <w:t>.</w:t>
+      </w:r>
+    </w:p>
+    <w:p>
+      <w:pPr>
+        <w:rPr>
+          <w:rFonts w:asciiTheme="minorEastAsia" w:hAnsiTheme="minorEastAsia"/>
+          <w:color w:val="000000"/>
+          <w:sz w:val="24"/>
+          <w:szCs w:val="24"/>
+        </w:rPr>
+      </w:pPr>
+    </w:p>
+    <w:p>
+      <w:pPr>
+        <w:rPr>
+          <w:rFonts w:asciiTheme="minorEastAsia" w:hAnsiTheme="minorEastAsia"/>
+          <w:color w:val="000000"/>
+          <w:sz w:val="24"/>
+          <w:szCs w:val="24"/>
+        </w:rPr>
+      </w:pPr>
+    </w:p>
+    <w:p>
+      <w:pPr>
+        <w:rPr>
+          <w:rFonts w:asciiTheme="minorEastAsia" w:hAnsiTheme="minorEastAsia"/>
+          <w:color w:val="000000"/>
+          <w:sz w:val="24"/>
+          <w:szCs w:val="24"/>
+        </w:rPr>
+      </w:pPr>
+    </w:p>
+    <w:p>
+      <w:pPr>
+        <w:rPr>
+          <w:rFonts w:asciiTheme="minorEastAsia" w:hAnsiTheme="minorEastAsia"/>
+          <w:color w:val="000000"/>
+          <w:sz w:val="24"/>
+          <w:szCs w:val="24"/>
+        </w:rPr>
+      </w:pPr>
+    </w:p>
+    <w:p>
+      <w:pPr>
+        <w:rPr>
+          <w:rFonts w:asciiTheme="minorEastAsia" w:hAnsiTheme="minorEastAsia"/>
           <w:color w:val="000000"/>
           <w:sz w:val="24"/>
           <w:szCs w:val="24"/>
@@ -4237,16 +7120,16 @@
     </w:lvl>
   </w:abstractNum>
   <w:abstractNum w:abstractNumId="2">
-    <w:nsid w:val="39F64AE4"/>
+    <w:nsid w:val="398D040D"/>
     <w:multiLevelType w:val="hybridMultilevel"/>
-    <w:tmpl w:val="C35C2370"/>
-    <w:lvl w:ilvl="0" w:tplc="BE844D28">
+    <w:tmpl w:val="303E4898"/>
+    <w:lvl w:ilvl="0" w:tplc="45706800">
       <w:start w:val="1"/>
       <w:numFmt w:val="decimal"/>
-      <w:lvlText w:val="%1."/>
+      <w:lvlText w:val="（%1）"/>
       <w:lvlJc w:val="left"/>
       <w:pPr>
-        <w:ind w:left="360" w:hanging="360"/>
+        <w:ind w:left="720" w:hanging="720"/>
       </w:pPr>
       <w:rPr>
         <w:rFonts w:hint="default"/>
@@ -4326,16 +7209,16 @@
     </w:lvl>
   </w:abstractNum>
   <w:abstractNum w:abstractNumId="3">
-    <w:nsid w:val="4E0E273A"/>
+    <w:nsid w:val="39F64AE4"/>
     <w:multiLevelType w:val="hybridMultilevel"/>
-    <w:tmpl w:val="4200601A"/>
-    <w:lvl w:ilvl="0" w:tplc="7BA4D8DE">
+    <w:tmpl w:val="C35C2370"/>
+    <w:lvl w:ilvl="0" w:tplc="BE844D28">
       <w:start w:val="1"/>
       <w:numFmt w:val="decimal"/>
-      <w:lvlText w:val="（%1）"/>
+      <w:lvlText w:val="%1."/>
       <w:lvlJc w:val="left"/>
       <w:pPr>
-        <w:ind w:left="720" w:hanging="720"/>
+        <w:ind w:left="360" w:hanging="360"/>
       </w:pPr>
       <w:rPr>
         <w:rFonts w:hint="default"/>
@@ -4415,10 +7298,10 @@
     </w:lvl>
   </w:abstractNum>
   <w:abstractNum w:abstractNumId="4">
-    <w:nsid w:val="65D56F13"/>
+    <w:nsid w:val="4E0E273A"/>
     <w:multiLevelType w:val="hybridMultilevel"/>
-    <w:tmpl w:val="86EA4AA0"/>
-    <w:lvl w:ilvl="0" w:tplc="D1AE776A">
+    <w:tmpl w:val="4200601A"/>
+    <w:lvl w:ilvl="0" w:tplc="7BA4D8DE">
       <w:start w:val="1"/>
       <w:numFmt w:val="decimal"/>
       <w:lvlText w:val="（%1）"/>
@@ -4503,20 +7386,204 @@
       </w:pPr>
     </w:lvl>
   </w:abstractNum>
+  <w:abstractNum w:abstractNumId="5">
+    <w:nsid w:val="65D56F13"/>
+    <w:multiLevelType w:val="hybridMultilevel"/>
+    <w:tmpl w:val="86EA4AA0"/>
+    <w:lvl w:ilvl="0" w:tplc="D1AE776A">
+      <w:start w:val="1"/>
+      <w:numFmt w:val="decimal"/>
+      <w:lvlText w:val="（%1）"/>
+      <w:lvlJc w:val="left"/>
+      <w:pPr>
+        <w:ind w:left="720" w:hanging="720"/>
+      </w:pPr>
+      <w:rPr>
+        <w:rFonts w:hint="default"/>
+      </w:rPr>
+    </w:lvl>
+    <w:lvl w:ilvl="1" w:tplc="04090019" w:tentative="1">
+      <w:start w:val="1"/>
+      <w:numFmt w:val="lowerLetter"/>
+      <w:lvlText w:val="%2)"/>
+      <w:lvlJc w:val="left"/>
+      <w:pPr>
+        <w:ind w:left="840" w:hanging="420"/>
+      </w:pPr>
+    </w:lvl>
+    <w:lvl w:ilvl="2" w:tplc="0409001B" w:tentative="1">
+      <w:start w:val="1"/>
+      <w:numFmt w:val="lowerRoman"/>
+      <w:lvlText w:val="%3."/>
+      <w:lvlJc w:val="right"/>
+      <w:pPr>
+        <w:ind w:left="1260" w:hanging="420"/>
+      </w:pPr>
+    </w:lvl>
+    <w:lvl w:ilvl="3" w:tplc="0409000F" w:tentative="1">
+      <w:start w:val="1"/>
+      <w:numFmt w:val="decimal"/>
+      <w:lvlText w:val="%4."/>
+      <w:lvlJc w:val="left"/>
+      <w:pPr>
+        <w:ind w:left="1680" w:hanging="420"/>
+      </w:pPr>
+    </w:lvl>
+    <w:lvl w:ilvl="4" w:tplc="04090019" w:tentative="1">
+      <w:start w:val="1"/>
+      <w:numFmt w:val="lowerLetter"/>
+      <w:lvlText w:val="%5)"/>
+      <w:lvlJc w:val="left"/>
+      <w:pPr>
+        <w:ind w:left="2100" w:hanging="420"/>
+      </w:pPr>
+    </w:lvl>
+    <w:lvl w:ilvl="5" w:tplc="0409001B" w:tentative="1">
+      <w:start w:val="1"/>
+      <w:numFmt w:val="lowerRoman"/>
+      <w:lvlText w:val="%6."/>
+      <w:lvlJc w:val="right"/>
+      <w:pPr>
+        <w:ind w:left="2520" w:hanging="420"/>
+      </w:pPr>
+    </w:lvl>
+    <w:lvl w:ilvl="6" w:tplc="0409000F" w:tentative="1">
+      <w:start w:val="1"/>
+      <w:numFmt w:val="decimal"/>
+      <w:lvlText w:val="%7."/>
+      <w:lvlJc w:val="left"/>
+      <w:pPr>
+        <w:ind w:left="2940" w:hanging="420"/>
+      </w:pPr>
+    </w:lvl>
+    <w:lvl w:ilvl="7" w:tplc="04090019" w:tentative="1">
+      <w:start w:val="1"/>
+      <w:numFmt w:val="lowerLetter"/>
+      <w:lvlText w:val="%8)"/>
+      <w:lvlJc w:val="left"/>
+      <w:pPr>
+        <w:ind w:left="3360" w:hanging="420"/>
+      </w:pPr>
+    </w:lvl>
+    <w:lvl w:ilvl="8" w:tplc="0409001B" w:tentative="1">
+      <w:start w:val="1"/>
+      <w:numFmt w:val="lowerRoman"/>
+      <w:lvlText w:val="%9."/>
+      <w:lvlJc w:val="right"/>
+      <w:pPr>
+        <w:ind w:left="3780" w:hanging="420"/>
+      </w:pPr>
+    </w:lvl>
+  </w:abstractNum>
+  <w:abstractNum w:abstractNumId="6">
+    <w:nsid w:val="7EFF5EB2"/>
+    <w:multiLevelType w:val="hybridMultilevel"/>
+    <w:tmpl w:val="AC802B14"/>
+    <w:lvl w:ilvl="0" w:tplc="5EBE03F8">
+      <w:start w:val="1"/>
+      <w:numFmt w:val="decimal"/>
+      <w:lvlText w:val="（%1）"/>
+      <w:lvlJc w:val="left"/>
+      <w:pPr>
+        <w:ind w:left="720" w:hanging="720"/>
+      </w:pPr>
+      <w:rPr>
+        <w:rFonts w:hint="default"/>
+      </w:rPr>
+    </w:lvl>
+    <w:lvl w:ilvl="1" w:tplc="04090019" w:tentative="1">
+      <w:start w:val="1"/>
+      <w:numFmt w:val="lowerLetter"/>
+      <w:lvlText w:val="%2)"/>
+      <w:lvlJc w:val="left"/>
+      <w:pPr>
+        <w:ind w:left="840" w:hanging="420"/>
+      </w:pPr>
+    </w:lvl>
+    <w:lvl w:ilvl="2" w:tplc="0409001B" w:tentative="1">
+      <w:start w:val="1"/>
+      <w:numFmt w:val="lowerRoman"/>
+      <w:lvlText w:val="%3."/>
+      <w:lvlJc w:val="right"/>
+      <w:pPr>
+        <w:ind w:left="1260" w:hanging="420"/>
+      </w:pPr>
+    </w:lvl>
+    <w:lvl w:ilvl="3" w:tplc="0409000F" w:tentative="1">
+      <w:start w:val="1"/>
+      <w:numFmt w:val="decimal"/>
+      <w:lvlText w:val="%4."/>
+      <w:lvlJc w:val="left"/>
+      <w:pPr>
+        <w:ind w:left="1680" w:hanging="420"/>
+      </w:pPr>
+    </w:lvl>
+    <w:lvl w:ilvl="4" w:tplc="04090019" w:tentative="1">
+      <w:start w:val="1"/>
+      <w:numFmt w:val="lowerLetter"/>
+      <w:lvlText w:val="%5)"/>
+      <w:lvlJc w:val="left"/>
+      <w:pPr>
+        <w:ind w:left="2100" w:hanging="420"/>
+      </w:pPr>
+    </w:lvl>
+    <w:lvl w:ilvl="5" w:tplc="0409001B" w:tentative="1">
+      <w:start w:val="1"/>
+      <w:numFmt w:val="lowerRoman"/>
+      <w:lvlText w:val="%6."/>
+      <w:lvlJc w:val="right"/>
+      <w:pPr>
+        <w:ind w:left="2520" w:hanging="420"/>
+      </w:pPr>
+    </w:lvl>
+    <w:lvl w:ilvl="6" w:tplc="0409000F" w:tentative="1">
+      <w:start w:val="1"/>
+      <w:numFmt w:val="decimal"/>
+      <w:lvlText w:val="%7."/>
+      <w:lvlJc w:val="left"/>
+      <w:pPr>
+        <w:ind w:left="2940" w:hanging="420"/>
+      </w:pPr>
+    </w:lvl>
+    <w:lvl w:ilvl="7" w:tplc="04090019" w:tentative="1">
+      <w:start w:val="1"/>
+      <w:numFmt w:val="lowerLetter"/>
+      <w:lvlText w:val="%8)"/>
+      <w:lvlJc w:val="left"/>
+      <w:pPr>
+        <w:ind w:left="3360" w:hanging="420"/>
+      </w:pPr>
+    </w:lvl>
+    <w:lvl w:ilvl="8" w:tplc="0409001B" w:tentative="1">
+      <w:start w:val="1"/>
+      <w:numFmt w:val="lowerRoman"/>
+      <w:lvlText w:val="%9."/>
+      <w:lvlJc w:val="right"/>
+      <w:pPr>
+        <w:ind w:left="3780" w:hanging="420"/>
+      </w:pPr>
+    </w:lvl>
+  </w:abstractNum>
   <w:num w:numId="1">
     <w:abstractNumId w:val="1"/>
   </w:num>
   <w:num w:numId="2">
-    <w:abstractNumId w:val="4"/>
+    <w:abstractNumId w:val="5"/>
   </w:num>
   <w:num w:numId="3">
-    <w:abstractNumId w:val="3"/>
+    <w:abstractNumId w:val="4"/>
   </w:num>
   <w:num w:numId="4">
     <w:abstractNumId w:val="0"/>
   </w:num>
   <w:num w:numId="5">
+    <w:abstractNumId w:val="3"/>
+  </w:num>
+  <w:num w:numId="6">
     <w:abstractNumId w:val="2"/>
+  </w:num>
+  <w:num w:numId="7">
+    <w:abstractNumId w:val="6"/>
   </w:num>
 </w:numbering>
 </file>
@@ -4919,6 +7986,7 @@
   <w:style w:type="character" w:default="1" w:styleId="a0">
     <w:name w:val="Default Paragraph Font"/>
     <w:uiPriority w:val="1"/>
+    <w:semiHidden/>
     <w:unhideWhenUsed/>
   </w:style>
   <w:style w:type="table" w:default="1" w:styleId="a1">
